--- a/Requirements/Presentations/Plan for in-progress demo to OGA.docx
+++ b/Requirements/Presentations/Plan for in-progress demo to OGA.docx
@@ -9,8 +9,6 @@
       <w:r>
         <w:t>Plan for in-progress demo to OGA</w:t>
       </w:r>
-      <w:bookmarkStart w:id="0" w:name="_GoBack"/>
-      <w:bookmarkEnd w:id="0"/>
     </w:p>
     <w:p>
       <w:pPr>
@@ -31,6 +29,11 @@
       </w:hyperlink>
     </w:p>
     <w:p>
+      <w:pPr>
+        <w:rPr>
+          <w:rStyle w:val="Hyperlink"/>
+        </w:rPr>
+      </w:pPr>
       <w:hyperlink r:id="rId6" w:history="1">
         <w:r>
           <w:rPr>
@@ -39,6 +42,83 @@
           <w:t>https://i2e-dev.nci.nih.gov/gsnew/retrievegreensheet.action?APPL_ID=9305499&amp;GS_GROUP_TYPE=PGM</w:t>
         </w:r>
       </w:hyperlink>
+    </w:p>
+    <w:p>
+      <w:pPr>
+        <w:rPr>
+          <w:rFonts w:ascii="Verdana" w:hAnsi="Verdana"/>
+          <w:color w:val="000000"/>
+          <w:sz w:val="16"/>
+          <w:szCs w:val="16"/>
+        </w:rPr>
+      </w:pPr>
+      <w:r>
+        <w:rPr>
+          <w:rFonts w:ascii="Verdana" w:hAnsi="Verdana"/>
+          <w:color w:val="000000"/>
+          <w:sz w:val="16"/>
+          <w:szCs w:val="16"/>
+        </w:rPr>
+        <w:t>9356885</w:t>
+      </w:r>
+    </w:p>
+    <w:p>
+      <w:pPr>
+        <w:rPr>
+          <w:rFonts w:ascii="Verdana" w:hAnsi="Verdana"/>
+          <w:color w:val="000000"/>
+          <w:sz w:val="16"/>
+          <w:szCs w:val="16"/>
+        </w:rPr>
+      </w:pPr>
+      <w:r>
+        <w:rPr>
+          <w:rFonts w:ascii="Verdana" w:hAnsi="Verdana"/>
+          <w:color w:val="000000"/>
+          <w:sz w:val="16"/>
+          <w:szCs w:val="16"/>
+          <w:highlight w:val="yellow"/>
+        </w:rPr>
+        <w:t>Questions to OGA:</w:t>
+      </w:r>
+    </w:p>
+    <w:p>
+      <w:pPr>
+        <w:pStyle w:val="ListParagraph"/>
+        <w:numPr>
+          <w:ilvl w:val="0"/>
+          <w:numId w:val="17"/>
+        </w:numPr>
+      </w:pPr>
+      <w:r>
+        <w:rPr>
+          <w:rFonts w:ascii="Verdana" w:hAnsi="Verdana"/>
+          <w:color w:val="000000"/>
+          <w:sz w:val="16"/>
+          <w:szCs w:val="16"/>
+        </w:rPr>
+        <w:t xml:space="preserve">If Specialist/Backup Specialist is not assigned to a grant, should the Spec </w:t>
+      </w:r>
+      <w:proofErr w:type="spellStart"/>
+      <w:r>
+        <w:rPr>
+          <w:rFonts w:ascii="Verdana" w:hAnsi="Verdana"/>
+          <w:color w:val="000000"/>
+          <w:sz w:val="16"/>
+          <w:szCs w:val="16"/>
+        </w:rPr>
+        <w:t>gs</w:t>
+      </w:r>
+      <w:proofErr w:type="spellEnd"/>
+      <w:r>
+        <w:rPr>
+          <w:rFonts w:ascii="Verdana" w:hAnsi="Verdana"/>
+          <w:color w:val="000000"/>
+          <w:sz w:val="16"/>
+          <w:szCs w:val="16"/>
+        </w:rPr>
+        <w:t xml:space="preserve"> be accessible in GPMATS or from anywhere else (even via URL)? Or should we implement validation on the page and not display it via URL and any system?</w:t>
+      </w:r>
     </w:p>
     <w:tbl>
       <w:tblPr>
@@ -1091,6 +1171,7 @@
                 <w:sz w:val="18"/>
                 <w:szCs w:val="18"/>
               </w:rPr>
+              <w:lastRenderedPageBreak/>
               <w:t>5</w:t>
             </w:r>
           </w:p>
@@ -1333,7 +1414,6 @@
                 <w:sz w:val="18"/>
                 <w:szCs w:val="18"/>
               </w:rPr>
-              <w:lastRenderedPageBreak/>
               <w:t>Show View All Comment button (question 14 has comments)</w:t>
             </w:r>
           </w:p>
@@ -1484,6 +1564,36 @@
                 <w:sz w:val="18"/>
                 <w:szCs w:val="18"/>
               </w:rPr>
+              <w:instrText xml:space="preserve"> INCLUDEPICTURE  "cid:image009.png@01D2E5E5.B5B0A590" \* MERGEFORMATINET </w:instrText>
+            </w:r>
+            <w:r>
+              <w:rPr>
+                <w:rFonts w:ascii="Arial" w:hAnsi="Arial" w:cs="Arial"/>
+                <w:i/>
+                <w:color w:val="0070C0"/>
+                <w:sz w:val="18"/>
+                <w:szCs w:val="18"/>
+              </w:rPr>
+              <w:fldChar w:fldCharType="separate"/>
+            </w:r>
+            <w:r>
+              <w:rPr>
+                <w:rFonts w:ascii="Arial" w:hAnsi="Arial" w:cs="Arial"/>
+                <w:i/>
+                <w:color w:val="0070C0"/>
+                <w:sz w:val="18"/>
+                <w:szCs w:val="18"/>
+              </w:rPr>
+              <w:fldChar w:fldCharType="begin"/>
+            </w:r>
+            <w:r>
+              <w:rPr>
+                <w:rFonts w:ascii="Arial" w:hAnsi="Arial" w:cs="Arial"/>
+                <w:i/>
+                <w:color w:val="0070C0"/>
+                <w:sz w:val="18"/>
+                <w:szCs w:val="18"/>
+              </w:rPr>
               <w:instrText xml:space="preserve"> </w:instrText>
             </w:r>
             <w:r>
@@ -1494,7 +1604,17 @@
                 <w:sz w:val="18"/>
                 <w:szCs w:val="18"/>
               </w:rPr>
-              <w:instrText>INCLUDEPICTURE  "cid:image009.png@01D2E5E5.B5B0A590" \* MERGEFORMATINET</w:instrText>
+              <w:instrText>INCLUDEPICTURE  "cid:image00</w:instrText>
+            </w:r>
+            <w:r>
+              <w:rPr>
+                <w:rFonts w:ascii="Arial" w:hAnsi="Arial" w:cs="Arial"/>
+                <w:i/>
+                <w:color w:val="0070C0"/>
+                <w:sz w:val="18"/>
+                <w:szCs w:val="18"/>
+              </w:rPr>
+              <w:instrText>9.png@01D2E5E5.B5B0A590" \* MERGEFORMATINET</w:instrText>
             </w:r>
             <w:r>
               <w:rPr>
@@ -1571,6 +1691,16 @@
             </w:r>
             <w:r>
               <w:rPr>
+                <w:rFonts w:ascii="Arial" w:hAnsi="Arial" w:cs="Arial"/>
+                <w:i/>
+                <w:color w:val="0070C0"/>
+                <w:sz w:val="18"/>
+                <w:szCs w:val="18"/>
+              </w:rPr>
+              <w:fldChar w:fldCharType="end"/>
+            </w:r>
+            <w:r>
+              <w:rPr>
                 <w:i/>
                 <w:color w:val="0070C0"/>
                 <w:sz w:val="18"/>
@@ -1646,8 +1776,97 @@
                 <w:sz w:val="18"/>
                 <w:szCs w:val="18"/>
               </w:rPr>
-              <w:lastRenderedPageBreak/>
               <w:t>Implement validation on role</w:t>
+            </w:r>
+          </w:p>
+          <w:p>
+            <w:pPr>
+              <w:numPr>
+                <w:ilvl w:val="0"/>
+                <w:numId w:val="6"/>
+              </w:numPr>
+              <w:rPr>
+                <w:rFonts w:eastAsia="Times New Roman"/>
+              </w:rPr>
+            </w:pPr>
+            <w:r>
+              <w:rPr>
+                <w:rFonts w:ascii="Arial" w:hAnsi="Arial" w:cs="Arial"/>
+                <w:color w:val="FF0000"/>
+                <w:sz w:val="18"/>
+                <w:szCs w:val="18"/>
+              </w:rPr>
+              <w:t xml:space="preserve">Fix “Last Changed By”. </w:t>
+            </w:r>
+            <w:r>
+              <w:rPr>
+                <w:rFonts w:eastAsia="Times New Roman"/>
+                <w:color w:val="FF0000"/>
+              </w:rPr>
+              <w:t xml:space="preserve">I saved </w:t>
+            </w:r>
+            <w:proofErr w:type="spellStart"/>
+            <w:r>
+              <w:rPr>
+                <w:rFonts w:eastAsia="Times New Roman"/>
+                <w:color w:val="FF0000"/>
+              </w:rPr>
+              <w:t>gs</w:t>
+            </w:r>
+            <w:proofErr w:type="spellEnd"/>
+            <w:r>
+              <w:rPr>
+                <w:rFonts w:eastAsia="Times New Roman"/>
+                <w:color w:val="FF0000"/>
+              </w:rPr>
+              <w:t xml:space="preserve"> </w:t>
+            </w:r>
+            <w:r>
+              <w:rPr>
+                <w:rFonts w:eastAsia="Times New Roman"/>
+                <w:color w:val="FF0000"/>
+                <w:highlight w:val="yellow"/>
+              </w:rPr>
+              <w:t>SPEC</w:t>
+            </w:r>
+            <w:r>
+              <w:rPr>
+                <w:rFonts w:eastAsia="Times New Roman"/>
+                <w:color w:val="FF0000"/>
+              </w:rPr>
+              <w:t xml:space="preserve"> for</w:t>
+            </w:r>
+            <w:r>
+              <w:rPr>
+                <w:rFonts w:eastAsia="Times New Roman"/>
+              </w:rPr>
+              <w:t xml:space="preserve"> </w:t>
+            </w:r>
+            <w:hyperlink r:id="rId13" w:history="1">
+              <w:r>
+                <w:rPr>
+                  <w:rStyle w:val="Hyperlink"/>
+                  <w:rFonts w:ascii="Source Sans Pro" w:eastAsia="Times New Roman" w:hAnsi="Source Sans Pro"/>
+                  <w:color w:val="2D699E"/>
+                  <w:sz w:val="21"/>
+                  <w:szCs w:val="21"/>
+                  <w:shd w:val="clear" w:color="auto" w:fill="FFFFFF"/>
+                </w:rPr>
+                <w:t>1P50CA217687-01</w:t>
+              </w:r>
+            </w:hyperlink>
+            <w:r>
+              <w:rPr>
+                <w:rFonts w:eastAsia="Times New Roman"/>
+              </w:rPr>
+              <w:t xml:space="preserve">. </w:t>
+            </w:r>
+            <w:r>
+              <w:rPr>
+                <w:rFonts w:eastAsia="Times New Roman"/>
+                <w:color w:val="FF0000"/>
+              </w:rPr>
+              <w:t>“Last Changed By:” label appeared, but without a name.</w:t>
             </w:r>
           </w:p>
           <w:p>
@@ -1659,19 +1878,11 @@
               </w:numPr>
               <w:rPr>
                 <w:rFonts w:ascii="Arial" w:hAnsi="Arial" w:cs="Arial"/>
-                <w:sz w:val="18"/>
-                <w:szCs w:val="18"/>
-              </w:rPr>
-            </w:pPr>
-            <w:r>
-              <w:rPr>
-                <w:rFonts w:ascii="Arial" w:hAnsi="Arial" w:cs="Arial"/>
                 <w:color w:val="FF0000"/>
                 <w:sz w:val="18"/>
                 <w:szCs w:val="18"/>
               </w:rPr>
-              <w:t>Yakov, will attachment</w:t>
-            </w:r>
+            </w:pPr>
             <w:r>
               <w:rPr>
                 <w:rFonts w:ascii="Arial" w:hAnsi="Arial" w:cs="Arial"/>
@@ -1679,7 +1890,7 @@
                 <w:sz w:val="18"/>
                 <w:szCs w:val="18"/>
               </w:rPr>
-              <w:t>(s)</w:t>
+              <w:t xml:space="preserve">Will grant number be hyperlinked to All You ever </w:t>
             </w:r>
             <w:r>
               <w:rPr>
@@ -1688,7 +1899,7 @@
                 <w:sz w:val="18"/>
                 <w:szCs w:val="18"/>
               </w:rPr>
-              <w:t xml:space="preserve"> open by the time of the demo?</w:t>
+              <w:t>wanted...?</w:t>
             </w:r>
           </w:p>
           <w:p>
@@ -1712,6 +1923,72 @@
                 <w:szCs w:val="18"/>
               </w:rPr>
               <w:t>Will emails from the header work by the time of the demo?</w:t>
+            </w:r>
+          </w:p>
+          <w:p>
+            <w:pPr>
+              <w:numPr>
+                <w:ilvl w:val="0"/>
+                <w:numId w:val="6"/>
+              </w:numPr>
+              <w:rPr>
+                <w:rFonts w:eastAsia="Times New Roman"/>
+                <w:color w:val="FF0000"/>
+              </w:rPr>
+            </w:pPr>
+            <w:r>
+              <w:rPr>
+                <w:rFonts w:eastAsia="Times New Roman"/>
+                <w:color w:val="FF0000"/>
+              </w:rPr>
+              <w:t>Error for number field:</w:t>
+            </w:r>
+          </w:p>
+          <w:p>
+            <w:pPr>
+              <w:pStyle w:val="ListParagraph"/>
+              <w:ind w:left="770"/>
+              <w:rPr>
+                <w:color w:val="FF0000"/>
+              </w:rPr>
+            </w:pPr>
+            <w:r>
+              <w:rPr>
+                <w:color w:val="FF0000"/>
+              </w:rPr>
+              <w:t>If you select for question #3 “FY funding level”, number field will be provided in 3.1</w:t>
+            </w:r>
+          </w:p>
+          <w:p>
+            <w:pPr>
+              <w:pStyle w:val="ListParagraph"/>
+              <w:ind w:left="770"/>
+              <w:rPr>
+                <w:color w:val="FF0000"/>
+              </w:rPr>
+            </w:pPr>
+            <w:r>
+              <w:rPr>
+                <w:color w:val="FF0000"/>
+              </w:rPr>
+              <w:t xml:space="preserve">I entered text ‘may’ </w:t>
+            </w:r>
+          </w:p>
+          <w:p>
+            <w:pPr>
+              <w:pStyle w:val="ListParagraph"/>
+              <w:ind w:left="360"/>
+              <w:rPr>
+                <w:rFonts w:ascii="Arial" w:hAnsi="Arial" w:cs="Arial"/>
+                <w:sz w:val="18"/>
+                <w:szCs w:val="18"/>
+              </w:rPr>
+            </w:pPr>
+            <w:r>
+              <w:rPr>
+                <w:color w:val="FF0000"/>
+              </w:rPr>
+              <w:t>On Save or Submit getting various exceptions. Please see log</w:t>
             </w:r>
           </w:p>
         </w:tc>
@@ -1759,7 +2036,7 @@
               </w:rPr>
               <w:t xml:space="preserve">Click on Spec icon for the same grant </w:t>
             </w:r>
-            <w:hyperlink r:id="rId13" w:history="1">
+            <w:hyperlink r:id="rId14" w:history="1">
               <w:r>
                 <w:rPr>
                   <w:rStyle w:val="Hyperlink"/>
@@ -2070,7 +2347,7 @@
                 <w:sz w:val="20"/>
                 <w:szCs w:val="20"/>
               </w:rPr>
-              <w:instrText xml:space="preserve"> </w:instrText>
+              <w:instrText xml:space="preserve"> INCLUDEPICTURE  "cid:image009.png@01D2E5E5.B5B0A590" \* MERGEFORMATINET </w:instrText>
             </w:r>
             <w:r>
               <w:rPr>
@@ -2078,7 +2355,7 @@
                 <w:sz w:val="20"/>
                 <w:szCs w:val="20"/>
               </w:rPr>
-              <w:instrText>INCLUDEPICTURE  "cid:image009.png@01D2E5E5.B5B0A590" \* MERGEFORMATINET</w:instrText>
+              <w:fldChar w:fldCharType="separate"/>
             </w:r>
             <w:r>
               <w:rPr>
@@ -2086,7 +2363,7 @@
                 <w:sz w:val="20"/>
                 <w:szCs w:val="20"/>
               </w:rPr>
-              <w:instrText xml:space="preserve"> </w:instrText>
+              <w:fldChar w:fldCharType="begin"/>
             </w:r>
             <w:r>
               <w:rPr>
@@ -2094,7 +2371,7 @@
                 <w:sz w:val="20"/>
                 <w:szCs w:val="20"/>
               </w:rPr>
-              <w:fldChar w:fldCharType="separate"/>
+              <w:instrText xml:space="preserve"> </w:instrText>
             </w:r>
             <w:r>
               <w:rPr>
@@ -2102,9 +2379,33 @@
                 <w:sz w:val="20"/>
                 <w:szCs w:val="20"/>
               </w:rPr>
+              <w:instrText>INCLUDEPICTURE  "cid:image009.png@01D2E5E5.B5B0A590" \* MERGEFORMATINET</w:instrText>
+            </w:r>
+            <w:r>
+              <w:rPr>
+                <w:rFonts w:ascii="Arial" w:hAnsi="Arial" w:cs="Arial"/>
+                <w:sz w:val="20"/>
+                <w:szCs w:val="20"/>
+              </w:rPr>
+              <w:instrText xml:space="preserve"> </w:instrText>
+            </w:r>
+            <w:r>
+              <w:rPr>
+                <w:rFonts w:ascii="Arial" w:hAnsi="Arial" w:cs="Arial"/>
+                <w:sz w:val="20"/>
+                <w:szCs w:val="20"/>
+              </w:rPr>
+              <w:fldChar w:fldCharType="separate"/>
+            </w:r>
+            <w:r>
+              <w:rPr>
+                <w:rFonts w:ascii="Arial" w:hAnsi="Arial" w:cs="Arial"/>
+                <w:sz w:val="20"/>
+                <w:szCs w:val="20"/>
+              </w:rPr>
               <w:pict>
                 <v:shape id="_x0000_i1026" type="#_x0000_t75" style="width:14.65pt;height:14.65pt">
-                  <v:imagedata r:id="rId11" r:href="rId14"/>
+                  <v:imagedata r:id="rId11" r:href="rId15"/>
                 </v:shape>
               </w:pict>
             </w:r>
@@ -2130,7 +2431,7 @@
                 <w:sz w:val="20"/>
                 <w:szCs w:val="20"/>
               </w:rPr>
-              <w:t>/</w:t>
+              <w:fldChar w:fldCharType="end"/>
             </w:r>
             <w:r>
               <w:rPr>
@@ -2138,7 +2439,7 @@
                 <w:sz w:val="20"/>
                 <w:szCs w:val="20"/>
               </w:rPr>
-              <w:fldChar w:fldCharType="begin"/>
+              <w:t>/</w:t>
             </w:r>
             <w:r>
               <w:rPr>
@@ -2146,7 +2447,7 @@
                 <w:sz w:val="20"/>
                 <w:szCs w:val="20"/>
               </w:rPr>
-              <w:instrText xml:space="preserve"> INCLUDEPICTURE  "cid:image010.png@01D2E5E5.B5B0A590" \* MERGEFORMATINET </w:instrText>
+              <w:fldChar w:fldCharType="begin"/>
             </w:r>
             <w:r>
               <w:rPr>
@@ -2154,7 +2455,7 @@
                 <w:sz w:val="20"/>
                 <w:szCs w:val="20"/>
               </w:rPr>
-              <w:fldChar w:fldCharType="separate"/>
+              <w:instrText xml:space="preserve"> INCLUDEPICTURE  "cid:image010.png@01D2E5E5.B5B0A590" \* MERGEFORMATINET </w:instrText>
             </w:r>
             <w:r>
               <w:rPr>
@@ -2162,7 +2463,7 @@
                 <w:sz w:val="20"/>
                 <w:szCs w:val="20"/>
               </w:rPr>
-              <w:fldChar w:fldCharType="begin"/>
+              <w:fldChar w:fldCharType="separate"/>
             </w:r>
             <w:r>
               <w:rPr>
@@ -2170,7 +2471,7 @@
                 <w:sz w:val="20"/>
                 <w:szCs w:val="20"/>
               </w:rPr>
-              <w:instrText xml:space="preserve"> </w:instrText>
+              <w:fldChar w:fldCharType="begin"/>
             </w:r>
             <w:r>
               <w:rPr>
@@ -2178,7 +2479,7 @@
                 <w:sz w:val="20"/>
                 <w:szCs w:val="20"/>
               </w:rPr>
-              <w:instrText>INCLUDEPICTURE  "cid:image010.png@01D2E5E5.B5B0A590" \* MERGEFORMATINET</w:instrText>
+              <w:instrText xml:space="preserve"> INCLUDEPICTURE  "cid:image010.png@01D2E5E5.B5B0A590" \* MERGEFORMATINET </w:instrText>
             </w:r>
             <w:r>
               <w:rPr>
@@ -2186,7 +2487,7 @@
                 <w:sz w:val="20"/>
                 <w:szCs w:val="20"/>
               </w:rPr>
-              <w:instrText xml:space="preserve"> </w:instrText>
+              <w:fldChar w:fldCharType="separate"/>
             </w:r>
             <w:r>
               <w:rPr>
@@ -2194,7 +2495,7 @@
                 <w:sz w:val="20"/>
                 <w:szCs w:val="20"/>
               </w:rPr>
-              <w:fldChar w:fldCharType="separate"/>
+              <w:fldChar w:fldCharType="begin"/>
             </w:r>
             <w:r>
               <w:rPr>
@@ -2202,11 +2503,51 @@
                 <w:sz w:val="20"/>
                 <w:szCs w:val="20"/>
               </w:rPr>
+              <w:instrText xml:space="preserve"> </w:instrText>
+            </w:r>
+            <w:r>
+              <w:rPr>
+                <w:rFonts w:ascii="Arial" w:hAnsi="Arial" w:cs="Arial"/>
+                <w:sz w:val="20"/>
+                <w:szCs w:val="20"/>
+              </w:rPr>
+              <w:instrText>INCLUDEPICTURE  "cid:image010.png@01D2E5E5.B5B0A590" \* MERGEFORMATINET</w:instrText>
+            </w:r>
+            <w:r>
+              <w:rPr>
+                <w:rFonts w:ascii="Arial" w:hAnsi="Arial" w:cs="Arial"/>
+                <w:sz w:val="20"/>
+                <w:szCs w:val="20"/>
+              </w:rPr>
+              <w:instrText xml:space="preserve"> </w:instrText>
+            </w:r>
+            <w:r>
+              <w:rPr>
+                <w:rFonts w:ascii="Arial" w:hAnsi="Arial" w:cs="Arial"/>
+                <w:sz w:val="20"/>
+                <w:szCs w:val="20"/>
+              </w:rPr>
+              <w:fldChar w:fldCharType="separate"/>
+            </w:r>
+            <w:r>
+              <w:rPr>
+                <w:rFonts w:ascii="Arial" w:hAnsi="Arial" w:cs="Arial"/>
+                <w:sz w:val="20"/>
+                <w:szCs w:val="20"/>
+              </w:rPr>
               <w:pict>
                 <v:shape id="_x0000_i1027" type="#_x0000_t75" style="width:15.1pt;height:12.05pt">
-                  <v:imagedata r:id="rId15" r:href="rId16"/>
+                  <v:imagedata r:id="rId16" r:href="rId17"/>
                 </v:shape>
               </w:pict>
+            </w:r>
+            <w:r>
+              <w:rPr>
+                <w:rFonts w:ascii="Arial" w:hAnsi="Arial" w:cs="Arial"/>
+                <w:sz w:val="20"/>
+                <w:szCs w:val="20"/>
+              </w:rPr>
+              <w:fldChar w:fldCharType="end"/>
             </w:r>
             <w:r>
               <w:rPr>
@@ -2317,6 +2658,36 @@
                 <w:sz w:val="18"/>
                 <w:szCs w:val="18"/>
               </w:rPr>
+              <w:instrText xml:space="preserve"> INCLUDEPICTURE  "cid:image009.png@01D2E5E5.B5B0A590" \* MERGEFORMATINET </w:instrText>
+            </w:r>
+            <w:r>
+              <w:rPr>
+                <w:rFonts w:ascii="Arial" w:hAnsi="Arial" w:cs="Arial"/>
+                <w:i/>
+                <w:color w:val="0070C0"/>
+                <w:sz w:val="18"/>
+                <w:szCs w:val="18"/>
+              </w:rPr>
+              <w:fldChar w:fldCharType="separate"/>
+            </w:r>
+            <w:r>
+              <w:rPr>
+                <w:rFonts w:ascii="Arial" w:hAnsi="Arial" w:cs="Arial"/>
+                <w:i/>
+                <w:color w:val="0070C0"/>
+                <w:sz w:val="18"/>
+                <w:szCs w:val="18"/>
+              </w:rPr>
+              <w:fldChar w:fldCharType="begin"/>
+            </w:r>
+            <w:r>
+              <w:rPr>
+                <w:rFonts w:ascii="Arial" w:hAnsi="Arial" w:cs="Arial"/>
+                <w:i/>
+                <w:color w:val="0070C0"/>
+                <w:sz w:val="18"/>
+                <w:szCs w:val="18"/>
+              </w:rPr>
               <w:instrText xml:space="preserve"> </w:instrText>
             </w:r>
             <w:r>
@@ -2359,7 +2730,7 @@
               </w:rPr>
               <w:pict>
                 <v:shape id="_x0000_i1028" type="#_x0000_t75" style="width:14.65pt;height:14.65pt">
-                  <v:imagedata r:id="rId11" r:href="rId17"/>
+                  <v:imagedata r:id="rId11" r:href="rId18"/>
                 </v:shape>
               </w:pict>
             </w:r>
@@ -2385,6 +2756,16 @@
             </w:r>
             <w:r>
               <w:rPr>
+                <w:rFonts w:ascii="Arial" w:hAnsi="Arial" w:cs="Arial"/>
+                <w:i/>
+                <w:color w:val="0070C0"/>
+                <w:sz w:val="18"/>
+                <w:szCs w:val="18"/>
+              </w:rPr>
+              <w:fldChar w:fldCharType="end"/>
+            </w:r>
+            <w:r>
+              <w:rPr>
                 <w:i/>
                 <w:color w:val="0070C0"/>
                 <w:sz w:val="18"/>
@@ -2418,7 +2799,17 @@
                 <w:sz w:val="18"/>
                 <w:szCs w:val="18"/>
               </w:rPr>
-              <w:t>.  All unanswered questions are hidden</w:t>
+              <w:t xml:space="preserve">.  All unanswered questions are </w:t>
+            </w:r>
+            <w:r>
+              <w:rPr>
+                <w:i/>
+                <w:color w:val="0070C0"/>
+                <w:sz w:val="18"/>
+                <w:szCs w:val="18"/>
+              </w:rPr>
+              <w:lastRenderedPageBreak/>
+              <w:t>hidden</w:t>
             </w:r>
             <w:r>
               <w:rPr>
@@ -2520,17 +2911,7 @@
                 <w:sz w:val="18"/>
                 <w:szCs w:val="18"/>
               </w:rPr>
-              <w:t xml:space="preserve"> will be displayed in read-only mode </w:t>
-            </w:r>
-            <w:r>
-              <w:rPr>
-                <w:i/>
-                <w:color w:val="0070C0"/>
-                <w:sz w:val="18"/>
-                <w:szCs w:val="18"/>
-              </w:rPr>
-              <w:lastRenderedPageBreak/>
-              <w:t>(user cannot select an answer for the sub-questions).</w:t>
+              <w:t xml:space="preserve"> will be displayed in read-only mode (user cannot select an answer for the sub-questions).</w:t>
             </w:r>
             <w:r>
               <w:rPr>
@@ -2698,6 +3079,36 @@
                 <w:sz w:val="18"/>
                 <w:szCs w:val="18"/>
               </w:rPr>
+              <w:instrText xml:space="preserve"> INCLUDEPICTURE  "cid:image009.png@01D2E5E5.B5B0A590" \* MERGEFORMATINET </w:instrText>
+            </w:r>
+            <w:r>
+              <w:rPr>
+                <w:rFonts w:ascii="Arial" w:hAnsi="Arial" w:cs="Arial"/>
+                <w:i/>
+                <w:color w:val="0070C0"/>
+                <w:sz w:val="18"/>
+                <w:szCs w:val="18"/>
+              </w:rPr>
+              <w:fldChar w:fldCharType="separate"/>
+            </w:r>
+            <w:r>
+              <w:rPr>
+                <w:rFonts w:ascii="Arial" w:hAnsi="Arial" w:cs="Arial"/>
+                <w:i/>
+                <w:color w:val="0070C0"/>
+                <w:sz w:val="18"/>
+                <w:szCs w:val="18"/>
+              </w:rPr>
+              <w:fldChar w:fldCharType="begin"/>
+            </w:r>
+            <w:r>
+              <w:rPr>
+                <w:rFonts w:ascii="Arial" w:hAnsi="Arial" w:cs="Arial"/>
+                <w:i/>
+                <w:color w:val="0070C0"/>
+                <w:sz w:val="18"/>
+                <w:szCs w:val="18"/>
+              </w:rPr>
               <w:instrText xml:space="preserve"> </w:instrText>
             </w:r>
             <w:r>
@@ -2740,7 +3151,7 @@
               </w:rPr>
               <w:pict>
                 <v:shape id="_x0000_i1029" type="#_x0000_t75" style="width:14.65pt;height:14.65pt">
-                  <v:imagedata r:id="rId11" r:href="rId18"/>
+                  <v:imagedata r:id="rId11" r:href="rId19"/>
                 </v:shape>
               </w:pict>
             </w:r>
@@ -2772,7 +3183,47 @@
                 <w:sz w:val="18"/>
                 <w:szCs w:val="18"/>
               </w:rPr>
+              <w:fldChar w:fldCharType="end"/>
+            </w:r>
+            <w:r>
+              <w:rPr>
+                <w:rFonts w:ascii="Arial" w:hAnsi="Arial" w:cs="Arial"/>
+                <w:i/>
+                <w:color w:val="0070C0"/>
+                <w:sz w:val="18"/>
+                <w:szCs w:val="18"/>
+              </w:rPr>
               <w:t>/</w:t>
+            </w:r>
+            <w:r>
+              <w:rPr>
+                <w:rFonts w:ascii="Arial" w:hAnsi="Arial" w:cs="Arial"/>
+                <w:i/>
+                <w:color w:val="0070C0"/>
+                <w:sz w:val="18"/>
+                <w:szCs w:val="18"/>
+              </w:rPr>
+              <w:fldChar w:fldCharType="begin"/>
+            </w:r>
+            <w:r>
+              <w:rPr>
+                <w:rFonts w:ascii="Arial" w:hAnsi="Arial" w:cs="Arial"/>
+                <w:i/>
+                <w:color w:val="0070C0"/>
+                <w:sz w:val="18"/>
+                <w:szCs w:val="18"/>
+              </w:rPr>
+              <w:instrText xml:space="preserve"> INCLUDEPICTURE  "cid:image010.png@01D2E5E5.B5B0A590" \* MERGEFORMATINET </w:instrText>
+            </w:r>
+            <w:r>
+              <w:rPr>
+                <w:rFonts w:ascii="Arial" w:hAnsi="Arial" w:cs="Arial"/>
+                <w:i/>
+                <w:color w:val="0070C0"/>
+                <w:sz w:val="18"/>
+                <w:szCs w:val="18"/>
+              </w:rPr>
+              <w:fldChar w:fldCharType="separate"/>
             </w:r>
             <w:r>
               <w:rPr>
@@ -2864,9 +3315,19 @@
               </w:rPr>
               <w:pict>
                 <v:shape id="_x0000_i1030" type="#_x0000_t75" style="width:15.1pt;height:12.05pt">
-                  <v:imagedata r:id="rId15" r:href="rId19"/>
+                  <v:imagedata r:id="rId16" r:href="rId20"/>
                 </v:shape>
               </w:pict>
+            </w:r>
+            <w:r>
+              <w:rPr>
+                <w:rFonts w:ascii="Arial" w:hAnsi="Arial" w:cs="Arial"/>
+                <w:i/>
+                <w:color w:val="0070C0"/>
+                <w:sz w:val="18"/>
+                <w:szCs w:val="18"/>
+              </w:rPr>
+              <w:fldChar w:fldCharType="end"/>
             </w:r>
             <w:r>
               <w:rPr>
@@ -3073,48 +3534,14 @@
           </w:tcPr>
           <w:p>
             <w:pPr>
-              <w:pStyle w:val="ListParagraph"/>
-              <w:numPr>
-                <w:ilvl w:val="0"/>
-                <w:numId w:val="8"/>
-              </w:numPr>
-              <w:rPr>
-                <w:rFonts w:ascii="Arial" w:hAnsi="Arial" w:cs="Arial"/>
-                <w:color w:val="FF0000"/>
-                <w:sz w:val="18"/>
-                <w:szCs w:val="18"/>
-              </w:rPr>
-            </w:pPr>
-            <w:r>
-              <w:rPr>
-                <w:rFonts w:ascii="Arial" w:hAnsi="Arial" w:cs="Arial"/>
-                <w:color w:val="FF0000"/>
-                <w:sz w:val="18"/>
-                <w:szCs w:val="18"/>
-              </w:rPr>
-              <w:lastRenderedPageBreak/>
-              <w:t>Fix question 7.1 – radio button should wrap together with the label</w:t>
-            </w:r>
-            <w:r>
-              <w:rPr>
-                <w:rFonts w:ascii="Arial" w:hAnsi="Arial" w:cs="Arial"/>
-                <w:color w:val="FF0000"/>
-                <w:sz w:val="18"/>
-                <w:szCs w:val="18"/>
-              </w:rPr>
-              <w:t xml:space="preserve"> </w:t>
-            </w:r>
-          </w:p>
-          <w:p>
-            <w:pPr>
-              <w:pStyle w:val="ListParagraph"/>
-              <w:ind w:left="360"/>
-              <w:rPr>
-                <w:rFonts w:ascii="Arial" w:hAnsi="Arial" w:cs="Arial"/>
-                <w:sz w:val="18"/>
-                <w:szCs w:val="18"/>
-              </w:rPr>
-            </w:pPr>
+              <w:rPr>
+                <w:rFonts w:ascii="Arial" w:hAnsi="Arial" w:cs="Arial"/>
+                <w:sz w:val="18"/>
+                <w:szCs w:val="18"/>
+              </w:rPr>
+            </w:pPr>
+            <w:bookmarkStart w:id="0" w:name="_GoBack"/>
+            <w:bookmarkEnd w:id="0"/>
           </w:p>
         </w:tc>
       </w:tr>
@@ -3409,6 +3836,7 @@
                 <w:sz w:val="18"/>
                 <w:szCs w:val="18"/>
               </w:rPr>
+              <w:lastRenderedPageBreak/>
               <w:t>Open the header and show that we now have submitter’s name and date</w:t>
             </w:r>
           </w:p>
@@ -3535,7 +3963,6 @@
                 <w:sz w:val="18"/>
                 <w:szCs w:val="18"/>
               </w:rPr>
-              <w:lastRenderedPageBreak/>
               <w:t>9</w:t>
             </w:r>
           </w:p>
@@ -4035,7 +4462,7 @@
               </w:rPr>
               <w:t xml:space="preserve">Go to </w:t>
             </w:r>
-            <w:hyperlink r:id="rId20" w:history="1">
+            <w:hyperlink r:id="rId21" w:history="1">
               <w:r>
                 <w:rPr>
                   <w:rStyle w:val="Hyperlink"/>
@@ -4243,7 +4670,16 @@
                 <w:sz w:val="18"/>
                 <w:szCs w:val="18"/>
               </w:rPr>
-              <w:t>. Click on it – should be displayed as read-only (</w:t>
+              <w:t xml:space="preserve">. Click </w:t>
+            </w:r>
+            <w:r>
+              <w:rPr>
+                <w:rFonts w:ascii="Arial" w:hAnsi="Arial" w:cs="Arial"/>
+                <w:sz w:val="18"/>
+                <w:szCs w:val="18"/>
+              </w:rPr>
+              <w:lastRenderedPageBreak/>
+              <w:t>on it – should be displayed as read-only (</w:t>
             </w:r>
             <w:r>
               <w:rPr>
@@ -4320,6 +4756,7 @@
                 <w:sz w:val="18"/>
                 <w:szCs w:val="18"/>
               </w:rPr>
+              <w:lastRenderedPageBreak/>
               <w:t>Right now (7/6/2017) Program search doesn’t bring the default results immediately, it shows “Processing” message. Must work by the time of the demo</w:t>
             </w:r>
           </w:p>
@@ -4366,7 +4803,17 @@
                 <w:sz w:val="18"/>
                 <w:szCs w:val="18"/>
               </w:rPr>
-              <w:t>When I add Cancer Activity, they appear without a ‘x’ (in the June demo we had one); it is not intuitive how to delete it. Return the ‘x’</w:t>
+              <w:t xml:space="preserve">When I add Cancer Activity, they appear without a ‘x’ (in the June demo we had </w:t>
+            </w:r>
+            <w:r>
+              <w:rPr>
+                <w:rFonts w:ascii="Arial" w:hAnsi="Arial" w:cs="Arial"/>
+                <w:color w:val="FF0000"/>
+                <w:sz w:val="18"/>
+                <w:szCs w:val="18"/>
+              </w:rPr>
+              <w:lastRenderedPageBreak/>
+              <w:t>one); it is not intuitive how to delete it. Return the ‘x’</w:t>
             </w:r>
           </w:p>
           <w:p>
@@ -4578,6 +5025,119 @@
 <file path=word/numbering.xml><?xml version="1.0" encoding="utf-8"?>
 <w:numbering xmlns:wpc="http://schemas.microsoft.com/office/word/2010/wordprocessingCanvas" xmlns:cx="http://schemas.microsoft.com/office/drawing/2014/chartex" xmlns:cx1="http://schemas.microsoft.com/office/drawing/2015/9/8/chartex" xmlns:cx2="http://schemas.microsoft.com/office/drawing/2015/10/21/chartex" xmlns:cx3="http://schemas.microsoft.com/office/drawing/2016/5/9/chartex" xmlns:cx4="http://schemas.microsoft.com/office/drawing/2016/5/10/chartex" xmlns:cx5="http://schemas.microsoft.com/office/drawing/2016/5/11/chartex" xmlns:mc="http://schemas.openxmlformats.org/markup-compatibility/2006" xmlns:o="urn:schemas-microsoft-com:office:office" xmlns:r="http://schemas.openxmlformats.org/officeDocument/2006/relationships" xmlns:m="http://schemas.openxmlformats.org/officeDocument/2006/math" xmlns:v="urn:schemas-microsoft-com:vml" xmlns:wp14="http://schemas.microsoft.com/office/word/2010/wordprocessingDrawing" xmlns:wp="http://schemas.openxmlformats.org/drawingml/2006/wordprocessingDrawing" xmlns:w10="urn:schemas-microsoft-com:office:word" xmlns:w="http://schemas.openxmlformats.org/wordprocessingml/2006/main" xmlns:w14="http://schemas.microsoft.com/office/word/2010/wordml" xmlns:w15="http://schemas.microsoft.com/office/word/2012/wordml" xmlns:w16se="http://schemas.microsoft.com/office/word/2015/wordml/symex" xmlns:wpg="http://schemas.microsoft.com/office/word/2010/wordprocessingGroup" xmlns:wpi="http://schemas.microsoft.com/office/word/2010/wordprocessingInk" xmlns:wne="http://schemas.microsoft.com/office/word/2006/wordml" xmlns:wps="http://schemas.microsoft.com/office/word/2010/wordprocessingShape" mc:Ignorable="w14 w15 w16se wp14">
   <w:abstractNum w:abstractNumId="0" w15:restartNumberingAfterBreak="0">
+    <w:nsid w:val="04027921"/>
+    <w:multiLevelType w:val="hybridMultilevel"/>
+    <w:tmpl w:val="59A0C354"/>
+    <w:lvl w:ilvl="0" w:tplc="04090001">
+      <w:start w:val="1"/>
+      <w:numFmt w:val="bullet"/>
+      <w:lvlText w:val=""/>
+      <w:lvlJc w:val="left"/>
+      <w:pPr>
+        <w:ind w:left="770" w:hanging="360"/>
+      </w:pPr>
+      <w:rPr>
+        <w:rFonts w:ascii="Symbol" w:hAnsi="Symbol" w:hint="default"/>
+      </w:rPr>
+    </w:lvl>
+    <w:lvl w:ilvl="1" w:tplc="04090003">
+      <w:start w:val="1"/>
+      <w:numFmt w:val="bullet"/>
+      <w:lvlText w:val="o"/>
+      <w:lvlJc w:val="left"/>
+      <w:pPr>
+        <w:ind w:left="1490" w:hanging="360"/>
+      </w:pPr>
+      <w:rPr>
+        <w:rFonts w:ascii="Courier New" w:hAnsi="Courier New" w:cs="Courier New" w:hint="default"/>
+      </w:rPr>
+    </w:lvl>
+    <w:lvl w:ilvl="2" w:tplc="04090005">
+      <w:start w:val="1"/>
+      <w:numFmt w:val="bullet"/>
+      <w:lvlText w:val=""/>
+      <w:lvlJc w:val="left"/>
+      <w:pPr>
+        <w:ind w:left="2210" w:hanging="360"/>
+      </w:pPr>
+      <w:rPr>
+        <w:rFonts w:ascii="Wingdings" w:hAnsi="Wingdings" w:hint="default"/>
+      </w:rPr>
+    </w:lvl>
+    <w:lvl w:ilvl="3" w:tplc="04090001">
+      <w:start w:val="1"/>
+      <w:numFmt w:val="bullet"/>
+      <w:lvlText w:val=""/>
+      <w:lvlJc w:val="left"/>
+      <w:pPr>
+        <w:ind w:left="2930" w:hanging="360"/>
+      </w:pPr>
+      <w:rPr>
+        <w:rFonts w:ascii="Symbol" w:hAnsi="Symbol" w:hint="default"/>
+      </w:rPr>
+    </w:lvl>
+    <w:lvl w:ilvl="4" w:tplc="04090003">
+      <w:start w:val="1"/>
+      <w:numFmt w:val="bullet"/>
+      <w:lvlText w:val="o"/>
+      <w:lvlJc w:val="left"/>
+      <w:pPr>
+        <w:ind w:left="3650" w:hanging="360"/>
+      </w:pPr>
+      <w:rPr>
+        <w:rFonts w:ascii="Courier New" w:hAnsi="Courier New" w:cs="Courier New" w:hint="default"/>
+      </w:rPr>
+    </w:lvl>
+    <w:lvl w:ilvl="5" w:tplc="04090005">
+      <w:start w:val="1"/>
+      <w:numFmt w:val="bullet"/>
+      <w:lvlText w:val=""/>
+      <w:lvlJc w:val="left"/>
+      <w:pPr>
+        <w:ind w:left="4370" w:hanging="360"/>
+      </w:pPr>
+      <w:rPr>
+        <w:rFonts w:ascii="Wingdings" w:hAnsi="Wingdings" w:hint="default"/>
+      </w:rPr>
+    </w:lvl>
+    <w:lvl w:ilvl="6" w:tplc="04090001">
+      <w:start w:val="1"/>
+      <w:numFmt w:val="bullet"/>
+      <w:lvlText w:val=""/>
+      <w:lvlJc w:val="left"/>
+      <w:pPr>
+        <w:ind w:left="5090" w:hanging="360"/>
+      </w:pPr>
+      <w:rPr>
+        <w:rFonts w:ascii="Symbol" w:hAnsi="Symbol" w:hint="default"/>
+      </w:rPr>
+    </w:lvl>
+    <w:lvl w:ilvl="7" w:tplc="04090003">
+      <w:start w:val="1"/>
+      <w:numFmt w:val="bullet"/>
+      <w:lvlText w:val="o"/>
+      <w:lvlJc w:val="left"/>
+      <w:pPr>
+        <w:ind w:left="5810" w:hanging="360"/>
+      </w:pPr>
+      <w:rPr>
+        <w:rFonts w:ascii="Courier New" w:hAnsi="Courier New" w:cs="Courier New" w:hint="default"/>
+      </w:rPr>
+    </w:lvl>
+    <w:lvl w:ilvl="8" w:tplc="04090005">
+      <w:start w:val="1"/>
+      <w:numFmt w:val="bullet"/>
+      <w:lvlText w:val=""/>
+      <w:lvlJc w:val="left"/>
+      <w:pPr>
+        <w:ind w:left="6530" w:hanging="360"/>
+      </w:pPr>
+      <w:rPr>
+        <w:rFonts w:ascii="Wingdings" w:hAnsi="Wingdings" w:hint="default"/>
+      </w:rPr>
+    </w:lvl>
+  </w:abstractNum>
+  <w:abstractNum w:abstractNumId="1" w15:restartNumberingAfterBreak="0">
     <w:nsid w:val="16A038CD"/>
     <w:multiLevelType w:val="hybridMultilevel"/>
     <w:tmpl w:val="9FC253B6"/>
@@ -4663,7 +5223,7 @@
       </w:pPr>
     </w:lvl>
   </w:abstractNum>
-  <w:abstractNum w:abstractNumId="1" w15:restartNumberingAfterBreak="0">
+  <w:abstractNum w:abstractNumId="2" w15:restartNumberingAfterBreak="0">
     <w:nsid w:val="1E4B5A18"/>
     <w:multiLevelType w:val="hybridMultilevel"/>
     <w:tmpl w:val="1C763628"/>
@@ -4776,7 +5336,7 @@
       </w:rPr>
     </w:lvl>
   </w:abstractNum>
-  <w:abstractNum w:abstractNumId="2" w15:restartNumberingAfterBreak="0">
+  <w:abstractNum w:abstractNumId="3" w15:restartNumberingAfterBreak="0">
     <w:nsid w:val="271A4B8E"/>
     <w:multiLevelType w:val="hybridMultilevel"/>
     <w:tmpl w:val="A0AEA43A"/>
@@ -4888,7 +5448,7 @@
       </w:rPr>
     </w:lvl>
   </w:abstractNum>
-  <w:abstractNum w:abstractNumId="3" w15:restartNumberingAfterBreak="0">
+  <w:abstractNum w:abstractNumId="4" w15:restartNumberingAfterBreak="0">
     <w:nsid w:val="2ADE3FEE"/>
     <w:multiLevelType w:val="hybridMultilevel"/>
     <w:tmpl w:val="A5B6D528"/>
@@ -5001,7 +5561,7 @@
       </w:rPr>
     </w:lvl>
   </w:abstractNum>
-  <w:abstractNum w:abstractNumId="4" w15:restartNumberingAfterBreak="0">
+  <w:abstractNum w:abstractNumId="5" w15:restartNumberingAfterBreak="0">
     <w:nsid w:val="2D01427B"/>
     <w:multiLevelType w:val="hybridMultilevel"/>
     <w:tmpl w:val="5EFA01BE"/>
@@ -5114,7 +5674,7 @@
       </w:rPr>
     </w:lvl>
   </w:abstractNum>
-  <w:abstractNum w:abstractNumId="5" w15:restartNumberingAfterBreak="0">
+  <w:abstractNum w:abstractNumId="6" w15:restartNumberingAfterBreak="0">
     <w:nsid w:val="32C44C63"/>
     <w:multiLevelType w:val="hybridMultilevel"/>
     <w:tmpl w:val="90DCC60A"/>
@@ -5227,7 +5787,7 @@
       </w:rPr>
     </w:lvl>
   </w:abstractNum>
-  <w:abstractNum w:abstractNumId="6" w15:restartNumberingAfterBreak="0">
+  <w:abstractNum w:abstractNumId="7" w15:restartNumberingAfterBreak="0">
     <w:nsid w:val="396D590F"/>
     <w:multiLevelType w:val="hybridMultilevel"/>
     <w:tmpl w:val="9EAA9116"/>
@@ -5340,7 +5900,120 @@
       </w:rPr>
     </w:lvl>
   </w:abstractNum>
-  <w:abstractNum w:abstractNumId="7" w15:restartNumberingAfterBreak="0">
+  <w:abstractNum w:abstractNumId="8" w15:restartNumberingAfterBreak="0">
+    <w:nsid w:val="42DA5E67"/>
+    <w:multiLevelType w:val="hybridMultilevel"/>
+    <w:tmpl w:val="CD6430DC"/>
+    <w:lvl w:ilvl="0" w:tplc="04090001">
+      <w:start w:val="1"/>
+      <w:numFmt w:val="bullet"/>
+      <w:lvlText w:val=""/>
+      <w:lvlJc w:val="left"/>
+      <w:pPr>
+        <w:ind w:left="720" w:hanging="360"/>
+      </w:pPr>
+      <w:rPr>
+        <w:rFonts w:ascii="Symbol" w:hAnsi="Symbol" w:hint="default"/>
+      </w:rPr>
+    </w:lvl>
+    <w:lvl w:ilvl="1" w:tplc="04090003" w:tentative="1">
+      <w:start w:val="1"/>
+      <w:numFmt w:val="bullet"/>
+      <w:lvlText w:val="o"/>
+      <w:lvlJc w:val="left"/>
+      <w:pPr>
+        <w:ind w:left="1440" w:hanging="360"/>
+      </w:pPr>
+      <w:rPr>
+        <w:rFonts w:ascii="Courier New" w:hAnsi="Courier New" w:cs="Courier New" w:hint="default"/>
+      </w:rPr>
+    </w:lvl>
+    <w:lvl w:ilvl="2" w:tplc="04090005" w:tentative="1">
+      <w:start w:val="1"/>
+      <w:numFmt w:val="bullet"/>
+      <w:lvlText w:val=""/>
+      <w:lvlJc w:val="left"/>
+      <w:pPr>
+        <w:ind w:left="2160" w:hanging="360"/>
+      </w:pPr>
+      <w:rPr>
+        <w:rFonts w:ascii="Wingdings" w:hAnsi="Wingdings" w:hint="default"/>
+      </w:rPr>
+    </w:lvl>
+    <w:lvl w:ilvl="3" w:tplc="04090001" w:tentative="1">
+      <w:start w:val="1"/>
+      <w:numFmt w:val="bullet"/>
+      <w:lvlText w:val=""/>
+      <w:lvlJc w:val="left"/>
+      <w:pPr>
+        <w:ind w:left="2880" w:hanging="360"/>
+      </w:pPr>
+      <w:rPr>
+        <w:rFonts w:ascii="Symbol" w:hAnsi="Symbol" w:hint="default"/>
+      </w:rPr>
+    </w:lvl>
+    <w:lvl w:ilvl="4" w:tplc="04090003" w:tentative="1">
+      <w:start w:val="1"/>
+      <w:numFmt w:val="bullet"/>
+      <w:lvlText w:val="o"/>
+      <w:lvlJc w:val="left"/>
+      <w:pPr>
+        <w:ind w:left="3600" w:hanging="360"/>
+      </w:pPr>
+      <w:rPr>
+        <w:rFonts w:ascii="Courier New" w:hAnsi="Courier New" w:cs="Courier New" w:hint="default"/>
+      </w:rPr>
+    </w:lvl>
+    <w:lvl w:ilvl="5" w:tplc="04090005" w:tentative="1">
+      <w:start w:val="1"/>
+      <w:numFmt w:val="bullet"/>
+      <w:lvlText w:val=""/>
+      <w:lvlJc w:val="left"/>
+      <w:pPr>
+        <w:ind w:left="4320" w:hanging="360"/>
+      </w:pPr>
+      <w:rPr>
+        <w:rFonts w:ascii="Wingdings" w:hAnsi="Wingdings" w:hint="default"/>
+      </w:rPr>
+    </w:lvl>
+    <w:lvl w:ilvl="6" w:tplc="04090001" w:tentative="1">
+      <w:start w:val="1"/>
+      <w:numFmt w:val="bullet"/>
+      <w:lvlText w:val=""/>
+      <w:lvlJc w:val="left"/>
+      <w:pPr>
+        <w:ind w:left="5040" w:hanging="360"/>
+      </w:pPr>
+      <w:rPr>
+        <w:rFonts w:ascii="Symbol" w:hAnsi="Symbol" w:hint="default"/>
+      </w:rPr>
+    </w:lvl>
+    <w:lvl w:ilvl="7" w:tplc="04090003" w:tentative="1">
+      <w:start w:val="1"/>
+      <w:numFmt w:val="bullet"/>
+      <w:lvlText w:val="o"/>
+      <w:lvlJc w:val="left"/>
+      <w:pPr>
+        <w:ind w:left="5760" w:hanging="360"/>
+      </w:pPr>
+      <w:rPr>
+        <w:rFonts w:ascii="Courier New" w:hAnsi="Courier New" w:cs="Courier New" w:hint="default"/>
+      </w:rPr>
+    </w:lvl>
+    <w:lvl w:ilvl="8" w:tplc="04090005" w:tentative="1">
+      <w:start w:val="1"/>
+      <w:numFmt w:val="bullet"/>
+      <w:lvlText w:val=""/>
+      <w:lvlJc w:val="left"/>
+      <w:pPr>
+        <w:ind w:left="6480" w:hanging="360"/>
+      </w:pPr>
+      <w:rPr>
+        <w:rFonts w:ascii="Wingdings" w:hAnsi="Wingdings" w:hint="default"/>
+      </w:rPr>
+    </w:lvl>
+  </w:abstractNum>
+  <w:abstractNum w:abstractNumId="9" w15:restartNumberingAfterBreak="0">
     <w:nsid w:val="49964DE5"/>
     <w:multiLevelType w:val="hybridMultilevel"/>
     <w:tmpl w:val="01C43D40"/>
@@ -5453,7 +6126,7 @@
       </w:rPr>
     </w:lvl>
   </w:abstractNum>
-  <w:abstractNum w:abstractNumId="8" w15:restartNumberingAfterBreak="0">
+  <w:abstractNum w:abstractNumId="10" w15:restartNumberingAfterBreak="0">
     <w:nsid w:val="5441069E"/>
     <w:multiLevelType w:val="hybridMultilevel"/>
     <w:tmpl w:val="21BEFB80"/>
@@ -5542,7 +6215,7 @@
       </w:pPr>
     </w:lvl>
   </w:abstractNum>
-  <w:abstractNum w:abstractNumId="9" w15:restartNumberingAfterBreak="0">
+  <w:abstractNum w:abstractNumId="11" w15:restartNumberingAfterBreak="0">
     <w:nsid w:val="62D83CBA"/>
     <w:multiLevelType w:val="hybridMultilevel"/>
     <w:tmpl w:val="D910BE36"/>
@@ -5655,7 +6328,7 @@
       </w:rPr>
     </w:lvl>
   </w:abstractNum>
-  <w:abstractNum w:abstractNumId="10" w15:restartNumberingAfterBreak="0">
+  <w:abstractNum w:abstractNumId="12" w15:restartNumberingAfterBreak="0">
     <w:nsid w:val="633F3AE8"/>
     <w:multiLevelType w:val="hybridMultilevel"/>
     <w:tmpl w:val="3604AB12"/>
@@ -5768,7 +6441,7 @@
       </w:rPr>
     </w:lvl>
   </w:abstractNum>
-  <w:abstractNum w:abstractNumId="11" w15:restartNumberingAfterBreak="0">
+  <w:abstractNum w:abstractNumId="13" w15:restartNumberingAfterBreak="0">
     <w:nsid w:val="6D3C5BDD"/>
     <w:multiLevelType w:val="hybridMultilevel"/>
     <w:tmpl w:val="DF205042"/>
@@ -5880,7 +6553,7 @@
       </w:rPr>
     </w:lvl>
   </w:abstractNum>
-  <w:abstractNum w:abstractNumId="12" w15:restartNumberingAfterBreak="0">
+  <w:abstractNum w:abstractNumId="14" w15:restartNumberingAfterBreak="0">
     <w:nsid w:val="6F9F7D78"/>
     <w:multiLevelType w:val="hybridMultilevel"/>
     <w:tmpl w:val="764E270A"/>
@@ -5993,7 +6666,7 @@
       </w:rPr>
     </w:lvl>
   </w:abstractNum>
-  <w:abstractNum w:abstractNumId="13" w15:restartNumberingAfterBreak="0">
+  <w:abstractNum w:abstractNumId="15" w15:restartNumberingAfterBreak="0">
     <w:nsid w:val="71EE0A15"/>
     <w:multiLevelType w:val="hybridMultilevel"/>
     <w:tmpl w:val="D752E3BE"/>
@@ -6107,46 +6780,64 @@
     </w:lvl>
   </w:abstractNum>
   <w:num w:numId="1">
+    <w:abstractNumId w:val="12"/>
+  </w:num>
+  <w:num w:numId="2">
+    <w:abstractNumId w:val="13"/>
+  </w:num>
+  <w:num w:numId="3">
+    <w:abstractNumId w:val="3"/>
+  </w:num>
+  <w:num w:numId="4">
+    <w:abstractNumId w:val="4"/>
+  </w:num>
+  <w:num w:numId="5">
+    <w:abstractNumId w:val="1"/>
+  </w:num>
+  <w:num w:numId="6">
+    <w:abstractNumId w:val="9"/>
+  </w:num>
+  <w:num w:numId="7">
     <w:abstractNumId w:val="10"/>
   </w:num>
-  <w:num w:numId="2">
+  <w:num w:numId="8">
     <w:abstractNumId w:val="11"/>
   </w:num>
-  <w:num w:numId="3">
+  <w:num w:numId="9">
+    <w:abstractNumId w:val="6"/>
+  </w:num>
+  <w:num w:numId="10">
+    <w:abstractNumId w:val="7"/>
+  </w:num>
+  <w:num w:numId="11">
     <w:abstractNumId w:val="2"/>
   </w:num>
-  <w:num w:numId="4">
-    <w:abstractNumId w:val="3"/>
+  <w:num w:numId="12">
+    <w:abstractNumId w:val="15"/>
   </w:num>
-  <w:num w:numId="5">
+  <w:num w:numId="13">
+    <w:abstractNumId w:val="14"/>
+  </w:num>
+  <w:num w:numId="14">
+    <w:abstractNumId w:val="5"/>
+  </w:num>
+  <w:num w:numId="15">
+    <w:abstractNumId w:val="0"/>
+    <w:lvlOverride w:ilvl="0"/>
+    <w:lvlOverride w:ilvl="1"/>
+    <w:lvlOverride w:ilvl="2"/>
+    <w:lvlOverride w:ilvl="3"/>
+    <w:lvlOverride w:ilvl="4"/>
+    <w:lvlOverride w:ilvl="5"/>
+    <w:lvlOverride w:ilvl="6"/>
+    <w:lvlOverride w:ilvl="7"/>
+    <w:lvlOverride w:ilvl="8"/>
+  </w:num>
+  <w:num w:numId="16">
     <w:abstractNumId w:val="0"/>
   </w:num>
-  <w:num w:numId="6">
-    <w:abstractNumId w:val="7"/>
-  </w:num>
-  <w:num w:numId="7">
+  <w:num w:numId="17">
     <w:abstractNumId w:val="8"/>
-  </w:num>
-  <w:num w:numId="8">
-    <w:abstractNumId w:val="9"/>
-  </w:num>
-  <w:num w:numId="9">
-    <w:abstractNumId w:val="5"/>
-  </w:num>
-  <w:num w:numId="10">
-    <w:abstractNumId w:val="6"/>
-  </w:num>
-  <w:num w:numId="11">
-    <w:abstractNumId w:val="1"/>
-  </w:num>
-  <w:num w:numId="12">
-    <w:abstractNumId w:val="13"/>
-  </w:num>
-  <w:num w:numId="13">
-    <w:abstractNumId w:val="12"/>
-  </w:num>
-  <w:num w:numId="14">
-    <w:abstractNumId w:val="4"/>
   </w:num>
 </w:numbering>
 </file>
@@ -6572,7 +7263,6 @@
   <w:style w:type="character" w:default="1" w:styleId="DefaultParagraphFont">
     <w:name w:val="Default Paragraph Font"/>
     <w:uiPriority w:val="1"/>
-    <w:semiHidden/>
     <w:unhideWhenUsed/>
   </w:style>
   <w:style w:type="table" w:default="1" w:styleId="TableNormal">

--- a/Requirements/Presentations/Plan for in-progress demo to OGA.docx
+++ b/Requirements/Presentations/Plan for in-progress demo to OGA.docx
@@ -58,28 +58,29 @@
           <w:color w:val="000000"/>
           <w:sz w:val="16"/>
           <w:szCs w:val="16"/>
+          <w:highlight w:val="yellow"/>
         </w:rPr>
-        <w:t>9356885</w:t>
+        <w:t>Questions to OGA:</w:t>
       </w:r>
     </w:p>
     <w:p>
       <w:pPr>
-        <w:rPr>
-          <w:rFonts w:ascii="Verdana" w:hAnsi="Verdana"/>
-          <w:color w:val="000000"/>
-          <w:sz w:val="16"/>
-          <w:szCs w:val="16"/>
-        </w:rPr>
+        <w:pStyle w:val="ListParagraph"/>
+        <w:numPr>
+          <w:ilvl w:val="0"/>
+          <w:numId w:val="17"/>
+        </w:numPr>
       </w:pPr>
       <w:r>
-        <w:rPr>
-          <w:rFonts w:ascii="Verdana" w:hAnsi="Verdana"/>
-          <w:color w:val="000000"/>
-          <w:sz w:val="16"/>
-          <w:szCs w:val="16"/>
-          <w:highlight w:val="yellow"/>
-        </w:rPr>
-        <w:t>Questions to OGA:</w:t>
+        <w:t xml:space="preserve">During UAT does OGA need to connect Form Build to as-is (current) </w:t>
+      </w:r>
+      <w:proofErr w:type="spellStart"/>
+      <w:r>
+        <w:t>greensheets</w:t>
+      </w:r>
+      <w:proofErr w:type="spellEnd"/>
+      <w:r>
+        <w:t xml:space="preserve"> or can we switch the connection to a new GS system? </w:t>
       </w:r>
     </w:p>
     <w:p>
@@ -129,8 +130,8 @@
       <w:tblGrid>
         <w:gridCol w:w="417"/>
         <w:gridCol w:w="4954"/>
-        <w:gridCol w:w="4256"/>
-        <w:gridCol w:w="4048"/>
+        <w:gridCol w:w="4265"/>
+        <w:gridCol w:w="4039"/>
       </w:tblGrid>
       <w:tr>
         <w:tc>
@@ -473,7 +474,7 @@
                 <w:sz w:val="18"/>
                 <w:szCs w:val="18"/>
               </w:rPr>
-              <w:t>Fix IC in grant number search</w:t>
+              <w:t>Make “Processing” visually prominent</w:t>
             </w:r>
           </w:p>
           <w:p>
@@ -497,19 +498,8 @@
                 <w:sz w:val="18"/>
                 <w:szCs w:val="18"/>
               </w:rPr>
-              <w:t xml:space="preserve">Fix grant number example (make the same number as in </w:t>
-            </w:r>
-            <w:proofErr w:type="spellStart"/>
-            <w:r>
-              <w:rPr>
-                <w:rFonts w:ascii="Arial" w:hAnsi="Arial" w:cs="Arial"/>
-                <w:color w:val="FF0000"/>
-                <w:sz w:val="18"/>
-                <w:szCs w:val="18"/>
-              </w:rPr>
-              <w:t>JuneDemo</w:t>
-            </w:r>
-            <w:proofErr w:type="spellEnd"/>
+              <w:t>Fix search when entering multiple cancer activities</w:t>
+            </w:r>
           </w:p>
           <w:p>
             <w:pPr>
@@ -532,7 +522,7 @@
                 <w:sz w:val="18"/>
                 <w:szCs w:val="18"/>
               </w:rPr>
-              <w:t xml:space="preserve">When I enter the data in grant number search, this data is the same color as sample. If I enter partial data, e.g. </w:t>
+              <w:t xml:space="preserve">Minor: </w:t>
             </w:r>
             <w:r>
               <w:rPr>
@@ -541,7 +531,7 @@
                 <w:sz w:val="18"/>
                 <w:szCs w:val="18"/>
               </w:rPr>
-              <w:t xml:space="preserve">only </w:t>
+              <w:t>Remove results section when user logs in</w:t>
             </w:r>
             <w:r>
               <w:rPr>
@@ -550,17 +540,23 @@
                 <w:sz w:val="18"/>
                 <w:szCs w:val="18"/>
               </w:rPr>
-              <w:t xml:space="preserve">5F30, it looks like the whole </w:t>
-            </w:r>
-            <w:r>
+              <w:t xml:space="preserve"> and did not search for anything yet</w:t>
+            </w:r>
+          </w:p>
+          <w:p>
+            <w:pPr>
+              <w:pStyle w:val="ListParagraph"/>
+              <w:numPr>
+                <w:ilvl w:val="0"/>
+                <w:numId w:val="1"/>
+              </w:numPr>
               <w:rPr>
                 <w:rFonts w:ascii="Arial" w:hAnsi="Arial" w:cs="Arial"/>
                 <w:color w:val="FF0000"/>
                 <w:sz w:val="18"/>
                 <w:szCs w:val="18"/>
               </w:rPr>
-              <w:t xml:space="preserve">real </w:t>
-            </w:r>
+            </w:pPr>
             <w:r>
               <w:rPr>
                 <w:rFonts w:ascii="Arial" w:hAnsi="Arial" w:cs="Arial"/>
@@ -568,22 +564,60 @@
                 <w:sz w:val="18"/>
                 <w:szCs w:val="18"/>
               </w:rPr>
-              <w:t>number. It’s extremely confusing</w:t>
-            </w:r>
-            <w:r>
+              <w:t>On the hitlist grant number format is bad (Chrome), letters are bigger than numbers</w:t>
+            </w:r>
+          </w:p>
+          <w:p>
+            <w:pPr>
+              <w:pStyle w:val="ListParagraph"/>
+              <w:numPr>
+                <w:ilvl w:val="0"/>
+                <w:numId w:val="1"/>
+              </w:numPr>
               <w:rPr>
                 <w:rFonts w:ascii="Arial" w:hAnsi="Arial" w:cs="Arial"/>
                 <w:color w:val="FF0000"/>
                 <w:sz w:val="18"/>
                 <w:szCs w:val="18"/>
               </w:rPr>
-              <w:t>. User must have ability to distinguish example from the real search. Can we clear up example when any parameter is entered?</w:t>
+            </w:pPr>
+            <w:r>
+              <w:rPr>
+                <w:rFonts w:ascii="Arial" w:hAnsi="Arial" w:cs="Arial"/>
+                <w:color w:val="FF0000"/>
+                <w:sz w:val="18"/>
+                <w:szCs w:val="18"/>
+              </w:rPr>
+              <w:t xml:space="preserve">Grant number in search results is still not hyperlinked (it’s already hyperlinked on </w:t>
+            </w:r>
+            <w:proofErr w:type="spellStart"/>
+            <w:r>
+              <w:rPr>
+                <w:rFonts w:ascii="Arial" w:hAnsi="Arial" w:cs="Arial"/>
+                <w:color w:val="FF0000"/>
+                <w:sz w:val="18"/>
+                <w:szCs w:val="18"/>
+              </w:rPr>
+              <w:t>Yakov’s</w:t>
+            </w:r>
+            <w:proofErr w:type="spellEnd"/>
+            <w:r>
+              <w:rPr>
+                <w:rFonts w:ascii="Arial" w:hAnsi="Arial" w:cs="Arial"/>
+                <w:color w:val="FF0000"/>
+                <w:sz w:val="18"/>
+                <w:szCs w:val="18"/>
+              </w:rPr>
+              <w:t xml:space="preserve"> page)</w:t>
             </w:r>
           </w:p>
           <w:p>
             <w:pPr>
               <w:pStyle w:val="ListParagraph"/>
-              <w:ind w:left="360"/>
+              <w:numPr>
+                <w:ilvl w:val="0"/>
+                <w:numId w:val="1"/>
+              </w:numPr>
               <w:rPr>
                 <w:rFonts w:ascii="Arial" w:hAnsi="Arial" w:cs="Arial"/>
                 <w:color w:val="FF0000"/>
@@ -594,32 +628,127 @@
             <w:r>
               <w:rPr>
                 <w:rFonts w:ascii="Arial" w:hAnsi="Arial" w:cs="Arial"/>
+                <w:color w:val="FF0000"/>
+                <w:sz w:val="18"/>
+                <w:szCs w:val="18"/>
+              </w:rPr>
+              <w:t>Fix</w:t>
+            </w:r>
+            <w:r>
+              <w:rPr>
+                <w:rFonts w:ascii="Arial" w:hAnsi="Arial" w:cs="Arial"/>
+                <w:color w:val="FF0000"/>
+                <w:sz w:val="18"/>
+                <w:szCs w:val="18"/>
+              </w:rPr>
+              <w:t xml:space="preserve"> Back to search </w:t>
+            </w:r>
+            <w:r>
+              <w:rPr>
+                <w:rFonts w:ascii="Arial" w:hAnsi="Arial" w:cs="Arial"/>
+                <w:color w:val="FF0000"/>
+                <w:sz w:val="18"/>
+                <w:szCs w:val="18"/>
+              </w:rPr>
+              <w:t>after Save (link and search parameters and going back to correct page)</w:t>
+            </w:r>
+          </w:p>
+          <w:p>
+            <w:pPr>
+              <w:pStyle w:val="ListParagraph"/>
+              <w:numPr>
+                <w:ilvl w:val="0"/>
+                <w:numId w:val="1"/>
+              </w:numPr>
+              <w:rPr>
+                <w:rFonts w:ascii="Arial" w:hAnsi="Arial" w:cs="Arial"/>
+                <w:color w:val="FF0000"/>
+                <w:sz w:val="18"/>
+                <w:szCs w:val="18"/>
+              </w:rPr>
+            </w:pPr>
+            <w:r>
+              <w:rPr>
+                <w:rFonts w:ascii="Arial" w:hAnsi="Arial" w:cs="Arial"/>
+                <w:color w:val="FF0000"/>
+                <w:sz w:val="18"/>
+                <w:szCs w:val="18"/>
+              </w:rPr>
+              <w:t xml:space="preserve">Fix back </w:t>
+            </w:r>
+          </w:p>
+          <w:p>
+            <w:pPr>
+              <w:pStyle w:val="ListParagraph"/>
+              <w:numPr>
+                <w:ilvl w:val="0"/>
+                <w:numId w:val="1"/>
+              </w:numPr>
+              <w:rPr>
+                <w:rFonts w:ascii="Arial" w:hAnsi="Arial" w:cs="Arial"/>
+                <w:color w:val="FF0000"/>
+                <w:sz w:val="18"/>
+                <w:szCs w:val="18"/>
+              </w:rPr>
+            </w:pPr>
+            <w:r>
+              <w:rPr>
+                <w:rFonts w:ascii="Arial" w:hAnsi="Arial" w:cs="Arial"/>
+                <w:color w:val="FF0000"/>
+                <w:sz w:val="18"/>
+                <w:szCs w:val="18"/>
+              </w:rPr>
+              <w:t xml:space="preserve">Minor cosmetics: </w:t>
+            </w:r>
+            <w:r>
+              <w:rPr>
+                <w:rFonts w:ascii="Arial" w:hAnsi="Arial" w:cs="Arial"/>
+                <w:color w:val="FF0000"/>
+                <w:sz w:val="18"/>
+                <w:szCs w:val="18"/>
+              </w:rPr>
+              <w:t>when nothing is found, number of entries label and “No records to display” are too close</w:t>
+            </w:r>
+          </w:p>
+          <w:p>
+            <w:pPr>
+              <w:pStyle w:val="ListParagraph"/>
+              <w:ind w:left="0"/>
+              <w:rPr>
+                <w:rFonts w:ascii="Arial" w:hAnsi="Arial" w:cs="Arial"/>
+                <w:color w:val="FF0000"/>
+                <w:sz w:val="18"/>
+                <w:szCs w:val="18"/>
+              </w:rPr>
+            </w:pPr>
+            <w:r>
+              <w:rPr>
                 <w:noProof/>
-                <w:sz w:val="18"/>
-                <w:szCs w:val="18"/>
               </w:rPr>
               <w:drawing>
-                <wp:inline distT="0" distB="0" distL="0" distR="0" wp14:anchorId="07E71661" wp14:editId="47522AC1">
-                  <wp:extent cx="2189440" cy="432435"/>
-                  <wp:effectExtent l="0" t="0" r="1905" b="5715"/>
-                  <wp:docPr id="2" name="Picture 2"/>
-                  <wp:cNvGraphicFramePr/>
+                <wp:inline distT="0" distB="0" distL="0" distR="0" wp14:anchorId="41668092" wp14:editId="145F3FFA">
+                  <wp:extent cx="2302352" cy="344953"/>
+                  <wp:effectExtent l="0" t="0" r="3175" b="0"/>
+                  <wp:docPr id="3" name="Picture 3"/>
+                  <wp:cNvGraphicFramePr>
+                    <a:graphicFrameLocks xmlns:a="http://schemas.openxmlformats.org/drawingml/2006/main" noChangeAspect="1"/>
+                  </wp:cNvGraphicFramePr>
                   <a:graphic xmlns:a="http://schemas.openxmlformats.org/drawingml/2006/main">
                     <a:graphicData uri="http://schemas.openxmlformats.org/drawingml/2006/picture">
                       <pic:pic xmlns:pic="http://schemas.openxmlformats.org/drawingml/2006/picture">
                         <pic:nvPicPr>
-                          <pic:cNvPr id="1" name="Picture 1"/>
+                          <pic:cNvPr id="1" name=""/>
                           <pic:cNvPicPr/>
                         </pic:nvPicPr>
                         <pic:blipFill rotWithShape="1">
                           <a:blip r:embed="rId8"/>
-                          <a:srcRect l="4465" t="46732" r="68891" b="44428"/>
+                          <a:srcRect t="52465" r="80889" b="42416"/>
                           <a:stretch/>
                         </pic:blipFill>
                         <pic:spPr bwMode="auto">
                           <a:xfrm>
                             <a:off x="0" y="0"/>
-                            <a:ext cx="2192716" cy="433082"/>
+                            <a:ext cx="2379408" cy="356498"/>
                           </a:xfrm>
                           <a:prstGeom prst="rect">
                             <a:avLst/>
@@ -643,75 +772,7 @@
           <w:p>
             <w:pPr>
               <w:pStyle w:val="ListParagraph"/>
-              <w:numPr>
-                <w:ilvl w:val="0"/>
-                <w:numId w:val="1"/>
-              </w:numPr>
-              <w:rPr>
-                <w:rFonts w:ascii="Arial" w:hAnsi="Arial" w:cs="Arial"/>
-                <w:color w:val="FF0000"/>
-                <w:sz w:val="18"/>
-                <w:szCs w:val="18"/>
-              </w:rPr>
-            </w:pPr>
-            <w:r>
-              <w:rPr>
-                <w:rFonts w:ascii="Arial" w:hAnsi="Arial" w:cs="Arial"/>
-                <w:color w:val="FF0000"/>
-                <w:sz w:val="18"/>
-                <w:szCs w:val="18"/>
-              </w:rPr>
-              <w:t>Fix Cancer Activity(</w:t>
-            </w:r>
-            <w:proofErr w:type="spellStart"/>
-            <w:r>
-              <w:rPr>
-                <w:rFonts w:ascii="Arial" w:hAnsi="Arial" w:cs="Arial"/>
-                <w:color w:val="FF0000"/>
-                <w:sz w:val="18"/>
-                <w:szCs w:val="18"/>
-              </w:rPr>
-              <w:t>ies</w:t>
-            </w:r>
-            <w:proofErr w:type="spellEnd"/>
-            <w:r>
-              <w:rPr>
-                <w:rFonts w:ascii="Arial" w:hAnsi="Arial" w:cs="Arial"/>
-                <w:color w:val="FF0000"/>
-                <w:sz w:val="18"/>
-                <w:szCs w:val="18"/>
-              </w:rPr>
-              <w:t>) dropdown</w:t>
-            </w:r>
-          </w:p>
-          <w:p>
-            <w:pPr>
-              <w:pStyle w:val="ListParagraph"/>
-              <w:numPr>
-                <w:ilvl w:val="0"/>
-                <w:numId w:val="1"/>
-              </w:numPr>
-              <w:rPr>
-                <w:rFonts w:ascii="Arial" w:hAnsi="Arial" w:cs="Arial"/>
-                <w:color w:val="FF0000"/>
-                <w:sz w:val="18"/>
-                <w:szCs w:val="18"/>
-              </w:rPr>
-            </w:pPr>
-            <w:r>
-              <w:rPr>
-                <w:rFonts w:ascii="Arial" w:hAnsi="Arial" w:cs="Arial"/>
-                <w:color w:val="FF0000"/>
-                <w:sz w:val="18"/>
-                <w:szCs w:val="18"/>
-              </w:rPr>
-              <w:t>Remove results section when user logs in</w:t>
-            </w:r>
-          </w:p>
-          <w:p>
-            <w:pPr>
-              <w:pStyle w:val="ListParagraph"/>
-              <w:ind w:left="360"/>
+              <w:ind w:left="0"/>
               <w:rPr>
                 <w:rFonts w:ascii="Arial" w:hAnsi="Arial" w:cs="Arial"/>
                 <w:color w:val="FF0000"/>
@@ -946,7 +1007,23 @@
                 <w:sz w:val="18"/>
                 <w:szCs w:val="18"/>
               </w:rPr>
-              <w:t>Enter 5F3</w:t>
+              <w:t xml:space="preserve">Enter </w:t>
+            </w:r>
+            <w:r>
+              <w:rPr>
+                <w:rFonts w:ascii="Arial" w:hAnsi="Arial" w:cs="Arial"/>
+                <w:sz w:val="18"/>
+                <w:szCs w:val="18"/>
+              </w:rPr>
+              <w:t>1</w:t>
+            </w:r>
+            <w:r>
+              <w:rPr>
+                <w:rFonts w:ascii="Arial" w:hAnsi="Arial" w:cs="Arial"/>
+                <w:sz w:val="18"/>
+                <w:szCs w:val="18"/>
+              </w:rPr>
+              <w:t>F3</w:t>
             </w:r>
             <w:r>
               <w:rPr>
@@ -1009,39 +1086,13 @@
             </w:r>
           </w:p>
           <w:p>
-            <w:hyperlink r:id="rId9" w:history="1">
-              <w:r>
-                <w:rPr>
-                  <w:rStyle w:val="Hyperlink"/>
-                  <w:rFonts w:ascii="Source Sans Pro" w:hAnsi="Source Sans Pro"/>
-                  <w:color w:val="2D699E"/>
-                  <w:sz w:val="21"/>
-                  <w:szCs w:val="21"/>
-                  <w:shd w:val="clear" w:color="auto" w:fill="FFFFFF"/>
-                </w:rPr>
-                <w:t>5F32CA203284-02</w:t>
-              </w:r>
-            </w:hyperlink>
-          </w:p>
-          <w:p>
-            <w:pPr>
-              <w:rPr>
-                <w:rFonts w:ascii="Arial" w:hAnsi="Arial" w:cs="Arial"/>
-                <w:sz w:val="18"/>
-                <w:szCs w:val="18"/>
-              </w:rPr>
-            </w:pPr>
-            <w:proofErr w:type="spellStart"/>
-            <w:r>
-              <w:t>Appl_id</w:t>
-            </w:r>
-            <w:proofErr w:type="spellEnd"/>
-            <w:r>
-              <w:t xml:space="preserve"> = </w:t>
-            </w:r>
-            <w:r>
-              <w:t>9406679</w:t>
-            </w:r>
+            <w:pPr>
+              <w:rPr>
+                <w:rFonts w:ascii="Arial" w:hAnsi="Arial" w:cs="Arial"/>
+                <w:sz w:val="18"/>
+                <w:szCs w:val="18"/>
+              </w:rPr>
+            </w:pPr>
           </w:p>
         </w:tc>
         <w:tc>
@@ -1062,6 +1113,7 @@
                 <w:sz w:val="18"/>
                 <w:szCs w:val="18"/>
               </w:rPr>
+              <w:lastRenderedPageBreak/>
               <w:t>Show results</w:t>
             </w:r>
           </w:p>
@@ -1096,6 +1148,7 @@
                 <w:sz w:val="18"/>
                 <w:szCs w:val="18"/>
               </w:rPr>
+              <w:lastRenderedPageBreak/>
               <w:t>Remind that lock/unlock will be moved to GPMATS</w:t>
             </w:r>
           </w:p>
@@ -1107,48 +1160,13 @@
           <w:p>
             <w:pPr>
               <w:pStyle w:val="ListParagraph"/>
-              <w:numPr>
-                <w:ilvl w:val="0"/>
-                <w:numId w:val="4"/>
-              </w:numPr>
-              <w:rPr>
-                <w:rFonts w:ascii="Arial" w:hAnsi="Arial" w:cs="Arial"/>
-                <w:sz w:val="18"/>
-                <w:szCs w:val="18"/>
-              </w:rPr>
-            </w:pPr>
-            <w:r>
-              <w:rPr>
-                <w:rFonts w:ascii="Arial" w:hAnsi="Arial" w:cs="Arial"/>
-                <w:color w:val="FF0000"/>
-                <w:sz w:val="18"/>
-                <w:szCs w:val="18"/>
-              </w:rPr>
-              <w:t>Fix Search, it doesn’t bring the results now</w:t>
-            </w:r>
-          </w:p>
-          <w:p>
-            <w:pPr>
-              <w:pStyle w:val="ListParagraph"/>
-              <w:numPr>
-                <w:ilvl w:val="0"/>
-                <w:numId w:val="4"/>
-              </w:numPr>
-              <w:rPr>
-                <w:rFonts w:ascii="Arial" w:hAnsi="Arial" w:cs="Arial"/>
-                <w:sz w:val="18"/>
-                <w:szCs w:val="18"/>
-              </w:rPr>
-            </w:pPr>
-            <w:r>
-              <w:rPr>
-                <w:rFonts w:ascii="Arial" w:hAnsi="Arial" w:cs="Arial"/>
-                <w:color w:val="FF0000"/>
-                <w:sz w:val="18"/>
-                <w:szCs w:val="18"/>
-              </w:rPr>
-              <w:t>Make sure column headers are colored as in the demo</w:t>
-            </w:r>
+              <w:ind w:left="360"/>
+              <w:rPr>
+                <w:rFonts w:ascii="Arial" w:hAnsi="Arial" w:cs="Arial"/>
+                <w:sz w:val="18"/>
+                <w:szCs w:val="18"/>
+              </w:rPr>
+            </w:pPr>
           </w:p>
         </w:tc>
       </w:tr>
@@ -1171,7 +1189,6 @@
                 <w:sz w:val="18"/>
                 <w:szCs w:val="18"/>
               </w:rPr>
-              <w:lastRenderedPageBreak/>
               <w:t>5</w:t>
             </w:r>
           </w:p>
@@ -1240,17 +1257,12 @@
               </w:rPr>
               <w:t xml:space="preserve"> icon for </w:t>
             </w:r>
-            <w:hyperlink r:id="rId10" w:history="1">
+            <w:hyperlink r:id="rId9" w:history="1">
               <w:r>
                 <w:rPr>
                   <w:rStyle w:val="Hyperlink"/>
-                  <w:rFonts w:ascii="Source Sans Pro" w:hAnsi="Source Sans Pro"/>
-                  <w:color w:val="2D699E"/>
-                  <w:sz w:val="21"/>
-                  <w:szCs w:val="21"/>
-                  <w:shd w:val="clear" w:color="auto" w:fill="FFFFFF"/>
                 </w:rPr>
-                <w:t>5F32CA203284-02</w:t>
+                <w:t>1F32CA221005-01</w:t>
               </w:r>
             </w:hyperlink>
           </w:p>
@@ -1279,14 +1291,151 @@
               <w:t>correct PGM page</w:t>
             </w:r>
           </w:p>
-          <w:p>
-            <w:pPr>
-              <w:rPr>
-                <w:rFonts w:ascii="Arial" w:hAnsi="Arial" w:cs="Arial"/>
-                <w:sz w:val="18"/>
-                <w:szCs w:val="18"/>
-              </w:rPr>
-            </w:pPr>
+          <w:tbl>
+            <w:tblPr>
+              <w:tblW w:w="5000" w:type="pct"/>
+              <w:tblCellSpacing w:w="0" w:type="dxa"/>
+              <w:tblCellMar>
+                <w:left w:w="0" w:type="dxa"/>
+                <w:right w:w="0" w:type="dxa"/>
+              </w:tblCellMar>
+              <w:tblLook w:val="04A0" w:firstRow="1" w:lastRow="0" w:firstColumn="1" w:lastColumn="0" w:noHBand="0" w:noVBand="1"/>
+            </w:tblPr>
+            <w:tblGrid>
+              <w:gridCol w:w="2291"/>
+              <w:gridCol w:w="181"/>
+              <w:gridCol w:w="2266"/>
+            </w:tblGrid>
+            <w:tr>
+              <w:trPr>
+                <w:tblCellSpacing w:w="0" w:type="dxa"/>
+              </w:trPr>
+              <w:tc>
+                <w:tcPr>
+                  <w:tcW w:w="0" w:type="auto"/>
+                  <w:noWrap/>
+                  <w:hideMark/>
+                </w:tcPr>
+                <w:p>
+                  <w:pPr>
+                    <w:spacing w:after="0" w:line="240" w:lineRule="auto"/>
+                    <w:jc w:val="right"/>
+                    <w:rPr>
+                      <w:rFonts w:ascii="Verdana" w:eastAsia="Times New Roman" w:hAnsi="Verdana" w:cs="Times New Roman"/>
+                      <w:color w:val="000000"/>
+                      <w:sz w:val="16"/>
+                      <w:szCs w:val="16"/>
+                    </w:rPr>
+                  </w:pPr>
+                  <w:proofErr w:type="spellStart"/>
+                  <w:r>
+                    <w:rPr>
+                      <w:rFonts w:ascii="Verdana" w:eastAsia="Times New Roman" w:hAnsi="Verdana" w:cs="Times New Roman"/>
+                      <w:b/>
+                      <w:bCs/>
+                      <w:color w:val="000000"/>
+                      <w:sz w:val="16"/>
+                      <w:szCs w:val="16"/>
+                    </w:rPr>
+                    <w:t>Appl</w:t>
+                  </w:r>
+                  <w:proofErr w:type="spellEnd"/>
+                  <w:r>
+                    <w:rPr>
+                      <w:rFonts w:ascii="Verdana" w:eastAsia="Times New Roman" w:hAnsi="Verdana" w:cs="Times New Roman"/>
+                      <w:b/>
+                      <w:bCs/>
+                      <w:color w:val="000000"/>
+                      <w:sz w:val="16"/>
+                      <w:szCs w:val="16"/>
+                    </w:rPr>
+                    <w:t xml:space="preserve"> Id:</w:t>
+                  </w:r>
+                </w:p>
+              </w:tc>
+              <w:tc>
+                <w:tcPr>
+                  <w:tcW w:w="0" w:type="auto"/>
+                  <w:hideMark/>
+                </w:tcPr>
+                <w:p>
+                  <w:pPr>
+                    <w:spacing w:after="0" w:line="240" w:lineRule="auto"/>
+                    <w:rPr>
+                      <w:rFonts w:ascii="Verdana" w:eastAsia="Times New Roman" w:hAnsi="Verdana" w:cs="Times New Roman"/>
+                      <w:color w:val="000000"/>
+                      <w:sz w:val="16"/>
+                      <w:szCs w:val="16"/>
+                    </w:rPr>
+                  </w:pPr>
+                  <w:r>
+                    <w:rPr>
+                      <w:rFonts w:ascii="Verdana" w:eastAsia="Times New Roman" w:hAnsi="Verdana" w:cs="Times New Roman"/>
+                      <w:color w:val="000000"/>
+                      <w:sz w:val="16"/>
+                      <w:szCs w:val="16"/>
+                    </w:rPr>
+                    <w:t> </w:t>
+                  </w:r>
+                </w:p>
+              </w:tc>
+              <w:tc>
+                <w:tcPr>
+                  <w:tcW w:w="0" w:type="auto"/>
+                  <w:hideMark/>
+                </w:tcPr>
+                <w:p>
+                  <w:pPr>
+                    <w:spacing w:after="0" w:line="240" w:lineRule="auto"/>
+                    <w:rPr>
+                      <w:rFonts w:ascii="Verdana" w:eastAsia="Times New Roman" w:hAnsi="Verdana" w:cs="Times New Roman"/>
+                      <w:color w:val="000000"/>
+                      <w:sz w:val="16"/>
+                      <w:szCs w:val="16"/>
+                    </w:rPr>
+                  </w:pPr>
+                  <w:r>
+                    <w:rPr>
+                      <w:rFonts w:ascii="Verdana" w:eastAsia="Times New Roman" w:hAnsi="Verdana" w:cs="Times New Roman"/>
+                      <w:color w:val="000000"/>
+                      <w:sz w:val="16"/>
+                      <w:szCs w:val="16"/>
+                    </w:rPr>
+                    <w:t>9395702</w:t>
+                  </w:r>
+                </w:p>
+              </w:tc>
+            </w:tr>
+          </w:tbl>
+          <w:p>
+            <w:pPr>
+              <w:rPr>
+                <w:rFonts w:ascii="Arial" w:hAnsi="Arial" w:cs="Arial"/>
+                <w:sz w:val="18"/>
+                <w:szCs w:val="18"/>
+              </w:rPr>
+            </w:pPr>
+          </w:p>
+          <w:p>
+            <w:pPr>
+              <w:rPr>
+                <w:rFonts w:ascii="Arial" w:hAnsi="Arial" w:cs="Arial"/>
+                <w:sz w:val="18"/>
+                <w:szCs w:val="18"/>
+              </w:rPr>
+            </w:pPr>
+          </w:p>
+          <w:p>
+            <w:pPr>
+              <w:rPr>
+                <w:rFonts w:ascii="Arial" w:hAnsi="Arial" w:cs="Arial"/>
+                <w:sz w:val="18"/>
+                <w:szCs w:val="18"/>
+              </w:rPr>
+            </w:pPr>
+            <w:r>
+              <w:t>Open the same in DEV for old GS</w:t>
+            </w:r>
           </w:p>
         </w:tc>
         <w:tc>
@@ -1392,7 +1541,23 @@
                 <w:sz w:val="18"/>
                 <w:szCs w:val="18"/>
               </w:rPr>
-              <w:t>Hover over Save/Submit button, we need a message that Spec cannot edit Program GS</w:t>
+              <w:t xml:space="preserve">Hover over Save/Submit button, </w:t>
+            </w:r>
+            <w:r>
+              <w:rPr>
+                <w:rFonts w:ascii="Arial" w:hAnsi="Arial" w:cs="Arial"/>
+                <w:sz w:val="18"/>
+                <w:szCs w:val="18"/>
+              </w:rPr>
+              <w:t>show</w:t>
+            </w:r>
+            <w:r>
+              <w:rPr>
+                <w:rFonts w:ascii="Arial" w:hAnsi="Arial" w:cs="Arial"/>
+                <w:sz w:val="18"/>
+                <w:szCs w:val="18"/>
+              </w:rPr>
+              <w:t xml:space="preserve"> a message that Spec cannot edit Program GS</w:t>
             </w:r>
           </w:p>
           <w:p>
@@ -1414,7 +1579,7 @@
                 <w:sz w:val="18"/>
                 <w:szCs w:val="18"/>
               </w:rPr>
-              <w:t>Show View All Comment button (question 14 has comments)</w:t>
+              <w:t>Show View All Comment button (question 4 has comments)</w:t>
             </w:r>
           </w:p>
           <w:p>
@@ -1436,7 +1601,23 @@
                 <w:sz w:val="18"/>
                 <w:szCs w:val="18"/>
               </w:rPr>
-              <w:t>Show Question 14, open attachment</w:t>
+              <w:t xml:space="preserve">Show Question </w:t>
+            </w:r>
+            <w:r>
+              <w:rPr>
+                <w:rFonts w:ascii="Arial" w:hAnsi="Arial" w:cs="Arial"/>
+                <w:sz w:val="18"/>
+                <w:szCs w:val="18"/>
+              </w:rPr>
+              <w:t>3.1</w:t>
+            </w:r>
+            <w:r>
+              <w:rPr>
+                <w:rFonts w:ascii="Arial" w:hAnsi="Arial" w:cs="Arial"/>
+                <w:sz w:val="18"/>
+                <w:szCs w:val="18"/>
+              </w:rPr>
+              <w:t>, open attachment</w:t>
             </w:r>
           </w:p>
           <w:p>
@@ -1594,6 +1775,36 @@
                 <w:sz w:val="18"/>
                 <w:szCs w:val="18"/>
               </w:rPr>
+              <w:instrText xml:space="preserve"> INCLUDEPICTURE  "cid:image009.png@01D2E5E5.B5B0A590" \* MERGEFORMATINET </w:instrText>
+            </w:r>
+            <w:r>
+              <w:rPr>
+                <w:rFonts w:ascii="Arial" w:hAnsi="Arial" w:cs="Arial"/>
+                <w:i/>
+                <w:color w:val="0070C0"/>
+                <w:sz w:val="18"/>
+                <w:szCs w:val="18"/>
+              </w:rPr>
+              <w:fldChar w:fldCharType="separate"/>
+            </w:r>
+            <w:r>
+              <w:rPr>
+                <w:rFonts w:ascii="Arial" w:hAnsi="Arial" w:cs="Arial"/>
+                <w:i/>
+                <w:color w:val="0070C0"/>
+                <w:sz w:val="18"/>
+                <w:szCs w:val="18"/>
+              </w:rPr>
+              <w:fldChar w:fldCharType="begin"/>
+            </w:r>
+            <w:r>
+              <w:rPr>
+                <w:rFonts w:ascii="Arial" w:hAnsi="Arial" w:cs="Arial"/>
+                <w:i/>
+                <w:color w:val="0070C0"/>
+                <w:sz w:val="18"/>
+                <w:szCs w:val="18"/>
+              </w:rPr>
               <w:instrText xml:space="preserve"> </w:instrText>
             </w:r>
             <w:r>
@@ -1604,17 +1815,7 @@
                 <w:sz w:val="18"/>
                 <w:szCs w:val="18"/>
               </w:rPr>
-              <w:instrText>INCLUDEPICTURE  "cid:image00</w:instrText>
-            </w:r>
-            <w:r>
-              <w:rPr>
-                <w:rFonts w:ascii="Arial" w:hAnsi="Arial" w:cs="Arial"/>
-                <w:i/>
-                <w:color w:val="0070C0"/>
-                <w:sz w:val="18"/>
-                <w:szCs w:val="18"/>
-              </w:rPr>
-              <w:instrText>9.png@01D2E5E5.B5B0A590" \* MERGEFORMATINET</w:instrText>
+              <w:instrText>INCLUDEPICTURE  "cid:image009.png@01D2E5E5.B5B0A590" \* MERGEFORMATINET</w:instrText>
             </w:r>
             <w:r>
               <w:rPr>
@@ -1665,9 +1866,19 @@
                   <o:lock v:ext="edit" aspectratio="t"/>
                 </v:shapetype>
                 <v:shape id="_x0000_i1025" type="#_x0000_t75" style="width:14.65pt;height:14.65pt">
-                  <v:imagedata r:id="rId11" r:href="rId12"/>
+                  <v:imagedata r:id="rId10" r:href="rId11"/>
                 </v:shape>
               </w:pict>
+            </w:r>
+            <w:r>
+              <w:rPr>
+                <w:rFonts w:ascii="Arial" w:hAnsi="Arial" w:cs="Arial"/>
+                <w:i/>
+                <w:color w:val="0070C0"/>
+                <w:sz w:val="18"/>
+                <w:szCs w:val="18"/>
+              </w:rPr>
+              <w:fldChar w:fldCharType="end"/>
             </w:r>
             <w:r>
               <w:rPr>
@@ -1739,7 +1950,25 @@
                 <w:sz w:val="18"/>
                 <w:szCs w:val="18"/>
               </w:rPr>
-              <w:t>Click on question 2 (show that it shows three 2.1 questions related to all options for #2), the only difference is the color</w:t>
+              <w:t xml:space="preserve">Click on question 2 (show that it shows </w:t>
+            </w:r>
+            <w:r>
+              <w:rPr>
+                <w:rFonts w:ascii="Arial" w:hAnsi="Arial" w:cs="Arial"/>
+                <w:color w:val="0070C0"/>
+                <w:sz w:val="18"/>
+                <w:szCs w:val="18"/>
+              </w:rPr>
+              <w:t>two</w:t>
+            </w:r>
+            <w:r>
+              <w:rPr>
+                <w:rFonts w:ascii="Arial" w:hAnsi="Arial" w:cs="Arial"/>
+                <w:color w:val="0070C0"/>
+                <w:sz w:val="18"/>
+                <w:szCs w:val="18"/>
+              </w:rPr>
+              <w:t xml:space="preserve"> 2.1 questions related to all options for #2), the only difference is the color</w:t>
             </w:r>
           </w:p>
           <w:p>
@@ -1761,7 +1990,7 @@
               <w:pStyle w:val="ListParagraph"/>
               <w:numPr>
                 <w:ilvl w:val="0"/>
-                <w:numId w:val="6"/>
+                <w:numId w:val="20"/>
               </w:numPr>
               <w:rPr>
                 <w:rFonts w:ascii="Arial" w:hAnsi="Arial" w:cs="Arial"/>
@@ -1776,219 +2005,7 @@
                 <w:sz w:val="18"/>
                 <w:szCs w:val="18"/>
               </w:rPr>
-              <w:t>Implement validation on role</w:t>
-            </w:r>
-          </w:p>
-          <w:p>
-            <w:pPr>
-              <w:numPr>
-                <w:ilvl w:val="0"/>
-                <w:numId w:val="6"/>
-              </w:numPr>
-              <w:rPr>
-                <w:rFonts w:eastAsia="Times New Roman"/>
-              </w:rPr>
-            </w:pPr>
-            <w:r>
-              <w:rPr>
-                <w:rFonts w:ascii="Arial" w:hAnsi="Arial" w:cs="Arial"/>
-                <w:color w:val="FF0000"/>
-                <w:sz w:val="18"/>
-                <w:szCs w:val="18"/>
-              </w:rPr>
-              <w:t xml:space="preserve">Fix “Last Changed By”. </w:t>
-            </w:r>
-            <w:r>
-              <w:rPr>
-                <w:rFonts w:eastAsia="Times New Roman"/>
-                <w:color w:val="FF0000"/>
-              </w:rPr>
-              <w:t xml:space="preserve">I saved </w:t>
-            </w:r>
-            <w:proofErr w:type="spellStart"/>
-            <w:r>
-              <w:rPr>
-                <w:rFonts w:eastAsia="Times New Roman"/>
-                <w:color w:val="FF0000"/>
-              </w:rPr>
-              <w:t>gs</w:t>
-            </w:r>
-            <w:proofErr w:type="spellEnd"/>
-            <w:r>
-              <w:rPr>
-                <w:rFonts w:eastAsia="Times New Roman"/>
-                <w:color w:val="FF0000"/>
-              </w:rPr>
-              <w:t xml:space="preserve"> </w:t>
-            </w:r>
-            <w:r>
-              <w:rPr>
-                <w:rFonts w:eastAsia="Times New Roman"/>
-                <w:color w:val="FF0000"/>
-                <w:highlight w:val="yellow"/>
-              </w:rPr>
-              <w:t>SPEC</w:t>
-            </w:r>
-            <w:r>
-              <w:rPr>
-                <w:rFonts w:eastAsia="Times New Roman"/>
-                <w:color w:val="FF0000"/>
-              </w:rPr>
-              <w:t xml:space="preserve"> for</w:t>
-            </w:r>
-            <w:r>
-              <w:rPr>
-                <w:rFonts w:eastAsia="Times New Roman"/>
-              </w:rPr>
-              <w:t xml:space="preserve"> </w:t>
-            </w:r>
-            <w:hyperlink r:id="rId13" w:history="1">
-              <w:r>
-                <w:rPr>
-                  <w:rStyle w:val="Hyperlink"/>
-                  <w:rFonts w:ascii="Source Sans Pro" w:eastAsia="Times New Roman" w:hAnsi="Source Sans Pro"/>
-                  <w:color w:val="2D699E"/>
-                  <w:sz w:val="21"/>
-                  <w:szCs w:val="21"/>
-                  <w:shd w:val="clear" w:color="auto" w:fill="FFFFFF"/>
-                </w:rPr>
-                <w:t>1P50CA217687-01</w:t>
-              </w:r>
-            </w:hyperlink>
-            <w:r>
-              <w:rPr>
-                <w:rFonts w:eastAsia="Times New Roman"/>
-              </w:rPr>
-              <w:t xml:space="preserve">. </w:t>
-            </w:r>
-            <w:r>
-              <w:rPr>
-                <w:rFonts w:eastAsia="Times New Roman"/>
-                <w:color w:val="FF0000"/>
-              </w:rPr>
-              <w:t>“Last Changed By:” label appeared, but without a name.</w:t>
-            </w:r>
-          </w:p>
-          <w:p>
-            <w:pPr>
-              <w:pStyle w:val="ListParagraph"/>
-              <w:numPr>
-                <w:ilvl w:val="0"/>
-                <w:numId w:val="6"/>
-              </w:numPr>
-              <w:rPr>
-                <w:rFonts w:ascii="Arial" w:hAnsi="Arial" w:cs="Arial"/>
-                <w:color w:val="FF0000"/>
-                <w:sz w:val="18"/>
-                <w:szCs w:val="18"/>
-              </w:rPr>
-            </w:pPr>
-            <w:r>
-              <w:rPr>
-                <w:rFonts w:ascii="Arial" w:hAnsi="Arial" w:cs="Arial"/>
-                <w:color w:val="FF0000"/>
-                <w:sz w:val="18"/>
-                <w:szCs w:val="18"/>
-              </w:rPr>
-              <w:t xml:space="preserve">Will grant number be hyperlinked to All You ever </w:t>
-            </w:r>
-            <w:r>
-              <w:rPr>
-                <w:rFonts w:ascii="Arial" w:hAnsi="Arial" w:cs="Arial"/>
-                <w:color w:val="FF0000"/>
-                <w:sz w:val="18"/>
-                <w:szCs w:val="18"/>
-              </w:rPr>
-              <w:t>wanted...?</w:t>
-            </w:r>
-          </w:p>
-          <w:p>
-            <w:pPr>
-              <w:pStyle w:val="ListParagraph"/>
-              <w:numPr>
-                <w:ilvl w:val="0"/>
-                <w:numId w:val="6"/>
-              </w:numPr>
-              <w:rPr>
-                <w:rFonts w:ascii="Arial" w:hAnsi="Arial" w:cs="Arial"/>
-                <w:sz w:val="18"/>
-                <w:szCs w:val="18"/>
-              </w:rPr>
-            </w:pPr>
-            <w:r>
-              <w:rPr>
-                <w:rFonts w:ascii="Arial" w:hAnsi="Arial" w:cs="Arial"/>
-                <w:color w:val="FF0000"/>
-                <w:sz w:val="18"/>
-                <w:szCs w:val="18"/>
-              </w:rPr>
-              <w:t>Will emails from the header work by the time of the demo?</w:t>
-            </w:r>
-          </w:p>
-          <w:p>
-            <w:pPr>
-              <w:numPr>
-                <w:ilvl w:val="0"/>
-                <w:numId w:val="6"/>
-              </w:numPr>
-              <w:rPr>
-                <w:rFonts w:eastAsia="Times New Roman"/>
-                <w:color w:val="FF0000"/>
-              </w:rPr>
-            </w:pPr>
-            <w:r>
-              <w:rPr>
-                <w:rFonts w:eastAsia="Times New Roman"/>
-                <w:color w:val="FF0000"/>
-              </w:rPr>
-              <w:t>Error for number field:</w:t>
-            </w:r>
-          </w:p>
-          <w:p>
-            <w:pPr>
-              <w:pStyle w:val="ListParagraph"/>
-              <w:ind w:left="770"/>
-              <w:rPr>
-                <w:color w:val="FF0000"/>
-              </w:rPr>
-            </w:pPr>
-            <w:r>
-              <w:rPr>
-                <w:color w:val="FF0000"/>
-              </w:rPr>
-              <w:t>If you select for question #3 “FY funding level”, number field will be provided in 3.1</w:t>
-            </w:r>
-          </w:p>
-          <w:p>
-            <w:pPr>
-              <w:pStyle w:val="ListParagraph"/>
-              <w:ind w:left="770"/>
-              <w:rPr>
-                <w:color w:val="FF0000"/>
-              </w:rPr>
-            </w:pPr>
-            <w:r>
-              <w:rPr>
-                <w:color w:val="FF0000"/>
-              </w:rPr>
-              <w:t xml:space="preserve">I entered text ‘may’ </w:t>
-            </w:r>
-          </w:p>
-          <w:p>
-            <w:pPr>
-              <w:pStyle w:val="ListParagraph"/>
-              <w:ind w:left="360"/>
-              <w:rPr>
-                <w:rFonts w:ascii="Arial" w:hAnsi="Arial" w:cs="Arial"/>
-                <w:sz w:val="18"/>
-                <w:szCs w:val="18"/>
-              </w:rPr>
-            </w:pPr>
-            <w:r>
-              <w:rPr>
-                <w:color w:val="FF0000"/>
-              </w:rPr>
-              <w:t>On Save or Submit getting various exceptions. Please see log</w:t>
+              <w:t>In Chrome and IE tool tips don’t work</w:t>
             </w:r>
           </w:p>
         </w:tc>
@@ -2036,17 +2053,12 @@
               </w:rPr>
               <w:t xml:space="preserve">Click on Spec icon for the same grant </w:t>
             </w:r>
-            <w:hyperlink r:id="rId14" w:history="1">
+            <w:hyperlink r:id="rId12" w:history="1">
               <w:r>
                 <w:rPr>
                   <w:rStyle w:val="Hyperlink"/>
-                  <w:rFonts w:ascii="Source Sans Pro" w:hAnsi="Source Sans Pro"/>
-                  <w:color w:val="2D699E"/>
-                  <w:sz w:val="21"/>
-                  <w:szCs w:val="21"/>
-                  <w:shd w:val="clear" w:color="auto" w:fill="FFFFFF"/>
                 </w:rPr>
-                <w:t>5F32CA203284-02</w:t>
+                <w:t>1F32CA221005-01</w:t>
               </w:r>
             </w:hyperlink>
           </w:p>
@@ -2060,7 +2072,13 @@
               <w:t xml:space="preserve"> = </w:t>
             </w:r>
             <w:r>
-              <w:t>9406679</w:t>
+              <w:rPr>
+                <w:rFonts w:ascii="Verdana" w:eastAsia="Times New Roman" w:hAnsi="Verdana" w:cs="Times New Roman"/>
+                <w:color w:val="000000"/>
+                <w:sz w:val="16"/>
+                <w:szCs w:val="16"/>
+              </w:rPr>
+              <w:t>9395702</w:t>
             </w:r>
           </w:p>
           <w:p/>
@@ -2073,7 +2091,10 @@
               </w:rPr>
             </w:pPr>
             <w:r>
-              <w:t>Open the same in TEST</w:t>
+              <w:t xml:space="preserve">Open the same in </w:t>
+            </w:r>
+            <w:r>
+              <w:t>DEV for old GS</w:t>
             </w:r>
           </w:p>
         </w:tc>
@@ -2120,7 +2141,7 @@
                 <w:sz w:val="18"/>
                 <w:szCs w:val="18"/>
               </w:rPr>
-              <w:t>Saved</w:t>
+              <w:t>Not Started</w:t>
             </w:r>
             <w:r>
               <w:rPr>
@@ -2371,7 +2392,7 @@
                 <w:sz w:val="20"/>
                 <w:szCs w:val="20"/>
               </w:rPr>
-              <w:instrText xml:space="preserve"> </w:instrText>
+              <w:instrText xml:space="preserve"> INCLUDEPICTURE  "cid:image009.png@01D2E5E5.B5B0A590" \* MERGEFORMATINET </w:instrText>
             </w:r>
             <w:r>
               <w:rPr>
@@ -2379,7 +2400,7 @@
                 <w:sz w:val="20"/>
                 <w:szCs w:val="20"/>
               </w:rPr>
-              <w:instrText>INCLUDEPICTURE  "cid:image009.png@01D2E5E5.B5B0A590" \* MERGEFORMATINET</w:instrText>
+              <w:fldChar w:fldCharType="separate"/>
             </w:r>
             <w:r>
               <w:rPr>
@@ -2387,7 +2408,7 @@
                 <w:sz w:val="20"/>
                 <w:szCs w:val="20"/>
               </w:rPr>
-              <w:instrText xml:space="preserve"> </w:instrText>
+              <w:fldChar w:fldCharType="begin"/>
             </w:r>
             <w:r>
               <w:rPr>
@@ -2395,7 +2416,7 @@
                 <w:sz w:val="20"/>
                 <w:szCs w:val="20"/>
               </w:rPr>
-              <w:fldChar w:fldCharType="separate"/>
+              <w:instrText xml:space="preserve"> </w:instrText>
             </w:r>
             <w:r>
               <w:rPr>
@@ -2403,9 +2424,41 @@
                 <w:sz w:val="20"/>
                 <w:szCs w:val="20"/>
               </w:rPr>
+              <w:instrText>INCLUDEPICTURE  "cid:image009.png@01</w:instrText>
+            </w:r>
+            <w:r>
+              <w:rPr>
+                <w:rFonts w:ascii="Arial" w:hAnsi="Arial" w:cs="Arial"/>
+                <w:sz w:val="20"/>
+                <w:szCs w:val="20"/>
+              </w:rPr>
+              <w:instrText>D2E5E5.B5B0A590" \* MERGEFORMATINET</w:instrText>
+            </w:r>
+            <w:r>
+              <w:rPr>
+                <w:rFonts w:ascii="Arial" w:hAnsi="Arial" w:cs="Arial"/>
+                <w:sz w:val="20"/>
+                <w:szCs w:val="20"/>
+              </w:rPr>
+              <w:instrText xml:space="preserve"> </w:instrText>
+            </w:r>
+            <w:r>
+              <w:rPr>
+                <w:rFonts w:ascii="Arial" w:hAnsi="Arial" w:cs="Arial"/>
+                <w:sz w:val="20"/>
+                <w:szCs w:val="20"/>
+              </w:rPr>
+              <w:fldChar w:fldCharType="separate"/>
+            </w:r>
+            <w:r>
+              <w:rPr>
+                <w:rFonts w:ascii="Arial" w:hAnsi="Arial" w:cs="Arial"/>
+                <w:sz w:val="20"/>
+                <w:szCs w:val="20"/>
+              </w:rPr>
               <w:pict>
                 <v:shape id="_x0000_i1026" type="#_x0000_t75" style="width:14.65pt;height:14.65pt">
-                  <v:imagedata r:id="rId11" r:href="rId15"/>
+                  <v:imagedata r:id="rId10" r:href="rId13"/>
                 </v:shape>
               </w:pict>
             </w:r>
@@ -2439,7 +2492,7 @@
                 <w:sz w:val="20"/>
                 <w:szCs w:val="20"/>
               </w:rPr>
-              <w:t>/</w:t>
+              <w:fldChar w:fldCharType="end"/>
             </w:r>
             <w:r>
               <w:rPr>
@@ -2447,7 +2500,7 @@
                 <w:sz w:val="20"/>
                 <w:szCs w:val="20"/>
               </w:rPr>
-              <w:fldChar w:fldCharType="begin"/>
+              <w:t>/</w:t>
             </w:r>
             <w:r>
               <w:rPr>
@@ -2455,7 +2508,7 @@
                 <w:sz w:val="20"/>
                 <w:szCs w:val="20"/>
               </w:rPr>
-              <w:instrText xml:space="preserve"> INCLUDEPICTURE  "cid:image010.png@01D2E5E5.B5B0A590" \* MERGEFORMATINET </w:instrText>
+              <w:fldChar w:fldCharType="begin"/>
             </w:r>
             <w:r>
               <w:rPr>
@@ -2463,7 +2516,7 @@
                 <w:sz w:val="20"/>
                 <w:szCs w:val="20"/>
               </w:rPr>
-              <w:fldChar w:fldCharType="separate"/>
+              <w:instrText xml:space="preserve"> INCLUDEPICTURE  "cid:image010.png@01D2E5E5.B5B0A590" \* MERGEFORMATINET </w:instrText>
             </w:r>
             <w:r>
               <w:rPr>
@@ -2471,7 +2524,7 @@
                 <w:sz w:val="20"/>
                 <w:szCs w:val="20"/>
               </w:rPr>
-              <w:fldChar w:fldCharType="begin"/>
+              <w:fldChar w:fldCharType="separate"/>
             </w:r>
             <w:r>
               <w:rPr>
@@ -2479,7 +2532,7 @@
                 <w:sz w:val="20"/>
                 <w:szCs w:val="20"/>
               </w:rPr>
-              <w:instrText xml:space="preserve"> INCLUDEPICTURE  "cid:image010.png@01D2E5E5.B5B0A590" \* MERGEFORMATINET </w:instrText>
+              <w:fldChar w:fldCharType="begin"/>
             </w:r>
             <w:r>
               <w:rPr>
@@ -2487,7 +2540,7 @@
                 <w:sz w:val="20"/>
                 <w:szCs w:val="20"/>
               </w:rPr>
-              <w:fldChar w:fldCharType="separate"/>
+              <w:instrText xml:space="preserve"> INCLUDEPICTURE  "cid:image010.png@01D2E5E5.B5B0A590" \* MERGEFORMATINET </w:instrText>
             </w:r>
             <w:r>
               <w:rPr>
@@ -2495,7 +2548,7 @@
                 <w:sz w:val="20"/>
                 <w:szCs w:val="20"/>
               </w:rPr>
-              <w:fldChar w:fldCharType="begin"/>
+              <w:fldChar w:fldCharType="separate"/>
             </w:r>
             <w:r>
               <w:rPr>
@@ -2503,7 +2556,7 @@
                 <w:sz w:val="20"/>
                 <w:szCs w:val="20"/>
               </w:rPr>
-              <w:instrText xml:space="preserve"> </w:instrText>
+              <w:fldChar w:fldCharType="begin"/>
             </w:r>
             <w:r>
               <w:rPr>
@@ -2511,7 +2564,7 @@
                 <w:sz w:val="20"/>
                 <w:szCs w:val="20"/>
               </w:rPr>
-              <w:instrText>INCLUDEPICTURE  "cid:image010.png@01D2E5E5.B5B0A590" \* MERGEFORMATINET</w:instrText>
+              <w:instrText xml:space="preserve"> INCLUDEPICTURE  "cid:image010.png@01D2E5E5.B5B0A590" \* MERGEFORMATINET </w:instrText>
             </w:r>
             <w:r>
               <w:rPr>
@@ -2519,7 +2572,7 @@
                 <w:sz w:val="20"/>
                 <w:szCs w:val="20"/>
               </w:rPr>
-              <w:instrText xml:space="preserve"> </w:instrText>
+              <w:fldChar w:fldCharType="separate"/>
             </w:r>
             <w:r>
               <w:rPr>
@@ -2527,7 +2580,7 @@
                 <w:sz w:val="20"/>
                 <w:szCs w:val="20"/>
               </w:rPr>
-              <w:fldChar w:fldCharType="separate"/>
+              <w:fldChar w:fldCharType="begin"/>
             </w:r>
             <w:r>
               <w:rPr>
@@ -2535,11 +2588,51 @@
                 <w:sz w:val="20"/>
                 <w:szCs w:val="20"/>
               </w:rPr>
+              <w:instrText xml:space="preserve"> </w:instrText>
+            </w:r>
+            <w:r>
+              <w:rPr>
+                <w:rFonts w:ascii="Arial" w:hAnsi="Arial" w:cs="Arial"/>
+                <w:sz w:val="20"/>
+                <w:szCs w:val="20"/>
+              </w:rPr>
+              <w:instrText>INCLUDEPICTURE  "cid:image010.png@01D2E5E5.B5B0A590" \* MERGEFORMATINET</w:instrText>
+            </w:r>
+            <w:r>
+              <w:rPr>
+                <w:rFonts w:ascii="Arial" w:hAnsi="Arial" w:cs="Arial"/>
+                <w:sz w:val="20"/>
+                <w:szCs w:val="20"/>
+              </w:rPr>
+              <w:instrText xml:space="preserve"> </w:instrText>
+            </w:r>
+            <w:r>
+              <w:rPr>
+                <w:rFonts w:ascii="Arial" w:hAnsi="Arial" w:cs="Arial"/>
+                <w:sz w:val="20"/>
+                <w:szCs w:val="20"/>
+              </w:rPr>
+              <w:fldChar w:fldCharType="separate"/>
+            </w:r>
+            <w:r>
+              <w:rPr>
+                <w:rFonts w:ascii="Arial" w:hAnsi="Arial" w:cs="Arial"/>
+                <w:sz w:val="20"/>
+                <w:szCs w:val="20"/>
+              </w:rPr>
               <w:pict>
                 <v:shape id="_x0000_i1027" type="#_x0000_t75" style="width:15.1pt;height:12.05pt">
-                  <v:imagedata r:id="rId16" r:href="rId17"/>
+                  <v:imagedata r:id="rId14" r:href="rId15"/>
                 </v:shape>
               </w:pict>
+            </w:r>
+            <w:r>
+              <w:rPr>
+                <w:rFonts w:ascii="Arial" w:hAnsi="Arial" w:cs="Arial"/>
+                <w:sz w:val="20"/>
+                <w:szCs w:val="20"/>
+              </w:rPr>
+              <w:fldChar w:fldCharType="end"/>
             </w:r>
             <w:r>
               <w:rPr>
@@ -2688,6 +2781,36 @@
                 <w:sz w:val="18"/>
                 <w:szCs w:val="18"/>
               </w:rPr>
+              <w:instrText xml:space="preserve"> INCLUDEPICTURE  "cid:image009.png@01D2E5E5.B5B0A590" \* MERGEFORMATINET </w:instrText>
+            </w:r>
+            <w:r>
+              <w:rPr>
+                <w:rFonts w:ascii="Arial" w:hAnsi="Arial" w:cs="Arial"/>
+                <w:i/>
+                <w:color w:val="0070C0"/>
+                <w:sz w:val="18"/>
+                <w:szCs w:val="18"/>
+              </w:rPr>
+              <w:fldChar w:fldCharType="separate"/>
+            </w:r>
+            <w:r>
+              <w:rPr>
+                <w:rFonts w:ascii="Arial" w:hAnsi="Arial" w:cs="Arial"/>
+                <w:i/>
+                <w:color w:val="0070C0"/>
+                <w:sz w:val="18"/>
+                <w:szCs w:val="18"/>
+              </w:rPr>
+              <w:fldChar w:fldCharType="begin"/>
+            </w:r>
+            <w:r>
+              <w:rPr>
+                <w:rFonts w:ascii="Arial" w:hAnsi="Arial" w:cs="Arial"/>
+                <w:i/>
+                <w:color w:val="0070C0"/>
+                <w:sz w:val="18"/>
+                <w:szCs w:val="18"/>
+              </w:rPr>
               <w:instrText xml:space="preserve"> </w:instrText>
             </w:r>
             <w:r>
@@ -2730,9 +2853,19 @@
               </w:rPr>
               <w:pict>
                 <v:shape id="_x0000_i1028" type="#_x0000_t75" style="width:14.65pt;height:14.65pt">
-                  <v:imagedata r:id="rId11" r:href="rId18"/>
+                  <v:imagedata r:id="rId10" r:href="rId16"/>
                 </v:shape>
               </w:pict>
+            </w:r>
+            <w:r>
+              <w:rPr>
+                <w:rFonts w:ascii="Arial" w:hAnsi="Arial" w:cs="Arial"/>
+                <w:i/>
+                <w:color w:val="0070C0"/>
+                <w:sz w:val="18"/>
+                <w:szCs w:val="18"/>
+              </w:rPr>
+              <w:fldChar w:fldCharType="end"/>
             </w:r>
             <w:r>
               <w:rPr>
@@ -3109,6 +3242,36 @@
                 <w:sz w:val="18"/>
                 <w:szCs w:val="18"/>
               </w:rPr>
+              <w:instrText xml:space="preserve"> INCLUDEPICTURE  "cid:image009.png@01D2E5E5.B5B0A590" \* MERGEFORMATINET </w:instrText>
+            </w:r>
+            <w:r>
+              <w:rPr>
+                <w:rFonts w:ascii="Arial" w:hAnsi="Arial" w:cs="Arial"/>
+                <w:i/>
+                <w:color w:val="0070C0"/>
+                <w:sz w:val="18"/>
+                <w:szCs w:val="18"/>
+              </w:rPr>
+              <w:fldChar w:fldCharType="separate"/>
+            </w:r>
+            <w:r>
+              <w:rPr>
+                <w:rFonts w:ascii="Arial" w:hAnsi="Arial" w:cs="Arial"/>
+                <w:i/>
+                <w:color w:val="0070C0"/>
+                <w:sz w:val="18"/>
+                <w:szCs w:val="18"/>
+              </w:rPr>
+              <w:fldChar w:fldCharType="begin"/>
+            </w:r>
+            <w:r>
+              <w:rPr>
+                <w:rFonts w:ascii="Arial" w:hAnsi="Arial" w:cs="Arial"/>
+                <w:i/>
+                <w:color w:val="0070C0"/>
+                <w:sz w:val="18"/>
+                <w:szCs w:val="18"/>
+              </w:rPr>
               <w:instrText xml:space="preserve"> </w:instrText>
             </w:r>
             <w:r>
@@ -3151,7 +3314,7 @@
               </w:rPr>
               <w:pict>
                 <v:shape id="_x0000_i1029" type="#_x0000_t75" style="width:14.65pt;height:14.65pt">
-                  <v:imagedata r:id="rId11" r:href="rId19"/>
+                  <v:imagedata r:id="rId10" r:href="rId17"/>
                 </v:shape>
               </w:pict>
             </w:r>
@@ -3193,7 +3356,47 @@
                 <w:sz w:val="18"/>
                 <w:szCs w:val="18"/>
               </w:rPr>
+              <w:fldChar w:fldCharType="end"/>
+            </w:r>
+            <w:r>
+              <w:rPr>
+                <w:rFonts w:ascii="Arial" w:hAnsi="Arial" w:cs="Arial"/>
+                <w:i/>
+                <w:color w:val="0070C0"/>
+                <w:sz w:val="18"/>
+                <w:szCs w:val="18"/>
+              </w:rPr>
               <w:t>/</w:t>
+            </w:r>
+            <w:r>
+              <w:rPr>
+                <w:rFonts w:ascii="Arial" w:hAnsi="Arial" w:cs="Arial"/>
+                <w:i/>
+                <w:color w:val="0070C0"/>
+                <w:sz w:val="18"/>
+                <w:szCs w:val="18"/>
+              </w:rPr>
+              <w:fldChar w:fldCharType="begin"/>
+            </w:r>
+            <w:r>
+              <w:rPr>
+                <w:rFonts w:ascii="Arial" w:hAnsi="Arial" w:cs="Arial"/>
+                <w:i/>
+                <w:color w:val="0070C0"/>
+                <w:sz w:val="18"/>
+                <w:szCs w:val="18"/>
+              </w:rPr>
+              <w:instrText xml:space="preserve"> INCLUDEPICTURE  "cid:image010.png@01D2E5E5.B5B0A590" \* MERGEFORMATINET </w:instrText>
+            </w:r>
+            <w:r>
+              <w:rPr>
+                <w:rFonts w:ascii="Arial" w:hAnsi="Arial" w:cs="Arial"/>
+                <w:i/>
+                <w:color w:val="0070C0"/>
+                <w:sz w:val="18"/>
+                <w:szCs w:val="18"/>
+              </w:rPr>
+              <w:fldChar w:fldCharType="separate"/>
             </w:r>
             <w:r>
               <w:rPr>
@@ -3315,9 +3518,19 @@
               </w:rPr>
               <w:pict>
                 <v:shape id="_x0000_i1030" type="#_x0000_t75" style="width:15.1pt;height:12.05pt">
-                  <v:imagedata r:id="rId16" r:href="rId20"/>
+                  <v:imagedata r:id="rId14" r:href="rId18"/>
                 </v:shape>
               </w:pict>
+            </w:r>
+            <w:r>
+              <w:rPr>
+                <w:rFonts w:ascii="Arial" w:hAnsi="Arial" w:cs="Arial"/>
+                <w:i/>
+                <w:color w:val="0070C0"/>
+                <w:sz w:val="18"/>
+                <w:szCs w:val="18"/>
+              </w:rPr>
+              <w:fldChar w:fldCharType="end"/>
             </w:r>
             <w:r>
               <w:rPr>
@@ -3534,14 +3747,153 @@
           </w:tcPr>
           <w:p>
             <w:pPr>
-              <w:rPr>
-                <w:rFonts w:ascii="Arial" w:hAnsi="Arial" w:cs="Arial"/>
-                <w:sz w:val="18"/>
-                <w:szCs w:val="18"/>
-              </w:rPr>
-            </w:pPr>
-            <w:bookmarkStart w:id="0" w:name="_GoBack"/>
-            <w:bookmarkEnd w:id="0"/>
+              <w:pStyle w:val="ListParagraph"/>
+              <w:numPr>
+                <w:ilvl w:val="0"/>
+                <w:numId w:val="18"/>
+              </w:numPr>
+              <w:rPr>
+                <w:rFonts w:ascii="Arial" w:hAnsi="Arial" w:cs="Arial"/>
+                <w:color w:val="FF0000"/>
+                <w:sz w:val="18"/>
+                <w:szCs w:val="18"/>
+              </w:rPr>
+            </w:pPr>
+            <w:r>
+              <w:rPr>
+                <w:rFonts w:ascii="Arial" w:hAnsi="Arial" w:cs="Arial"/>
+                <w:color w:val="FF0000"/>
+                <w:sz w:val="18"/>
+                <w:szCs w:val="18"/>
+              </w:rPr>
+              <w:lastRenderedPageBreak/>
+              <w:t>When I save changes on the Page, Back to Search link disappears. Please fix</w:t>
+            </w:r>
+          </w:p>
+          <w:p>
+            <w:pPr>
+              <w:pStyle w:val="ListParagraph"/>
+              <w:numPr>
+                <w:ilvl w:val="0"/>
+                <w:numId w:val="18"/>
+              </w:numPr>
+              <w:rPr>
+                <w:rFonts w:ascii="Arial" w:hAnsi="Arial" w:cs="Arial"/>
+                <w:color w:val="FF0000"/>
+                <w:sz w:val="18"/>
+                <w:szCs w:val="18"/>
+              </w:rPr>
+            </w:pPr>
+            <w:r>
+              <w:rPr>
+                <w:rFonts w:ascii="Arial" w:hAnsi="Arial" w:cs="Arial"/>
+                <w:color w:val="FF0000"/>
+                <w:sz w:val="18"/>
+                <w:szCs w:val="18"/>
+              </w:rPr>
+              <w:t>In Chrome and IE tool tips don’t work</w:t>
+            </w:r>
+          </w:p>
+          <w:p>
+            <w:pPr>
+              <w:pStyle w:val="ListParagraph"/>
+              <w:numPr>
+                <w:ilvl w:val="0"/>
+                <w:numId w:val="18"/>
+              </w:numPr>
+              <w:rPr>
+                <w:rFonts w:ascii="Arial" w:hAnsi="Arial" w:cs="Arial"/>
+                <w:sz w:val="18"/>
+                <w:szCs w:val="18"/>
+              </w:rPr>
+            </w:pPr>
+            <w:r>
+              <w:rPr>
+                <w:rFonts w:ascii="Arial" w:hAnsi="Arial" w:cs="Arial"/>
+                <w:color w:val="FF0000"/>
+                <w:sz w:val="18"/>
+                <w:szCs w:val="18"/>
+              </w:rPr>
+              <w:t xml:space="preserve">Only one reason in the rule </w:t>
+            </w:r>
+            <w:r>
+              <w:rPr>
+                <w:rFonts w:ascii="Arial" w:hAnsi="Arial" w:cs="Arial"/>
+                <w:color w:val="FF0000"/>
+                <w:sz w:val="18"/>
+                <w:szCs w:val="18"/>
+              </w:rPr>
+              <w:t>(action is not created or cancelled) c</w:t>
+            </w:r>
+            <w:r>
+              <w:rPr>
+                <w:rFonts w:ascii="Arial" w:hAnsi="Arial" w:cs="Arial"/>
+                <w:color w:val="FF0000"/>
+                <w:sz w:val="18"/>
+                <w:szCs w:val="18"/>
+              </w:rPr>
+              <w:t>an be true. We need to insert it dynamically in the tool tip. You are displaying just what on the mockup</w:t>
+            </w:r>
+            <w:r>
+              <w:rPr>
+                <w:rFonts w:ascii="Arial" w:hAnsi="Arial" w:cs="Arial"/>
+                <w:color w:val="FF0000"/>
+                <w:sz w:val="18"/>
+                <w:szCs w:val="18"/>
+              </w:rPr>
+              <w:t>. Please fix</w:t>
+            </w:r>
+          </w:p>
+          <w:p>
+            <w:pPr>
+              <w:numPr>
+                <w:ilvl w:val="0"/>
+                <w:numId w:val="18"/>
+              </w:numPr>
+              <w:rPr>
+                <w:rFonts w:eastAsia="Times New Roman"/>
+                <w:color w:val="FF0000"/>
+              </w:rPr>
+            </w:pPr>
+            <w:r>
+              <w:rPr>
+                <w:rFonts w:eastAsia="Times New Roman"/>
+                <w:color w:val="FF0000"/>
+              </w:rPr>
+              <w:t xml:space="preserve">Implement reset functionality </w:t>
+            </w:r>
+          </w:p>
+          <w:p>
+            <w:pPr>
+              <w:numPr>
+                <w:ilvl w:val="0"/>
+                <w:numId w:val="18"/>
+              </w:numPr>
+              <w:rPr>
+                <w:rFonts w:eastAsia="Times New Roman"/>
+                <w:color w:val="FF0000"/>
+              </w:rPr>
+            </w:pPr>
+            <w:r>
+              <w:rPr>
+                <w:rFonts w:ascii="Arial" w:hAnsi="Arial" w:cs="Arial"/>
+                <w:color w:val="FF0000"/>
+                <w:sz w:val="18"/>
+                <w:szCs w:val="18"/>
+              </w:rPr>
+              <w:t>grant number format is bad (Chrome), letters are bigger than numbers</w:t>
+            </w:r>
+          </w:p>
+          <w:p>
+            <w:pPr>
+              <w:pStyle w:val="ListParagraph"/>
+              <w:ind w:left="770"/>
+              <w:rPr>
+                <w:rFonts w:ascii="Arial" w:hAnsi="Arial" w:cs="Arial"/>
+                <w:sz w:val="18"/>
+                <w:szCs w:val="18"/>
+              </w:rPr>
+            </w:pPr>
           </w:p>
         </w:tc>
       </w:tr>
@@ -4462,7 +4814,7 @@
               </w:rPr>
               <w:t xml:space="preserve">Go to </w:t>
             </w:r>
-            <w:hyperlink r:id="rId21" w:history="1">
+            <w:hyperlink r:id="rId19" w:history="1">
               <w:r>
                 <w:rPr>
                   <w:rStyle w:val="Hyperlink"/>
@@ -4490,15 +4842,6 @@
                 <w:szCs w:val="18"/>
               </w:rPr>
             </w:pPr>
-            <w:r>
-              <w:rPr>
-                <w:rFonts w:ascii="Arial" w:hAnsi="Arial" w:cs="Arial"/>
-                <w:sz w:val="18"/>
-                <w:szCs w:val="18"/>
-                <w:highlight w:val="yellow"/>
-              </w:rPr>
-              <w:t>Note: will need to set up the data in DEV, so this user will have something with asterisk and thumb up</w:t>
-            </w:r>
           </w:p>
         </w:tc>
         <w:tc>
@@ -4652,6 +4995,7 @@
                 <w:sz w:val="18"/>
                 <w:szCs w:val="18"/>
               </w:rPr>
+              <w:lastRenderedPageBreak/>
               <w:t xml:space="preserve">Display “G” icon for Spec, explain that now Program user will see Spec </w:t>
             </w:r>
             <w:proofErr w:type="spellStart"/>
@@ -4670,33 +5014,7 @@
                 <w:sz w:val="18"/>
                 <w:szCs w:val="18"/>
               </w:rPr>
-              <w:t xml:space="preserve">. Click </w:t>
-            </w:r>
-            <w:r>
-              <w:rPr>
-                <w:rFonts w:ascii="Arial" w:hAnsi="Arial" w:cs="Arial"/>
-                <w:sz w:val="18"/>
-                <w:szCs w:val="18"/>
-              </w:rPr>
-              <w:lastRenderedPageBreak/>
-              <w:t>on it – should be displayed as read-only (</w:t>
-            </w:r>
-            <w:r>
-              <w:rPr>
-                <w:rFonts w:ascii="Arial" w:hAnsi="Arial" w:cs="Arial"/>
-                <w:color w:val="FF0000"/>
-                <w:sz w:val="18"/>
-                <w:szCs w:val="18"/>
-              </w:rPr>
-              <w:t>Yakov should implement roles validation</w:t>
-            </w:r>
-            <w:r>
-              <w:rPr>
-                <w:rFonts w:ascii="Arial" w:hAnsi="Arial" w:cs="Arial"/>
-                <w:sz w:val="18"/>
-                <w:szCs w:val="18"/>
-              </w:rPr>
-              <w:t>)</w:t>
+              <w:t xml:space="preserve">. Click on it – should be displayed as read-only </w:t>
             </w:r>
           </w:p>
           <w:p>
@@ -4757,7 +5075,7 @@
                 <w:szCs w:val="18"/>
               </w:rPr>
               <w:lastRenderedPageBreak/>
-              <w:t>Right now (7/6/2017) Program search doesn’t bring the default results immediately, it shows “Processing” message. Must work by the time of the demo</w:t>
+              <w:t>Fix Mechanism dropdown, it’s empty</w:t>
             </w:r>
           </w:p>
           <w:p>
@@ -4769,18 +5087,59 @@
               </w:numPr>
               <w:rPr>
                 <w:rFonts w:ascii="Arial" w:hAnsi="Arial" w:cs="Arial"/>
-                <w:sz w:val="18"/>
-                <w:szCs w:val="18"/>
-              </w:rPr>
-            </w:pPr>
-            <w:r>
-              <w:rPr>
-                <w:rFonts w:ascii="Arial" w:hAnsi="Arial" w:cs="Arial"/>
                 <w:color w:val="FF0000"/>
                 <w:sz w:val="18"/>
                 <w:szCs w:val="18"/>
               </w:rPr>
-              <w:t>Fix Mechanism dropdown, it’s empty</w:t>
+            </w:pPr>
+            <w:r>
+              <w:rPr>
+                <w:rFonts w:ascii="Arial" w:hAnsi="Arial" w:cs="Arial"/>
+                <w:color w:val="FF0000"/>
+                <w:sz w:val="18"/>
+                <w:szCs w:val="18"/>
+              </w:rPr>
+              <w:t xml:space="preserve">If I switch to ‘May Cancer Activity” in Grants from: show me only assigned activities in Cancer </w:t>
+            </w:r>
+            <w:proofErr w:type="spellStart"/>
+            <w:r>
+              <w:rPr>
+                <w:rFonts w:ascii="Arial" w:hAnsi="Arial" w:cs="Arial"/>
+                <w:color w:val="FF0000"/>
+                <w:sz w:val="18"/>
+                <w:szCs w:val="18"/>
+              </w:rPr>
+              <w:t>Activiy</w:t>
+            </w:r>
+            <w:proofErr w:type="spellEnd"/>
+            <w:r>
+              <w:rPr>
+                <w:rFonts w:ascii="Arial" w:hAnsi="Arial" w:cs="Arial"/>
+                <w:color w:val="FF0000"/>
+                <w:sz w:val="18"/>
+                <w:szCs w:val="18"/>
+              </w:rPr>
+              <w:t>(</w:t>
+            </w:r>
+            <w:proofErr w:type="spellStart"/>
+            <w:r>
+              <w:rPr>
+                <w:rFonts w:ascii="Arial" w:hAnsi="Arial" w:cs="Arial"/>
+                <w:color w:val="FF0000"/>
+                <w:sz w:val="18"/>
+                <w:szCs w:val="18"/>
+              </w:rPr>
+              <w:t>ies</w:t>
+            </w:r>
+            <w:proofErr w:type="spellEnd"/>
+            <w:r>
+              <w:rPr>
+                <w:rFonts w:ascii="Arial" w:hAnsi="Arial" w:cs="Arial"/>
+                <w:color w:val="FF0000"/>
+                <w:sz w:val="18"/>
+                <w:szCs w:val="18"/>
+              </w:rPr>
+              <w:t>) dropdown – Please fix</w:t>
             </w:r>
           </w:p>
           <w:p>
@@ -4803,7 +5162,7 @@
                 <w:sz w:val="18"/>
                 <w:szCs w:val="18"/>
               </w:rPr>
-              <w:t xml:space="preserve">When I add Cancer Activity, they appear without a ‘x’ (in the June demo we had </w:t>
+              <w:t>Same fixes for the grant number</w:t>
             </w:r>
             <w:r>
               <w:rPr>
@@ -4812,8 +5171,7 @@
                 <w:sz w:val="18"/>
                 <w:szCs w:val="18"/>
               </w:rPr>
-              <w:lastRenderedPageBreak/>
-              <w:t>one); it is not intuitive how to delete it. Return the ‘x’</w:t>
+              <w:t xml:space="preserve"> as on Spec search</w:t>
             </w:r>
           </w:p>
           <w:p>
@@ -4836,7 +5194,75 @@
                 <w:sz w:val="18"/>
                 <w:szCs w:val="18"/>
               </w:rPr>
-              <w:t>Same fixes for the grant number</w:t>
+              <w:lastRenderedPageBreak/>
+              <w:t>Make Search work</w:t>
+            </w:r>
+            <w:r>
+              <w:rPr>
+                <w:rFonts w:ascii="Arial" w:hAnsi="Arial" w:cs="Arial"/>
+                <w:color w:val="FF0000"/>
+                <w:sz w:val="18"/>
+                <w:szCs w:val="18"/>
+              </w:rPr>
+              <w:t xml:space="preserve">. Entered “May Cancer Activity (BP) for Yali Fu and Type 1; Did not touch </w:t>
+            </w:r>
+            <w:r>
+              <w:rPr>
+                <w:rFonts w:ascii="Arial" w:hAnsi="Arial" w:cs="Arial"/>
+                <w:color w:val="FF0000"/>
+                <w:sz w:val="18"/>
+                <w:szCs w:val="18"/>
+              </w:rPr>
+              <w:t xml:space="preserve">Cancer </w:t>
+            </w:r>
+            <w:proofErr w:type="spellStart"/>
+            <w:r>
+              <w:rPr>
+                <w:rFonts w:ascii="Arial" w:hAnsi="Arial" w:cs="Arial"/>
+                <w:color w:val="FF0000"/>
+                <w:sz w:val="18"/>
+                <w:szCs w:val="18"/>
+              </w:rPr>
+              <w:t>Activiy</w:t>
+            </w:r>
+            <w:proofErr w:type="spellEnd"/>
+            <w:r>
+              <w:rPr>
+                <w:rFonts w:ascii="Arial" w:hAnsi="Arial" w:cs="Arial"/>
+                <w:color w:val="FF0000"/>
+                <w:sz w:val="18"/>
+                <w:szCs w:val="18"/>
+              </w:rPr>
+              <w:t>(</w:t>
+            </w:r>
+            <w:proofErr w:type="spellStart"/>
+            <w:r>
+              <w:rPr>
+                <w:rFonts w:ascii="Arial" w:hAnsi="Arial" w:cs="Arial"/>
+                <w:color w:val="FF0000"/>
+                <w:sz w:val="18"/>
+                <w:szCs w:val="18"/>
+              </w:rPr>
+              <w:t>ies</w:t>
+            </w:r>
+            <w:proofErr w:type="spellEnd"/>
+            <w:r>
+              <w:rPr>
+                <w:rFonts w:ascii="Arial" w:hAnsi="Arial" w:cs="Arial"/>
+                <w:color w:val="FF0000"/>
+                <w:sz w:val="18"/>
+                <w:szCs w:val="18"/>
+              </w:rPr>
+              <w:t>) dropdown</w:t>
+            </w:r>
+            <w:r>
+              <w:rPr>
+                <w:rFonts w:ascii="Arial" w:hAnsi="Arial" w:cs="Arial"/>
+                <w:color w:val="FF0000"/>
+                <w:sz w:val="18"/>
+                <w:szCs w:val="18"/>
+              </w:rPr>
+              <w:t xml:space="preserve">. Got grants with all cancer activities </w:t>
             </w:r>
           </w:p>
           <w:p>
@@ -4848,18 +5274,19 @@
               </w:numPr>
               <w:rPr>
                 <w:rFonts w:ascii="Arial" w:hAnsi="Arial" w:cs="Arial"/>
-                <w:sz w:val="18"/>
-                <w:szCs w:val="18"/>
-              </w:rPr>
-            </w:pPr>
-            <w:r>
-              <w:rPr>
-                <w:rFonts w:ascii="Arial" w:hAnsi="Arial" w:cs="Arial"/>
                 <w:color w:val="FF0000"/>
                 <w:sz w:val="18"/>
                 <w:szCs w:val="18"/>
               </w:rPr>
-              <w:t>Make Clear and Search work</w:t>
+            </w:pPr>
+            <w:r>
+              <w:rPr>
+                <w:rFonts w:ascii="Arial" w:hAnsi="Arial" w:cs="Arial"/>
+                <w:color w:val="FF0000"/>
+                <w:sz w:val="18"/>
+                <w:szCs w:val="18"/>
+              </w:rPr>
+              <w:t>Fix asterisk and thumb up logic</w:t>
             </w:r>
           </w:p>
           <w:p>
@@ -4882,7 +5309,65 @@
                 <w:sz w:val="18"/>
                 <w:szCs w:val="18"/>
               </w:rPr>
-              <w:t>Make sure number of entries dropdown works</w:t>
+              <w:t>Minor: put the space after comma between last and first name of the PI on the hitlist</w:t>
+            </w:r>
+          </w:p>
+          <w:p>
+            <w:pPr>
+              <w:pStyle w:val="ListParagraph"/>
+              <w:numPr>
+                <w:ilvl w:val="0"/>
+                <w:numId w:val="11"/>
+              </w:numPr>
+              <w:rPr>
+                <w:rFonts w:ascii="Arial" w:hAnsi="Arial" w:cs="Arial"/>
+                <w:color w:val="FF0000"/>
+                <w:sz w:val="18"/>
+                <w:szCs w:val="18"/>
+              </w:rPr>
+            </w:pPr>
+            <w:r>
+              <w:rPr>
+                <w:rFonts w:ascii="Arial" w:hAnsi="Arial" w:cs="Arial"/>
+                <w:color w:val="FF0000"/>
+                <w:sz w:val="18"/>
+                <w:szCs w:val="18"/>
+              </w:rPr>
+              <w:t>UI: search fields are misaligned</w:t>
+            </w:r>
+            <w:bookmarkStart w:id="0" w:name="_GoBack"/>
+            <w:bookmarkEnd w:id="0"/>
+          </w:p>
+          <w:p>
+            <w:pPr>
+              <w:pStyle w:val="ListParagraph"/>
+              <w:numPr>
+                <w:ilvl w:val="0"/>
+                <w:numId w:val="11"/>
+              </w:numPr>
+              <w:rPr>
+                <w:rFonts w:ascii="Arial" w:hAnsi="Arial" w:cs="Arial"/>
+                <w:sz w:val="18"/>
+                <w:szCs w:val="18"/>
+              </w:rPr>
+            </w:pPr>
+            <w:r>
+              <w:rPr>
+                <w:rFonts w:ascii="Arial" w:hAnsi="Arial" w:cs="Arial"/>
+                <w:color w:val="FF0000"/>
+                <w:sz w:val="18"/>
+                <w:szCs w:val="18"/>
+              </w:rPr>
+              <w:t xml:space="preserve">UI: after breaking point </w:t>
+            </w:r>
+            <w:r>
+              <w:rPr>
+                <w:rFonts w:ascii="Arial" w:hAnsi="Arial" w:cs="Arial"/>
+                <w:color w:val="FF0000"/>
+                <w:sz w:val="18"/>
+                <w:szCs w:val="18"/>
+              </w:rPr>
+              <w:t>(see screenshot below) a) some staff goes outside of the frame; b) FY value is breaking (it shouldn’t)</w:t>
             </w:r>
           </w:p>
         </w:tc>
@@ -5010,6 +5495,54 @@
           <w:noProof/>
         </w:rPr>
       </w:pPr>
+    </w:p>
+    <w:p>
+      <w:pPr>
+        <w:rPr>
+          <w:noProof/>
+        </w:rPr>
+      </w:pPr>
+      <w:r>
+        <w:rPr>
+          <w:noProof/>
+        </w:rPr>
+        <w:lastRenderedPageBreak/>
+        <w:drawing>
+          <wp:inline distT="0" distB="0" distL="0" distR="0" wp14:anchorId="4C9F7A90" wp14:editId="6B733D5B">
+            <wp:extent cx="5347970" cy="5943600"/>
+            <wp:effectExtent l="0" t="0" r="5080" b="0"/>
+            <wp:docPr id="1" name="Picture 1"/>
+            <wp:cNvGraphicFramePr>
+              <a:graphicFrameLocks xmlns:a="http://schemas.openxmlformats.org/drawingml/2006/main" noChangeAspect="1"/>
+            </wp:cNvGraphicFramePr>
+            <a:graphic xmlns:a="http://schemas.openxmlformats.org/drawingml/2006/main">
+              <a:graphicData uri="http://schemas.openxmlformats.org/drawingml/2006/picture">
+                <pic:pic xmlns:pic="http://schemas.openxmlformats.org/drawingml/2006/picture">
+                  <pic:nvPicPr>
+                    <pic:cNvPr id="1" name=""/>
+                    <pic:cNvPicPr/>
+                  </pic:nvPicPr>
+                  <pic:blipFill>
+                    <a:blip r:embed="rId20"/>
+                    <a:stretch>
+                      <a:fillRect/>
+                    </a:stretch>
+                  </pic:blipFill>
+                  <pic:spPr>
+                    <a:xfrm>
+                      <a:off x="0" y="0"/>
+                      <a:ext cx="5347970" cy="5943600"/>
+                    </a:xfrm>
+                    <a:prstGeom prst="rect">
+                      <a:avLst/>
+                    </a:prstGeom>
+                  </pic:spPr>
+                </pic:pic>
+              </a:graphicData>
+            </a:graphic>
+          </wp:inline>
+        </w:drawing>
+      </w:r>
     </w:p>
     <w:p/>
     <w:sectPr>
@@ -5138,6 +5671,232 @@
     </w:lvl>
   </w:abstractNum>
   <w:abstractNum w:abstractNumId="1" w15:restartNumberingAfterBreak="0">
+    <w:nsid w:val="04E1646C"/>
+    <w:multiLevelType w:val="hybridMultilevel"/>
+    <w:tmpl w:val="B1E2E0CA"/>
+    <w:lvl w:ilvl="0" w:tplc="04090001">
+      <w:start w:val="1"/>
+      <w:numFmt w:val="bullet"/>
+      <w:lvlText w:val=""/>
+      <w:lvlJc w:val="left"/>
+      <w:pPr>
+        <w:ind w:left="720" w:hanging="360"/>
+      </w:pPr>
+      <w:rPr>
+        <w:rFonts w:ascii="Symbol" w:hAnsi="Symbol" w:hint="default"/>
+      </w:rPr>
+    </w:lvl>
+    <w:lvl w:ilvl="1" w:tplc="04090003" w:tentative="1">
+      <w:start w:val="1"/>
+      <w:numFmt w:val="bullet"/>
+      <w:lvlText w:val="o"/>
+      <w:lvlJc w:val="left"/>
+      <w:pPr>
+        <w:ind w:left="1440" w:hanging="360"/>
+      </w:pPr>
+      <w:rPr>
+        <w:rFonts w:ascii="Courier New" w:hAnsi="Courier New" w:cs="Courier New" w:hint="default"/>
+      </w:rPr>
+    </w:lvl>
+    <w:lvl w:ilvl="2" w:tplc="04090005" w:tentative="1">
+      <w:start w:val="1"/>
+      <w:numFmt w:val="bullet"/>
+      <w:lvlText w:val=""/>
+      <w:lvlJc w:val="left"/>
+      <w:pPr>
+        <w:ind w:left="2160" w:hanging="360"/>
+      </w:pPr>
+      <w:rPr>
+        <w:rFonts w:ascii="Wingdings" w:hAnsi="Wingdings" w:hint="default"/>
+      </w:rPr>
+    </w:lvl>
+    <w:lvl w:ilvl="3" w:tplc="04090001" w:tentative="1">
+      <w:start w:val="1"/>
+      <w:numFmt w:val="bullet"/>
+      <w:lvlText w:val=""/>
+      <w:lvlJc w:val="left"/>
+      <w:pPr>
+        <w:ind w:left="2880" w:hanging="360"/>
+      </w:pPr>
+      <w:rPr>
+        <w:rFonts w:ascii="Symbol" w:hAnsi="Symbol" w:hint="default"/>
+      </w:rPr>
+    </w:lvl>
+    <w:lvl w:ilvl="4" w:tplc="04090003" w:tentative="1">
+      <w:start w:val="1"/>
+      <w:numFmt w:val="bullet"/>
+      <w:lvlText w:val="o"/>
+      <w:lvlJc w:val="left"/>
+      <w:pPr>
+        <w:ind w:left="3600" w:hanging="360"/>
+      </w:pPr>
+      <w:rPr>
+        <w:rFonts w:ascii="Courier New" w:hAnsi="Courier New" w:cs="Courier New" w:hint="default"/>
+      </w:rPr>
+    </w:lvl>
+    <w:lvl w:ilvl="5" w:tplc="04090005" w:tentative="1">
+      <w:start w:val="1"/>
+      <w:numFmt w:val="bullet"/>
+      <w:lvlText w:val=""/>
+      <w:lvlJc w:val="left"/>
+      <w:pPr>
+        <w:ind w:left="4320" w:hanging="360"/>
+      </w:pPr>
+      <w:rPr>
+        <w:rFonts w:ascii="Wingdings" w:hAnsi="Wingdings" w:hint="default"/>
+      </w:rPr>
+    </w:lvl>
+    <w:lvl w:ilvl="6" w:tplc="04090001" w:tentative="1">
+      <w:start w:val="1"/>
+      <w:numFmt w:val="bullet"/>
+      <w:lvlText w:val=""/>
+      <w:lvlJc w:val="left"/>
+      <w:pPr>
+        <w:ind w:left="5040" w:hanging="360"/>
+      </w:pPr>
+      <w:rPr>
+        <w:rFonts w:ascii="Symbol" w:hAnsi="Symbol" w:hint="default"/>
+      </w:rPr>
+    </w:lvl>
+    <w:lvl w:ilvl="7" w:tplc="04090003" w:tentative="1">
+      <w:start w:val="1"/>
+      <w:numFmt w:val="bullet"/>
+      <w:lvlText w:val="o"/>
+      <w:lvlJc w:val="left"/>
+      <w:pPr>
+        <w:ind w:left="5760" w:hanging="360"/>
+      </w:pPr>
+      <w:rPr>
+        <w:rFonts w:ascii="Courier New" w:hAnsi="Courier New" w:cs="Courier New" w:hint="default"/>
+      </w:rPr>
+    </w:lvl>
+    <w:lvl w:ilvl="8" w:tplc="04090005" w:tentative="1">
+      <w:start w:val="1"/>
+      <w:numFmt w:val="bullet"/>
+      <w:lvlText w:val=""/>
+      <w:lvlJc w:val="left"/>
+      <w:pPr>
+        <w:ind w:left="6480" w:hanging="360"/>
+      </w:pPr>
+      <w:rPr>
+        <w:rFonts w:ascii="Wingdings" w:hAnsi="Wingdings" w:hint="default"/>
+      </w:rPr>
+    </w:lvl>
+  </w:abstractNum>
+  <w:abstractNum w:abstractNumId="2" w15:restartNumberingAfterBreak="0">
+    <w:nsid w:val="0A30041B"/>
+    <w:multiLevelType w:val="hybridMultilevel"/>
+    <w:tmpl w:val="514C46B8"/>
+    <w:lvl w:ilvl="0" w:tplc="04090001">
+      <w:start w:val="1"/>
+      <w:numFmt w:val="bullet"/>
+      <w:lvlText w:val=""/>
+      <w:lvlJc w:val="left"/>
+      <w:pPr>
+        <w:ind w:left="720" w:hanging="360"/>
+      </w:pPr>
+      <w:rPr>
+        <w:rFonts w:ascii="Symbol" w:hAnsi="Symbol" w:hint="default"/>
+      </w:rPr>
+    </w:lvl>
+    <w:lvl w:ilvl="1" w:tplc="04090003" w:tentative="1">
+      <w:start w:val="1"/>
+      <w:numFmt w:val="bullet"/>
+      <w:lvlText w:val="o"/>
+      <w:lvlJc w:val="left"/>
+      <w:pPr>
+        <w:ind w:left="1440" w:hanging="360"/>
+      </w:pPr>
+      <w:rPr>
+        <w:rFonts w:ascii="Courier New" w:hAnsi="Courier New" w:cs="Courier New" w:hint="default"/>
+      </w:rPr>
+    </w:lvl>
+    <w:lvl w:ilvl="2" w:tplc="04090005" w:tentative="1">
+      <w:start w:val="1"/>
+      <w:numFmt w:val="bullet"/>
+      <w:lvlText w:val=""/>
+      <w:lvlJc w:val="left"/>
+      <w:pPr>
+        <w:ind w:left="2160" w:hanging="360"/>
+      </w:pPr>
+      <w:rPr>
+        <w:rFonts w:ascii="Wingdings" w:hAnsi="Wingdings" w:hint="default"/>
+      </w:rPr>
+    </w:lvl>
+    <w:lvl w:ilvl="3" w:tplc="04090001" w:tentative="1">
+      <w:start w:val="1"/>
+      <w:numFmt w:val="bullet"/>
+      <w:lvlText w:val=""/>
+      <w:lvlJc w:val="left"/>
+      <w:pPr>
+        <w:ind w:left="2880" w:hanging="360"/>
+      </w:pPr>
+      <w:rPr>
+        <w:rFonts w:ascii="Symbol" w:hAnsi="Symbol" w:hint="default"/>
+      </w:rPr>
+    </w:lvl>
+    <w:lvl w:ilvl="4" w:tplc="04090003" w:tentative="1">
+      <w:start w:val="1"/>
+      <w:numFmt w:val="bullet"/>
+      <w:lvlText w:val="o"/>
+      <w:lvlJc w:val="left"/>
+      <w:pPr>
+        <w:ind w:left="3600" w:hanging="360"/>
+      </w:pPr>
+      <w:rPr>
+        <w:rFonts w:ascii="Courier New" w:hAnsi="Courier New" w:cs="Courier New" w:hint="default"/>
+      </w:rPr>
+    </w:lvl>
+    <w:lvl w:ilvl="5" w:tplc="04090005" w:tentative="1">
+      <w:start w:val="1"/>
+      <w:numFmt w:val="bullet"/>
+      <w:lvlText w:val=""/>
+      <w:lvlJc w:val="left"/>
+      <w:pPr>
+        <w:ind w:left="4320" w:hanging="360"/>
+      </w:pPr>
+      <w:rPr>
+        <w:rFonts w:ascii="Wingdings" w:hAnsi="Wingdings" w:hint="default"/>
+      </w:rPr>
+    </w:lvl>
+    <w:lvl w:ilvl="6" w:tplc="04090001" w:tentative="1">
+      <w:start w:val="1"/>
+      <w:numFmt w:val="bullet"/>
+      <w:lvlText w:val=""/>
+      <w:lvlJc w:val="left"/>
+      <w:pPr>
+        <w:ind w:left="5040" w:hanging="360"/>
+      </w:pPr>
+      <w:rPr>
+        <w:rFonts w:ascii="Symbol" w:hAnsi="Symbol" w:hint="default"/>
+      </w:rPr>
+    </w:lvl>
+    <w:lvl w:ilvl="7" w:tplc="04090003" w:tentative="1">
+      <w:start w:val="1"/>
+      <w:numFmt w:val="bullet"/>
+      <w:lvlText w:val="o"/>
+      <w:lvlJc w:val="left"/>
+      <w:pPr>
+        <w:ind w:left="5760" w:hanging="360"/>
+      </w:pPr>
+      <w:rPr>
+        <w:rFonts w:ascii="Courier New" w:hAnsi="Courier New" w:cs="Courier New" w:hint="default"/>
+      </w:rPr>
+    </w:lvl>
+    <w:lvl w:ilvl="8" w:tplc="04090005" w:tentative="1">
+      <w:start w:val="1"/>
+      <w:numFmt w:val="bullet"/>
+      <w:lvlText w:val=""/>
+      <w:lvlJc w:val="left"/>
+      <w:pPr>
+        <w:ind w:left="6480" w:hanging="360"/>
+      </w:pPr>
+      <w:rPr>
+        <w:rFonts w:ascii="Wingdings" w:hAnsi="Wingdings" w:hint="default"/>
+      </w:rPr>
+    </w:lvl>
+  </w:abstractNum>
+  <w:abstractNum w:abstractNumId="3" w15:restartNumberingAfterBreak="0">
     <w:nsid w:val="16A038CD"/>
     <w:multiLevelType w:val="hybridMultilevel"/>
     <w:tmpl w:val="9FC253B6"/>
@@ -5223,7 +5982,7 @@
       </w:pPr>
     </w:lvl>
   </w:abstractNum>
-  <w:abstractNum w:abstractNumId="2" w15:restartNumberingAfterBreak="0">
+  <w:abstractNum w:abstractNumId="4" w15:restartNumberingAfterBreak="0">
     <w:nsid w:val="1E4B5A18"/>
     <w:multiLevelType w:val="hybridMultilevel"/>
     <w:tmpl w:val="1C763628"/>
@@ -5336,7 +6095,120 @@
       </w:rPr>
     </w:lvl>
   </w:abstractNum>
-  <w:abstractNum w:abstractNumId="3" w15:restartNumberingAfterBreak="0">
+  <w:abstractNum w:abstractNumId="5" w15:restartNumberingAfterBreak="0">
+    <w:nsid w:val="25D515E1"/>
+    <w:multiLevelType w:val="hybridMultilevel"/>
+    <w:tmpl w:val="2EB2B5E0"/>
+    <w:lvl w:ilvl="0" w:tplc="04090001">
+      <w:start w:val="1"/>
+      <w:numFmt w:val="bullet"/>
+      <w:lvlText w:val=""/>
+      <w:lvlJc w:val="left"/>
+      <w:pPr>
+        <w:ind w:left="360" w:hanging="360"/>
+      </w:pPr>
+      <w:rPr>
+        <w:rFonts w:ascii="Symbol" w:hAnsi="Symbol" w:hint="default"/>
+      </w:rPr>
+    </w:lvl>
+    <w:lvl w:ilvl="1" w:tplc="04090003" w:tentative="1">
+      <w:start w:val="1"/>
+      <w:numFmt w:val="bullet"/>
+      <w:lvlText w:val="o"/>
+      <w:lvlJc w:val="left"/>
+      <w:pPr>
+        <w:ind w:left="1080" w:hanging="360"/>
+      </w:pPr>
+      <w:rPr>
+        <w:rFonts w:ascii="Courier New" w:hAnsi="Courier New" w:cs="Courier New" w:hint="default"/>
+      </w:rPr>
+    </w:lvl>
+    <w:lvl w:ilvl="2" w:tplc="04090005" w:tentative="1">
+      <w:start w:val="1"/>
+      <w:numFmt w:val="bullet"/>
+      <w:lvlText w:val=""/>
+      <w:lvlJc w:val="left"/>
+      <w:pPr>
+        <w:ind w:left="1800" w:hanging="360"/>
+      </w:pPr>
+      <w:rPr>
+        <w:rFonts w:ascii="Wingdings" w:hAnsi="Wingdings" w:hint="default"/>
+      </w:rPr>
+    </w:lvl>
+    <w:lvl w:ilvl="3" w:tplc="04090001" w:tentative="1">
+      <w:start w:val="1"/>
+      <w:numFmt w:val="bullet"/>
+      <w:lvlText w:val=""/>
+      <w:lvlJc w:val="left"/>
+      <w:pPr>
+        <w:ind w:left="2520" w:hanging="360"/>
+      </w:pPr>
+      <w:rPr>
+        <w:rFonts w:ascii="Symbol" w:hAnsi="Symbol" w:hint="default"/>
+      </w:rPr>
+    </w:lvl>
+    <w:lvl w:ilvl="4" w:tplc="04090003" w:tentative="1">
+      <w:start w:val="1"/>
+      <w:numFmt w:val="bullet"/>
+      <w:lvlText w:val="o"/>
+      <w:lvlJc w:val="left"/>
+      <w:pPr>
+        <w:ind w:left="3240" w:hanging="360"/>
+      </w:pPr>
+      <w:rPr>
+        <w:rFonts w:ascii="Courier New" w:hAnsi="Courier New" w:cs="Courier New" w:hint="default"/>
+      </w:rPr>
+    </w:lvl>
+    <w:lvl w:ilvl="5" w:tplc="04090005" w:tentative="1">
+      <w:start w:val="1"/>
+      <w:numFmt w:val="bullet"/>
+      <w:lvlText w:val=""/>
+      <w:lvlJc w:val="left"/>
+      <w:pPr>
+        <w:ind w:left="3960" w:hanging="360"/>
+      </w:pPr>
+      <w:rPr>
+        <w:rFonts w:ascii="Wingdings" w:hAnsi="Wingdings" w:hint="default"/>
+      </w:rPr>
+    </w:lvl>
+    <w:lvl w:ilvl="6" w:tplc="04090001" w:tentative="1">
+      <w:start w:val="1"/>
+      <w:numFmt w:val="bullet"/>
+      <w:lvlText w:val=""/>
+      <w:lvlJc w:val="left"/>
+      <w:pPr>
+        <w:ind w:left="4680" w:hanging="360"/>
+      </w:pPr>
+      <w:rPr>
+        <w:rFonts w:ascii="Symbol" w:hAnsi="Symbol" w:hint="default"/>
+      </w:rPr>
+    </w:lvl>
+    <w:lvl w:ilvl="7" w:tplc="04090003" w:tentative="1">
+      <w:start w:val="1"/>
+      <w:numFmt w:val="bullet"/>
+      <w:lvlText w:val="o"/>
+      <w:lvlJc w:val="left"/>
+      <w:pPr>
+        <w:ind w:left="5400" w:hanging="360"/>
+      </w:pPr>
+      <w:rPr>
+        <w:rFonts w:ascii="Courier New" w:hAnsi="Courier New" w:cs="Courier New" w:hint="default"/>
+      </w:rPr>
+    </w:lvl>
+    <w:lvl w:ilvl="8" w:tplc="04090005" w:tentative="1">
+      <w:start w:val="1"/>
+      <w:numFmt w:val="bullet"/>
+      <w:lvlText w:val=""/>
+      <w:lvlJc w:val="left"/>
+      <w:pPr>
+        <w:ind w:left="6120" w:hanging="360"/>
+      </w:pPr>
+      <w:rPr>
+        <w:rFonts w:ascii="Wingdings" w:hAnsi="Wingdings" w:hint="default"/>
+      </w:rPr>
+    </w:lvl>
+  </w:abstractNum>
+  <w:abstractNum w:abstractNumId="6" w15:restartNumberingAfterBreak="0">
     <w:nsid w:val="271A4B8E"/>
     <w:multiLevelType w:val="hybridMultilevel"/>
     <w:tmpl w:val="A0AEA43A"/>
@@ -5448,7 +6320,7 @@
       </w:rPr>
     </w:lvl>
   </w:abstractNum>
-  <w:abstractNum w:abstractNumId="4" w15:restartNumberingAfterBreak="0">
+  <w:abstractNum w:abstractNumId="7" w15:restartNumberingAfterBreak="0">
     <w:nsid w:val="2ADE3FEE"/>
     <w:multiLevelType w:val="hybridMultilevel"/>
     <w:tmpl w:val="A5B6D528"/>
@@ -5561,7 +6433,7 @@
       </w:rPr>
     </w:lvl>
   </w:abstractNum>
-  <w:abstractNum w:abstractNumId="5" w15:restartNumberingAfterBreak="0">
+  <w:abstractNum w:abstractNumId="8" w15:restartNumberingAfterBreak="0">
     <w:nsid w:val="2D01427B"/>
     <w:multiLevelType w:val="hybridMultilevel"/>
     <w:tmpl w:val="5EFA01BE"/>
@@ -5674,7 +6546,7 @@
       </w:rPr>
     </w:lvl>
   </w:abstractNum>
-  <w:abstractNum w:abstractNumId="6" w15:restartNumberingAfterBreak="0">
+  <w:abstractNum w:abstractNumId="9" w15:restartNumberingAfterBreak="0">
     <w:nsid w:val="32C44C63"/>
     <w:multiLevelType w:val="hybridMultilevel"/>
     <w:tmpl w:val="90DCC60A"/>
@@ -5787,7 +6659,7 @@
       </w:rPr>
     </w:lvl>
   </w:abstractNum>
-  <w:abstractNum w:abstractNumId="7" w15:restartNumberingAfterBreak="0">
+  <w:abstractNum w:abstractNumId="10" w15:restartNumberingAfterBreak="0">
     <w:nsid w:val="396D590F"/>
     <w:multiLevelType w:val="hybridMultilevel"/>
     <w:tmpl w:val="9EAA9116"/>
@@ -5900,7 +6772,7 @@
       </w:rPr>
     </w:lvl>
   </w:abstractNum>
-  <w:abstractNum w:abstractNumId="8" w15:restartNumberingAfterBreak="0">
+  <w:abstractNum w:abstractNumId="11" w15:restartNumberingAfterBreak="0">
     <w:nsid w:val="42DA5E67"/>
     <w:multiLevelType w:val="hybridMultilevel"/>
     <w:tmpl w:val="CD6430DC"/>
@@ -6013,7 +6885,7 @@
       </w:rPr>
     </w:lvl>
   </w:abstractNum>
-  <w:abstractNum w:abstractNumId="9" w15:restartNumberingAfterBreak="0">
+  <w:abstractNum w:abstractNumId="12" w15:restartNumberingAfterBreak="0">
     <w:nsid w:val="49964DE5"/>
     <w:multiLevelType w:val="hybridMultilevel"/>
     <w:tmpl w:val="01C43D40"/>
@@ -6126,7 +6998,7 @@
       </w:rPr>
     </w:lvl>
   </w:abstractNum>
-  <w:abstractNum w:abstractNumId="10" w15:restartNumberingAfterBreak="0">
+  <w:abstractNum w:abstractNumId="13" w15:restartNumberingAfterBreak="0">
     <w:nsid w:val="5441069E"/>
     <w:multiLevelType w:val="hybridMultilevel"/>
     <w:tmpl w:val="21BEFB80"/>
@@ -6215,7 +7087,7 @@
       </w:pPr>
     </w:lvl>
   </w:abstractNum>
-  <w:abstractNum w:abstractNumId="11" w15:restartNumberingAfterBreak="0">
+  <w:abstractNum w:abstractNumId="14" w15:restartNumberingAfterBreak="0">
     <w:nsid w:val="62D83CBA"/>
     <w:multiLevelType w:val="hybridMultilevel"/>
     <w:tmpl w:val="D910BE36"/>
@@ -6328,10 +7200,10 @@
       </w:rPr>
     </w:lvl>
   </w:abstractNum>
-  <w:abstractNum w:abstractNumId="12" w15:restartNumberingAfterBreak="0">
+  <w:abstractNum w:abstractNumId="15" w15:restartNumberingAfterBreak="0">
     <w:nsid w:val="633F3AE8"/>
     <w:multiLevelType w:val="hybridMultilevel"/>
-    <w:tmpl w:val="3604AB12"/>
+    <w:tmpl w:val="3ABCA528"/>
     <w:lvl w:ilvl="0" w:tplc="04090001">
       <w:start w:val="1"/>
       <w:numFmt w:val="bullet"/>
@@ -6441,7 +7313,7 @@
       </w:rPr>
     </w:lvl>
   </w:abstractNum>
-  <w:abstractNum w:abstractNumId="13" w15:restartNumberingAfterBreak="0">
+  <w:abstractNum w:abstractNumId="16" w15:restartNumberingAfterBreak="0">
     <w:nsid w:val="6D3C5BDD"/>
     <w:multiLevelType w:val="hybridMultilevel"/>
     <w:tmpl w:val="DF205042"/>
@@ -6553,7 +7425,7 @@
       </w:rPr>
     </w:lvl>
   </w:abstractNum>
-  <w:abstractNum w:abstractNumId="14" w15:restartNumberingAfterBreak="0">
+  <w:abstractNum w:abstractNumId="17" w15:restartNumberingAfterBreak="0">
     <w:nsid w:val="6F9F7D78"/>
     <w:multiLevelType w:val="hybridMultilevel"/>
     <w:tmpl w:val="764E270A"/>
@@ -6666,7 +7538,7 @@
       </w:rPr>
     </w:lvl>
   </w:abstractNum>
-  <w:abstractNum w:abstractNumId="15" w15:restartNumberingAfterBreak="0">
+  <w:abstractNum w:abstractNumId="18" w15:restartNumberingAfterBreak="0">
     <w:nsid w:val="71EE0A15"/>
     <w:multiLevelType w:val="hybridMultilevel"/>
     <w:tmpl w:val="D752E3BE"/>
@@ -6780,64 +7652,64 @@
     </w:lvl>
   </w:abstractNum>
   <w:num w:numId="1">
+    <w:abstractNumId w:val="15"/>
+  </w:num>
+  <w:num w:numId="2">
+    <w:abstractNumId w:val="16"/>
+  </w:num>
+  <w:num w:numId="3">
+    <w:abstractNumId w:val="6"/>
+  </w:num>
+  <w:num w:numId="4">
+    <w:abstractNumId w:val="7"/>
+  </w:num>
+  <w:num w:numId="5">
+    <w:abstractNumId w:val="3"/>
+  </w:num>
+  <w:num w:numId="6">
     <w:abstractNumId w:val="12"/>
   </w:num>
-  <w:num w:numId="2">
+  <w:num w:numId="7">
     <w:abstractNumId w:val="13"/>
   </w:num>
-  <w:num w:numId="3">
-    <w:abstractNumId w:val="3"/>
+  <w:num w:numId="8">
+    <w:abstractNumId w:val="14"/>
   </w:num>
-  <w:num w:numId="4">
+  <w:num w:numId="9">
+    <w:abstractNumId w:val="9"/>
+  </w:num>
+  <w:num w:numId="10">
+    <w:abstractNumId w:val="10"/>
+  </w:num>
+  <w:num w:numId="11">
     <w:abstractNumId w:val="4"/>
   </w:num>
-  <w:num w:numId="5">
-    <w:abstractNumId w:val="1"/>
-  </w:num>
-  <w:num w:numId="6">
-    <w:abstractNumId w:val="9"/>
-  </w:num>
-  <w:num w:numId="7">
-    <w:abstractNumId w:val="10"/>
-  </w:num>
-  <w:num w:numId="8">
-    <w:abstractNumId w:val="11"/>
-  </w:num>
-  <w:num w:numId="9">
-    <w:abstractNumId w:val="6"/>
-  </w:num>
-  <w:num w:numId="10">
-    <w:abstractNumId w:val="7"/>
-  </w:num>
-  <w:num w:numId="11">
-    <w:abstractNumId w:val="2"/>
-  </w:num>
   <w:num w:numId="12">
-    <w:abstractNumId w:val="15"/>
+    <w:abstractNumId w:val="18"/>
   </w:num>
   <w:num w:numId="13">
-    <w:abstractNumId w:val="14"/>
+    <w:abstractNumId w:val="17"/>
   </w:num>
   <w:num w:numId="14">
-    <w:abstractNumId w:val="5"/>
+    <w:abstractNumId w:val="8"/>
   </w:num>
   <w:num w:numId="15">
     <w:abstractNumId w:val="0"/>
-    <w:lvlOverride w:ilvl="0"/>
-    <w:lvlOverride w:ilvl="1"/>
-    <w:lvlOverride w:ilvl="2"/>
-    <w:lvlOverride w:ilvl="3"/>
-    <w:lvlOverride w:ilvl="4"/>
-    <w:lvlOverride w:ilvl="5"/>
-    <w:lvlOverride w:ilvl="6"/>
-    <w:lvlOverride w:ilvl="7"/>
-    <w:lvlOverride w:ilvl="8"/>
   </w:num>
   <w:num w:numId="16">
     <w:abstractNumId w:val="0"/>
   </w:num>
   <w:num w:numId="17">
-    <w:abstractNumId w:val="8"/>
+    <w:abstractNumId w:val="11"/>
+  </w:num>
+  <w:num w:numId="18">
+    <w:abstractNumId w:val="5"/>
+  </w:num>
+  <w:num w:numId="19">
+    <w:abstractNumId w:val="1"/>
+  </w:num>
+  <w:num w:numId="20">
+    <w:abstractNumId w:val="2"/>
   </w:num>
 </w:numbering>
 </file>

--- a/Requirements/Presentations/Plan for in-progress demo to OGA.docx
+++ b/Requirements/Presentations/Plan for in-progress demo to OGA.docx
@@ -498,7 +498,25 @@
                 <w:sz w:val="18"/>
                 <w:szCs w:val="18"/>
               </w:rPr>
-              <w:t>Fix search when entering multiple cancer activities</w:t>
+              <w:t>Fix search</w:t>
+            </w:r>
+            <w:r>
+              <w:rPr>
+                <w:rFonts w:ascii="Arial" w:hAnsi="Arial" w:cs="Arial"/>
+                <w:color w:val="FF0000"/>
+                <w:sz w:val="18"/>
+                <w:szCs w:val="18"/>
+              </w:rPr>
+              <w:t xml:space="preserve"> when </w:t>
+            </w:r>
+            <w:r>
+              <w:rPr>
+                <w:rFonts w:ascii="Arial" w:hAnsi="Arial" w:cs="Arial"/>
+                <w:color w:val="FF0000"/>
+                <w:sz w:val="18"/>
+                <w:szCs w:val="18"/>
+              </w:rPr>
+              <w:t>entering multiple cancer activities</w:t>
             </w:r>
           </w:p>
           <w:p>
@@ -726,7 +744,7 @@
                 <w:noProof/>
               </w:rPr>
               <w:drawing>
-                <wp:inline distT="0" distB="0" distL="0" distR="0" wp14:anchorId="41668092" wp14:editId="145F3FFA">
+                <wp:inline distT="0" distB="0" distL="0" distR="0" wp14:anchorId="2F960720" wp14:editId="299C1B90">
                   <wp:extent cx="2302352" cy="344953"/>
                   <wp:effectExtent l="0" t="0" r="3175" b="0"/>
                   <wp:docPr id="3" name="Picture 3"/>
@@ -858,18 +876,47 @@
             <w:pPr>
               <w:rPr>
                 <w:rFonts w:ascii="Arial" w:hAnsi="Arial" w:cs="Arial"/>
-                <w:sz w:val="18"/>
-                <w:szCs w:val="18"/>
-              </w:rPr>
-            </w:pPr>
-            <w:r>
-              <w:rPr>
-                <w:rFonts w:ascii="Arial" w:hAnsi="Arial" w:cs="Arial"/>
                 <w:color w:val="FF0000"/>
                 <w:sz w:val="18"/>
                 <w:szCs w:val="18"/>
               </w:rPr>
+            </w:pPr>
+            <w:r>
+              <w:rPr>
+                <w:rFonts w:ascii="Arial" w:hAnsi="Arial" w:cs="Arial"/>
+                <w:color w:val="FF0000"/>
+                <w:sz w:val="18"/>
+                <w:szCs w:val="18"/>
+              </w:rPr>
               <w:t>Fix Clear button</w:t>
+            </w:r>
+          </w:p>
+          <w:p>
+            <w:pPr>
+              <w:rPr>
+                <w:rFonts w:ascii="Arial" w:hAnsi="Arial" w:cs="Arial"/>
+                <w:color w:val="FF0000"/>
+                <w:sz w:val="18"/>
+                <w:szCs w:val="18"/>
+              </w:rPr>
+            </w:pPr>
+          </w:p>
+          <w:p>
+            <w:pPr>
+              <w:rPr>
+                <w:rFonts w:ascii="Arial" w:hAnsi="Arial" w:cs="Arial"/>
+                <w:sz w:val="18"/>
+                <w:szCs w:val="18"/>
+              </w:rPr>
+            </w:pPr>
+            <w:r>
+              <w:rPr>
+                <w:rFonts w:ascii="Arial" w:hAnsi="Arial" w:cs="Arial"/>
+                <w:color w:val="FF0000"/>
+                <w:sz w:val="18"/>
+                <w:szCs w:val="18"/>
+              </w:rPr>
+              <w:t>DMK: Done</w:t>
             </w:r>
           </w:p>
         </w:tc>
@@ -1065,6 +1112,7 @@
                 <w:sz w:val="18"/>
                 <w:szCs w:val="18"/>
               </w:rPr>
+              <w:lastRenderedPageBreak/>
               <w:t>Jones,Nicole</w:t>
             </w:r>
             <w:proofErr w:type="spellEnd"/>
@@ -1579,7 +1627,23 @@
                 <w:sz w:val="18"/>
                 <w:szCs w:val="18"/>
               </w:rPr>
-              <w:t>Show View All Comment button (question 4 has comments)</w:t>
+              <w:t xml:space="preserve">Show View All Comment button (question </w:t>
+            </w:r>
+            <w:r>
+              <w:rPr>
+                <w:rFonts w:ascii="Arial" w:hAnsi="Arial" w:cs="Arial"/>
+                <w:sz w:val="18"/>
+                <w:szCs w:val="18"/>
+              </w:rPr>
+              <w:t>4</w:t>
+            </w:r>
+            <w:r>
+              <w:rPr>
+                <w:rFonts w:ascii="Arial" w:hAnsi="Arial" w:cs="Arial"/>
+                <w:sz w:val="18"/>
+                <w:szCs w:val="18"/>
+              </w:rPr>
+              <w:t xml:space="preserve"> has comments)</w:t>
             </w:r>
           </w:p>
           <w:p>
@@ -1696,6 +1760,36 @@
                 <w:szCs w:val="18"/>
               </w:rPr>
               <w:t xml:space="preserve"> =&gt; all triangles are pointing to the right </w:t>
+            </w:r>
+            <w:r>
+              <w:rPr>
+                <w:rFonts w:ascii="Arial" w:hAnsi="Arial" w:cs="Arial"/>
+                <w:i/>
+                <w:color w:val="0070C0"/>
+                <w:sz w:val="18"/>
+                <w:szCs w:val="18"/>
+              </w:rPr>
+              <w:fldChar w:fldCharType="begin"/>
+            </w:r>
+            <w:r>
+              <w:rPr>
+                <w:rFonts w:ascii="Arial" w:hAnsi="Arial" w:cs="Arial"/>
+                <w:i/>
+                <w:color w:val="0070C0"/>
+                <w:sz w:val="18"/>
+                <w:szCs w:val="18"/>
+              </w:rPr>
+              <w:instrText xml:space="preserve"> INCLUDEPICTURE  "cid:image009.png@01D2E5E5.B5B0A590" \* MERGEFORMATINET </w:instrText>
+            </w:r>
+            <w:r>
+              <w:rPr>
+                <w:rFonts w:ascii="Arial" w:hAnsi="Arial" w:cs="Arial"/>
+                <w:i/>
+                <w:color w:val="0070C0"/>
+                <w:sz w:val="18"/>
+                <w:szCs w:val="18"/>
+              </w:rPr>
+              <w:fldChar w:fldCharType="separate"/>
             </w:r>
             <w:r>
               <w:rPr>
@@ -1865,10 +1959,20 @@
                   <v:path o:extrusionok="f" gradientshapeok="t" o:connecttype="rect"/>
                   <o:lock v:ext="edit" aspectratio="t"/>
                 </v:shapetype>
-                <v:shape id="_x0000_i1025" type="#_x0000_t75" style="width:14.65pt;height:14.65pt">
+                <v:shape id="_x0000_i1025" type="#_x0000_t75" style="width:14.4pt;height:14.4pt">
                   <v:imagedata r:id="rId10" r:href="rId11"/>
                 </v:shape>
               </w:pict>
+            </w:r>
+            <w:r>
+              <w:rPr>
+                <w:rFonts w:ascii="Arial" w:hAnsi="Arial" w:cs="Arial"/>
+                <w:i/>
+                <w:color w:val="0070C0"/>
+                <w:sz w:val="18"/>
+                <w:szCs w:val="18"/>
+              </w:rPr>
+              <w:fldChar w:fldCharType="end"/>
             </w:r>
             <w:r>
               <w:rPr>
@@ -2416,7 +2520,7 @@
                 <w:sz w:val="20"/>
                 <w:szCs w:val="20"/>
               </w:rPr>
-              <w:instrText xml:space="preserve"> </w:instrText>
+              <w:instrText xml:space="preserve"> INCLUDEPICTURE  "cid:image009.png@01D2E5E5.B5B0A590" \* MERGEFORMATINET </w:instrText>
             </w:r>
             <w:r>
               <w:rPr>
@@ -2424,7 +2528,7 @@
                 <w:sz w:val="20"/>
                 <w:szCs w:val="20"/>
               </w:rPr>
-              <w:instrText>INCLUDEPICTURE  "cid:image009.png@01</w:instrText>
+              <w:fldChar w:fldCharType="separate"/>
             </w:r>
             <w:r>
               <w:rPr>
@@ -2432,7 +2536,7 @@
                 <w:sz w:val="20"/>
                 <w:szCs w:val="20"/>
               </w:rPr>
-              <w:instrText>D2E5E5.B5B0A590" \* MERGEFORMATINET</w:instrText>
+              <w:fldChar w:fldCharType="begin"/>
             </w:r>
             <w:r>
               <w:rPr>
@@ -2448,7 +2552,7 @@
                 <w:sz w:val="20"/>
                 <w:szCs w:val="20"/>
               </w:rPr>
-              <w:fldChar w:fldCharType="separate"/>
+              <w:instrText>INCLUDEPICTURE  "cid:image009.png@01</w:instrText>
             </w:r>
             <w:r>
               <w:rPr>
@@ -2456,8 +2560,32 @@
                 <w:sz w:val="20"/>
                 <w:szCs w:val="20"/>
               </w:rPr>
+              <w:instrText>D2E5E5.B5B0A590" \* MERGEFORMATINET</w:instrText>
+            </w:r>
+            <w:r>
+              <w:rPr>
+                <w:rFonts w:ascii="Arial" w:hAnsi="Arial" w:cs="Arial"/>
+                <w:sz w:val="20"/>
+                <w:szCs w:val="20"/>
+              </w:rPr>
+              <w:instrText xml:space="preserve"> </w:instrText>
+            </w:r>
+            <w:r>
+              <w:rPr>
+                <w:rFonts w:ascii="Arial" w:hAnsi="Arial" w:cs="Arial"/>
+                <w:sz w:val="20"/>
+                <w:szCs w:val="20"/>
+              </w:rPr>
+              <w:fldChar w:fldCharType="separate"/>
+            </w:r>
+            <w:r>
+              <w:rPr>
+                <w:rFonts w:ascii="Arial" w:hAnsi="Arial" w:cs="Arial"/>
+                <w:sz w:val="20"/>
+                <w:szCs w:val="20"/>
+              </w:rPr>
               <w:pict>
-                <v:shape id="_x0000_i1026" type="#_x0000_t75" style="width:14.65pt;height:14.65pt">
+                <v:shape id="_x0000_i1026" type="#_x0000_t75" style="width:14.4pt;height:14.4pt">
                   <v:imagedata r:id="rId10" r:href="rId13"/>
                 </v:shape>
               </w:pict>
@@ -2500,7 +2628,7 @@
                 <w:sz w:val="20"/>
                 <w:szCs w:val="20"/>
               </w:rPr>
-              <w:t>/</w:t>
+              <w:fldChar w:fldCharType="end"/>
             </w:r>
             <w:r>
               <w:rPr>
@@ -2508,7 +2636,7 @@
                 <w:sz w:val="20"/>
                 <w:szCs w:val="20"/>
               </w:rPr>
-              <w:fldChar w:fldCharType="begin"/>
+              <w:t>/</w:t>
             </w:r>
             <w:r>
               <w:rPr>
@@ -2516,7 +2644,7 @@
                 <w:sz w:val="20"/>
                 <w:szCs w:val="20"/>
               </w:rPr>
-              <w:instrText xml:space="preserve"> INCLUDEPICTURE  "cid:image010.png@01D2E5E5.B5B0A590" \* MERGEFORMATINET </w:instrText>
+              <w:fldChar w:fldCharType="begin"/>
             </w:r>
             <w:r>
               <w:rPr>
@@ -2524,7 +2652,7 @@
                 <w:sz w:val="20"/>
                 <w:szCs w:val="20"/>
               </w:rPr>
-              <w:fldChar w:fldCharType="separate"/>
+              <w:instrText xml:space="preserve"> INCLUDEPICTURE  "cid:image010.png@01D2E5E5.B5B0A590" \* MERGEFORMATINET </w:instrText>
             </w:r>
             <w:r>
               <w:rPr>
@@ -2532,7 +2660,7 @@
                 <w:sz w:val="20"/>
                 <w:szCs w:val="20"/>
               </w:rPr>
-              <w:fldChar w:fldCharType="begin"/>
+              <w:fldChar w:fldCharType="separate"/>
             </w:r>
             <w:r>
               <w:rPr>
@@ -2540,7 +2668,7 @@
                 <w:sz w:val="20"/>
                 <w:szCs w:val="20"/>
               </w:rPr>
-              <w:instrText xml:space="preserve"> INCLUDEPICTURE  "cid:image010.png@01D2E5E5.B5B0A590" \* MERGEFORMATINET </w:instrText>
+              <w:fldChar w:fldCharType="begin"/>
             </w:r>
             <w:r>
               <w:rPr>
@@ -2548,7 +2676,7 @@
                 <w:sz w:val="20"/>
                 <w:szCs w:val="20"/>
               </w:rPr>
-              <w:fldChar w:fldCharType="separate"/>
+              <w:instrText xml:space="preserve"> INCLUDEPICTURE  "cid:image010.png@01D2E5E5.B5B0A590" \* MERGEFORMATINET </w:instrText>
             </w:r>
             <w:r>
               <w:rPr>
@@ -2556,7 +2684,7 @@
                 <w:sz w:val="20"/>
                 <w:szCs w:val="20"/>
               </w:rPr>
-              <w:fldChar w:fldCharType="begin"/>
+              <w:fldChar w:fldCharType="separate"/>
             </w:r>
             <w:r>
               <w:rPr>
@@ -2564,7 +2692,7 @@
                 <w:sz w:val="20"/>
                 <w:szCs w:val="20"/>
               </w:rPr>
-              <w:instrText xml:space="preserve"> INCLUDEPICTURE  "cid:image010.png@01D2E5E5.B5B0A590" \* MERGEFORMATINET </w:instrText>
+              <w:fldChar w:fldCharType="begin"/>
             </w:r>
             <w:r>
               <w:rPr>
@@ -2572,7 +2700,7 @@
                 <w:sz w:val="20"/>
                 <w:szCs w:val="20"/>
               </w:rPr>
-              <w:fldChar w:fldCharType="separate"/>
+              <w:instrText xml:space="preserve"> INCLUDEPICTURE  "cid:image010.png@01D2E5E5.B5B0A590" \* MERGEFORMATINET </w:instrText>
             </w:r>
             <w:r>
               <w:rPr>
@@ -2580,7 +2708,7 @@
                 <w:sz w:val="20"/>
                 <w:szCs w:val="20"/>
               </w:rPr>
-              <w:fldChar w:fldCharType="begin"/>
+              <w:fldChar w:fldCharType="separate"/>
             </w:r>
             <w:r>
               <w:rPr>
@@ -2588,7 +2716,7 @@
                 <w:sz w:val="20"/>
                 <w:szCs w:val="20"/>
               </w:rPr>
-              <w:instrText xml:space="preserve"> </w:instrText>
+              <w:fldChar w:fldCharType="begin"/>
             </w:r>
             <w:r>
               <w:rPr>
@@ -2596,7 +2724,7 @@
                 <w:sz w:val="20"/>
                 <w:szCs w:val="20"/>
               </w:rPr>
-              <w:instrText>INCLUDEPICTURE  "cid:image010.png@01D2E5E5.B5B0A590" \* MERGEFORMATINET</w:instrText>
+              <w:instrText xml:space="preserve"> INCLUDEPICTURE  "cid:image010.png@01D2E5E5.B5B0A590" \* MERGEFORMATINET </w:instrText>
             </w:r>
             <w:r>
               <w:rPr>
@@ -2604,7 +2732,7 @@
                 <w:sz w:val="20"/>
                 <w:szCs w:val="20"/>
               </w:rPr>
-              <w:instrText xml:space="preserve"> </w:instrText>
+              <w:fldChar w:fldCharType="separate"/>
             </w:r>
             <w:r>
               <w:rPr>
@@ -2612,7 +2740,7 @@
                 <w:sz w:val="20"/>
                 <w:szCs w:val="20"/>
               </w:rPr>
-              <w:fldChar w:fldCharType="separate"/>
+              <w:fldChar w:fldCharType="begin"/>
             </w:r>
             <w:r>
               <w:rPr>
@@ -2620,11 +2748,51 @@
                 <w:sz w:val="20"/>
                 <w:szCs w:val="20"/>
               </w:rPr>
+              <w:instrText xml:space="preserve"> </w:instrText>
+            </w:r>
+            <w:r>
+              <w:rPr>
+                <w:rFonts w:ascii="Arial" w:hAnsi="Arial" w:cs="Arial"/>
+                <w:sz w:val="20"/>
+                <w:szCs w:val="20"/>
+              </w:rPr>
+              <w:instrText>INCLUDEPICTURE  "cid:image010.png@01D2E5E5.B5B0A590" \* MERGEFORMATINET</w:instrText>
+            </w:r>
+            <w:r>
+              <w:rPr>
+                <w:rFonts w:ascii="Arial" w:hAnsi="Arial" w:cs="Arial"/>
+                <w:sz w:val="20"/>
+                <w:szCs w:val="20"/>
+              </w:rPr>
+              <w:instrText xml:space="preserve"> </w:instrText>
+            </w:r>
+            <w:r>
+              <w:rPr>
+                <w:rFonts w:ascii="Arial" w:hAnsi="Arial" w:cs="Arial"/>
+                <w:sz w:val="20"/>
+                <w:szCs w:val="20"/>
+              </w:rPr>
+              <w:fldChar w:fldCharType="separate"/>
+            </w:r>
+            <w:r>
+              <w:rPr>
+                <w:rFonts w:ascii="Arial" w:hAnsi="Arial" w:cs="Arial"/>
+                <w:sz w:val="20"/>
+                <w:szCs w:val="20"/>
+              </w:rPr>
               <w:pict>
-                <v:shape id="_x0000_i1027" type="#_x0000_t75" style="width:15.1pt;height:12.05pt">
+                <v:shape id="_x0000_i1027" type="#_x0000_t75" style="width:15pt;height:12pt">
                   <v:imagedata r:id="rId14" r:href="rId15"/>
                 </v:shape>
               </w:pict>
+            </w:r>
+            <w:r>
+              <w:rPr>
+                <w:rFonts w:ascii="Arial" w:hAnsi="Arial" w:cs="Arial"/>
+                <w:sz w:val="20"/>
+                <w:szCs w:val="20"/>
+              </w:rPr>
+              <w:fldChar w:fldCharType="end"/>
             </w:r>
             <w:r>
               <w:rPr>
@@ -2811,6 +2979,36 @@
                 <w:sz w:val="18"/>
                 <w:szCs w:val="18"/>
               </w:rPr>
+              <w:instrText xml:space="preserve"> INCLUDEPICTURE  "cid:image009.png@01D2E5E5.B5B0A590" \* MERGEFORMATINET </w:instrText>
+            </w:r>
+            <w:r>
+              <w:rPr>
+                <w:rFonts w:ascii="Arial" w:hAnsi="Arial" w:cs="Arial"/>
+                <w:i/>
+                <w:color w:val="0070C0"/>
+                <w:sz w:val="18"/>
+                <w:szCs w:val="18"/>
+              </w:rPr>
+              <w:fldChar w:fldCharType="separate"/>
+            </w:r>
+            <w:r>
+              <w:rPr>
+                <w:rFonts w:ascii="Arial" w:hAnsi="Arial" w:cs="Arial"/>
+                <w:i/>
+                <w:color w:val="0070C0"/>
+                <w:sz w:val="18"/>
+                <w:szCs w:val="18"/>
+              </w:rPr>
+              <w:fldChar w:fldCharType="begin"/>
+            </w:r>
+            <w:r>
+              <w:rPr>
+                <w:rFonts w:ascii="Arial" w:hAnsi="Arial" w:cs="Arial"/>
+                <w:i/>
+                <w:color w:val="0070C0"/>
+                <w:sz w:val="18"/>
+                <w:szCs w:val="18"/>
+              </w:rPr>
               <w:instrText xml:space="preserve"> </w:instrText>
             </w:r>
             <w:r>
@@ -2852,7 +3050,7 @@
                 <w:szCs w:val="18"/>
               </w:rPr>
               <w:pict>
-                <v:shape id="_x0000_i1028" type="#_x0000_t75" style="width:14.65pt;height:14.65pt">
+                <v:shape id="_x0000_i1028" type="#_x0000_t75" style="width:14.4pt;height:14.4pt">
                   <v:imagedata r:id="rId10" r:href="rId16"/>
                 </v:shape>
               </w:pict>
@@ -2899,6 +3097,16 @@
             </w:r>
             <w:r>
               <w:rPr>
+                <w:rFonts w:ascii="Arial" w:hAnsi="Arial" w:cs="Arial"/>
+                <w:i/>
+                <w:color w:val="0070C0"/>
+                <w:sz w:val="18"/>
+                <w:szCs w:val="18"/>
+              </w:rPr>
+              <w:fldChar w:fldCharType="end"/>
+            </w:r>
+            <w:r>
+              <w:rPr>
                 <w:i/>
                 <w:color w:val="0070C0"/>
                 <w:sz w:val="18"/>
@@ -2923,6 +3131,7 @@
                 <w:szCs w:val="18"/>
                 <w:highlight w:val="yellow"/>
               </w:rPr>
+              <w:lastRenderedPageBreak/>
               <w:t>(question 7)</w:t>
             </w:r>
             <w:r>
@@ -2932,17 +3141,7 @@
                 <w:sz w:val="18"/>
                 <w:szCs w:val="18"/>
               </w:rPr>
-              <w:t xml:space="preserve">.  All unanswered questions are </w:t>
-            </w:r>
-            <w:r>
-              <w:rPr>
-                <w:i/>
-                <w:color w:val="0070C0"/>
-                <w:sz w:val="18"/>
-                <w:szCs w:val="18"/>
-              </w:rPr>
-              <w:lastRenderedPageBreak/>
-              <w:t>hidden</w:t>
+              <w:t>.  All unanswered questions are hidden</w:t>
             </w:r>
             <w:r>
               <w:rPr>
@@ -3272,6 +3471,36 @@
                 <w:sz w:val="18"/>
                 <w:szCs w:val="18"/>
               </w:rPr>
+              <w:instrText xml:space="preserve"> INCLUDEPICTURE  "cid:image009.png@01D2E5E5.B5B0A590" \* MERGEFORMATINET </w:instrText>
+            </w:r>
+            <w:r>
+              <w:rPr>
+                <w:rFonts w:ascii="Arial" w:hAnsi="Arial" w:cs="Arial"/>
+                <w:i/>
+                <w:color w:val="0070C0"/>
+                <w:sz w:val="18"/>
+                <w:szCs w:val="18"/>
+              </w:rPr>
+              <w:fldChar w:fldCharType="separate"/>
+            </w:r>
+            <w:r>
+              <w:rPr>
+                <w:rFonts w:ascii="Arial" w:hAnsi="Arial" w:cs="Arial"/>
+                <w:i/>
+                <w:color w:val="0070C0"/>
+                <w:sz w:val="18"/>
+                <w:szCs w:val="18"/>
+              </w:rPr>
+              <w:fldChar w:fldCharType="begin"/>
+            </w:r>
+            <w:r>
+              <w:rPr>
+                <w:rFonts w:ascii="Arial" w:hAnsi="Arial" w:cs="Arial"/>
+                <w:i/>
+                <w:color w:val="0070C0"/>
+                <w:sz w:val="18"/>
+                <w:szCs w:val="18"/>
+              </w:rPr>
               <w:instrText xml:space="preserve"> </w:instrText>
             </w:r>
             <w:r>
@@ -3313,7 +3542,7 @@
                 <w:szCs w:val="18"/>
               </w:rPr>
               <w:pict>
-                <v:shape id="_x0000_i1029" type="#_x0000_t75" style="width:14.65pt;height:14.65pt">
+                <v:shape id="_x0000_i1029" type="#_x0000_t75" style="width:14.4pt;height:14.4pt">
                   <v:imagedata r:id="rId10" r:href="rId17"/>
                 </v:shape>
               </w:pict>
@@ -3366,6 +3595,16 @@
                 <w:sz w:val="18"/>
                 <w:szCs w:val="18"/>
               </w:rPr>
+              <w:fldChar w:fldCharType="end"/>
+            </w:r>
+            <w:r>
+              <w:rPr>
+                <w:rFonts w:ascii="Arial" w:hAnsi="Arial" w:cs="Arial"/>
+                <w:i/>
+                <w:color w:val="0070C0"/>
+                <w:sz w:val="18"/>
+                <w:szCs w:val="18"/>
+              </w:rPr>
               <w:t>/</w:t>
             </w:r>
             <w:r>
@@ -3476,6 +3715,36 @@
                 <w:sz w:val="18"/>
                 <w:szCs w:val="18"/>
               </w:rPr>
+              <w:instrText xml:space="preserve"> INCLUDEPICTURE  "cid:image010.png@01D2E5E5.B5B0A590" \* MERGEFORMATINET </w:instrText>
+            </w:r>
+            <w:r>
+              <w:rPr>
+                <w:rFonts w:ascii="Arial" w:hAnsi="Arial" w:cs="Arial"/>
+                <w:i/>
+                <w:color w:val="0070C0"/>
+                <w:sz w:val="18"/>
+                <w:szCs w:val="18"/>
+              </w:rPr>
+              <w:fldChar w:fldCharType="separate"/>
+            </w:r>
+            <w:r>
+              <w:rPr>
+                <w:rFonts w:ascii="Arial" w:hAnsi="Arial" w:cs="Arial"/>
+                <w:i/>
+                <w:color w:val="0070C0"/>
+                <w:sz w:val="18"/>
+                <w:szCs w:val="18"/>
+              </w:rPr>
+              <w:fldChar w:fldCharType="begin"/>
+            </w:r>
+            <w:r>
+              <w:rPr>
+                <w:rFonts w:ascii="Arial" w:hAnsi="Arial" w:cs="Arial"/>
+                <w:i/>
+                <w:color w:val="0070C0"/>
+                <w:sz w:val="18"/>
+                <w:szCs w:val="18"/>
+              </w:rPr>
               <w:instrText xml:space="preserve"> </w:instrText>
             </w:r>
             <w:r>
@@ -3486,7 +3755,17 @@
                 <w:sz w:val="18"/>
                 <w:szCs w:val="18"/>
               </w:rPr>
-              <w:instrText>INCLUDEPICTURE  "cid:image010.png@01D2E5E5.B5B0A590" \* MERGEFORMATINET</w:instrText>
+              <w:instrText>INCLUDEPICTURE  "cid:image010.png@01</w:instrText>
+            </w:r>
+            <w:r>
+              <w:rPr>
+                <w:rFonts w:ascii="Arial" w:hAnsi="Arial" w:cs="Arial"/>
+                <w:i/>
+                <w:color w:val="0070C0"/>
+                <w:sz w:val="18"/>
+                <w:szCs w:val="18"/>
+              </w:rPr>
+              <w:instrText>D2E5E5.B5B0A590" \* MERGEFORMATINET</w:instrText>
             </w:r>
             <w:r>
               <w:rPr>
@@ -3517,10 +3796,20 @@
                 <w:szCs w:val="18"/>
               </w:rPr>
               <w:pict>
-                <v:shape id="_x0000_i1030" type="#_x0000_t75" style="width:15.1pt;height:12.05pt">
+                <v:shape id="_x0000_i1030" type="#_x0000_t75" style="width:15pt;height:12pt">
                   <v:imagedata r:id="rId14" r:href="rId18"/>
                 </v:shape>
               </w:pict>
+            </w:r>
+            <w:r>
+              <w:rPr>
+                <w:rFonts w:ascii="Arial" w:hAnsi="Arial" w:cs="Arial"/>
+                <w:i/>
+                <w:color w:val="0070C0"/>
+                <w:sz w:val="18"/>
+                <w:szCs w:val="18"/>
+              </w:rPr>
+              <w:fldChar w:fldCharType="end"/>
             </w:r>
             <w:r>
               <w:rPr>
@@ -3814,34 +4103,7 @@
                 <w:sz w:val="18"/>
                 <w:szCs w:val="18"/>
               </w:rPr>
-              <w:t xml:space="preserve">Only one reason in the rule </w:t>
-            </w:r>
-            <w:r>
-              <w:rPr>
-                <w:rFonts w:ascii="Arial" w:hAnsi="Arial" w:cs="Arial"/>
-                <w:color w:val="FF0000"/>
-                <w:sz w:val="18"/>
-                <w:szCs w:val="18"/>
-              </w:rPr>
-              <w:t>(action is not created or cancelled) c</w:t>
-            </w:r>
-            <w:r>
-              <w:rPr>
-                <w:rFonts w:ascii="Arial" w:hAnsi="Arial" w:cs="Arial"/>
-                <w:color w:val="FF0000"/>
-                <w:sz w:val="18"/>
-                <w:szCs w:val="18"/>
-              </w:rPr>
-              <w:t>an be true. We need to insert it dynamically in the tool tip. You are displaying just what on the mockup</w:t>
-            </w:r>
-            <w:r>
-              <w:rPr>
-                <w:rFonts w:ascii="Arial" w:hAnsi="Arial" w:cs="Arial"/>
-                <w:color w:val="FF0000"/>
-                <w:sz w:val="18"/>
-                <w:szCs w:val="18"/>
-              </w:rPr>
-              <w:t>. Please fix</w:t>
+              <w:t>Only one reason in the rule (action is not created or cancelled) can be true. We need to insert it dynamically in the tool tip. You are displaying just what on the mockup. Please fix</w:t>
             </w:r>
           </w:p>
           <w:p>
@@ -4117,6 +4379,7 @@
                 <w:sz w:val="18"/>
                 <w:szCs w:val="18"/>
               </w:rPr>
+              <w:lastRenderedPageBreak/>
               <w:t xml:space="preserve">and Submit. </w:t>
             </w:r>
           </w:p>
@@ -4144,6 +4407,7 @@
                 <w:sz w:val="18"/>
                 <w:szCs w:val="18"/>
               </w:rPr>
+              <w:lastRenderedPageBreak/>
               <w:t>Show success message</w:t>
             </w:r>
           </w:p>
@@ -5077,6 +5341,34 @@
               <w:lastRenderedPageBreak/>
               <w:t>Fix Mechanism dropdown, it’s empty</w:t>
             </w:r>
+            <w:r>
+              <w:rPr>
+                <w:rFonts w:ascii="Arial" w:hAnsi="Arial" w:cs="Arial"/>
+                <w:color w:val="FF0000"/>
+                <w:sz w:val="18"/>
+                <w:szCs w:val="18"/>
+              </w:rPr>
+              <w:br/>
+            </w:r>
+            <w:r>
+              <w:rPr>
+                <w:rFonts w:ascii="Arial" w:hAnsi="Arial" w:cs="Arial"/>
+                <w:color w:val="70AD47" w:themeColor="accent6"/>
+                <w:sz w:val="18"/>
+                <w:szCs w:val="18"/>
+              </w:rPr>
+              <w:t xml:space="preserve">DMK: Per discussion with Yakov, the mechanism list is too long.  For the immediate future, you can search mechanism(s) by entering a comma-separated list.  We will (after the demo) implement a filtering mechanism on the list </w:t>
+            </w:r>
+            <w:r>
+              <w:rPr>
+                <w:rFonts w:ascii="Arial" w:hAnsi="Arial" w:cs="Arial"/>
+                <w:color w:val="70AD47" w:themeColor="accent6"/>
+                <w:sz w:val="18"/>
+                <w:szCs w:val="18"/>
+              </w:rPr>
+              <w:lastRenderedPageBreak/>
+              <w:t>to allow them to narrow down the ones they want.</w:t>
+            </w:r>
           </w:p>
           <w:p>
             <w:pPr>
@@ -5086,10 +5378,9 @@
                 <w:numId w:val="11"/>
               </w:numPr>
               <w:rPr>
-                <w:rFonts w:ascii="Arial" w:hAnsi="Arial" w:cs="Arial"/>
+                <w:rFonts w:ascii="Arial" w:hAnsi="Arial"/>
                 <w:color w:val="FF0000"/>
                 <w:sz w:val="18"/>
-                <w:szCs w:val="18"/>
               </w:rPr>
             </w:pPr>
             <w:r>
@@ -5099,7 +5390,61 @@
                 <w:sz w:val="18"/>
                 <w:szCs w:val="18"/>
               </w:rPr>
-              <w:t xml:space="preserve">If I switch to ‘May Cancer Activity” in Grants from: show me only assigned activities in Cancer </w:t>
+              <w:t>If</w:t>
+            </w:r>
+            <w:r>
+              <w:rPr>
+                <w:rFonts w:ascii="Arial" w:hAnsi="Arial" w:cs="Arial"/>
+                <w:color w:val="FF0000"/>
+                <w:sz w:val="18"/>
+                <w:szCs w:val="18"/>
+              </w:rPr>
+              <w:t xml:space="preserve"> I </w:t>
+            </w:r>
+            <w:r>
+              <w:rPr>
+                <w:rFonts w:ascii="Arial" w:hAnsi="Arial" w:cs="Arial"/>
+                <w:color w:val="FF0000"/>
+                <w:sz w:val="18"/>
+                <w:szCs w:val="18"/>
+              </w:rPr>
+              <w:t>switch to ‘May</w:t>
+            </w:r>
+            <w:r>
+              <w:rPr>
+                <w:rFonts w:ascii="Arial" w:hAnsi="Arial" w:cs="Arial"/>
+                <w:color w:val="FF0000"/>
+                <w:sz w:val="18"/>
+                <w:szCs w:val="18"/>
+              </w:rPr>
+              <w:t xml:space="preserve"> Cancer Activity</w:t>
+            </w:r>
+            <w:r>
+              <w:rPr>
+                <w:rFonts w:ascii="Arial" w:hAnsi="Arial" w:cs="Arial"/>
+                <w:color w:val="FF0000"/>
+                <w:sz w:val="18"/>
+                <w:szCs w:val="18"/>
+              </w:rPr>
+              <w:t xml:space="preserve">” </w:t>
+            </w:r>
+            <w:r>
+              <w:rPr>
+                <w:rFonts w:ascii="Arial" w:hAnsi="Arial" w:cs="Arial"/>
+                <w:color w:val="FF0000"/>
+                <w:sz w:val="18"/>
+                <w:szCs w:val="18"/>
+              </w:rPr>
+              <w:t xml:space="preserve">in </w:t>
+            </w:r>
+            <w:r>
+              <w:rPr>
+                <w:rFonts w:ascii="Arial" w:hAnsi="Arial" w:cs="Arial"/>
+                <w:color w:val="FF0000"/>
+                <w:sz w:val="18"/>
+                <w:szCs w:val="18"/>
+              </w:rPr>
+              <w:t xml:space="preserve">Grants from: show me only assigned activities in Cancer </w:t>
             </w:r>
             <w:proofErr w:type="spellStart"/>
             <w:r>
@@ -5141,6 +5486,8 @@
               </w:rPr>
               <w:t>) dropdown – Please fix</w:t>
             </w:r>
+            <w:bookmarkStart w:id="0" w:name="_GoBack"/>
+            <w:bookmarkEnd w:id="0"/>
           </w:p>
           <w:p>
             <w:pPr>
@@ -5194,7 +5541,6 @@
                 <w:sz w:val="18"/>
                 <w:szCs w:val="18"/>
               </w:rPr>
-              <w:lastRenderedPageBreak/>
               <w:t>Make Search work</w:t>
             </w:r>
             <w:r>
@@ -5204,8 +5550,9 @@
                 <w:sz w:val="18"/>
                 <w:szCs w:val="18"/>
               </w:rPr>
-              <w:t xml:space="preserve">. Entered “May Cancer Activity (BP) for Yali Fu and Type 1; Did not touch </w:t>
-            </w:r>
+              <w:t xml:space="preserve">. Entered “May Cancer Activity (BP) for </w:t>
+            </w:r>
+            <w:proofErr w:type="spellStart"/>
             <w:r>
               <w:rPr>
                 <w:rFonts w:ascii="Arial" w:hAnsi="Arial" w:cs="Arial"/>
@@ -5213,6 +5560,25 @@
                 <w:sz w:val="18"/>
                 <w:szCs w:val="18"/>
               </w:rPr>
+              <w:t>Yali</w:t>
+            </w:r>
+            <w:proofErr w:type="spellEnd"/>
+            <w:r>
+              <w:rPr>
+                <w:rFonts w:ascii="Arial" w:hAnsi="Arial" w:cs="Arial"/>
+                <w:color w:val="FF0000"/>
+                <w:sz w:val="18"/>
+                <w:szCs w:val="18"/>
+              </w:rPr>
+              <w:t xml:space="preserve"> Fu and Type 1; Did not touch </w:t>
+            </w:r>
+            <w:r>
+              <w:rPr>
+                <w:rFonts w:ascii="Arial" w:hAnsi="Arial" w:cs="Arial"/>
+                <w:color w:val="FF0000"/>
+                <w:sz w:val="18"/>
+                <w:szCs w:val="18"/>
+              </w:rPr>
               <w:t xml:space="preserve">Cancer </w:t>
             </w:r>
             <w:proofErr w:type="spellStart"/>
@@ -5253,7 +5619,16 @@
                 <w:sz w:val="18"/>
                 <w:szCs w:val="18"/>
               </w:rPr>
-              <w:t>) dropdown</w:t>
+              <w:t>)</w:t>
+            </w:r>
+            <w:r>
+              <w:rPr>
+                <w:rFonts w:ascii="Arial" w:hAnsi="Arial" w:cs="Arial"/>
+                <w:color w:val="FF0000"/>
+                <w:sz w:val="18"/>
+                <w:szCs w:val="18"/>
+              </w:rPr>
+              <w:t xml:space="preserve"> dropdown</w:t>
             </w:r>
             <w:r>
               <w:rPr>
@@ -5335,8 +5710,6 @@
               </w:rPr>
               <w:t>UI: search fields are misaligned</w:t>
             </w:r>
-            <w:bookmarkStart w:id="0" w:name="_GoBack"/>
-            <w:bookmarkEnd w:id="0"/>
           </w:p>
           <w:p>
             <w:pPr>
@@ -5508,7 +5881,7 @@
         </w:rPr>
         <w:lastRenderedPageBreak/>
         <w:drawing>
-          <wp:inline distT="0" distB="0" distL="0" distR="0" wp14:anchorId="4C9F7A90" wp14:editId="6B733D5B">
+          <wp:inline distT="0" distB="0" distL="0" distR="0" wp14:anchorId="64DA1AFB" wp14:editId="1E4A0DD1">
             <wp:extent cx="5347970" cy="5943600"/>
             <wp:effectExtent l="0" t="0" r="5080" b="0"/>
             <wp:docPr id="1" name="Picture 1"/>
@@ -7203,7 +7576,7 @@
   <w:abstractNum w:abstractNumId="15" w15:restartNumberingAfterBreak="0">
     <w:nsid w:val="633F3AE8"/>
     <w:multiLevelType w:val="hybridMultilevel"/>
-    <w:tmpl w:val="3ABCA528"/>
+    <w:tmpl w:val="3604AB12"/>
     <w:lvl w:ilvl="0" w:tplc="04090001">
       <w:start w:val="1"/>
       <w:numFmt w:val="bullet"/>
@@ -8135,6 +8508,7 @@
   <w:style w:type="character" w:default="1" w:styleId="DefaultParagraphFont">
     <w:name w:val="Default Paragraph Font"/>
     <w:uiPriority w:val="1"/>
+    <w:semiHidden/>
     <w:unhideWhenUsed/>
   </w:style>
   <w:style w:type="table" w:default="1" w:styleId="TableNormal">
@@ -8257,6 +8631,36 @@
       <w:ind w:left="720"/>
       <w:contextualSpacing/>
     </w:pPr>
+  </w:style>
+  <w:style w:type="paragraph" w:styleId="BalloonText">
+    <w:name w:val="Balloon Text"/>
+    <w:basedOn w:val="Normal"/>
+    <w:link w:val="BalloonTextChar"/>
+    <w:uiPriority w:val="99"/>
+    <w:semiHidden/>
+    <w:unhideWhenUsed/>
+    <w:rsid w:val="000C268A"/>
+    <w:pPr>
+      <w:spacing w:after="0" w:line="240" w:lineRule="auto"/>
+    </w:pPr>
+    <w:rPr>
+      <w:rFonts w:ascii="Segoe UI" w:hAnsi="Segoe UI" w:cs="Segoe UI"/>
+      <w:sz w:val="18"/>
+      <w:szCs w:val="18"/>
+    </w:rPr>
+  </w:style>
+  <w:style w:type="character" w:customStyle="1" w:styleId="BalloonTextChar">
+    <w:name w:val="Balloon Text Char"/>
+    <w:basedOn w:val="DefaultParagraphFont"/>
+    <w:link w:val="BalloonText"/>
+    <w:uiPriority w:val="99"/>
+    <w:semiHidden/>
+    <w:rsid w:val="000C268A"/>
+    <w:rPr>
+      <w:rFonts w:ascii="Segoe UI" w:hAnsi="Segoe UI" w:cs="Segoe UI"/>
+      <w:sz w:val="18"/>
+      <w:szCs w:val="18"/>
+    </w:rPr>
   </w:style>
 </w:styles>
 </file>

--- a/Requirements/Presentations/Plan for in-progress demo to OGA.docx
+++ b/Requirements/Presentations/Plan for in-progress demo to OGA.docx
@@ -476,6 +476,15 @@
               </w:rPr>
               <w:t>Make “Processing” visually prominent</w:t>
             </w:r>
+            <w:r>
+              <w:rPr>
+                <w:rFonts w:ascii="Arial" w:hAnsi="Arial" w:cs="Arial"/>
+                <w:color w:val="FF0000"/>
+                <w:sz w:val="18"/>
+                <w:szCs w:val="18"/>
+              </w:rPr>
+              <w:t xml:space="preserve"> (spinner?)</w:t>
+            </w:r>
           </w:p>
           <w:p>
             <w:pPr>
@@ -669,30 +678,6 @@
                 <w:szCs w:val="18"/>
               </w:rPr>
               <w:t>after Save (link and search parameters and going back to correct page)</w:t>
-            </w:r>
-          </w:p>
-          <w:p>
-            <w:pPr>
-              <w:pStyle w:val="ListParagraph"/>
-              <w:numPr>
-                <w:ilvl w:val="0"/>
-                <w:numId w:val="1"/>
-              </w:numPr>
-              <w:rPr>
-                <w:rFonts w:ascii="Arial" w:hAnsi="Arial" w:cs="Arial"/>
-                <w:color w:val="FF0000"/>
-                <w:sz w:val="18"/>
-                <w:szCs w:val="18"/>
-              </w:rPr>
-            </w:pPr>
-            <w:r>
-              <w:rPr>
-                <w:rFonts w:ascii="Arial" w:hAnsi="Arial" w:cs="Arial"/>
-                <w:color w:val="FF0000"/>
-                <w:sz w:val="18"/>
-                <w:szCs w:val="18"/>
-              </w:rPr>
-              <w:t xml:space="preserve">Fix back </w:t>
             </w:r>
           </w:p>
           <w:p>
@@ -912,7 +897,7 @@
             <w:r>
               <w:rPr>
                 <w:rFonts w:ascii="Arial" w:hAnsi="Arial" w:cs="Arial"/>
-                <w:color w:val="FF0000"/>
+                <w:color w:val="00B050"/>
                 <w:sz w:val="18"/>
                 <w:szCs w:val="18"/>
               </w:rPr>
@@ -1627,23 +1612,7 @@
                 <w:sz w:val="18"/>
                 <w:szCs w:val="18"/>
               </w:rPr>
-              <w:t xml:space="preserve">Show View All Comment button (question </w:t>
-            </w:r>
-            <w:r>
-              <w:rPr>
-                <w:rFonts w:ascii="Arial" w:hAnsi="Arial" w:cs="Arial"/>
-                <w:sz w:val="18"/>
-                <w:szCs w:val="18"/>
-              </w:rPr>
-              <w:t>4</w:t>
-            </w:r>
-            <w:r>
-              <w:rPr>
-                <w:rFonts w:ascii="Arial" w:hAnsi="Arial" w:cs="Arial"/>
-                <w:sz w:val="18"/>
-                <w:szCs w:val="18"/>
-              </w:rPr>
-              <w:t xml:space="preserve"> has comments)</w:t>
+              <w:t>Show View All Comment button (question 4 has comments)</w:t>
             </w:r>
           </w:p>
           <w:p>
@@ -1760,6 +1729,36 @@
                 <w:szCs w:val="18"/>
               </w:rPr>
               <w:t xml:space="preserve"> =&gt; all triangles are pointing to the right </w:t>
+            </w:r>
+            <w:r>
+              <w:rPr>
+                <w:rFonts w:ascii="Arial" w:hAnsi="Arial" w:cs="Arial"/>
+                <w:i/>
+                <w:color w:val="0070C0"/>
+                <w:sz w:val="18"/>
+                <w:szCs w:val="18"/>
+              </w:rPr>
+              <w:fldChar w:fldCharType="begin"/>
+            </w:r>
+            <w:r>
+              <w:rPr>
+                <w:rFonts w:ascii="Arial" w:hAnsi="Arial" w:cs="Arial"/>
+                <w:i/>
+                <w:color w:val="0070C0"/>
+                <w:sz w:val="18"/>
+                <w:szCs w:val="18"/>
+              </w:rPr>
+              <w:instrText xml:space="preserve"> INCLUDEPICTURE  "cid:image009.png@01D2E5E5.B5B0A590" \* MERGEFORMATINET </w:instrText>
+            </w:r>
+            <w:r>
+              <w:rPr>
+                <w:rFonts w:ascii="Arial" w:hAnsi="Arial" w:cs="Arial"/>
+                <w:i/>
+                <w:color w:val="0070C0"/>
+                <w:sz w:val="18"/>
+                <w:szCs w:val="18"/>
+              </w:rPr>
+              <w:fldChar w:fldCharType="separate"/>
             </w:r>
             <w:r>
               <w:rPr>
@@ -1959,10 +1958,20 @@
                   <v:path o:extrusionok="f" gradientshapeok="t" o:connecttype="rect"/>
                   <o:lock v:ext="edit" aspectratio="t"/>
                 </v:shapetype>
-                <v:shape id="_x0000_i1025" type="#_x0000_t75" style="width:14.4pt;height:14.4pt">
+                <v:shape id="_x0000_i1025" type="#_x0000_t75" style="width:14.25pt;height:14.25pt">
                   <v:imagedata r:id="rId10" r:href="rId11"/>
                 </v:shape>
               </w:pict>
+            </w:r>
+            <w:r>
+              <w:rPr>
+                <w:rFonts w:ascii="Arial" w:hAnsi="Arial" w:cs="Arial"/>
+                <w:i/>
+                <w:color w:val="0070C0"/>
+                <w:sz w:val="18"/>
+                <w:szCs w:val="18"/>
+              </w:rPr>
+              <w:fldChar w:fldCharType="end"/>
             </w:r>
             <w:r>
               <w:rPr>
@@ -2544,7 +2553,7 @@
                 <w:sz w:val="20"/>
                 <w:szCs w:val="20"/>
               </w:rPr>
-              <w:instrText xml:space="preserve"> </w:instrText>
+              <w:instrText xml:space="preserve"> INCLUDEPICTURE  "cid:image009.png@01D2E5E5.B5B0A590" \* MERGEFORMATINET </w:instrText>
             </w:r>
             <w:r>
               <w:rPr>
@@ -2552,7 +2561,7 @@
                 <w:sz w:val="20"/>
                 <w:szCs w:val="20"/>
               </w:rPr>
-              <w:instrText>INCLUDEPICTURE  "cid:image009.png@01</w:instrText>
+              <w:fldChar w:fldCharType="separate"/>
             </w:r>
             <w:r>
               <w:rPr>
@@ -2560,7 +2569,7 @@
                 <w:sz w:val="20"/>
                 <w:szCs w:val="20"/>
               </w:rPr>
-              <w:instrText>D2E5E5.B5B0A590" \* MERGEFORMATINET</w:instrText>
+              <w:fldChar w:fldCharType="begin"/>
             </w:r>
             <w:r>
               <w:rPr>
@@ -2576,7 +2585,7 @@
                 <w:sz w:val="20"/>
                 <w:szCs w:val="20"/>
               </w:rPr>
-              <w:fldChar w:fldCharType="separate"/>
+              <w:instrText>INCLUDEPICTURE  "cid:image009.png@01D2E5E5.B5B0A590" \* MERGEFORMATINET</w:instrText>
             </w:r>
             <w:r>
               <w:rPr>
@@ -2584,8 +2593,24 @@
                 <w:sz w:val="20"/>
                 <w:szCs w:val="20"/>
               </w:rPr>
+              <w:instrText xml:space="preserve"> </w:instrText>
+            </w:r>
+            <w:r>
+              <w:rPr>
+                <w:rFonts w:ascii="Arial" w:hAnsi="Arial" w:cs="Arial"/>
+                <w:sz w:val="20"/>
+                <w:szCs w:val="20"/>
+              </w:rPr>
+              <w:fldChar w:fldCharType="separate"/>
+            </w:r>
+            <w:r>
+              <w:rPr>
+                <w:rFonts w:ascii="Arial" w:hAnsi="Arial" w:cs="Arial"/>
+                <w:sz w:val="20"/>
+                <w:szCs w:val="20"/>
+              </w:rPr>
               <w:pict>
-                <v:shape id="_x0000_i1026" type="#_x0000_t75" style="width:14.4pt;height:14.4pt">
+                <v:shape id="_x0000_i1026" type="#_x0000_t75" style="width:14.25pt;height:14.25pt">
                   <v:imagedata r:id="rId10" r:href="rId13"/>
                 </v:shape>
               </w:pict>
@@ -2636,7 +2661,7 @@
                 <w:sz w:val="20"/>
                 <w:szCs w:val="20"/>
               </w:rPr>
-              <w:t>/</w:t>
+              <w:fldChar w:fldCharType="end"/>
             </w:r>
             <w:r>
               <w:rPr>
@@ -2644,7 +2669,7 @@
                 <w:sz w:val="20"/>
                 <w:szCs w:val="20"/>
               </w:rPr>
-              <w:fldChar w:fldCharType="begin"/>
+              <w:t>/</w:t>
             </w:r>
             <w:r>
               <w:rPr>
@@ -2652,7 +2677,7 @@
                 <w:sz w:val="20"/>
                 <w:szCs w:val="20"/>
               </w:rPr>
-              <w:instrText xml:space="preserve"> INCLUDEPICTURE  "cid:image010.png@01D2E5E5.B5B0A590" \* MERGEFORMATINET </w:instrText>
+              <w:fldChar w:fldCharType="begin"/>
             </w:r>
             <w:r>
               <w:rPr>
@@ -2660,7 +2685,7 @@
                 <w:sz w:val="20"/>
                 <w:szCs w:val="20"/>
               </w:rPr>
-              <w:fldChar w:fldCharType="separate"/>
+              <w:instrText xml:space="preserve"> INCLUDEPICTURE  "cid:image010.png@01D2E5E5.B5B0A590" \* MERGEFORMATINET </w:instrText>
             </w:r>
             <w:r>
               <w:rPr>
@@ -2668,7 +2693,7 @@
                 <w:sz w:val="20"/>
                 <w:szCs w:val="20"/>
               </w:rPr>
-              <w:fldChar w:fldCharType="begin"/>
+              <w:fldChar w:fldCharType="separate"/>
             </w:r>
             <w:r>
               <w:rPr>
@@ -2676,7 +2701,7 @@
                 <w:sz w:val="20"/>
                 <w:szCs w:val="20"/>
               </w:rPr>
-              <w:instrText xml:space="preserve"> INCLUDEPICTURE  "cid:image010.png@01D2E5E5.B5B0A590" \* MERGEFORMATINET </w:instrText>
+              <w:fldChar w:fldCharType="begin"/>
             </w:r>
             <w:r>
               <w:rPr>
@@ -2684,7 +2709,7 @@
                 <w:sz w:val="20"/>
                 <w:szCs w:val="20"/>
               </w:rPr>
-              <w:fldChar w:fldCharType="separate"/>
+              <w:instrText xml:space="preserve"> INCLUDEPICTURE  "cid:image010.png@01D2E5E5.B5B0A590" \* MERGEFORMATINET </w:instrText>
             </w:r>
             <w:r>
               <w:rPr>
@@ -2692,7 +2717,7 @@
                 <w:sz w:val="20"/>
                 <w:szCs w:val="20"/>
               </w:rPr>
-              <w:fldChar w:fldCharType="begin"/>
+              <w:fldChar w:fldCharType="separate"/>
             </w:r>
             <w:r>
               <w:rPr>
@@ -2700,7 +2725,7 @@
                 <w:sz w:val="20"/>
                 <w:szCs w:val="20"/>
               </w:rPr>
-              <w:instrText xml:space="preserve"> INCLUDEPICTURE  "cid:image010.png@01D2E5E5.B5B0A590" \* MERGEFORMATINET </w:instrText>
+              <w:fldChar w:fldCharType="begin"/>
             </w:r>
             <w:r>
               <w:rPr>
@@ -2708,7 +2733,7 @@
                 <w:sz w:val="20"/>
                 <w:szCs w:val="20"/>
               </w:rPr>
-              <w:fldChar w:fldCharType="separate"/>
+              <w:instrText xml:space="preserve"> INCLUDEPICTURE  "cid:image010.png@01D2E5E5.B5B0A590" \* MERGEFORMATINET </w:instrText>
             </w:r>
             <w:r>
               <w:rPr>
@@ -2716,7 +2741,7 @@
                 <w:sz w:val="20"/>
                 <w:szCs w:val="20"/>
               </w:rPr>
-              <w:fldChar w:fldCharType="begin"/>
+              <w:fldChar w:fldCharType="separate"/>
             </w:r>
             <w:r>
               <w:rPr>
@@ -2724,7 +2749,7 @@
                 <w:sz w:val="20"/>
                 <w:szCs w:val="20"/>
               </w:rPr>
-              <w:instrText xml:space="preserve"> INCLUDEPICTURE  "cid:image010.png@01D2E5E5.B5B0A590" \* MERGEFORMATINET </w:instrText>
+              <w:fldChar w:fldCharType="begin"/>
             </w:r>
             <w:r>
               <w:rPr>
@@ -2732,7 +2757,7 @@
                 <w:sz w:val="20"/>
                 <w:szCs w:val="20"/>
               </w:rPr>
-              <w:fldChar w:fldCharType="separate"/>
+              <w:instrText xml:space="preserve"> INCLUDEPICTURE  "cid:image010.png@01D2E5E5.B5B0A590" \* MERGEFORMATINET </w:instrText>
             </w:r>
             <w:r>
               <w:rPr>
@@ -2740,7 +2765,7 @@
                 <w:sz w:val="20"/>
                 <w:szCs w:val="20"/>
               </w:rPr>
-              <w:fldChar w:fldCharType="begin"/>
+              <w:fldChar w:fldCharType="separate"/>
             </w:r>
             <w:r>
               <w:rPr>
@@ -2748,7 +2773,7 @@
                 <w:sz w:val="20"/>
                 <w:szCs w:val="20"/>
               </w:rPr>
-              <w:instrText xml:space="preserve"> </w:instrText>
+              <w:fldChar w:fldCharType="begin"/>
             </w:r>
             <w:r>
               <w:rPr>
@@ -2756,7 +2781,7 @@
                 <w:sz w:val="20"/>
                 <w:szCs w:val="20"/>
               </w:rPr>
-              <w:instrText>INCLUDEPICTURE  "cid:image010.png@01D2E5E5.B5B0A590" \* MERGEFORMATINET</w:instrText>
+              <w:instrText xml:space="preserve"> INCLUDEPICTURE  "cid:image010.png@01D2E5E5.B5B0A590" \* MERGEFORMATINET </w:instrText>
             </w:r>
             <w:r>
               <w:rPr>
@@ -2764,7 +2789,7 @@
                 <w:sz w:val="20"/>
                 <w:szCs w:val="20"/>
               </w:rPr>
-              <w:instrText xml:space="preserve"> </w:instrText>
+              <w:fldChar w:fldCharType="separate"/>
             </w:r>
             <w:r>
               <w:rPr>
@@ -2772,7 +2797,7 @@
                 <w:sz w:val="20"/>
                 <w:szCs w:val="20"/>
               </w:rPr>
-              <w:fldChar w:fldCharType="separate"/>
+              <w:fldChar w:fldCharType="begin"/>
             </w:r>
             <w:r>
               <w:rPr>
@@ -2780,11 +2805,51 @@
                 <w:sz w:val="20"/>
                 <w:szCs w:val="20"/>
               </w:rPr>
+              <w:instrText xml:space="preserve"> </w:instrText>
+            </w:r>
+            <w:r>
+              <w:rPr>
+                <w:rFonts w:ascii="Arial" w:hAnsi="Arial" w:cs="Arial"/>
+                <w:sz w:val="20"/>
+                <w:szCs w:val="20"/>
+              </w:rPr>
+              <w:instrText>INCLUDEPICTURE  "cid:image010.png@01D2E5E5.B5B0A590" \* MERGEFORMATINET</w:instrText>
+            </w:r>
+            <w:r>
+              <w:rPr>
+                <w:rFonts w:ascii="Arial" w:hAnsi="Arial" w:cs="Arial"/>
+                <w:sz w:val="20"/>
+                <w:szCs w:val="20"/>
+              </w:rPr>
+              <w:instrText xml:space="preserve"> </w:instrText>
+            </w:r>
+            <w:r>
+              <w:rPr>
+                <w:rFonts w:ascii="Arial" w:hAnsi="Arial" w:cs="Arial"/>
+                <w:sz w:val="20"/>
+                <w:szCs w:val="20"/>
+              </w:rPr>
+              <w:fldChar w:fldCharType="separate"/>
+            </w:r>
+            <w:r>
+              <w:rPr>
+                <w:rFonts w:ascii="Arial" w:hAnsi="Arial" w:cs="Arial"/>
+                <w:sz w:val="20"/>
+                <w:szCs w:val="20"/>
+              </w:rPr>
               <w:pict>
-                <v:shape id="_x0000_i1027" type="#_x0000_t75" style="width:15pt;height:12pt">
+                <v:shape id="_x0000_i1027" type="#_x0000_t75" style="width:15.1pt;height:12.05pt">
                   <v:imagedata r:id="rId14" r:href="rId15"/>
                 </v:shape>
               </w:pict>
+            </w:r>
+            <w:r>
+              <w:rPr>
+                <w:rFonts w:ascii="Arial" w:hAnsi="Arial" w:cs="Arial"/>
+                <w:sz w:val="20"/>
+                <w:szCs w:val="20"/>
+              </w:rPr>
+              <w:fldChar w:fldCharType="end"/>
             </w:r>
             <w:r>
               <w:rPr>
@@ -3009,6 +3074,36 @@
                 <w:sz w:val="18"/>
                 <w:szCs w:val="18"/>
               </w:rPr>
+              <w:instrText xml:space="preserve"> INCLUDEPICTURE  "cid:image009.png@01D2E5E5.B5B0A590" \* MERGEFORMATINET </w:instrText>
+            </w:r>
+            <w:r>
+              <w:rPr>
+                <w:rFonts w:ascii="Arial" w:hAnsi="Arial" w:cs="Arial"/>
+                <w:i/>
+                <w:color w:val="0070C0"/>
+                <w:sz w:val="18"/>
+                <w:szCs w:val="18"/>
+              </w:rPr>
+              <w:fldChar w:fldCharType="separate"/>
+            </w:r>
+            <w:r>
+              <w:rPr>
+                <w:rFonts w:ascii="Arial" w:hAnsi="Arial" w:cs="Arial"/>
+                <w:i/>
+                <w:color w:val="0070C0"/>
+                <w:sz w:val="18"/>
+                <w:szCs w:val="18"/>
+              </w:rPr>
+              <w:fldChar w:fldCharType="begin"/>
+            </w:r>
+            <w:r>
+              <w:rPr>
+                <w:rFonts w:ascii="Arial" w:hAnsi="Arial" w:cs="Arial"/>
+                <w:i/>
+                <w:color w:val="0070C0"/>
+                <w:sz w:val="18"/>
+                <w:szCs w:val="18"/>
+              </w:rPr>
               <w:instrText xml:space="preserve"> </w:instrText>
             </w:r>
             <w:r>
@@ -3050,10 +3145,20 @@
                 <w:szCs w:val="18"/>
               </w:rPr>
               <w:pict>
-                <v:shape id="_x0000_i1028" type="#_x0000_t75" style="width:14.4pt;height:14.4pt">
+                <v:shape id="_x0000_i1028" type="#_x0000_t75" style="width:14.25pt;height:14.25pt">
                   <v:imagedata r:id="rId10" r:href="rId16"/>
                 </v:shape>
               </w:pict>
+            </w:r>
+            <w:r>
+              <w:rPr>
+                <w:rFonts w:ascii="Arial" w:hAnsi="Arial" w:cs="Arial"/>
+                <w:i/>
+                <w:color w:val="0070C0"/>
+                <w:sz w:val="18"/>
+                <w:szCs w:val="18"/>
+              </w:rPr>
+              <w:fldChar w:fldCharType="end"/>
             </w:r>
             <w:r>
               <w:rPr>
@@ -3501,6 +3606,36 @@
                 <w:sz w:val="18"/>
                 <w:szCs w:val="18"/>
               </w:rPr>
+              <w:instrText xml:space="preserve"> INCLUDEPICTURE  "cid:image009.png@01D2E5E5.B5B0A590" \* MERGEFORMATINET </w:instrText>
+            </w:r>
+            <w:r>
+              <w:rPr>
+                <w:rFonts w:ascii="Arial" w:hAnsi="Arial" w:cs="Arial"/>
+                <w:i/>
+                <w:color w:val="0070C0"/>
+                <w:sz w:val="18"/>
+                <w:szCs w:val="18"/>
+              </w:rPr>
+              <w:fldChar w:fldCharType="separate"/>
+            </w:r>
+            <w:r>
+              <w:rPr>
+                <w:rFonts w:ascii="Arial" w:hAnsi="Arial" w:cs="Arial"/>
+                <w:i/>
+                <w:color w:val="0070C0"/>
+                <w:sz w:val="18"/>
+                <w:szCs w:val="18"/>
+              </w:rPr>
+              <w:fldChar w:fldCharType="begin"/>
+            </w:r>
+            <w:r>
+              <w:rPr>
+                <w:rFonts w:ascii="Arial" w:hAnsi="Arial" w:cs="Arial"/>
+                <w:i/>
+                <w:color w:val="0070C0"/>
+                <w:sz w:val="18"/>
+                <w:szCs w:val="18"/>
+              </w:rPr>
               <w:instrText xml:space="preserve"> </w:instrText>
             </w:r>
             <w:r>
@@ -3542,7 +3677,7 @@
                 <w:szCs w:val="18"/>
               </w:rPr>
               <w:pict>
-                <v:shape id="_x0000_i1029" type="#_x0000_t75" style="width:14.4pt;height:14.4pt">
+                <v:shape id="_x0000_i1029" type="#_x0000_t75" style="width:14.25pt;height:14.25pt">
                   <v:imagedata r:id="rId10" r:href="rId17"/>
                 </v:shape>
               </w:pict>
@@ -3605,6 +3740,16 @@
                 <w:sz w:val="18"/>
                 <w:szCs w:val="18"/>
               </w:rPr>
+              <w:fldChar w:fldCharType="end"/>
+            </w:r>
+            <w:r>
+              <w:rPr>
+                <w:rFonts w:ascii="Arial" w:hAnsi="Arial" w:cs="Arial"/>
+                <w:i/>
+                <w:color w:val="0070C0"/>
+                <w:sz w:val="18"/>
+                <w:szCs w:val="18"/>
+              </w:rPr>
               <w:t>/</w:t>
             </w:r>
             <w:r>
@@ -3745,6 +3890,36 @@
                 <w:sz w:val="18"/>
                 <w:szCs w:val="18"/>
               </w:rPr>
+              <w:instrText xml:space="preserve"> INCLUDEPICTURE  "cid:image010.png@01D2E5E5.B5B0A590" \* MERGEFORMATINET </w:instrText>
+            </w:r>
+            <w:r>
+              <w:rPr>
+                <w:rFonts w:ascii="Arial" w:hAnsi="Arial" w:cs="Arial"/>
+                <w:i/>
+                <w:color w:val="0070C0"/>
+                <w:sz w:val="18"/>
+                <w:szCs w:val="18"/>
+              </w:rPr>
+              <w:fldChar w:fldCharType="separate"/>
+            </w:r>
+            <w:r>
+              <w:rPr>
+                <w:rFonts w:ascii="Arial" w:hAnsi="Arial" w:cs="Arial"/>
+                <w:i/>
+                <w:color w:val="0070C0"/>
+                <w:sz w:val="18"/>
+                <w:szCs w:val="18"/>
+              </w:rPr>
+              <w:fldChar w:fldCharType="begin"/>
+            </w:r>
+            <w:r>
+              <w:rPr>
+                <w:rFonts w:ascii="Arial" w:hAnsi="Arial" w:cs="Arial"/>
+                <w:i/>
+                <w:color w:val="0070C0"/>
+                <w:sz w:val="18"/>
+                <w:szCs w:val="18"/>
+              </w:rPr>
               <w:instrText xml:space="preserve"> </w:instrText>
             </w:r>
             <w:r>
@@ -3755,17 +3930,7 @@
                 <w:sz w:val="18"/>
                 <w:szCs w:val="18"/>
               </w:rPr>
-              <w:instrText>INCLUDEPICTURE  "cid:image010.png@01</w:instrText>
-            </w:r>
-            <w:r>
-              <w:rPr>
-                <w:rFonts w:ascii="Arial" w:hAnsi="Arial" w:cs="Arial"/>
-                <w:i/>
-                <w:color w:val="0070C0"/>
-                <w:sz w:val="18"/>
-                <w:szCs w:val="18"/>
-              </w:rPr>
-              <w:instrText>D2E5E5.B5B0A590" \* MERGEFORMATINET</w:instrText>
+              <w:instrText>INCLUDEPICTURE  "cid:image010.png@01D2E5E5.B5B0A590" \* MERGEFORMATINET</w:instrText>
             </w:r>
             <w:r>
               <w:rPr>
@@ -3796,10 +3961,20 @@
                 <w:szCs w:val="18"/>
               </w:rPr>
               <w:pict>
-                <v:shape id="_x0000_i1030" type="#_x0000_t75" style="width:15pt;height:12pt">
+                <v:shape id="_x0000_i1030" type="#_x0000_t75" style="width:15.1pt;height:12.05pt">
                   <v:imagedata r:id="rId14" r:href="rId18"/>
                 </v:shape>
               </w:pict>
+            </w:r>
+            <w:r>
+              <w:rPr>
+                <w:rFonts w:ascii="Arial" w:hAnsi="Arial" w:cs="Arial"/>
+                <w:i/>
+                <w:color w:val="0070C0"/>
+                <w:sz w:val="18"/>
+                <w:szCs w:val="18"/>
+              </w:rPr>
+              <w:fldChar w:fldCharType="end"/>
             </w:r>
             <w:r>
               <w:rPr>
@@ -5378,116 +5553,20 @@
                 <w:numId w:val="11"/>
               </w:numPr>
               <w:rPr>
-                <w:rFonts w:ascii="Arial" w:hAnsi="Arial"/>
+                <w:rFonts w:ascii="Arial" w:hAnsi="Arial" w:cs="Arial"/>
+                <w:sz w:val="18"/>
+                <w:szCs w:val="18"/>
+              </w:rPr>
+            </w:pPr>
+            <w:r>
+              <w:rPr>
+                <w:rFonts w:ascii="Arial" w:hAnsi="Arial" w:cs="Arial"/>
                 <w:color w:val="FF0000"/>
                 <w:sz w:val="18"/>
-              </w:rPr>
-            </w:pPr>
-            <w:r>
-              <w:rPr>
-                <w:rFonts w:ascii="Arial" w:hAnsi="Arial" w:cs="Arial"/>
-                <w:color w:val="FF0000"/>
-                <w:sz w:val="18"/>
-                <w:szCs w:val="18"/>
-              </w:rPr>
-              <w:t>If</w:t>
-            </w:r>
-            <w:r>
-              <w:rPr>
-                <w:rFonts w:ascii="Arial" w:hAnsi="Arial" w:cs="Arial"/>
-                <w:color w:val="FF0000"/>
-                <w:sz w:val="18"/>
-                <w:szCs w:val="18"/>
-              </w:rPr>
-              <w:t xml:space="preserve"> I </w:t>
-            </w:r>
-            <w:r>
-              <w:rPr>
-                <w:rFonts w:ascii="Arial" w:hAnsi="Arial" w:cs="Arial"/>
-                <w:color w:val="FF0000"/>
-                <w:sz w:val="18"/>
-                <w:szCs w:val="18"/>
-              </w:rPr>
-              <w:t>switch to ‘May</w:t>
-            </w:r>
-            <w:r>
-              <w:rPr>
-                <w:rFonts w:ascii="Arial" w:hAnsi="Arial" w:cs="Arial"/>
-                <w:color w:val="FF0000"/>
-                <w:sz w:val="18"/>
-                <w:szCs w:val="18"/>
-              </w:rPr>
-              <w:t xml:space="preserve"> Cancer Activity</w:t>
-            </w:r>
-            <w:r>
-              <w:rPr>
-                <w:rFonts w:ascii="Arial" w:hAnsi="Arial" w:cs="Arial"/>
-                <w:color w:val="FF0000"/>
-                <w:sz w:val="18"/>
-                <w:szCs w:val="18"/>
-              </w:rPr>
-              <w:t xml:space="preserve">” </w:t>
-            </w:r>
-            <w:r>
-              <w:rPr>
-                <w:rFonts w:ascii="Arial" w:hAnsi="Arial" w:cs="Arial"/>
-                <w:color w:val="FF0000"/>
-                <w:sz w:val="18"/>
-                <w:szCs w:val="18"/>
-              </w:rPr>
-              <w:t xml:space="preserve">in </w:t>
-            </w:r>
-            <w:r>
-              <w:rPr>
-                <w:rFonts w:ascii="Arial" w:hAnsi="Arial" w:cs="Arial"/>
-                <w:color w:val="FF0000"/>
-                <w:sz w:val="18"/>
-                <w:szCs w:val="18"/>
-              </w:rPr>
-              <w:t xml:space="preserve">Grants from: show me only assigned activities in Cancer </w:t>
-            </w:r>
-            <w:proofErr w:type="spellStart"/>
-            <w:r>
-              <w:rPr>
-                <w:rFonts w:ascii="Arial" w:hAnsi="Arial" w:cs="Arial"/>
-                <w:color w:val="FF0000"/>
-                <w:sz w:val="18"/>
-                <w:szCs w:val="18"/>
-              </w:rPr>
-              <w:t>Activiy</w:t>
-            </w:r>
-            <w:proofErr w:type="spellEnd"/>
-            <w:r>
-              <w:rPr>
-                <w:rFonts w:ascii="Arial" w:hAnsi="Arial" w:cs="Arial"/>
-                <w:color w:val="FF0000"/>
-                <w:sz w:val="18"/>
-                <w:szCs w:val="18"/>
-              </w:rPr>
-              <w:t>(</w:t>
-            </w:r>
-            <w:proofErr w:type="spellStart"/>
-            <w:r>
-              <w:rPr>
-                <w:rFonts w:ascii="Arial" w:hAnsi="Arial" w:cs="Arial"/>
-                <w:color w:val="FF0000"/>
-                <w:sz w:val="18"/>
-                <w:szCs w:val="18"/>
-              </w:rPr>
-              <w:t>ies</w:t>
-            </w:r>
-            <w:proofErr w:type="spellEnd"/>
-            <w:r>
-              <w:rPr>
-                <w:rFonts w:ascii="Arial" w:hAnsi="Arial" w:cs="Arial"/>
-                <w:color w:val="FF0000"/>
-                <w:sz w:val="18"/>
-                <w:szCs w:val="18"/>
-              </w:rPr>
-              <w:t>) dropdown – Please fix</w:t>
-            </w:r>
-            <w:bookmarkStart w:id="0" w:name="_GoBack"/>
-            <w:bookmarkEnd w:id="0"/>
+                <w:szCs w:val="18"/>
+              </w:rPr>
+              <w:t>Fix search by mechanism (if I enter it manually), it doesn’t work</w:t>
+            </w:r>
           </w:p>
           <w:p>
             <w:pPr>
@@ -5497,20 +5576,11 @@
                 <w:numId w:val="11"/>
               </w:numPr>
               <w:rPr>
-                <w:rFonts w:ascii="Arial" w:hAnsi="Arial" w:cs="Arial"/>
-                <w:sz w:val="18"/>
-                <w:szCs w:val="18"/>
-              </w:rPr>
-            </w:pPr>
-            <w:r>
-              <w:rPr>
-                <w:rFonts w:ascii="Arial" w:hAnsi="Arial" w:cs="Arial"/>
+                <w:rFonts w:ascii="Arial" w:hAnsi="Arial"/>
                 <w:color w:val="FF0000"/>
                 <w:sz w:val="18"/>
-                <w:szCs w:val="18"/>
-              </w:rPr>
-              <w:t>Same fixes for the grant number</w:t>
-            </w:r>
+              </w:rPr>
+            </w:pPr>
             <w:r>
               <w:rPr>
                 <w:rFonts w:ascii="Arial" w:hAnsi="Arial" w:cs="Arial"/>
@@ -5518,7 +5588,101 @@
                 <w:sz w:val="18"/>
                 <w:szCs w:val="18"/>
               </w:rPr>
-              <w:t xml:space="preserve"> as on Spec search</w:t>
+              <w:t>If</w:t>
+            </w:r>
+            <w:r>
+              <w:rPr>
+                <w:rFonts w:ascii="Arial" w:hAnsi="Arial" w:cs="Arial"/>
+                <w:color w:val="FF0000"/>
+                <w:sz w:val="18"/>
+                <w:szCs w:val="18"/>
+              </w:rPr>
+              <w:t xml:space="preserve"> I </w:t>
+            </w:r>
+            <w:r>
+              <w:rPr>
+                <w:rFonts w:ascii="Arial" w:hAnsi="Arial" w:cs="Arial"/>
+                <w:color w:val="FF0000"/>
+                <w:sz w:val="18"/>
+                <w:szCs w:val="18"/>
+              </w:rPr>
+              <w:t>switch to ‘My</w:t>
+            </w:r>
+            <w:r>
+              <w:rPr>
+                <w:rFonts w:ascii="Arial" w:hAnsi="Arial" w:cs="Arial"/>
+                <w:color w:val="FF0000"/>
+                <w:sz w:val="18"/>
+                <w:szCs w:val="18"/>
+              </w:rPr>
+              <w:t xml:space="preserve"> Cancer Activity</w:t>
+            </w:r>
+            <w:r>
+              <w:rPr>
+                <w:rFonts w:ascii="Arial" w:hAnsi="Arial" w:cs="Arial"/>
+                <w:color w:val="FF0000"/>
+                <w:sz w:val="18"/>
+                <w:szCs w:val="18"/>
+              </w:rPr>
+              <w:t xml:space="preserve">” </w:t>
+            </w:r>
+            <w:r>
+              <w:rPr>
+                <w:rFonts w:ascii="Arial" w:hAnsi="Arial" w:cs="Arial"/>
+                <w:color w:val="FF0000"/>
+                <w:sz w:val="18"/>
+                <w:szCs w:val="18"/>
+              </w:rPr>
+              <w:t xml:space="preserve">in </w:t>
+            </w:r>
+            <w:r>
+              <w:rPr>
+                <w:rFonts w:ascii="Arial" w:hAnsi="Arial" w:cs="Arial"/>
+                <w:color w:val="FF0000"/>
+                <w:sz w:val="18"/>
+                <w:szCs w:val="18"/>
+              </w:rPr>
+              <w:t xml:space="preserve">Grants from: show me only assigned activities in Cancer </w:t>
+            </w:r>
+            <w:proofErr w:type="spellStart"/>
+            <w:r>
+              <w:rPr>
+                <w:rFonts w:ascii="Arial" w:hAnsi="Arial" w:cs="Arial"/>
+                <w:color w:val="FF0000"/>
+                <w:sz w:val="18"/>
+                <w:szCs w:val="18"/>
+              </w:rPr>
+              <w:t>Activiy</w:t>
+            </w:r>
+            <w:proofErr w:type="spellEnd"/>
+            <w:r>
+              <w:rPr>
+                <w:rFonts w:ascii="Arial" w:hAnsi="Arial" w:cs="Arial"/>
+                <w:color w:val="FF0000"/>
+                <w:sz w:val="18"/>
+                <w:szCs w:val="18"/>
+              </w:rPr>
+              <w:t>(</w:t>
+            </w:r>
+            <w:proofErr w:type="spellStart"/>
+            <w:r>
+              <w:rPr>
+                <w:rFonts w:ascii="Arial" w:hAnsi="Arial" w:cs="Arial"/>
+                <w:color w:val="FF0000"/>
+                <w:sz w:val="18"/>
+                <w:szCs w:val="18"/>
+              </w:rPr>
+              <w:t>ies</w:t>
+            </w:r>
+            <w:proofErr w:type="spellEnd"/>
+            <w:r>
+              <w:rPr>
+                <w:rFonts w:ascii="Arial" w:hAnsi="Arial" w:cs="Arial"/>
+                <w:color w:val="FF0000"/>
+                <w:sz w:val="18"/>
+                <w:szCs w:val="18"/>
+              </w:rPr>
+              <w:t>) dropdown – Please fix</w:t>
             </w:r>
           </w:p>
           <w:p>
@@ -5541,6 +5705,38 @@
                 <w:sz w:val="18"/>
                 <w:szCs w:val="18"/>
               </w:rPr>
+              <w:t>Same fixes for the grant number</w:t>
+            </w:r>
+            <w:r>
+              <w:rPr>
+                <w:rFonts w:ascii="Arial" w:hAnsi="Arial" w:cs="Arial"/>
+                <w:color w:val="FF0000"/>
+                <w:sz w:val="18"/>
+                <w:szCs w:val="18"/>
+              </w:rPr>
+              <w:t xml:space="preserve"> as on Spec search</w:t>
+            </w:r>
+          </w:p>
+          <w:p>
+            <w:pPr>
+              <w:pStyle w:val="ListParagraph"/>
+              <w:numPr>
+                <w:ilvl w:val="0"/>
+                <w:numId w:val="11"/>
+              </w:numPr>
+              <w:rPr>
+                <w:rFonts w:ascii="Arial" w:hAnsi="Arial" w:cs="Arial"/>
+                <w:sz w:val="18"/>
+                <w:szCs w:val="18"/>
+              </w:rPr>
+            </w:pPr>
+            <w:r>
+              <w:rPr>
+                <w:rFonts w:ascii="Arial" w:hAnsi="Arial" w:cs="Arial"/>
+                <w:color w:val="FF0000"/>
+                <w:sz w:val="18"/>
+                <w:szCs w:val="18"/>
+              </w:rPr>
               <w:t>Make Search work</w:t>
             </w:r>
             <w:r>
@@ -5550,9 +5746,10 @@
                 <w:sz w:val="18"/>
                 <w:szCs w:val="18"/>
               </w:rPr>
-              <w:t xml:space="preserve">. Entered “May Cancer Activity (BP) for </w:t>
-            </w:r>
-            <w:proofErr w:type="spellStart"/>
+              <w:t>. Entered “M</w:t>
+            </w:r>
+            <w:bookmarkStart w:id="0" w:name="_GoBack"/>
+            <w:bookmarkEnd w:id="0"/>
             <w:r>
               <w:rPr>
                 <w:rFonts w:ascii="Arial" w:hAnsi="Arial" w:cs="Arial"/>
@@ -5560,17 +5757,7 @@
                 <w:sz w:val="18"/>
                 <w:szCs w:val="18"/>
               </w:rPr>
-              <w:t>Yali</w:t>
-            </w:r>
-            <w:proofErr w:type="spellEnd"/>
-            <w:r>
-              <w:rPr>
-                <w:rFonts w:ascii="Arial" w:hAnsi="Arial" w:cs="Arial"/>
-                <w:color w:val="FF0000"/>
-                <w:sz w:val="18"/>
-                <w:szCs w:val="18"/>
-              </w:rPr>
-              <w:t xml:space="preserve"> Fu and Type 1; Did not touch </w:t>
+              <w:t xml:space="preserve">y Cancer Activity (BP) for Yali Fu and Type 1; Did not touch </w:t>
             </w:r>
             <w:r>
               <w:rPr>

--- a/Requirements/Presentations/Plan for in-progress demo to OGA.docx
+++ b/Requirements/Presentations/Plan for in-progress demo to OGA.docx
@@ -507,6 +507,32 @@
                 <w:sz w:val="18"/>
                 <w:szCs w:val="18"/>
               </w:rPr>
+              <w:t>Make example in grant number exactly as in June Demo</w:t>
+            </w:r>
+            <w:bookmarkStart w:id="0" w:name="_GoBack"/>
+            <w:bookmarkEnd w:id="0"/>
+          </w:p>
+          <w:p>
+            <w:pPr>
+              <w:pStyle w:val="ListParagraph"/>
+              <w:numPr>
+                <w:ilvl w:val="0"/>
+                <w:numId w:val="1"/>
+              </w:numPr>
+              <w:rPr>
+                <w:rFonts w:ascii="Arial" w:hAnsi="Arial" w:cs="Arial"/>
+                <w:color w:val="FF0000"/>
+                <w:sz w:val="18"/>
+                <w:szCs w:val="18"/>
+              </w:rPr>
+            </w:pPr>
+            <w:r>
+              <w:rPr>
+                <w:rFonts w:ascii="Arial" w:hAnsi="Arial" w:cs="Arial"/>
+                <w:color w:val="FF0000"/>
+                <w:sz w:val="18"/>
+                <w:szCs w:val="18"/>
+              </w:rPr>
               <w:t>Fix search</w:t>
             </w:r>
             <w:r>
@@ -1017,6 +1043,7 @@
                 <w:sz w:val="18"/>
                 <w:szCs w:val="18"/>
               </w:rPr>
+              <w:lastRenderedPageBreak/>
               <w:t>4</w:t>
             </w:r>
           </w:p>
@@ -1097,7 +1124,6 @@
                 <w:sz w:val="18"/>
                 <w:szCs w:val="18"/>
               </w:rPr>
-              <w:lastRenderedPageBreak/>
               <w:t>Jones,Nicole</w:t>
             </w:r>
             <w:proofErr w:type="spellEnd"/>
@@ -1146,7 +1172,6 @@
                 <w:sz w:val="18"/>
                 <w:szCs w:val="18"/>
               </w:rPr>
-              <w:lastRenderedPageBreak/>
               <w:t>Show results</w:t>
             </w:r>
           </w:p>
@@ -1181,7 +1206,6 @@
                 <w:sz w:val="18"/>
                 <w:szCs w:val="18"/>
               </w:rPr>
-              <w:lastRenderedPageBreak/>
               <w:t>Remind that lock/unlock will be moved to GPMATS</w:t>
             </w:r>
           </w:p>
@@ -1898,6 +1922,36 @@
                 <w:sz w:val="18"/>
                 <w:szCs w:val="18"/>
               </w:rPr>
+              <w:instrText xml:space="preserve"> INCLUDEPICTURE  "cid:image009.png@01D2E5E5.B5B0A590" \* MERGEFORMATINET </w:instrText>
+            </w:r>
+            <w:r>
+              <w:rPr>
+                <w:rFonts w:ascii="Arial" w:hAnsi="Arial" w:cs="Arial"/>
+                <w:i/>
+                <w:color w:val="0070C0"/>
+                <w:sz w:val="18"/>
+                <w:szCs w:val="18"/>
+              </w:rPr>
+              <w:fldChar w:fldCharType="separate"/>
+            </w:r>
+            <w:r>
+              <w:rPr>
+                <w:rFonts w:ascii="Arial" w:hAnsi="Arial" w:cs="Arial"/>
+                <w:i/>
+                <w:color w:val="0070C0"/>
+                <w:sz w:val="18"/>
+                <w:szCs w:val="18"/>
+              </w:rPr>
+              <w:fldChar w:fldCharType="begin"/>
+            </w:r>
+            <w:r>
+              <w:rPr>
+                <w:rFonts w:ascii="Arial" w:hAnsi="Arial" w:cs="Arial"/>
+                <w:i/>
+                <w:color w:val="0070C0"/>
+                <w:sz w:val="18"/>
+                <w:szCs w:val="18"/>
+              </w:rPr>
               <w:instrText xml:space="preserve"> </w:instrText>
             </w:r>
             <w:r>
@@ -2025,6 +2079,16 @@
             </w:r>
             <w:r>
               <w:rPr>
+                <w:rFonts w:ascii="Arial" w:hAnsi="Arial" w:cs="Arial"/>
+                <w:i/>
+                <w:color w:val="0070C0"/>
+                <w:sz w:val="18"/>
+                <w:szCs w:val="18"/>
+              </w:rPr>
+              <w:fldChar w:fldCharType="end"/>
+            </w:r>
+            <w:r>
+              <w:rPr>
                 <w:i/>
                 <w:color w:val="0070C0"/>
                 <w:sz w:val="18"/>
@@ -2577,6 +2641,30 @@
                 <w:sz w:val="20"/>
                 <w:szCs w:val="20"/>
               </w:rPr>
+              <w:instrText xml:space="preserve"> INCLUDEPICTURE  "cid:image009.png@01D2E5E5.B5B0A590" \* MERGEFORMATINET </w:instrText>
+            </w:r>
+            <w:r>
+              <w:rPr>
+                <w:rFonts w:ascii="Arial" w:hAnsi="Arial" w:cs="Arial"/>
+                <w:sz w:val="20"/>
+                <w:szCs w:val="20"/>
+              </w:rPr>
+              <w:fldChar w:fldCharType="separate"/>
+            </w:r>
+            <w:r>
+              <w:rPr>
+                <w:rFonts w:ascii="Arial" w:hAnsi="Arial" w:cs="Arial"/>
+                <w:sz w:val="20"/>
+                <w:szCs w:val="20"/>
+              </w:rPr>
+              <w:fldChar w:fldCharType="begin"/>
+            </w:r>
+            <w:r>
+              <w:rPr>
+                <w:rFonts w:ascii="Arial" w:hAnsi="Arial" w:cs="Arial"/>
+                <w:sz w:val="20"/>
+                <w:szCs w:val="20"/>
+              </w:rPr>
               <w:instrText xml:space="preserve"> </w:instrText>
             </w:r>
             <w:r>
@@ -2669,7 +2757,7 @@
                 <w:sz w:val="20"/>
                 <w:szCs w:val="20"/>
               </w:rPr>
-              <w:t>/</w:t>
+              <w:fldChar w:fldCharType="end"/>
             </w:r>
             <w:r>
               <w:rPr>
@@ -2677,7 +2765,7 @@
                 <w:sz w:val="20"/>
                 <w:szCs w:val="20"/>
               </w:rPr>
-              <w:fldChar w:fldCharType="begin"/>
+              <w:t>/</w:t>
             </w:r>
             <w:r>
               <w:rPr>
@@ -2685,7 +2773,7 @@
                 <w:sz w:val="20"/>
                 <w:szCs w:val="20"/>
               </w:rPr>
-              <w:instrText xml:space="preserve"> INCLUDEPICTURE  "cid:image010.png@01D2E5E5.B5B0A590" \* MERGEFORMATINET </w:instrText>
+              <w:fldChar w:fldCharType="begin"/>
             </w:r>
             <w:r>
               <w:rPr>
@@ -2693,7 +2781,7 @@
                 <w:sz w:val="20"/>
                 <w:szCs w:val="20"/>
               </w:rPr>
-              <w:fldChar w:fldCharType="separate"/>
+              <w:instrText xml:space="preserve"> INCLUDEPICTURE  "cid:image010.png@01D2E5E5.B5B0A590" \* MERGEFORMATINET </w:instrText>
             </w:r>
             <w:r>
               <w:rPr>
@@ -2701,7 +2789,7 @@
                 <w:sz w:val="20"/>
                 <w:szCs w:val="20"/>
               </w:rPr>
-              <w:fldChar w:fldCharType="begin"/>
+              <w:fldChar w:fldCharType="separate"/>
             </w:r>
             <w:r>
               <w:rPr>
@@ -2709,7 +2797,7 @@
                 <w:sz w:val="20"/>
                 <w:szCs w:val="20"/>
               </w:rPr>
-              <w:instrText xml:space="preserve"> INCLUDEPICTURE  "cid:image010.png@01D2E5E5.B5B0A590" \* MERGEFORMATINET </w:instrText>
+              <w:fldChar w:fldCharType="begin"/>
             </w:r>
             <w:r>
               <w:rPr>
@@ -2717,7 +2805,7 @@
                 <w:sz w:val="20"/>
                 <w:szCs w:val="20"/>
               </w:rPr>
-              <w:fldChar w:fldCharType="separate"/>
+              <w:instrText xml:space="preserve"> INCLUDEPICTURE  "cid:image010.png@01D2E5E5.B5B0A590" \* MERGEFORMATINET </w:instrText>
             </w:r>
             <w:r>
               <w:rPr>
@@ -2725,7 +2813,7 @@
                 <w:sz w:val="20"/>
                 <w:szCs w:val="20"/>
               </w:rPr>
-              <w:fldChar w:fldCharType="begin"/>
+              <w:fldChar w:fldCharType="separate"/>
             </w:r>
             <w:r>
               <w:rPr>
@@ -2733,7 +2821,7 @@
                 <w:sz w:val="20"/>
                 <w:szCs w:val="20"/>
               </w:rPr>
-              <w:instrText xml:space="preserve"> INCLUDEPICTURE  "cid:image010.png@01D2E5E5.B5B0A590" \* MERGEFORMATINET </w:instrText>
+              <w:fldChar w:fldCharType="begin"/>
             </w:r>
             <w:r>
               <w:rPr>
@@ -2741,7 +2829,7 @@
                 <w:sz w:val="20"/>
                 <w:szCs w:val="20"/>
               </w:rPr>
-              <w:fldChar w:fldCharType="separate"/>
+              <w:instrText xml:space="preserve"> INCLUDEPICTURE  "cid:image010.png@01D2E5E5.B5B0A590" \* MERGEFORMATINET </w:instrText>
             </w:r>
             <w:r>
               <w:rPr>
@@ -2749,7 +2837,7 @@
                 <w:sz w:val="20"/>
                 <w:szCs w:val="20"/>
               </w:rPr>
-              <w:fldChar w:fldCharType="begin"/>
+              <w:fldChar w:fldCharType="separate"/>
             </w:r>
             <w:r>
               <w:rPr>
@@ -2757,7 +2845,7 @@
                 <w:sz w:val="20"/>
                 <w:szCs w:val="20"/>
               </w:rPr>
-              <w:instrText xml:space="preserve"> INCLUDEPICTURE  "cid:image010.png@01D2E5E5.B5B0A590" \* MERGEFORMATINET </w:instrText>
+              <w:fldChar w:fldCharType="begin"/>
             </w:r>
             <w:r>
               <w:rPr>
@@ -2765,7 +2853,7 @@
                 <w:sz w:val="20"/>
                 <w:szCs w:val="20"/>
               </w:rPr>
-              <w:fldChar w:fldCharType="separate"/>
+              <w:instrText xml:space="preserve"> INCLUDEPICTURE  "cid:image010.png@01D2E5E5.B5B0A590" \* MERGEFORMATINET </w:instrText>
             </w:r>
             <w:r>
               <w:rPr>
@@ -2773,7 +2861,7 @@
                 <w:sz w:val="20"/>
                 <w:szCs w:val="20"/>
               </w:rPr>
-              <w:fldChar w:fldCharType="begin"/>
+              <w:fldChar w:fldCharType="separate"/>
             </w:r>
             <w:r>
               <w:rPr>
@@ -2781,7 +2869,7 @@
                 <w:sz w:val="20"/>
                 <w:szCs w:val="20"/>
               </w:rPr>
-              <w:instrText xml:space="preserve"> INCLUDEPICTURE  "cid:image010.png@01D2E5E5.B5B0A590" \* MERGEFORMATINET </w:instrText>
+              <w:fldChar w:fldCharType="begin"/>
             </w:r>
             <w:r>
               <w:rPr>
@@ -2789,7 +2877,7 @@
                 <w:sz w:val="20"/>
                 <w:szCs w:val="20"/>
               </w:rPr>
-              <w:fldChar w:fldCharType="separate"/>
+              <w:instrText xml:space="preserve"> INCLUDEPICTURE  "cid:image010.png@01D2E5E5.B5B0A590" \* MERGEFORMATINET </w:instrText>
             </w:r>
             <w:r>
               <w:rPr>
@@ -2797,7 +2885,7 @@
                 <w:sz w:val="20"/>
                 <w:szCs w:val="20"/>
               </w:rPr>
-              <w:fldChar w:fldCharType="begin"/>
+              <w:fldChar w:fldCharType="separate"/>
             </w:r>
             <w:r>
               <w:rPr>
@@ -2805,7 +2893,7 @@
                 <w:sz w:val="20"/>
                 <w:szCs w:val="20"/>
               </w:rPr>
-              <w:instrText xml:space="preserve"> </w:instrText>
+              <w:fldChar w:fldCharType="begin"/>
             </w:r>
             <w:r>
               <w:rPr>
@@ -2813,7 +2901,47 @@
                 <w:sz w:val="20"/>
                 <w:szCs w:val="20"/>
               </w:rPr>
-              <w:instrText>INCLUDEPICTURE  "cid:image010.png@01D2E5E5.B5B0A590" \* MERGEFORMATINET</w:instrText>
+              <w:instrText xml:space="preserve"> INCLUDEPICTURE  "cid:image010.png@01D2E5E5.B5B0A590" \* MERGEFORMATINET </w:instrText>
+            </w:r>
+            <w:r>
+              <w:rPr>
+                <w:rFonts w:ascii="Arial" w:hAnsi="Arial" w:cs="Arial"/>
+                <w:sz w:val="20"/>
+                <w:szCs w:val="20"/>
+              </w:rPr>
+              <w:fldChar w:fldCharType="separate"/>
+            </w:r>
+            <w:r>
+              <w:rPr>
+                <w:rFonts w:ascii="Arial" w:hAnsi="Arial" w:cs="Arial"/>
+                <w:sz w:val="20"/>
+                <w:szCs w:val="20"/>
+              </w:rPr>
+              <w:fldChar w:fldCharType="begin"/>
+            </w:r>
+            <w:r>
+              <w:rPr>
+                <w:rFonts w:ascii="Arial" w:hAnsi="Arial" w:cs="Arial"/>
+                <w:sz w:val="20"/>
+                <w:szCs w:val="20"/>
+              </w:rPr>
+              <w:instrText xml:space="preserve"> </w:instrText>
+            </w:r>
+            <w:r>
+              <w:rPr>
+                <w:rFonts w:ascii="Arial" w:hAnsi="Arial" w:cs="Arial"/>
+                <w:sz w:val="20"/>
+                <w:szCs w:val="20"/>
+              </w:rPr>
+              <w:instrText>INCLUDEPICTURE  "cid:image010.png@01</w:instrText>
+            </w:r>
+            <w:r>
+              <w:rPr>
+                <w:rFonts w:ascii="Arial" w:hAnsi="Arial" w:cs="Arial"/>
+                <w:sz w:val="20"/>
+                <w:szCs w:val="20"/>
+              </w:rPr>
+              <w:instrText>D2E5E5.B5B0A590" \* MERGEFORMATINET</w:instrText>
             </w:r>
             <w:r>
               <w:rPr>
@@ -2842,6 +2970,14 @@
                   <v:imagedata r:id="rId14" r:href="rId15"/>
                 </v:shape>
               </w:pict>
+            </w:r>
+            <w:r>
+              <w:rPr>
+                <w:rFonts w:ascii="Arial" w:hAnsi="Arial" w:cs="Arial"/>
+                <w:sz w:val="20"/>
+                <w:szCs w:val="20"/>
+              </w:rPr>
+              <w:fldChar w:fldCharType="end"/>
             </w:r>
             <w:r>
               <w:rPr>
@@ -3104,6 +3240,36 @@
                 <w:sz w:val="18"/>
                 <w:szCs w:val="18"/>
               </w:rPr>
+              <w:instrText xml:space="preserve"> INCLUDEPICTURE  "cid:image009.png@01D2E5E5.B5B0A590" \* MERGEFORMATINET </w:instrText>
+            </w:r>
+            <w:r>
+              <w:rPr>
+                <w:rFonts w:ascii="Arial" w:hAnsi="Arial" w:cs="Arial"/>
+                <w:i/>
+                <w:color w:val="0070C0"/>
+                <w:sz w:val="18"/>
+                <w:szCs w:val="18"/>
+              </w:rPr>
+              <w:fldChar w:fldCharType="separate"/>
+            </w:r>
+            <w:r>
+              <w:rPr>
+                <w:rFonts w:ascii="Arial" w:hAnsi="Arial" w:cs="Arial"/>
+                <w:i/>
+                <w:color w:val="0070C0"/>
+                <w:sz w:val="18"/>
+                <w:szCs w:val="18"/>
+              </w:rPr>
+              <w:fldChar w:fldCharType="begin"/>
+            </w:r>
+            <w:r>
+              <w:rPr>
+                <w:rFonts w:ascii="Arial" w:hAnsi="Arial" w:cs="Arial"/>
+                <w:i/>
+                <w:color w:val="0070C0"/>
+                <w:sz w:val="18"/>
+                <w:szCs w:val="18"/>
+              </w:rPr>
               <w:instrText xml:space="preserve"> </w:instrText>
             </w:r>
             <w:r>
@@ -3212,12 +3378,32 @@
             </w:r>
             <w:r>
               <w:rPr>
-                <w:i/>
-                <w:color w:val="0070C0"/>
-                <w:sz w:val="18"/>
-                <w:szCs w:val="18"/>
-              </w:rPr>
-              <w:t>, at the same time all answered questions are expanded</w:t>
+                <w:rFonts w:ascii="Arial" w:hAnsi="Arial" w:cs="Arial"/>
+                <w:i/>
+                <w:color w:val="0070C0"/>
+                <w:sz w:val="18"/>
+                <w:szCs w:val="18"/>
+              </w:rPr>
+              <w:fldChar w:fldCharType="end"/>
+            </w:r>
+            <w:r>
+              <w:rPr>
+                <w:i/>
+                <w:color w:val="0070C0"/>
+                <w:sz w:val="18"/>
+                <w:szCs w:val="18"/>
+              </w:rPr>
+              <w:t xml:space="preserve">, at the same time </w:t>
+            </w:r>
+            <w:r>
+              <w:rPr>
+                <w:i/>
+                <w:color w:val="0070C0"/>
+                <w:sz w:val="18"/>
+                <w:szCs w:val="18"/>
+              </w:rPr>
+              <w:lastRenderedPageBreak/>
+              <w:t>all answered questions are expanded</w:t>
             </w:r>
             <w:r>
               <w:rPr>
@@ -3236,7 +3422,6 @@
                 <w:szCs w:val="18"/>
                 <w:highlight w:val="yellow"/>
               </w:rPr>
-              <w:lastRenderedPageBreak/>
               <w:t>(question 7)</w:t>
             </w:r>
             <w:r>
@@ -3636,6 +3821,36 @@
                 <w:sz w:val="18"/>
                 <w:szCs w:val="18"/>
               </w:rPr>
+              <w:instrText xml:space="preserve"> INCLUDEPICTURE  "cid:image009.png@01D2E5E5.B5B0A590" \* MERGEFORMATINET </w:instrText>
+            </w:r>
+            <w:r>
+              <w:rPr>
+                <w:rFonts w:ascii="Arial" w:hAnsi="Arial" w:cs="Arial"/>
+                <w:i/>
+                <w:color w:val="0070C0"/>
+                <w:sz w:val="18"/>
+                <w:szCs w:val="18"/>
+              </w:rPr>
+              <w:fldChar w:fldCharType="separate"/>
+            </w:r>
+            <w:r>
+              <w:rPr>
+                <w:rFonts w:ascii="Arial" w:hAnsi="Arial" w:cs="Arial"/>
+                <w:i/>
+                <w:color w:val="0070C0"/>
+                <w:sz w:val="18"/>
+                <w:szCs w:val="18"/>
+              </w:rPr>
+              <w:fldChar w:fldCharType="begin"/>
+            </w:r>
+            <w:r>
+              <w:rPr>
+                <w:rFonts w:ascii="Arial" w:hAnsi="Arial" w:cs="Arial"/>
+                <w:i/>
+                <w:color w:val="0070C0"/>
+                <w:sz w:val="18"/>
+                <w:szCs w:val="18"/>
+              </w:rPr>
               <w:instrText xml:space="preserve"> </w:instrText>
             </w:r>
             <w:r>
@@ -3646,7 +3861,17 @@
                 <w:sz w:val="18"/>
                 <w:szCs w:val="18"/>
               </w:rPr>
-              <w:instrText>INCLUDEPICTURE  "cid:image009.png@01D2E5E5.B5B0A590" \* MERGEFORMATINET</w:instrText>
+              <w:instrText>INCLUDEPICTURE  "cid:image009.png@01</w:instrText>
+            </w:r>
+            <w:r>
+              <w:rPr>
+                <w:rFonts w:ascii="Arial" w:hAnsi="Arial" w:cs="Arial"/>
+                <w:i/>
+                <w:color w:val="0070C0"/>
+                <w:sz w:val="18"/>
+                <w:szCs w:val="18"/>
+              </w:rPr>
+              <w:instrText>D2E5E5.B5B0A590" \* MERGEFORMATINET</w:instrText>
             </w:r>
             <w:r>
               <w:rPr>
@@ -3750,7 +3975,47 @@
                 <w:sz w:val="18"/>
                 <w:szCs w:val="18"/>
               </w:rPr>
+              <w:fldChar w:fldCharType="end"/>
+            </w:r>
+            <w:r>
+              <w:rPr>
+                <w:rFonts w:ascii="Arial" w:hAnsi="Arial" w:cs="Arial"/>
+                <w:i/>
+                <w:color w:val="0070C0"/>
+                <w:sz w:val="18"/>
+                <w:szCs w:val="18"/>
+              </w:rPr>
               <w:t>/</w:t>
+            </w:r>
+            <w:r>
+              <w:rPr>
+                <w:rFonts w:ascii="Arial" w:hAnsi="Arial" w:cs="Arial"/>
+                <w:i/>
+                <w:color w:val="0070C0"/>
+                <w:sz w:val="18"/>
+                <w:szCs w:val="18"/>
+              </w:rPr>
+              <w:fldChar w:fldCharType="begin"/>
+            </w:r>
+            <w:r>
+              <w:rPr>
+                <w:rFonts w:ascii="Arial" w:hAnsi="Arial" w:cs="Arial"/>
+                <w:i/>
+                <w:color w:val="0070C0"/>
+                <w:sz w:val="18"/>
+                <w:szCs w:val="18"/>
+              </w:rPr>
+              <w:instrText xml:space="preserve"> INCLUDEPICTURE  "cid:image010.png@01D2E5E5.B5B0A590" \* MERGEFORMATINET </w:instrText>
+            </w:r>
+            <w:r>
+              <w:rPr>
+                <w:rFonts w:ascii="Arial" w:hAnsi="Arial" w:cs="Arial"/>
+                <w:i/>
+                <w:color w:val="0070C0"/>
+                <w:sz w:val="18"/>
+                <w:szCs w:val="18"/>
+              </w:rPr>
+              <w:fldChar w:fldCharType="separate"/>
             </w:r>
             <w:r>
               <w:rPr>
@@ -3965,6 +4230,16 @@
                   <v:imagedata r:id="rId14" r:href="rId18"/>
                 </v:shape>
               </w:pict>
+            </w:r>
+            <w:r>
+              <w:rPr>
+                <w:rFonts w:ascii="Arial" w:hAnsi="Arial" w:cs="Arial"/>
+                <w:i/>
+                <w:color w:val="0070C0"/>
+                <w:sz w:val="18"/>
+                <w:szCs w:val="18"/>
+              </w:rPr>
+              <w:fldChar w:fldCharType="end"/>
             </w:r>
             <w:r>
               <w:rPr>
@@ -4532,6 +4807,7 @@
                 <w:sz w:val="18"/>
                 <w:szCs w:val="18"/>
               </w:rPr>
+              <w:lastRenderedPageBreak/>
               <w:t>Add attachment</w:t>
             </w:r>
           </w:p>
@@ -4554,7 +4830,6 @@
                 <w:sz w:val="18"/>
                 <w:szCs w:val="18"/>
               </w:rPr>
-              <w:lastRenderedPageBreak/>
               <w:t xml:space="preserve">and Submit. </w:t>
             </w:r>
           </w:p>
@@ -4605,6 +4880,7 @@
                 <w:sz w:val="18"/>
                 <w:szCs w:val="18"/>
               </w:rPr>
+              <w:lastRenderedPageBreak/>
               <w:t>Show that the status changed to Submitted</w:t>
             </w:r>
           </w:p>
@@ -4627,7 +4903,6 @@
                 <w:sz w:val="18"/>
                 <w:szCs w:val="18"/>
               </w:rPr>
-              <w:lastRenderedPageBreak/>
               <w:t>Open the header and show that we now have submitter’s name and date</w:t>
             </w:r>
           </w:p>
@@ -5532,7 +5807,7 @@
                 <w:sz w:val="18"/>
                 <w:szCs w:val="18"/>
               </w:rPr>
-              <w:t xml:space="preserve">DMK: Per discussion with Yakov, the mechanism list is too long.  For the immediate future, you can search mechanism(s) by entering a comma-separated list.  We will (after the demo) implement a filtering mechanism on the list </w:t>
+              <w:t xml:space="preserve">DMK: Per discussion with Yakov, the mechanism list is too long.  For the immediate future, you can search mechanism(s) by entering a comma-separated list.  We will (after the demo) </w:t>
             </w:r>
             <w:r>
               <w:rPr>
@@ -5542,7 +5817,7 @@
                 <w:szCs w:val="18"/>
               </w:rPr>
               <w:lastRenderedPageBreak/>
-              <w:t>to allow them to narrow down the ones they want.</w:t>
+              <w:t>implement a filtering mechanism on the list to allow them to narrow down the ones they want.</w:t>
             </w:r>
           </w:p>
           <w:p>
@@ -5746,18 +6021,7 @@
                 <w:sz w:val="18"/>
                 <w:szCs w:val="18"/>
               </w:rPr>
-              <w:t>. Entered “M</w:t>
-            </w:r>
-            <w:bookmarkStart w:id="0" w:name="_GoBack"/>
-            <w:bookmarkEnd w:id="0"/>
-            <w:r>
-              <w:rPr>
-                <w:rFonts w:ascii="Arial" w:hAnsi="Arial" w:cs="Arial"/>
-                <w:color w:val="FF0000"/>
-                <w:sz w:val="18"/>
-                <w:szCs w:val="18"/>
-              </w:rPr>
-              <w:t xml:space="preserve">y Cancer Activity (BP) for Yali Fu and Type 1; Did not touch </w:t>
+              <w:t xml:space="preserve">. Entered “My Cancer Activity (BP) for Yali Fu and Type 1; Did not touch </w:t>
             </w:r>
             <w:r>
               <w:rPr>

--- a/Requirements/Presentations/Plan for in-progress demo to OGA.docx
+++ b/Requirements/Presentations/Plan for in-progress demo to OGA.docx
@@ -507,32 +507,6 @@
                 <w:sz w:val="18"/>
                 <w:szCs w:val="18"/>
               </w:rPr>
-              <w:t>Make example in grant number exactly as in June Demo</w:t>
-            </w:r>
-            <w:bookmarkStart w:id="0" w:name="_GoBack"/>
-            <w:bookmarkEnd w:id="0"/>
-          </w:p>
-          <w:p>
-            <w:pPr>
-              <w:pStyle w:val="ListParagraph"/>
-              <w:numPr>
-                <w:ilvl w:val="0"/>
-                <w:numId w:val="1"/>
-              </w:numPr>
-              <w:rPr>
-                <w:rFonts w:ascii="Arial" w:hAnsi="Arial" w:cs="Arial"/>
-                <w:color w:val="FF0000"/>
-                <w:sz w:val="18"/>
-                <w:szCs w:val="18"/>
-              </w:rPr>
-            </w:pPr>
-            <w:r>
-              <w:rPr>
-                <w:rFonts w:ascii="Arial" w:hAnsi="Arial" w:cs="Arial"/>
-                <w:color w:val="FF0000"/>
-                <w:sz w:val="18"/>
-                <w:szCs w:val="18"/>
-              </w:rPr>
               <w:t>Fix search</w:t>
             </w:r>
             <w:r>
@@ -1043,7 +1017,6 @@
                 <w:sz w:val="18"/>
                 <w:szCs w:val="18"/>
               </w:rPr>
-              <w:lastRenderedPageBreak/>
               <w:t>4</w:t>
             </w:r>
           </w:p>
@@ -1124,6 +1097,7 @@
                 <w:sz w:val="18"/>
                 <w:szCs w:val="18"/>
               </w:rPr>
+              <w:lastRenderedPageBreak/>
               <w:t>Jones,Nicole</w:t>
             </w:r>
             <w:proofErr w:type="spellEnd"/>
@@ -1172,6 +1146,7 @@
                 <w:sz w:val="18"/>
                 <w:szCs w:val="18"/>
               </w:rPr>
+              <w:lastRenderedPageBreak/>
               <w:t>Show results</w:t>
             </w:r>
           </w:p>
@@ -1206,6 +1181,7 @@
                 <w:sz w:val="18"/>
                 <w:szCs w:val="18"/>
               </w:rPr>
+              <w:lastRenderedPageBreak/>
               <w:t>Remind that lock/unlock will be moved to GPMATS</w:t>
             </w:r>
           </w:p>
@@ -1952,6 +1928,36 @@
                 <w:sz w:val="18"/>
                 <w:szCs w:val="18"/>
               </w:rPr>
+              <w:instrText xml:space="preserve"> INCLUDEPICTURE  "cid:image009.png@01D2E5E5.B5B0A590" \* MERGEFORMATINET </w:instrText>
+            </w:r>
+            <w:r>
+              <w:rPr>
+                <w:rFonts w:ascii="Arial" w:hAnsi="Arial" w:cs="Arial"/>
+                <w:i/>
+                <w:color w:val="0070C0"/>
+                <w:sz w:val="18"/>
+                <w:szCs w:val="18"/>
+              </w:rPr>
+              <w:fldChar w:fldCharType="separate"/>
+            </w:r>
+            <w:r>
+              <w:rPr>
+                <w:rFonts w:ascii="Arial" w:hAnsi="Arial" w:cs="Arial"/>
+                <w:i/>
+                <w:color w:val="0070C0"/>
+                <w:sz w:val="18"/>
+                <w:szCs w:val="18"/>
+              </w:rPr>
+              <w:fldChar w:fldCharType="begin"/>
+            </w:r>
+            <w:r>
+              <w:rPr>
+                <w:rFonts w:ascii="Arial" w:hAnsi="Arial" w:cs="Arial"/>
+                <w:i/>
+                <w:color w:val="0070C0"/>
+                <w:sz w:val="18"/>
+                <w:szCs w:val="18"/>
+              </w:rPr>
               <w:instrText xml:space="preserve"> </w:instrText>
             </w:r>
             <w:r>
@@ -2089,6 +2095,16 @@
             </w:r>
             <w:r>
               <w:rPr>
+                <w:rFonts w:ascii="Arial" w:hAnsi="Arial" w:cs="Arial"/>
+                <w:i/>
+                <w:color w:val="0070C0"/>
+                <w:sz w:val="18"/>
+                <w:szCs w:val="18"/>
+              </w:rPr>
+              <w:fldChar w:fldCharType="end"/>
+            </w:r>
+            <w:r>
+              <w:rPr>
                 <w:i/>
                 <w:color w:val="0070C0"/>
                 <w:sz w:val="18"/>
@@ -2665,6 +2681,30 @@
                 <w:sz w:val="20"/>
                 <w:szCs w:val="20"/>
               </w:rPr>
+              <w:instrText xml:space="preserve"> INCLUDEPICTURE  "cid:image009.png@01D2E5E5.B5B0A590" \* MERGEFORMATINET </w:instrText>
+            </w:r>
+            <w:r>
+              <w:rPr>
+                <w:rFonts w:ascii="Arial" w:hAnsi="Arial" w:cs="Arial"/>
+                <w:sz w:val="20"/>
+                <w:szCs w:val="20"/>
+              </w:rPr>
+              <w:fldChar w:fldCharType="separate"/>
+            </w:r>
+            <w:r>
+              <w:rPr>
+                <w:rFonts w:ascii="Arial" w:hAnsi="Arial" w:cs="Arial"/>
+                <w:sz w:val="20"/>
+                <w:szCs w:val="20"/>
+              </w:rPr>
+              <w:fldChar w:fldCharType="begin"/>
+            </w:r>
+            <w:r>
+              <w:rPr>
+                <w:rFonts w:ascii="Arial" w:hAnsi="Arial" w:cs="Arial"/>
+                <w:sz w:val="20"/>
+                <w:szCs w:val="20"/>
+              </w:rPr>
               <w:instrText xml:space="preserve"> </w:instrText>
             </w:r>
             <w:r>
@@ -2765,7 +2805,7 @@
                 <w:sz w:val="20"/>
                 <w:szCs w:val="20"/>
               </w:rPr>
-              <w:t>/</w:t>
+              <w:fldChar w:fldCharType="end"/>
             </w:r>
             <w:r>
               <w:rPr>
@@ -2773,7 +2813,7 @@
                 <w:sz w:val="20"/>
                 <w:szCs w:val="20"/>
               </w:rPr>
-              <w:fldChar w:fldCharType="begin"/>
+              <w:t>/</w:t>
             </w:r>
             <w:r>
               <w:rPr>
@@ -2781,7 +2821,7 @@
                 <w:sz w:val="20"/>
                 <w:szCs w:val="20"/>
               </w:rPr>
-              <w:instrText xml:space="preserve"> INCLUDEPICTURE  "cid:image010.png@01D2E5E5.B5B0A590" \* MERGEFORMATINET </w:instrText>
+              <w:fldChar w:fldCharType="begin"/>
             </w:r>
             <w:r>
               <w:rPr>
@@ -2789,7 +2829,7 @@
                 <w:sz w:val="20"/>
                 <w:szCs w:val="20"/>
               </w:rPr>
-              <w:fldChar w:fldCharType="separate"/>
+              <w:instrText xml:space="preserve"> INCLUDEPICTURE  "cid:image010.png@01D2E5E5.B5B0A590" \* MERGEFORMATINET </w:instrText>
             </w:r>
             <w:r>
               <w:rPr>
@@ -2797,7 +2837,7 @@
                 <w:sz w:val="20"/>
                 <w:szCs w:val="20"/>
               </w:rPr>
-              <w:fldChar w:fldCharType="begin"/>
+              <w:fldChar w:fldCharType="separate"/>
             </w:r>
             <w:r>
               <w:rPr>
@@ -2805,7 +2845,7 @@
                 <w:sz w:val="20"/>
                 <w:szCs w:val="20"/>
               </w:rPr>
-              <w:instrText xml:space="preserve"> INCLUDEPICTURE  "cid:image010.png@01D2E5E5.B5B0A590" \* MERGEFORMATINET </w:instrText>
+              <w:fldChar w:fldCharType="begin"/>
             </w:r>
             <w:r>
               <w:rPr>
@@ -2813,7 +2853,7 @@
                 <w:sz w:val="20"/>
                 <w:szCs w:val="20"/>
               </w:rPr>
-              <w:fldChar w:fldCharType="separate"/>
+              <w:instrText xml:space="preserve"> INCLUDEPICTURE  "cid:image010.png@01D2E5E5.B5B0A590" \* MERGEFORMATINET </w:instrText>
             </w:r>
             <w:r>
               <w:rPr>
@@ -2821,7 +2861,7 @@
                 <w:sz w:val="20"/>
                 <w:szCs w:val="20"/>
               </w:rPr>
-              <w:fldChar w:fldCharType="begin"/>
+              <w:fldChar w:fldCharType="separate"/>
             </w:r>
             <w:r>
               <w:rPr>
@@ -2829,7 +2869,7 @@
                 <w:sz w:val="20"/>
                 <w:szCs w:val="20"/>
               </w:rPr>
-              <w:instrText xml:space="preserve"> INCLUDEPICTURE  "cid:image010.png@01D2E5E5.B5B0A590" \* MERGEFORMATINET </w:instrText>
+              <w:fldChar w:fldCharType="begin"/>
             </w:r>
             <w:r>
               <w:rPr>
@@ -2837,7 +2877,7 @@
                 <w:sz w:val="20"/>
                 <w:szCs w:val="20"/>
               </w:rPr>
-              <w:fldChar w:fldCharType="separate"/>
+              <w:instrText xml:space="preserve"> INCLUDEPICTURE  "cid:image010.png@01D2E5E5.B5B0A590" \* MERGEFORMATINET </w:instrText>
             </w:r>
             <w:r>
               <w:rPr>
@@ -2845,7 +2885,7 @@
                 <w:sz w:val="20"/>
                 <w:szCs w:val="20"/>
               </w:rPr>
-              <w:fldChar w:fldCharType="begin"/>
+              <w:fldChar w:fldCharType="separate"/>
             </w:r>
             <w:r>
               <w:rPr>
@@ -2853,7 +2893,7 @@
                 <w:sz w:val="20"/>
                 <w:szCs w:val="20"/>
               </w:rPr>
-              <w:instrText xml:space="preserve"> INCLUDEPICTURE  "cid:image010.png@01D2E5E5.B5B0A590" \* MERGEFORMATINET </w:instrText>
+              <w:fldChar w:fldCharType="begin"/>
             </w:r>
             <w:r>
               <w:rPr>
@@ -2861,7 +2901,7 @@
                 <w:sz w:val="20"/>
                 <w:szCs w:val="20"/>
               </w:rPr>
-              <w:fldChar w:fldCharType="separate"/>
+              <w:instrText xml:space="preserve"> INCLUDEPICTURE  "cid:image010.png@01D2E5E5.B5B0A590" \* MERGEFORMATINET </w:instrText>
             </w:r>
             <w:r>
               <w:rPr>
@@ -2869,7 +2909,7 @@
                 <w:sz w:val="20"/>
                 <w:szCs w:val="20"/>
               </w:rPr>
-              <w:fldChar w:fldCharType="begin"/>
+              <w:fldChar w:fldCharType="separate"/>
             </w:r>
             <w:r>
               <w:rPr>
@@ -2877,7 +2917,7 @@
                 <w:sz w:val="20"/>
                 <w:szCs w:val="20"/>
               </w:rPr>
-              <w:instrText xml:space="preserve"> INCLUDEPICTURE  "cid:image010.png@01D2E5E5.B5B0A590" \* MERGEFORMATINET </w:instrText>
+              <w:fldChar w:fldCharType="begin"/>
             </w:r>
             <w:r>
               <w:rPr>
@@ -2885,7 +2925,7 @@
                 <w:sz w:val="20"/>
                 <w:szCs w:val="20"/>
               </w:rPr>
-              <w:fldChar w:fldCharType="separate"/>
+              <w:instrText xml:space="preserve"> INCLUDEPICTURE  "cid:image010.png@01D2E5E5.B5B0A590" \* MERGEFORMATINET </w:instrText>
             </w:r>
             <w:r>
               <w:rPr>
@@ -2893,7 +2933,7 @@
                 <w:sz w:val="20"/>
                 <w:szCs w:val="20"/>
               </w:rPr>
-              <w:fldChar w:fldCharType="begin"/>
+              <w:fldChar w:fldCharType="separate"/>
             </w:r>
             <w:r>
               <w:rPr>
@@ -2901,7 +2941,7 @@
                 <w:sz w:val="20"/>
                 <w:szCs w:val="20"/>
               </w:rPr>
-              <w:instrText xml:space="preserve"> INCLUDEPICTURE  "cid:image010.png@01D2E5E5.B5B0A590" \* MERGEFORMATINET </w:instrText>
+              <w:fldChar w:fldCharType="begin"/>
             </w:r>
             <w:r>
               <w:rPr>
@@ -2909,7 +2949,7 @@
                 <w:sz w:val="20"/>
                 <w:szCs w:val="20"/>
               </w:rPr>
-              <w:fldChar w:fldCharType="separate"/>
+              <w:instrText xml:space="preserve"> INCLUDEPICTURE  "cid:image010.png@01D2E5E5.B5B0A590" \* MERGEFORMATINET </w:instrText>
             </w:r>
             <w:r>
               <w:rPr>
@@ -2917,7 +2957,7 @@
                 <w:sz w:val="20"/>
                 <w:szCs w:val="20"/>
               </w:rPr>
-              <w:fldChar w:fldCharType="begin"/>
+              <w:fldChar w:fldCharType="separate"/>
             </w:r>
             <w:r>
               <w:rPr>
@@ -2925,7 +2965,7 @@
                 <w:sz w:val="20"/>
                 <w:szCs w:val="20"/>
               </w:rPr>
-              <w:instrText xml:space="preserve"> </w:instrText>
+              <w:fldChar w:fldCharType="begin"/>
             </w:r>
             <w:r>
               <w:rPr>
@@ -2933,7 +2973,7 @@
                 <w:sz w:val="20"/>
                 <w:szCs w:val="20"/>
               </w:rPr>
-              <w:instrText>INCLUDEPICTURE  "cid:image010.png@01</w:instrText>
+              <w:instrText xml:space="preserve"> INCLUDEPICTURE  "cid:image010.png@01D2E5E5.B5B0A590" \* MERGEFORMATINET </w:instrText>
             </w:r>
             <w:r>
               <w:rPr>
@@ -2941,7 +2981,31 @@
                 <w:sz w:val="20"/>
                 <w:szCs w:val="20"/>
               </w:rPr>
-              <w:instrText>D2E5E5.B5B0A590" \* MERGEFORMATINET</w:instrText>
+              <w:fldChar w:fldCharType="separate"/>
+            </w:r>
+            <w:r>
+              <w:rPr>
+                <w:rFonts w:ascii="Arial" w:hAnsi="Arial" w:cs="Arial"/>
+                <w:sz w:val="20"/>
+                <w:szCs w:val="20"/>
+              </w:rPr>
+              <w:fldChar w:fldCharType="begin"/>
+            </w:r>
+            <w:r>
+              <w:rPr>
+                <w:rFonts w:ascii="Arial" w:hAnsi="Arial" w:cs="Arial"/>
+                <w:sz w:val="20"/>
+                <w:szCs w:val="20"/>
+              </w:rPr>
+              <w:instrText xml:space="preserve"> </w:instrText>
+            </w:r>
+            <w:r>
+              <w:rPr>
+                <w:rFonts w:ascii="Arial" w:hAnsi="Arial" w:cs="Arial"/>
+                <w:sz w:val="20"/>
+                <w:szCs w:val="20"/>
+              </w:rPr>
+              <w:instrText>INCLUDEPICTURE  "cid:image010.png@01D2E5E5.B5B0A590" \* MERGEFORMATINET</w:instrText>
             </w:r>
             <w:r>
               <w:rPr>
@@ -2970,6 +3034,14 @@
                   <v:imagedata r:id="rId14" r:href="rId15"/>
                 </v:shape>
               </w:pict>
+            </w:r>
+            <w:r>
+              <w:rPr>
+                <w:rFonts w:ascii="Arial" w:hAnsi="Arial" w:cs="Arial"/>
+                <w:sz w:val="20"/>
+                <w:szCs w:val="20"/>
+              </w:rPr>
+              <w:fldChar w:fldCharType="end"/>
             </w:r>
             <w:r>
               <w:rPr>
@@ -3270,6 +3342,36 @@
                 <w:sz w:val="18"/>
                 <w:szCs w:val="18"/>
               </w:rPr>
+              <w:instrText xml:space="preserve"> INCLUDEPICTURE  "cid:image009.png@01D2E5E5.B5B0A590" \* MERGEFORMATINET </w:instrText>
+            </w:r>
+            <w:r>
+              <w:rPr>
+                <w:rFonts w:ascii="Arial" w:hAnsi="Arial" w:cs="Arial"/>
+                <w:i/>
+                <w:color w:val="0070C0"/>
+                <w:sz w:val="18"/>
+                <w:szCs w:val="18"/>
+              </w:rPr>
+              <w:fldChar w:fldCharType="separate"/>
+            </w:r>
+            <w:r>
+              <w:rPr>
+                <w:rFonts w:ascii="Arial" w:hAnsi="Arial" w:cs="Arial"/>
+                <w:i/>
+                <w:color w:val="0070C0"/>
+                <w:sz w:val="18"/>
+                <w:szCs w:val="18"/>
+              </w:rPr>
+              <w:fldChar w:fldCharType="begin"/>
+            </w:r>
+            <w:r>
+              <w:rPr>
+                <w:rFonts w:ascii="Arial" w:hAnsi="Arial" w:cs="Arial"/>
+                <w:i/>
+                <w:color w:val="0070C0"/>
+                <w:sz w:val="18"/>
+                <w:szCs w:val="18"/>
+              </w:rPr>
               <w:instrText xml:space="preserve"> </w:instrText>
             </w:r>
             <w:r>
@@ -3388,40 +3490,41 @@
             </w:r>
             <w:r>
               <w:rPr>
-                <w:i/>
-                <w:color w:val="0070C0"/>
-                <w:sz w:val="18"/>
-                <w:szCs w:val="18"/>
-              </w:rPr>
-              <w:t xml:space="preserve">, at the same time </w:t>
-            </w:r>
-            <w:r>
-              <w:rPr>
-                <w:i/>
-                <w:color w:val="0070C0"/>
-                <w:sz w:val="18"/>
-                <w:szCs w:val="18"/>
+                <w:rFonts w:ascii="Arial" w:hAnsi="Arial" w:cs="Arial"/>
+                <w:i/>
+                <w:color w:val="0070C0"/>
+                <w:sz w:val="18"/>
+                <w:szCs w:val="18"/>
+              </w:rPr>
+              <w:fldChar w:fldCharType="end"/>
+            </w:r>
+            <w:r>
+              <w:rPr>
+                <w:i/>
+                <w:color w:val="0070C0"/>
+                <w:sz w:val="18"/>
+                <w:szCs w:val="18"/>
+              </w:rPr>
+              <w:t>, at the same time all answered questions are expanded</w:t>
+            </w:r>
+            <w:r>
+              <w:rPr>
+                <w:i/>
+                <w:color w:val="0070C0"/>
+                <w:sz w:val="18"/>
+                <w:szCs w:val="18"/>
+              </w:rPr>
+              <w:t xml:space="preserve"> </w:t>
+            </w:r>
+            <w:r>
+              <w:rPr>
+                <w:i/>
+                <w:color w:val="0070C0"/>
+                <w:sz w:val="18"/>
+                <w:szCs w:val="18"/>
+                <w:highlight w:val="yellow"/>
               </w:rPr>
               <w:lastRenderedPageBreak/>
-              <w:t>all answered questions are expanded</w:t>
-            </w:r>
-            <w:r>
-              <w:rPr>
-                <w:i/>
-                <w:color w:val="0070C0"/>
-                <w:sz w:val="18"/>
-                <w:szCs w:val="18"/>
-              </w:rPr>
-              <w:t xml:space="preserve"> </w:t>
-            </w:r>
-            <w:r>
-              <w:rPr>
-                <w:i/>
-                <w:color w:val="0070C0"/>
-                <w:sz w:val="18"/>
-                <w:szCs w:val="18"/>
-                <w:highlight w:val="yellow"/>
-              </w:rPr>
               <w:t>(question 7)</w:t>
             </w:r>
             <w:r>
@@ -3851,6 +3954,36 @@
                 <w:sz w:val="18"/>
                 <w:szCs w:val="18"/>
               </w:rPr>
+              <w:instrText xml:space="preserve"> INCLUDEPICTURE  "cid:image009.png@01D2E5E5.B5B0A590" \* MERGEFORMATINET </w:instrText>
+            </w:r>
+            <w:r>
+              <w:rPr>
+                <w:rFonts w:ascii="Arial" w:hAnsi="Arial" w:cs="Arial"/>
+                <w:i/>
+                <w:color w:val="0070C0"/>
+                <w:sz w:val="18"/>
+                <w:szCs w:val="18"/>
+              </w:rPr>
+              <w:fldChar w:fldCharType="separate"/>
+            </w:r>
+            <w:r>
+              <w:rPr>
+                <w:rFonts w:ascii="Arial" w:hAnsi="Arial" w:cs="Arial"/>
+                <w:i/>
+                <w:color w:val="0070C0"/>
+                <w:sz w:val="18"/>
+                <w:szCs w:val="18"/>
+              </w:rPr>
+              <w:fldChar w:fldCharType="begin"/>
+            </w:r>
+            <w:r>
+              <w:rPr>
+                <w:rFonts w:ascii="Arial" w:hAnsi="Arial" w:cs="Arial"/>
+                <w:i/>
+                <w:color w:val="0070C0"/>
+                <w:sz w:val="18"/>
+                <w:szCs w:val="18"/>
+              </w:rPr>
               <w:instrText xml:space="preserve"> </w:instrText>
             </w:r>
             <w:r>
@@ -3985,7 +4118,47 @@
                 <w:sz w:val="18"/>
                 <w:szCs w:val="18"/>
               </w:rPr>
+              <w:fldChar w:fldCharType="end"/>
+            </w:r>
+            <w:r>
+              <w:rPr>
+                <w:rFonts w:ascii="Arial" w:hAnsi="Arial" w:cs="Arial"/>
+                <w:i/>
+                <w:color w:val="0070C0"/>
+                <w:sz w:val="18"/>
+                <w:szCs w:val="18"/>
+              </w:rPr>
               <w:t>/</w:t>
+            </w:r>
+            <w:r>
+              <w:rPr>
+                <w:rFonts w:ascii="Arial" w:hAnsi="Arial" w:cs="Arial"/>
+                <w:i/>
+                <w:color w:val="0070C0"/>
+                <w:sz w:val="18"/>
+                <w:szCs w:val="18"/>
+              </w:rPr>
+              <w:fldChar w:fldCharType="begin"/>
+            </w:r>
+            <w:r>
+              <w:rPr>
+                <w:rFonts w:ascii="Arial" w:hAnsi="Arial" w:cs="Arial"/>
+                <w:i/>
+                <w:color w:val="0070C0"/>
+                <w:sz w:val="18"/>
+                <w:szCs w:val="18"/>
+              </w:rPr>
+              <w:instrText xml:space="preserve"> INCLUDEPICTURE  "cid:image010.png@01D2E5E5.B5B0A590" \* MERGEFORMATINET </w:instrText>
+            </w:r>
+            <w:r>
+              <w:rPr>
+                <w:rFonts w:ascii="Arial" w:hAnsi="Arial" w:cs="Arial"/>
+                <w:i/>
+                <w:color w:val="0070C0"/>
+                <w:sz w:val="18"/>
+                <w:szCs w:val="18"/>
+              </w:rPr>
+              <w:fldChar w:fldCharType="separate"/>
             </w:r>
             <w:r>
               <w:rPr>
@@ -4230,6 +4403,16 @@
                   <v:imagedata r:id="rId14" r:href="rId18"/>
                 </v:shape>
               </w:pict>
+            </w:r>
+            <w:r>
+              <w:rPr>
+                <w:rFonts w:ascii="Arial" w:hAnsi="Arial" w:cs="Arial"/>
+                <w:i/>
+                <w:color w:val="0070C0"/>
+                <w:sz w:val="18"/>
+                <w:szCs w:val="18"/>
+              </w:rPr>
+              <w:fldChar w:fldCharType="end"/>
             </w:r>
             <w:r>
               <w:rPr>
@@ -4807,7 +4990,6 @@
                 <w:sz w:val="18"/>
                 <w:szCs w:val="18"/>
               </w:rPr>
-              <w:lastRenderedPageBreak/>
               <w:t>Add attachment</w:t>
             </w:r>
           </w:p>
@@ -4830,6 +5012,7 @@
                 <w:sz w:val="18"/>
                 <w:szCs w:val="18"/>
               </w:rPr>
+              <w:lastRenderedPageBreak/>
               <w:t xml:space="preserve">and Submit. </w:t>
             </w:r>
           </w:p>
@@ -4880,7 +5063,6 @@
                 <w:sz w:val="18"/>
                 <w:szCs w:val="18"/>
               </w:rPr>
-              <w:lastRenderedPageBreak/>
               <w:t>Show that the status changed to Submitted</w:t>
             </w:r>
           </w:p>
@@ -4903,6 +5085,7 @@
                 <w:sz w:val="18"/>
                 <w:szCs w:val="18"/>
               </w:rPr>
+              <w:lastRenderedPageBreak/>
               <w:t>Open the header and show that we now have submitter’s name and date</w:t>
             </w:r>
           </w:p>
@@ -5807,7 +5990,7 @@
                 <w:sz w:val="18"/>
                 <w:szCs w:val="18"/>
               </w:rPr>
-              <w:t xml:space="preserve">DMK: Per discussion with Yakov, the mechanism list is too long.  For the immediate future, you can search mechanism(s) by entering a comma-separated list.  We will (after the demo) </w:t>
+              <w:t xml:space="preserve">DMK: Per discussion with Yakov, the mechanism list is too long.  For the immediate future, you can search mechanism(s) by entering a comma-separated list.  We will (after the demo) implement a filtering mechanism on the list </w:t>
             </w:r>
             <w:r>
               <w:rPr>
@@ -5817,7 +6000,7 @@
                 <w:szCs w:val="18"/>
               </w:rPr>
               <w:lastRenderedPageBreak/>
-              <w:t>implement a filtering mechanism on the list to allow them to narrow down the ones they want.</w:t>
+              <w:t>to allow them to narrow down the ones they want.</w:t>
             </w:r>
           </w:p>
           <w:p>
@@ -5969,19 +6152,11 @@
               </w:numPr>
               <w:rPr>
                 <w:rFonts w:ascii="Arial" w:hAnsi="Arial" w:cs="Arial"/>
-                <w:sz w:val="18"/>
-                <w:szCs w:val="18"/>
-              </w:rPr>
-            </w:pPr>
-            <w:r>
-              <w:rPr>
-                <w:rFonts w:ascii="Arial" w:hAnsi="Arial" w:cs="Arial"/>
                 <w:color w:val="FF0000"/>
                 <w:sz w:val="18"/>
                 <w:szCs w:val="18"/>
               </w:rPr>
-              <w:t>Same fixes for the grant number</w:t>
-            </w:r>
+            </w:pPr>
             <w:r>
               <w:rPr>
                 <w:rFonts w:ascii="Arial" w:hAnsi="Arial" w:cs="Arial"/>
@@ -5989,7 +6164,7 @@
                 <w:sz w:val="18"/>
                 <w:szCs w:val="18"/>
               </w:rPr>
-              <w:t xml:space="preserve"> as on Spec search</w:t>
+              <w:t>Make example in grant number exactly as in June Demo</w:t>
             </w:r>
           </w:p>
           <w:p>
@@ -6001,10 +6176,36 @@
               </w:numPr>
               <w:rPr>
                 <w:rFonts w:ascii="Arial" w:hAnsi="Arial" w:cs="Arial"/>
-                <w:sz w:val="18"/>
-                <w:szCs w:val="18"/>
-              </w:rPr>
-            </w:pPr>
+                <w:color w:val="FF0000"/>
+                <w:sz w:val="18"/>
+                <w:szCs w:val="18"/>
+              </w:rPr>
+            </w:pPr>
+            <w:r>
+              <w:rPr>
+                <w:rFonts w:ascii="Arial" w:hAnsi="Arial" w:cs="Arial"/>
+                <w:color w:val="FF0000"/>
+                <w:sz w:val="18"/>
+                <w:szCs w:val="18"/>
+              </w:rPr>
+              <w:t>IC shouldn’t be editable in grant number search (do the same as on Spec page</w:t>
+            </w:r>
+          </w:p>
+          <w:p>
+            <w:pPr>
+              <w:pStyle w:val="ListParagraph"/>
+              <w:numPr>
+                <w:ilvl w:val="0"/>
+                <w:numId w:val="11"/>
+              </w:numPr>
+              <w:rPr>
+                <w:rFonts w:ascii="Arial" w:hAnsi="Arial" w:cs="Arial"/>
+                <w:sz w:val="18"/>
+                <w:szCs w:val="18"/>
+              </w:rPr>
+            </w:pPr>
+            <w:bookmarkStart w:id="0" w:name="_GoBack"/>
+            <w:bookmarkEnd w:id="0"/>
             <w:r>
               <w:rPr>
                 <w:rFonts w:ascii="Arial" w:hAnsi="Arial" w:cs="Arial"/>

--- a/Requirements/Presentations/Plan for in-progress demo to OGA.docx
+++ b/Requirements/Presentations/Plan for in-progress demo to OGA.docx
@@ -92,34 +92,150 @@
         </w:numPr>
       </w:pPr>
       <w:r>
+        <w:t xml:space="preserve">Is * </w:t>
+      </w:r>
+      <w:r>
+        <w:t xml:space="preserve">or </w:t>
+      </w:r>
+      <w:r>
+        <w:t xml:space="preserve">needed on </w:t>
+      </w:r>
+      <w:r>
+        <w:t>Spec hit list? Currently, i</w:t>
+      </w:r>
+      <w:r>
+        <w:t xml:space="preserve">n </w:t>
+      </w:r>
+      <w:proofErr w:type="spellStart"/>
+      <w:r>
+        <w:t>Greensheets</w:t>
+      </w:r>
+      <w:proofErr w:type="spellEnd"/>
+      <w:r>
+        <w:t xml:space="preserve"> we display</w:t>
+      </w:r>
+    </w:p>
+    <w:p>
+      <w:pPr>
+        <w:pStyle w:val="ListParagraph"/>
+        <w:numPr>
+          <w:ilvl w:val="2"/>
+          <w:numId w:val="17"/>
+        </w:numPr>
+      </w:pPr>
+      <w:r>
+        <w:t xml:space="preserve"> S, F, lock/unlock, </w:t>
+      </w:r>
+      <w:r>
         <w:rPr>
-          <w:rFonts w:ascii="Verdana" w:hAnsi="Verdana"/>
-          <w:color w:val="000000"/>
-          <w:sz w:val="16"/>
-          <w:szCs w:val="16"/>
+          <w:highlight w:val="yellow"/>
         </w:rPr>
+        <w:t>and thumb up</w:t>
+      </w:r>
+      <w:r>
+        <w:t xml:space="preserve"> on Spec and Guest hitlist</w:t>
+      </w:r>
+    </w:p>
+    <w:p>
+      <w:pPr>
+        <w:pStyle w:val="ListParagraph"/>
+        <w:numPr>
+          <w:ilvl w:val="2"/>
+          <w:numId w:val="17"/>
+        </w:numPr>
+      </w:pPr>
+      <w:r>
+        <w:t>S, F, *, thumb up, lock/unlock on PD hitlist</w:t>
+      </w:r>
+    </w:p>
+    <w:p>
+      <w:pPr>
+        <w:pStyle w:val="ListParagraph"/>
+        <w:ind w:left="2160"/>
+      </w:pPr>
+      <w:r>
+        <w:t>The only difference is *</w:t>
+      </w:r>
+    </w:p>
+    <w:p>
+      <w:pPr>
+        <w:pStyle w:val="ListParagraph"/>
+      </w:pPr>
+      <w:r>
+        <w:rPr>
+          <w:noProof/>
+        </w:rPr>
+        <w:drawing>
+          <wp:inline distT="0" distB="0" distL="0" distR="0" wp14:anchorId="4867A058" wp14:editId="4A7F2CA8">
+            <wp:extent cx="5943600" cy="2637790"/>
+            <wp:effectExtent l="0" t="0" r="0" b="0"/>
+            <wp:docPr id="5" name="Picture 5"/>
+            <wp:cNvGraphicFramePr>
+              <a:graphicFrameLocks xmlns:a="http://schemas.openxmlformats.org/drawingml/2006/main" noChangeAspect="1"/>
+            </wp:cNvGraphicFramePr>
+            <a:graphic xmlns:a="http://schemas.openxmlformats.org/drawingml/2006/main">
+              <a:graphicData uri="http://schemas.openxmlformats.org/drawingml/2006/picture">
+                <pic:pic xmlns:pic="http://schemas.openxmlformats.org/drawingml/2006/picture">
+                  <pic:nvPicPr>
+                    <pic:cNvPr id="1" name=""/>
+                    <pic:cNvPicPr/>
+                  </pic:nvPicPr>
+                  <pic:blipFill>
+                    <a:blip r:embed="rId7"/>
+                    <a:stretch>
+                      <a:fillRect/>
+                    </a:stretch>
+                  </pic:blipFill>
+                  <pic:spPr>
+                    <a:xfrm>
+                      <a:off x="0" y="0"/>
+                      <a:ext cx="5943600" cy="2637790"/>
+                    </a:xfrm>
+                    <a:prstGeom prst="rect">
+                      <a:avLst/>
+                    </a:prstGeom>
+                  </pic:spPr>
+                </pic:pic>
+              </a:graphicData>
+            </a:graphic>
+          </wp:inline>
+        </w:drawing>
+      </w:r>
+    </w:p>
+    <w:p>
+      <w:pPr>
+        <w:pStyle w:val="ListParagraph"/>
+        <w:numPr>
+          <w:ilvl w:val="0"/>
+          <w:numId w:val="17"/>
+        </w:numPr>
+      </w:pPr>
+      <w:r>
         <w:t xml:space="preserve">If Specialist/Backup Specialist is not assigned to a grant, should the Spec </w:t>
       </w:r>
       <w:proofErr w:type="spellStart"/>
       <w:r>
-        <w:rPr>
-          <w:rFonts w:ascii="Verdana" w:hAnsi="Verdana"/>
-          <w:color w:val="000000"/>
-          <w:sz w:val="16"/>
-          <w:szCs w:val="16"/>
-        </w:rPr>
         <w:t>gs</w:t>
       </w:r>
       <w:proofErr w:type="spellEnd"/>
       <w:r>
-        <w:rPr>
-          <w:rFonts w:ascii="Verdana" w:hAnsi="Verdana"/>
-          <w:color w:val="000000"/>
-          <w:sz w:val="16"/>
-          <w:szCs w:val="16"/>
-        </w:rPr>
         <w:t xml:space="preserve"> be accessible in GPMATS or from anywhere else (even via URL)? Or should we implement validation on the page and not display it via URL and any system?</w:t>
       </w:r>
+    </w:p>
+    <w:p>
+      <w:pPr>
+        <w:pStyle w:val="ListParagraph"/>
+      </w:pPr>
+    </w:p>
+    <w:p>
+      <w:pPr>
+        <w:pStyle w:val="ListParagraph"/>
+      </w:pPr>
+    </w:p>
+    <w:p>
+      <w:pPr>
+        <w:pStyle w:val="ListParagraph"/>
+      </w:pPr>
     </w:p>
     <w:tbl>
       <w:tblPr>
@@ -130,8 +246,8 @@
       <w:tblGrid>
         <w:gridCol w:w="417"/>
         <w:gridCol w:w="4954"/>
-        <w:gridCol w:w="4265"/>
-        <w:gridCol w:w="4039"/>
+        <w:gridCol w:w="4307"/>
+        <w:gridCol w:w="3997"/>
       </w:tblGrid>
       <w:tr>
         <w:tc>
@@ -153,6 +269,7 @@
                 <w:sz w:val="18"/>
                 <w:szCs w:val="18"/>
               </w:rPr>
+              <w:lastRenderedPageBreak/>
               <w:t>#</w:t>
             </w:r>
           </w:p>
@@ -370,7 +487,7 @@
                 <w:szCs w:val="18"/>
               </w:rPr>
             </w:pPr>
-            <w:hyperlink r:id="rId7" w:history="1">
+            <w:hyperlink r:id="rId8" w:history="1">
               <w:r>
                 <w:rPr>
                   <w:rStyle w:val="Hyperlink"/>
@@ -474,16 +591,7 @@
                 <w:sz w:val="18"/>
                 <w:szCs w:val="18"/>
               </w:rPr>
-              <w:t>Make “Processing” visually prominent</w:t>
-            </w:r>
-            <w:r>
-              <w:rPr>
-                <w:rFonts w:ascii="Arial" w:hAnsi="Arial" w:cs="Arial"/>
-                <w:color w:val="FF0000"/>
-                <w:sz w:val="18"/>
-                <w:szCs w:val="18"/>
-              </w:rPr>
-              <w:t xml:space="preserve"> (spinner?)</w:t>
+              <w:t>On the hitlist grant number format is bad (Chrome), letters are bigger than numbers</w:t>
             </w:r>
           </w:p>
           <w:p>
@@ -507,8 +615,9 @@
                 <w:sz w:val="18"/>
                 <w:szCs w:val="18"/>
               </w:rPr>
-              <w:t>Fix search</w:t>
-            </w:r>
+              <w:t xml:space="preserve">Grant number in search results is still not hyperlinked (it’s already hyperlinked on </w:t>
+            </w:r>
+            <w:proofErr w:type="spellStart"/>
             <w:r>
               <w:rPr>
                 <w:rFonts w:ascii="Arial" w:hAnsi="Arial" w:cs="Arial"/>
@@ -516,8 +625,9 @@
                 <w:sz w:val="18"/>
                 <w:szCs w:val="18"/>
               </w:rPr>
-              <w:t xml:space="preserve"> when </w:t>
-            </w:r>
+              <w:t>Yakov’s</w:t>
+            </w:r>
+            <w:proofErr w:type="spellEnd"/>
             <w:r>
               <w:rPr>
                 <w:rFonts w:ascii="Arial" w:hAnsi="Arial" w:cs="Arial"/>
@@ -525,7 +635,7 @@
                 <w:sz w:val="18"/>
                 <w:szCs w:val="18"/>
               </w:rPr>
-              <w:t>entering multiple cancer activities</w:t>
+              <w:t xml:space="preserve"> page)</w:t>
             </w:r>
           </w:p>
           <w:p>
@@ -540,6 +650,7 @@
                 <w:color w:val="FF0000"/>
                 <w:sz w:val="18"/>
                 <w:szCs w:val="18"/>
+                <w:highlight w:val="yellow"/>
               </w:rPr>
             </w:pPr>
             <w:r>
@@ -548,26 +659,9 @@
                 <w:color w:val="FF0000"/>
                 <w:sz w:val="18"/>
                 <w:szCs w:val="18"/>
-              </w:rPr>
-              <w:t xml:space="preserve">Minor: </w:t>
-            </w:r>
-            <w:r>
-              <w:rPr>
-                <w:rFonts w:ascii="Arial" w:hAnsi="Arial" w:cs="Arial"/>
-                <w:color w:val="FF0000"/>
-                <w:sz w:val="18"/>
-                <w:szCs w:val="18"/>
-              </w:rPr>
-              <w:t>Remove results section when user logs in</w:t>
-            </w:r>
-            <w:r>
-              <w:rPr>
-                <w:rFonts w:ascii="Arial" w:hAnsi="Arial" w:cs="Arial"/>
-                <w:color w:val="FF0000"/>
-                <w:sz w:val="18"/>
-                <w:szCs w:val="18"/>
-              </w:rPr>
-              <w:t xml:space="preserve"> and did not search for anything yet</w:t>
+                <w:highlight w:val="yellow"/>
+              </w:rPr>
+              <w:t>Fix Clear button</w:t>
             </w:r>
           </w:p>
           <w:p>
@@ -579,11 +673,37 @@
               </w:numPr>
               <w:rPr>
                 <w:rFonts w:ascii="Arial" w:hAnsi="Arial" w:cs="Arial"/>
+                <w:sz w:val="18"/>
+                <w:szCs w:val="18"/>
+              </w:rPr>
+            </w:pPr>
+            <w:r>
+              <w:rPr>
+                <w:rFonts w:ascii="Arial" w:hAnsi="Arial" w:cs="Arial"/>
+                <w:color w:val="0070C0"/>
+                <w:sz w:val="18"/>
+                <w:szCs w:val="18"/>
+                <w:u w:val="single"/>
+              </w:rPr>
+              <w:t>Back to Search</w:t>
+            </w:r>
+            <w:r>
+              <w:rPr>
+                <w:rFonts w:ascii="Arial" w:hAnsi="Arial" w:cs="Arial"/>
+                <w:sz w:val="18"/>
+                <w:szCs w:val="18"/>
+              </w:rPr>
+              <w:t xml:space="preserve"> </w:t>
+            </w:r>
+            <w:r>
+              <w:rPr>
+                <w:rFonts w:ascii="Arial" w:hAnsi="Arial" w:cs="Arial"/>
                 <w:color w:val="FF0000"/>
                 <w:sz w:val="18"/>
                 <w:szCs w:val="18"/>
               </w:rPr>
-            </w:pPr>
+              <w:t xml:space="preserve">button </w:t>
+            </w:r>
             <w:r>
               <w:rPr>
                 <w:rFonts w:ascii="Arial" w:hAnsi="Arial" w:cs="Arial"/>
@@ -591,23 +711,18 @@
                 <w:sz w:val="18"/>
                 <w:szCs w:val="18"/>
               </w:rPr>
-              <w:t>On the hitlist grant number format is bad (Chrome), letters are bigger than numbers</w:t>
-            </w:r>
-          </w:p>
-          <w:p>
-            <w:pPr>
-              <w:pStyle w:val="ListParagraph"/>
-              <w:numPr>
-                <w:ilvl w:val="0"/>
-                <w:numId w:val="1"/>
-              </w:numPr>
+              <w:t>brings to the 1</w:t>
+            </w:r>
+            <w:r>
               <w:rPr>
                 <w:rFonts w:ascii="Arial" w:hAnsi="Arial" w:cs="Arial"/>
                 <w:color w:val="FF0000"/>
                 <w:sz w:val="18"/>
                 <w:szCs w:val="18"/>
-              </w:rPr>
-            </w:pPr>
+                <w:vertAlign w:val="superscript"/>
+              </w:rPr>
+              <w:t>st</w:t>
+            </w:r>
             <w:r>
               <w:rPr>
                 <w:rFonts w:ascii="Arial" w:hAnsi="Arial" w:cs="Arial"/>
@@ -615,102 +730,7 @@
                 <w:sz w:val="18"/>
                 <w:szCs w:val="18"/>
               </w:rPr>
-              <w:t xml:space="preserve">Grant number in search results is still not hyperlinked (it’s already hyperlinked on </w:t>
-            </w:r>
-            <w:proofErr w:type="spellStart"/>
-            <w:r>
-              <w:rPr>
-                <w:rFonts w:ascii="Arial" w:hAnsi="Arial" w:cs="Arial"/>
-                <w:color w:val="FF0000"/>
-                <w:sz w:val="18"/>
-                <w:szCs w:val="18"/>
-              </w:rPr>
-              <w:t>Yakov’s</w:t>
-            </w:r>
-            <w:proofErr w:type="spellEnd"/>
-            <w:r>
-              <w:rPr>
-                <w:rFonts w:ascii="Arial" w:hAnsi="Arial" w:cs="Arial"/>
-                <w:color w:val="FF0000"/>
-                <w:sz w:val="18"/>
-                <w:szCs w:val="18"/>
-              </w:rPr>
-              <w:t xml:space="preserve"> page)</w:t>
-            </w:r>
-          </w:p>
-          <w:p>
-            <w:pPr>
-              <w:pStyle w:val="ListParagraph"/>
-              <w:numPr>
-                <w:ilvl w:val="0"/>
-                <w:numId w:val="1"/>
-              </w:numPr>
-              <w:rPr>
-                <w:rFonts w:ascii="Arial" w:hAnsi="Arial" w:cs="Arial"/>
-                <w:color w:val="FF0000"/>
-                <w:sz w:val="18"/>
-                <w:szCs w:val="18"/>
-              </w:rPr>
-            </w:pPr>
-            <w:r>
-              <w:rPr>
-                <w:rFonts w:ascii="Arial" w:hAnsi="Arial" w:cs="Arial"/>
-                <w:color w:val="FF0000"/>
-                <w:sz w:val="18"/>
-                <w:szCs w:val="18"/>
-              </w:rPr>
-              <w:t>Fix</w:t>
-            </w:r>
-            <w:r>
-              <w:rPr>
-                <w:rFonts w:ascii="Arial" w:hAnsi="Arial" w:cs="Arial"/>
-                <w:color w:val="FF0000"/>
-                <w:sz w:val="18"/>
-                <w:szCs w:val="18"/>
-              </w:rPr>
-              <w:t xml:space="preserve"> Back to search </w:t>
-            </w:r>
-            <w:r>
-              <w:rPr>
-                <w:rFonts w:ascii="Arial" w:hAnsi="Arial" w:cs="Arial"/>
-                <w:color w:val="FF0000"/>
-                <w:sz w:val="18"/>
-                <w:szCs w:val="18"/>
-              </w:rPr>
-              <w:t>after Save (link and search parameters and going back to correct page)</w:t>
-            </w:r>
-          </w:p>
-          <w:p>
-            <w:pPr>
-              <w:pStyle w:val="ListParagraph"/>
-              <w:numPr>
-                <w:ilvl w:val="0"/>
-                <w:numId w:val="1"/>
-              </w:numPr>
-              <w:rPr>
-                <w:rFonts w:ascii="Arial" w:hAnsi="Arial" w:cs="Arial"/>
-                <w:color w:val="FF0000"/>
-                <w:sz w:val="18"/>
-                <w:szCs w:val="18"/>
-              </w:rPr>
-            </w:pPr>
-            <w:r>
-              <w:rPr>
-                <w:rFonts w:ascii="Arial" w:hAnsi="Arial" w:cs="Arial"/>
-                <w:color w:val="FF0000"/>
-                <w:sz w:val="18"/>
-                <w:szCs w:val="18"/>
-              </w:rPr>
-              <w:t xml:space="preserve">Minor cosmetics: </w:t>
-            </w:r>
-            <w:r>
-              <w:rPr>
-                <w:rFonts w:ascii="Arial" w:hAnsi="Arial" w:cs="Arial"/>
-                <w:color w:val="FF0000"/>
-                <w:sz w:val="18"/>
-                <w:szCs w:val="18"/>
-              </w:rPr>
-              <w:t>when nothing is found, number of entries label and “No records to display” are too close</w:t>
+              <w:t xml:space="preserve"> page, supposed to be the same page</w:t>
             </w:r>
           </w:p>
           <w:p>
@@ -724,53 +744,6 @@
                 <w:szCs w:val="18"/>
               </w:rPr>
             </w:pPr>
-            <w:r>
-              <w:rPr>
-                <w:noProof/>
-              </w:rPr>
-              <w:drawing>
-                <wp:inline distT="0" distB="0" distL="0" distR="0" wp14:anchorId="2F960720" wp14:editId="299C1B90">
-                  <wp:extent cx="2302352" cy="344953"/>
-                  <wp:effectExtent l="0" t="0" r="3175" b="0"/>
-                  <wp:docPr id="3" name="Picture 3"/>
-                  <wp:cNvGraphicFramePr>
-                    <a:graphicFrameLocks xmlns:a="http://schemas.openxmlformats.org/drawingml/2006/main" noChangeAspect="1"/>
-                  </wp:cNvGraphicFramePr>
-                  <a:graphic xmlns:a="http://schemas.openxmlformats.org/drawingml/2006/main">
-                    <a:graphicData uri="http://schemas.openxmlformats.org/drawingml/2006/picture">
-                      <pic:pic xmlns:pic="http://schemas.openxmlformats.org/drawingml/2006/picture">
-                        <pic:nvPicPr>
-                          <pic:cNvPr id="1" name=""/>
-                          <pic:cNvPicPr/>
-                        </pic:nvPicPr>
-                        <pic:blipFill rotWithShape="1">
-                          <a:blip r:embed="rId8"/>
-                          <a:srcRect t="52465" r="80889" b="42416"/>
-                          <a:stretch/>
-                        </pic:blipFill>
-                        <pic:spPr bwMode="auto">
-                          <a:xfrm>
-                            <a:off x="0" y="0"/>
-                            <a:ext cx="2379408" cy="356498"/>
-                          </a:xfrm>
-                          <a:prstGeom prst="rect">
-                            <a:avLst/>
-                          </a:prstGeom>
-                          <a:ln>
-                            <a:noFill/>
-                          </a:ln>
-                          <a:extLst>
-                            <a:ext uri="{53640926-AAD7-44D8-BBD7-CCE9431645EC}">
-                              <a14:shadowObscured xmlns:a14="http://schemas.microsoft.com/office/drawing/2010/main"/>
-                            </a:ext>
-                          </a:extLst>
-                        </pic:spPr>
-                      </pic:pic>
-                    </a:graphicData>
-                  </a:graphic>
-                </wp:inline>
-              </w:drawing>
-            </w:r>
           </w:p>
           <w:p>
             <w:pPr>
@@ -903,6 +876,54 @@
               </w:rPr>
               <w:t>DMK: Done</w:t>
             </w:r>
+            <w:r>
+              <w:rPr>
+                <w:rFonts w:ascii="Arial" w:hAnsi="Arial" w:cs="Arial"/>
+                <w:color w:val="00B050"/>
+                <w:sz w:val="18"/>
+                <w:szCs w:val="18"/>
+              </w:rPr>
+              <w:t xml:space="preserve"> </w:t>
+            </w:r>
+            <w:r>
+              <w:rPr>
+                <w:rFonts w:ascii="Arial" w:hAnsi="Arial" w:cs="Arial"/>
+                <w:color w:val="FF0000"/>
+                <w:sz w:val="18"/>
+                <w:szCs w:val="18"/>
+              </w:rPr>
+              <w:t xml:space="preserve">– </w:t>
+            </w:r>
+            <w:r>
+              <w:rPr>
+                <w:rFonts w:ascii="Arial" w:hAnsi="Arial" w:cs="Arial"/>
+                <w:color w:val="FF0000"/>
+                <w:sz w:val="18"/>
+                <w:szCs w:val="18"/>
+                <w:highlight w:val="yellow"/>
+              </w:rPr>
+              <w:t xml:space="preserve">GT: </w:t>
+            </w:r>
+            <w:r>
+              <w:rPr>
+                <w:rFonts w:ascii="Arial" w:hAnsi="Arial" w:cs="Arial"/>
+                <w:color w:val="FF0000"/>
+                <w:sz w:val="18"/>
+                <w:szCs w:val="18"/>
+                <w:highlight w:val="yellow"/>
+              </w:rPr>
+              <w:t xml:space="preserve">Clear button fix is </w:t>
+            </w:r>
+            <w:r>
+              <w:rPr>
+                <w:rFonts w:ascii="Arial" w:hAnsi="Arial" w:cs="Arial"/>
+                <w:color w:val="FF0000"/>
+                <w:sz w:val="18"/>
+                <w:szCs w:val="18"/>
+                <w:highlight w:val="yellow"/>
+              </w:rPr>
+              <w:t>not in DEV yet</w:t>
+            </w:r>
           </w:p>
         </w:tc>
       </w:tr>
@@ -993,7 +1014,7 @@
                 <w:sz w:val="18"/>
                 <w:szCs w:val="18"/>
               </w:rPr>
-              <w:t>Doug, is it going to be ready? If not, I can just say we are working on it</w:t>
+              <w:t>Not clear how it works, inconsistent</w:t>
             </w:r>
           </w:p>
         </w:tc>
@@ -1097,7 +1118,6 @@
                 <w:sz w:val="18"/>
                 <w:szCs w:val="18"/>
               </w:rPr>
-              <w:lastRenderedPageBreak/>
               <w:t>Jones,Nicole</w:t>
             </w:r>
             <w:proofErr w:type="spellEnd"/>
@@ -1146,7 +1166,6 @@
                 <w:sz w:val="18"/>
                 <w:szCs w:val="18"/>
               </w:rPr>
-              <w:lastRenderedPageBreak/>
               <w:t>Show results</w:t>
             </w:r>
           </w:p>
@@ -1181,7 +1200,6 @@
                 <w:sz w:val="18"/>
                 <w:szCs w:val="18"/>
               </w:rPr>
-              <w:lastRenderedPageBreak/>
               <w:t>Remind that lock/unlock will be moved to GPMATS</w:t>
             </w:r>
           </w:p>
@@ -1958,6 +1976,36 @@
                 <w:sz w:val="18"/>
                 <w:szCs w:val="18"/>
               </w:rPr>
+              <w:instrText xml:space="preserve"> INCLUDEPICTURE  "cid:image009.png@01D2E5E5.B5B0A590" \* MERGEFORMATINET </w:instrText>
+            </w:r>
+            <w:r>
+              <w:rPr>
+                <w:rFonts w:ascii="Arial" w:hAnsi="Arial" w:cs="Arial"/>
+                <w:i/>
+                <w:color w:val="0070C0"/>
+                <w:sz w:val="18"/>
+                <w:szCs w:val="18"/>
+              </w:rPr>
+              <w:fldChar w:fldCharType="separate"/>
+            </w:r>
+            <w:r>
+              <w:rPr>
+                <w:rFonts w:ascii="Arial" w:hAnsi="Arial" w:cs="Arial"/>
+                <w:i/>
+                <w:color w:val="0070C0"/>
+                <w:sz w:val="18"/>
+                <w:szCs w:val="18"/>
+              </w:rPr>
+              <w:fldChar w:fldCharType="begin"/>
+            </w:r>
+            <w:r>
+              <w:rPr>
+                <w:rFonts w:ascii="Arial" w:hAnsi="Arial" w:cs="Arial"/>
+                <w:i/>
+                <w:color w:val="0070C0"/>
+                <w:sz w:val="18"/>
+                <w:szCs w:val="18"/>
+              </w:rPr>
               <w:instrText xml:space="preserve"> </w:instrText>
             </w:r>
             <w:r>
@@ -2018,10 +2066,20 @@
                   <v:path o:extrusionok="f" gradientshapeok="t" o:connecttype="rect"/>
                   <o:lock v:ext="edit" aspectratio="t"/>
                 </v:shapetype>
-                <v:shape id="_x0000_i1025" type="#_x0000_t75" style="width:14.25pt;height:14.25pt">
+                <v:shape id="_x0000_i1049" type="#_x0000_t75" style="width:14.25pt;height:14.25pt">
                   <v:imagedata r:id="rId10" r:href="rId11"/>
                 </v:shape>
               </w:pict>
+            </w:r>
+            <w:r>
+              <w:rPr>
+                <w:rFonts w:ascii="Arial" w:hAnsi="Arial" w:cs="Arial"/>
+                <w:i/>
+                <w:color w:val="0070C0"/>
+                <w:sz w:val="18"/>
+                <w:szCs w:val="18"/>
+              </w:rPr>
+              <w:fldChar w:fldCharType="end"/>
             </w:r>
             <w:r>
               <w:rPr>
@@ -2194,12 +2252,81 @@
             <w:r>
               <w:rPr>
                 <w:rFonts w:ascii="Arial" w:hAnsi="Arial" w:cs="Arial"/>
+                <w:color w:val="0070C0"/>
+                <w:sz w:val="18"/>
+                <w:szCs w:val="18"/>
+                <w:u w:val="single"/>
+              </w:rPr>
+              <w:t>Back to Search</w:t>
+            </w:r>
+            <w:r>
+              <w:rPr>
+                <w:rFonts w:ascii="Arial" w:hAnsi="Arial" w:cs="Arial"/>
+                <w:sz w:val="18"/>
+                <w:szCs w:val="18"/>
+              </w:rPr>
+              <w:t xml:space="preserve"> </w:t>
+            </w:r>
+            <w:r>
+              <w:rPr>
+                <w:rFonts w:ascii="Arial" w:hAnsi="Arial" w:cs="Arial"/>
                 <w:color w:val="FF0000"/>
                 <w:sz w:val="18"/>
                 <w:szCs w:val="18"/>
               </w:rPr>
-              <w:t>In Chrome and IE tool tips don’t work</w:t>
-            </w:r>
+              <w:t>button</w:t>
+            </w:r>
+            <w:r>
+              <w:rPr>
+                <w:rFonts w:ascii="Arial" w:hAnsi="Arial" w:cs="Arial"/>
+                <w:color w:val="FF0000"/>
+                <w:sz w:val="18"/>
+                <w:szCs w:val="18"/>
+              </w:rPr>
+              <w:t xml:space="preserve"> </w:t>
+            </w:r>
+            <w:r>
+              <w:rPr>
+                <w:rFonts w:ascii="Arial" w:hAnsi="Arial" w:cs="Arial"/>
+                <w:color w:val="FF0000"/>
+                <w:sz w:val="18"/>
+                <w:szCs w:val="18"/>
+              </w:rPr>
+              <w:t>brings to the 1</w:t>
+            </w:r>
+            <w:r>
+              <w:rPr>
+                <w:rFonts w:ascii="Arial" w:hAnsi="Arial" w:cs="Arial"/>
+                <w:color w:val="FF0000"/>
+                <w:sz w:val="18"/>
+                <w:szCs w:val="18"/>
+                <w:vertAlign w:val="superscript"/>
+              </w:rPr>
+              <w:t>st</w:t>
+            </w:r>
+            <w:r>
+              <w:rPr>
+                <w:rFonts w:ascii="Arial" w:hAnsi="Arial" w:cs="Arial"/>
+                <w:color w:val="FF0000"/>
+                <w:sz w:val="18"/>
+                <w:szCs w:val="18"/>
+              </w:rPr>
+              <w:t xml:space="preserve"> page, supposed to be the same page</w:t>
+            </w:r>
+          </w:p>
+          <w:p>
+            <w:pPr>
+              <w:pStyle w:val="ListParagraph"/>
+              <w:numPr>
+                <w:ilvl w:val="0"/>
+                <w:numId w:val="20"/>
+              </w:numPr>
+              <w:rPr>
+                <w:rFonts w:ascii="Arial" w:hAnsi="Arial" w:cs="Arial"/>
+                <w:sz w:val="18"/>
+                <w:szCs w:val="18"/>
+              </w:rPr>
+            </w:pPr>
           </w:p>
         </w:tc>
       </w:tr>
@@ -2258,6 +2385,7 @@
           <w:p>
             <w:proofErr w:type="spellStart"/>
             <w:r>
+              <w:lastRenderedPageBreak/>
               <w:t>Appl_id</w:t>
             </w:r>
             <w:proofErr w:type="spellEnd"/>
@@ -2309,6 +2437,7 @@
                 <w:sz w:val="18"/>
                 <w:szCs w:val="18"/>
               </w:rPr>
+              <w:lastRenderedPageBreak/>
               <w:t>It should open correct Spec page</w:t>
             </w:r>
           </w:p>
@@ -2326,6 +2455,7 @@
                 <w:sz w:val="18"/>
                 <w:szCs w:val="18"/>
               </w:rPr>
+              <w:lastRenderedPageBreak/>
               <w:t xml:space="preserve">It’s in </w:t>
             </w:r>
             <w:r>
@@ -2334,7 +2464,7 @@
                 <w:sz w:val="18"/>
                 <w:szCs w:val="18"/>
               </w:rPr>
-              <w:t>Not Started</w:t>
+              <w:t>Saved</w:t>
             </w:r>
             <w:r>
               <w:rPr>
@@ -2705,7 +2835,7 @@
                 <w:sz w:val="20"/>
                 <w:szCs w:val="20"/>
               </w:rPr>
-              <w:instrText xml:space="preserve"> </w:instrText>
+              <w:instrText xml:space="preserve"> INCLUDEPICTURE  "cid:image009.png@01D2E5E5.B5B0A590" \* MERGEFORMATINET </w:instrText>
             </w:r>
             <w:r>
               <w:rPr>
@@ -2713,7 +2843,7 @@
                 <w:sz w:val="20"/>
                 <w:szCs w:val="20"/>
               </w:rPr>
-              <w:instrText>INCLUDEPICTURE  "cid:image009.png@01D2E5E5.B5B0A590" \* MERGEFORMATINET</w:instrText>
+              <w:fldChar w:fldCharType="separate"/>
             </w:r>
             <w:r>
               <w:rPr>
@@ -2721,7 +2851,7 @@
                 <w:sz w:val="20"/>
                 <w:szCs w:val="20"/>
               </w:rPr>
-              <w:instrText xml:space="preserve"> </w:instrText>
+              <w:fldChar w:fldCharType="begin"/>
             </w:r>
             <w:r>
               <w:rPr>
@@ -2729,7 +2859,7 @@
                 <w:sz w:val="20"/>
                 <w:szCs w:val="20"/>
               </w:rPr>
-              <w:fldChar w:fldCharType="separate"/>
+              <w:instrText xml:space="preserve"> </w:instrText>
             </w:r>
             <w:r>
               <w:rPr>
@@ -2737,8 +2867,32 @@
                 <w:sz w:val="20"/>
                 <w:szCs w:val="20"/>
               </w:rPr>
+              <w:instrText>INCLUDEPICTURE  "cid:image009.png@01D2E5E5.B5B0A590" \* MERGEFORMATINET</w:instrText>
+            </w:r>
+            <w:r>
+              <w:rPr>
+                <w:rFonts w:ascii="Arial" w:hAnsi="Arial" w:cs="Arial"/>
+                <w:sz w:val="20"/>
+                <w:szCs w:val="20"/>
+              </w:rPr>
+              <w:instrText xml:space="preserve"> </w:instrText>
+            </w:r>
+            <w:r>
+              <w:rPr>
+                <w:rFonts w:ascii="Arial" w:hAnsi="Arial" w:cs="Arial"/>
+                <w:sz w:val="20"/>
+                <w:szCs w:val="20"/>
+              </w:rPr>
+              <w:fldChar w:fldCharType="separate"/>
+            </w:r>
+            <w:r>
+              <w:rPr>
+                <w:rFonts w:ascii="Arial" w:hAnsi="Arial" w:cs="Arial"/>
+                <w:sz w:val="20"/>
+                <w:szCs w:val="20"/>
+              </w:rPr>
               <w:pict>
-                <v:shape id="_x0000_i1026" type="#_x0000_t75" style="width:14.25pt;height:14.25pt">
+                <v:shape id="_x0000_i1050" type="#_x0000_t75" style="width:14.25pt;height:14.25pt">
                   <v:imagedata r:id="rId10" r:href="rId13"/>
                 </v:shape>
               </w:pict>
@@ -2813,7 +2967,7 @@
                 <w:sz w:val="20"/>
                 <w:szCs w:val="20"/>
               </w:rPr>
-              <w:t>/</w:t>
+              <w:fldChar w:fldCharType="end"/>
             </w:r>
             <w:r>
               <w:rPr>
@@ -2821,7 +2975,7 @@
                 <w:sz w:val="20"/>
                 <w:szCs w:val="20"/>
               </w:rPr>
-              <w:fldChar w:fldCharType="begin"/>
+              <w:t>/</w:t>
             </w:r>
             <w:r>
               <w:rPr>
@@ -2829,7 +2983,7 @@
                 <w:sz w:val="20"/>
                 <w:szCs w:val="20"/>
               </w:rPr>
-              <w:instrText xml:space="preserve"> INCLUDEPICTURE  "cid:image010.png@01D2E5E5.B5B0A590" \* MERGEFORMATINET </w:instrText>
+              <w:fldChar w:fldCharType="begin"/>
             </w:r>
             <w:r>
               <w:rPr>
@@ -2837,7 +2991,7 @@
                 <w:sz w:val="20"/>
                 <w:szCs w:val="20"/>
               </w:rPr>
-              <w:fldChar w:fldCharType="separate"/>
+              <w:instrText xml:space="preserve"> INCLUDEPICTURE  "cid:image010.png@01D2E5E5.B5B0A590" \* MERGEFORMATINET </w:instrText>
             </w:r>
             <w:r>
               <w:rPr>
@@ -2845,7 +2999,7 @@
                 <w:sz w:val="20"/>
                 <w:szCs w:val="20"/>
               </w:rPr>
-              <w:fldChar w:fldCharType="begin"/>
+              <w:fldChar w:fldCharType="separate"/>
             </w:r>
             <w:r>
               <w:rPr>
@@ -2853,7 +3007,7 @@
                 <w:sz w:val="20"/>
                 <w:szCs w:val="20"/>
               </w:rPr>
-              <w:instrText xml:space="preserve"> INCLUDEPICTURE  "cid:image010.png@01D2E5E5.B5B0A590" \* MERGEFORMATINET </w:instrText>
+              <w:fldChar w:fldCharType="begin"/>
             </w:r>
             <w:r>
               <w:rPr>
@@ -2861,7 +3015,7 @@
                 <w:sz w:val="20"/>
                 <w:szCs w:val="20"/>
               </w:rPr>
-              <w:fldChar w:fldCharType="separate"/>
+              <w:instrText xml:space="preserve"> INCLUDEPICTURE  "cid:image010.png@01D2E5E5.B5B0A590" \* MERGEFORMATINET </w:instrText>
             </w:r>
             <w:r>
               <w:rPr>
@@ -2869,7 +3023,7 @@
                 <w:sz w:val="20"/>
                 <w:szCs w:val="20"/>
               </w:rPr>
-              <w:fldChar w:fldCharType="begin"/>
+              <w:fldChar w:fldCharType="separate"/>
             </w:r>
             <w:r>
               <w:rPr>
@@ -2877,7 +3031,7 @@
                 <w:sz w:val="20"/>
                 <w:szCs w:val="20"/>
               </w:rPr>
-              <w:instrText xml:space="preserve"> INCLUDEPICTURE  "cid:image010.png@01D2E5E5.B5B0A590" \* MERGEFORMATINET </w:instrText>
+              <w:fldChar w:fldCharType="begin"/>
             </w:r>
             <w:r>
               <w:rPr>
@@ -2885,7 +3039,7 @@
                 <w:sz w:val="20"/>
                 <w:szCs w:val="20"/>
               </w:rPr>
-              <w:fldChar w:fldCharType="separate"/>
+              <w:instrText xml:space="preserve"> INCLUDEPICTURE  "cid:image010.png@01D2E5E5.B5B0A590" \* MERGEFORMATINET </w:instrText>
             </w:r>
             <w:r>
               <w:rPr>
@@ -2893,7 +3047,7 @@
                 <w:sz w:val="20"/>
                 <w:szCs w:val="20"/>
               </w:rPr>
-              <w:fldChar w:fldCharType="begin"/>
+              <w:fldChar w:fldCharType="separate"/>
             </w:r>
             <w:r>
               <w:rPr>
@@ -2901,7 +3055,7 @@
                 <w:sz w:val="20"/>
                 <w:szCs w:val="20"/>
               </w:rPr>
-              <w:instrText xml:space="preserve"> INCLUDEPICTURE  "cid:image010.png@01D2E5E5.B5B0A590" \* MERGEFORMATINET </w:instrText>
+              <w:fldChar w:fldCharType="begin"/>
             </w:r>
             <w:r>
               <w:rPr>
@@ -2909,7 +3063,7 @@
                 <w:sz w:val="20"/>
                 <w:szCs w:val="20"/>
               </w:rPr>
-              <w:fldChar w:fldCharType="separate"/>
+              <w:instrText xml:space="preserve"> INCLUDEPICTURE  "cid:image010.png@01D2E5E5.B5B0A590" \* MERGEFORMATINET </w:instrText>
             </w:r>
             <w:r>
               <w:rPr>
@@ -2917,7 +3071,7 @@
                 <w:sz w:val="20"/>
                 <w:szCs w:val="20"/>
               </w:rPr>
-              <w:fldChar w:fldCharType="begin"/>
+              <w:fldChar w:fldCharType="separate"/>
             </w:r>
             <w:r>
               <w:rPr>
@@ -2925,7 +3079,7 @@
                 <w:sz w:val="20"/>
                 <w:szCs w:val="20"/>
               </w:rPr>
-              <w:instrText xml:space="preserve"> INCLUDEPICTURE  "cid:image010.png@01D2E5E5.B5B0A590" \* MERGEFORMATINET </w:instrText>
+              <w:fldChar w:fldCharType="begin"/>
             </w:r>
             <w:r>
               <w:rPr>
@@ -2933,7 +3087,7 @@
                 <w:sz w:val="20"/>
                 <w:szCs w:val="20"/>
               </w:rPr>
-              <w:fldChar w:fldCharType="separate"/>
+              <w:instrText xml:space="preserve"> INCLUDEPICTURE  "cid:image010.png@01D2E5E5.B5B0A590" \* MERGEFORMATINET </w:instrText>
             </w:r>
             <w:r>
               <w:rPr>
@@ -2941,7 +3095,7 @@
                 <w:sz w:val="20"/>
                 <w:szCs w:val="20"/>
               </w:rPr>
-              <w:fldChar w:fldCharType="begin"/>
+              <w:fldChar w:fldCharType="separate"/>
             </w:r>
             <w:r>
               <w:rPr>
@@ -2949,7 +3103,7 @@
                 <w:sz w:val="20"/>
                 <w:szCs w:val="20"/>
               </w:rPr>
-              <w:instrText xml:space="preserve"> INCLUDEPICTURE  "cid:image010.png@01D2E5E5.B5B0A590" \* MERGEFORMATINET </w:instrText>
+              <w:fldChar w:fldCharType="begin"/>
             </w:r>
             <w:r>
               <w:rPr>
@@ -2957,7 +3111,7 @@
                 <w:sz w:val="20"/>
                 <w:szCs w:val="20"/>
               </w:rPr>
-              <w:fldChar w:fldCharType="separate"/>
+              <w:instrText xml:space="preserve"> INCLUDEPICTURE  "cid:image010.png@01D2E5E5.B5B0A590" \* MERGEFORMATINET </w:instrText>
             </w:r>
             <w:r>
               <w:rPr>
@@ -2965,7 +3119,7 @@
                 <w:sz w:val="20"/>
                 <w:szCs w:val="20"/>
               </w:rPr>
-              <w:fldChar w:fldCharType="begin"/>
+              <w:fldChar w:fldCharType="separate"/>
             </w:r>
             <w:r>
               <w:rPr>
@@ -2973,7 +3127,7 @@
                 <w:sz w:val="20"/>
                 <w:szCs w:val="20"/>
               </w:rPr>
-              <w:instrText xml:space="preserve"> INCLUDEPICTURE  "cid:image010.png@01D2E5E5.B5B0A590" \* MERGEFORMATINET </w:instrText>
+              <w:fldChar w:fldCharType="begin"/>
             </w:r>
             <w:r>
               <w:rPr>
@@ -2981,7 +3135,7 @@
                 <w:sz w:val="20"/>
                 <w:szCs w:val="20"/>
               </w:rPr>
-              <w:fldChar w:fldCharType="separate"/>
+              <w:instrText xml:space="preserve"> INCLUDEPICTURE  "cid:image010.png@01D2E5E5.B5B0A590" \* MERGEFORMATINET </w:instrText>
             </w:r>
             <w:r>
               <w:rPr>
@@ -2989,7 +3143,7 @@
                 <w:sz w:val="20"/>
                 <w:szCs w:val="20"/>
               </w:rPr>
-              <w:fldChar w:fldCharType="begin"/>
+              <w:fldChar w:fldCharType="separate"/>
             </w:r>
             <w:r>
               <w:rPr>
@@ -2997,7 +3151,7 @@
                 <w:sz w:val="20"/>
                 <w:szCs w:val="20"/>
               </w:rPr>
-              <w:instrText xml:space="preserve"> </w:instrText>
+              <w:fldChar w:fldCharType="begin"/>
             </w:r>
             <w:r>
               <w:rPr>
@@ -3005,7 +3159,7 @@
                 <w:sz w:val="20"/>
                 <w:szCs w:val="20"/>
               </w:rPr>
-              <w:instrText>INCLUDEPICTURE  "cid:image010.png@01D2E5E5.B5B0A590" \* MERGEFORMATINET</w:instrText>
+              <w:instrText xml:space="preserve"> INCLUDEPICTURE  "cid:image010.png@01D2E5E5.B5B0A590" \* MERGEFORMATINET </w:instrText>
             </w:r>
             <w:r>
               <w:rPr>
@@ -3013,7 +3167,7 @@
                 <w:sz w:val="20"/>
                 <w:szCs w:val="20"/>
               </w:rPr>
-              <w:instrText xml:space="preserve"> </w:instrText>
+              <w:fldChar w:fldCharType="separate"/>
             </w:r>
             <w:r>
               <w:rPr>
@@ -3021,7 +3175,7 @@
                 <w:sz w:val="20"/>
                 <w:szCs w:val="20"/>
               </w:rPr>
-              <w:fldChar w:fldCharType="separate"/>
+              <w:fldChar w:fldCharType="begin"/>
             </w:r>
             <w:r>
               <w:rPr>
@@ -3029,11 +3183,51 @@
                 <w:sz w:val="20"/>
                 <w:szCs w:val="20"/>
               </w:rPr>
+              <w:instrText xml:space="preserve"> </w:instrText>
+            </w:r>
+            <w:r>
+              <w:rPr>
+                <w:rFonts w:ascii="Arial" w:hAnsi="Arial" w:cs="Arial"/>
+                <w:sz w:val="20"/>
+                <w:szCs w:val="20"/>
+              </w:rPr>
+              <w:instrText>INCLUDEPICTURE  "cid:image010.png@01D2E5E5.B5B0A590" \* MERGEFORMATINET</w:instrText>
+            </w:r>
+            <w:r>
+              <w:rPr>
+                <w:rFonts w:ascii="Arial" w:hAnsi="Arial" w:cs="Arial"/>
+                <w:sz w:val="20"/>
+                <w:szCs w:val="20"/>
+              </w:rPr>
+              <w:instrText xml:space="preserve"> </w:instrText>
+            </w:r>
+            <w:r>
+              <w:rPr>
+                <w:rFonts w:ascii="Arial" w:hAnsi="Arial" w:cs="Arial"/>
+                <w:sz w:val="20"/>
+                <w:szCs w:val="20"/>
+              </w:rPr>
+              <w:fldChar w:fldCharType="separate"/>
+            </w:r>
+            <w:r>
+              <w:rPr>
+                <w:rFonts w:ascii="Arial" w:hAnsi="Arial" w:cs="Arial"/>
+                <w:sz w:val="20"/>
+                <w:szCs w:val="20"/>
+              </w:rPr>
               <w:pict>
-                <v:shape id="_x0000_i1027" type="#_x0000_t75" style="width:15.1pt;height:12.05pt">
+                <v:shape id="_x0000_i1051" type="#_x0000_t75" style="width:15.1pt;height:12.05pt">
                   <v:imagedata r:id="rId14" r:href="rId15"/>
                 </v:shape>
               </w:pict>
+            </w:r>
+            <w:r>
+              <w:rPr>
+                <w:rFonts w:ascii="Arial" w:hAnsi="Arial" w:cs="Arial"/>
+                <w:sz w:val="20"/>
+                <w:szCs w:val="20"/>
+              </w:rPr>
+              <w:fldChar w:fldCharType="end"/>
             </w:r>
             <w:r>
               <w:rPr>
@@ -3372,6 +3566,36 @@
                 <w:sz w:val="18"/>
                 <w:szCs w:val="18"/>
               </w:rPr>
+              <w:instrText xml:space="preserve"> INCLUDEPICTURE  "cid:image009.png@01D2E5E5.B5B0A590" \* MERGEFORMATINET </w:instrText>
+            </w:r>
+            <w:r>
+              <w:rPr>
+                <w:rFonts w:ascii="Arial" w:hAnsi="Arial" w:cs="Arial"/>
+                <w:i/>
+                <w:color w:val="0070C0"/>
+                <w:sz w:val="18"/>
+                <w:szCs w:val="18"/>
+              </w:rPr>
+              <w:fldChar w:fldCharType="separate"/>
+            </w:r>
+            <w:r>
+              <w:rPr>
+                <w:rFonts w:ascii="Arial" w:hAnsi="Arial" w:cs="Arial"/>
+                <w:i/>
+                <w:color w:val="0070C0"/>
+                <w:sz w:val="18"/>
+                <w:szCs w:val="18"/>
+              </w:rPr>
+              <w:fldChar w:fldCharType="begin"/>
+            </w:r>
+            <w:r>
+              <w:rPr>
+                <w:rFonts w:ascii="Arial" w:hAnsi="Arial" w:cs="Arial"/>
+                <w:i/>
+                <w:color w:val="0070C0"/>
+                <w:sz w:val="18"/>
+                <w:szCs w:val="18"/>
+              </w:rPr>
               <w:instrText xml:space="preserve"> </w:instrText>
             </w:r>
             <w:r>
@@ -3413,7 +3637,7 @@
                 <w:szCs w:val="18"/>
               </w:rPr>
               <w:pict>
-                <v:shape id="_x0000_i1028" type="#_x0000_t75" style="width:14.25pt;height:14.25pt">
+                <v:shape id="_x0000_i1052" type="#_x0000_t75" style="width:14.25pt;height:14.25pt">
                   <v:imagedata r:id="rId10" r:href="rId16"/>
                 </v:shape>
               </w:pict>
@@ -3500,6 +3724,16 @@
             </w:r>
             <w:r>
               <w:rPr>
+                <w:rFonts w:ascii="Arial" w:hAnsi="Arial" w:cs="Arial"/>
+                <w:i/>
+                <w:color w:val="0070C0"/>
+                <w:sz w:val="18"/>
+                <w:szCs w:val="18"/>
+              </w:rPr>
+              <w:fldChar w:fldCharType="end"/>
+            </w:r>
+            <w:r>
+              <w:rPr>
                 <w:i/>
                 <w:color w:val="0070C0"/>
                 <w:sz w:val="18"/>
@@ -3524,7 +3758,6 @@
                 <w:szCs w:val="18"/>
                 <w:highlight w:val="yellow"/>
               </w:rPr>
-              <w:lastRenderedPageBreak/>
               <w:t>(question 7)</w:t>
             </w:r>
             <w:r>
@@ -3655,27 +3888,7 @@
                 <w:szCs w:val="18"/>
                 <w:highlight w:val="yellow"/>
               </w:rPr>
-              <w:t xml:space="preserve">Question </w:t>
-            </w:r>
-            <w:r>
-              <w:rPr>
-                <w:i/>
-                <w:color w:val="0070C0"/>
-                <w:sz w:val="18"/>
-                <w:szCs w:val="18"/>
-                <w:highlight w:val="yellow"/>
-              </w:rPr>
-              <w:t xml:space="preserve">9 or </w:t>
-            </w:r>
-            <w:r>
-              <w:rPr>
-                <w:i/>
-                <w:color w:val="0070C0"/>
-                <w:sz w:val="18"/>
-                <w:szCs w:val="18"/>
-                <w:highlight w:val="yellow"/>
-              </w:rPr>
-              <w:t>20</w:t>
+              <w:t>Question 20</w:t>
             </w:r>
             <w:r>
               <w:rPr>
@@ -3729,7 +3942,47 @@
                 <w:szCs w:val="18"/>
                 <w:highlight w:val="yellow"/>
               </w:rPr>
-              <w:t>(Modify question 9)</w:t>
+              <w:t>(</w:t>
+            </w:r>
+            <w:r>
+              <w:rPr>
+                <w:i/>
+                <w:color w:val="0070C0"/>
+                <w:sz w:val="18"/>
+                <w:szCs w:val="18"/>
+                <w:highlight w:val="yellow"/>
+              </w:rPr>
+              <w:t>Answer</w:t>
+            </w:r>
+            <w:r>
+              <w:rPr>
+                <w:i/>
+                <w:color w:val="0070C0"/>
+                <w:sz w:val="18"/>
+                <w:szCs w:val="18"/>
+                <w:highlight w:val="yellow"/>
+              </w:rPr>
+              <w:t xml:space="preserve"> question </w:t>
+            </w:r>
+            <w:r>
+              <w:rPr>
+                <w:i/>
+                <w:color w:val="0070C0"/>
+                <w:sz w:val="18"/>
+                <w:szCs w:val="18"/>
+                <w:highlight w:val="yellow"/>
+              </w:rPr>
+              <w:t>8</w:t>
+            </w:r>
+            <w:r>
+              <w:rPr>
+                <w:i/>
+                <w:color w:val="0070C0"/>
+                <w:sz w:val="18"/>
+                <w:szCs w:val="18"/>
+                <w:highlight w:val="yellow"/>
+              </w:rPr>
+              <w:t>)</w:t>
             </w:r>
           </w:p>
           <w:p>
@@ -3984,6 +4237,36 @@
                 <w:sz w:val="18"/>
                 <w:szCs w:val="18"/>
               </w:rPr>
+              <w:instrText xml:space="preserve"> INCLUDEPICTURE  "cid:image009.png@01D2E5E5.B5B0A590" \* MERGEFORMATINET </w:instrText>
+            </w:r>
+            <w:r>
+              <w:rPr>
+                <w:rFonts w:ascii="Arial" w:hAnsi="Arial" w:cs="Arial"/>
+                <w:i/>
+                <w:color w:val="0070C0"/>
+                <w:sz w:val="18"/>
+                <w:szCs w:val="18"/>
+              </w:rPr>
+              <w:fldChar w:fldCharType="separate"/>
+            </w:r>
+            <w:r>
+              <w:rPr>
+                <w:rFonts w:ascii="Arial" w:hAnsi="Arial" w:cs="Arial"/>
+                <w:i/>
+                <w:color w:val="0070C0"/>
+                <w:sz w:val="18"/>
+                <w:szCs w:val="18"/>
+              </w:rPr>
+              <w:fldChar w:fldCharType="begin"/>
+            </w:r>
+            <w:r>
+              <w:rPr>
+                <w:rFonts w:ascii="Arial" w:hAnsi="Arial" w:cs="Arial"/>
+                <w:i/>
+                <w:color w:val="0070C0"/>
+                <w:sz w:val="18"/>
+                <w:szCs w:val="18"/>
+              </w:rPr>
               <w:instrText xml:space="preserve"> </w:instrText>
             </w:r>
             <w:r>
@@ -3994,17 +4277,7 @@
                 <w:sz w:val="18"/>
                 <w:szCs w:val="18"/>
               </w:rPr>
-              <w:instrText>INCLUDEPICTURE  "cid:image009.png@01</w:instrText>
-            </w:r>
-            <w:r>
-              <w:rPr>
-                <w:rFonts w:ascii="Arial" w:hAnsi="Arial" w:cs="Arial"/>
-                <w:i/>
-                <w:color w:val="0070C0"/>
-                <w:sz w:val="18"/>
-                <w:szCs w:val="18"/>
-              </w:rPr>
-              <w:instrText>D2E5E5.B5B0A590" \* MERGEFORMATINET</w:instrText>
+              <w:instrText>INCLUDEPICTURE  "cid:image009.png@01D2E5E5.B5B0A590" \* MERGEFORMATINET</w:instrText>
             </w:r>
             <w:r>
               <w:rPr>
@@ -4035,7 +4308,7 @@
                 <w:szCs w:val="18"/>
               </w:rPr>
               <w:pict>
-                <v:shape id="_x0000_i1029" type="#_x0000_t75" style="width:14.25pt;height:14.25pt">
+                <v:shape id="_x0000_i1053" type="#_x0000_t75" style="width:14.25pt;height:14.25pt">
                   <v:imagedata r:id="rId10" r:href="rId17"/>
                 </v:shape>
               </w:pict>
@@ -4128,6 +4401,16 @@
                 <w:sz w:val="18"/>
                 <w:szCs w:val="18"/>
               </w:rPr>
+              <w:fldChar w:fldCharType="end"/>
+            </w:r>
+            <w:r>
+              <w:rPr>
+                <w:rFonts w:ascii="Arial" w:hAnsi="Arial" w:cs="Arial"/>
+                <w:i/>
+                <w:color w:val="0070C0"/>
+                <w:sz w:val="18"/>
+                <w:szCs w:val="18"/>
+              </w:rPr>
               <w:t>/</w:t>
             </w:r>
             <w:r>
@@ -4358,6 +4641,36 @@
                 <w:sz w:val="18"/>
                 <w:szCs w:val="18"/>
               </w:rPr>
+              <w:instrText xml:space="preserve"> INCLUDEPICTURE  "cid:image010.png@01D2E5E5.B5B0A590" \* MERGEFORMATINET </w:instrText>
+            </w:r>
+            <w:r>
+              <w:rPr>
+                <w:rFonts w:ascii="Arial" w:hAnsi="Arial" w:cs="Arial"/>
+                <w:i/>
+                <w:color w:val="0070C0"/>
+                <w:sz w:val="18"/>
+                <w:szCs w:val="18"/>
+              </w:rPr>
+              <w:fldChar w:fldCharType="separate"/>
+            </w:r>
+            <w:r>
+              <w:rPr>
+                <w:rFonts w:ascii="Arial" w:hAnsi="Arial" w:cs="Arial"/>
+                <w:i/>
+                <w:color w:val="0070C0"/>
+                <w:sz w:val="18"/>
+                <w:szCs w:val="18"/>
+              </w:rPr>
+              <w:fldChar w:fldCharType="begin"/>
+            </w:r>
+            <w:r>
+              <w:rPr>
+                <w:rFonts w:ascii="Arial" w:hAnsi="Arial" w:cs="Arial"/>
+                <w:i/>
+                <w:color w:val="0070C0"/>
+                <w:sz w:val="18"/>
+                <w:szCs w:val="18"/>
+              </w:rPr>
               <w:instrText xml:space="preserve"> </w:instrText>
             </w:r>
             <w:r>
@@ -4399,7 +4712,7 @@
                 <w:szCs w:val="18"/>
               </w:rPr>
               <w:pict>
-                <v:shape id="_x0000_i1030" type="#_x0000_t75" style="width:15.1pt;height:12.05pt">
+                <v:shape id="_x0000_i1054" type="#_x0000_t75" style="width:15.1pt;height:12.05pt">
                   <v:imagedata r:id="rId14" r:href="rId18"/>
                 </v:shape>
               </w:pict>
@@ -4492,6 +4805,16 @@
                 <w:sz w:val="18"/>
                 <w:szCs w:val="18"/>
               </w:rPr>
+              <w:fldChar w:fldCharType="end"/>
+            </w:r>
+            <w:r>
+              <w:rPr>
+                <w:rFonts w:ascii="Arial" w:hAnsi="Arial" w:cs="Arial"/>
+                <w:i/>
+                <w:color w:val="0070C0"/>
+                <w:sz w:val="18"/>
+                <w:szCs w:val="18"/>
+              </w:rPr>
               <w:t xml:space="preserve">, </w:t>
             </w:r>
             <w:r>
@@ -4501,7 +4824,17 @@
                 <w:sz w:val="18"/>
                 <w:szCs w:val="18"/>
               </w:rPr>
-              <w:t>then the system will display/hide the next level of sub-question(s) for all top-level answer options. The system should NOT provide ability to edit sub-question(s) and their comments/attachments that belongs to the not-selected answer option of the parent.</w:t>
+              <w:t xml:space="preserve">then the system will display/hide the next level of sub-question(s) for all top-level </w:t>
+            </w:r>
+            <w:r>
+              <w:rPr>
+                <w:i/>
+                <w:color w:val="0070C0"/>
+                <w:sz w:val="18"/>
+                <w:szCs w:val="18"/>
+              </w:rPr>
+              <w:lastRenderedPageBreak/>
+              <w:t>answer options. The system should NOT provide ability to edit sub-question(s) and their comments/attachments that belongs to the not-selected answer option of the parent.</w:t>
             </w:r>
             <w:r>
               <w:rPr>
@@ -4530,9 +4863,8 @@
                 <w:szCs w:val="18"/>
                 <w:highlight w:val="yellow"/>
               </w:rPr>
-              <w:t xml:space="preserve">11, good example has </w:t>
-            </w:r>
-            <w:proofErr w:type="spellStart"/>
+              <w:t>1</w:t>
+            </w:r>
             <w:r>
               <w:rPr>
                 <w:i/>
@@ -4541,9 +4873,28 @@
                 <w:szCs w:val="18"/>
                 <w:highlight w:val="yellow"/>
               </w:rPr>
-              <w:t>manu</w:t>
-            </w:r>
-            <w:proofErr w:type="spellEnd"/>
+              <w:t>9</w:t>
+            </w:r>
+            <w:r>
+              <w:rPr>
+                <w:i/>
+                <w:color w:val="0070C0"/>
+                <w:sz w:val="18"/>
+                <w:szCs w:val="18"/>
+                <w:highlight w:val="yellow"/>
+              </w:rPr>
+              <w:t>, good example has man</w:t>
+            </w:r>
+            <w:r>
+              <w:rPr>
+                <w:i/>
+                <w:color w:val="0070C0"/>
+                <w:sz w:val="18"/>
+                <w:szCs w:val="18"/>
+                <w:highlight w:val="yellow"/>
+              </w:rPr>
+              <w:t>y</w:t>
+            </w:r>
             <w:r>
               <w:rPr>
                 <w:i/>
@@ -4616,7 +4967,7 @@
                 <w:szCs w:val="18"/>
                 <w:highlight w:val="yellow"/>
               </w:rPr>
-              <w:t>11</w:t>
+              <w:t>9</w:t>
             </w:r>
             <w:r>
               <w:rPr>
@@ -4676,11 +5027,20 @@
               </w:numPr>
               <w:rPr>
                 <w:rFonts w:ascii="Arial" w:hAnsi="Arial" w:cs="Arial"/>
+                <w:sz w:val="18"/>
+                <w:szCs w:val="18"/>
+              </w:rPr>
+            </w:pPr>
+            <w:r>
+              <w:rPr>
+                <w:rFonts w:ascii="Arial" w:hAnsi="Arial" w:cs="Arial"/>
                 <w:color w:val="FF0000"/>
                 <w:sz w:val="18"/>
                 <w:szCs w:val="18"/>
               </w:rPr>
-            </w:pPr>
+              <w:lastRenderedPageBreak/>
+              <w:t xml:space="preserve">Only one reason in the rule (action is not created or cancelled) can be true. We </w:t>
+            </w:r>
             <w:r>
               <w:rPr>
                 <w:rFonts w:ascii="Arial" w:hAnsi="Arial" w:cs="Arial"/>
@@ -4688,55 +5048,47 @@
                 <w:sz w:val="18"/>
                 <w:szCs w:val="18"/>
               </w:rPr>
-              <w:lastRenderedPageBreak/>
-              <w:t>When I save changes on the Page, Back to Search link disappears. Please fix</w:t>
-            </w:r>
-          </w:p>
-          <w:p>
-            <w:pPr>
-              <w:pStyle w:val="ListParagraph"/>
+              <w:t>need to insert it dynamically in the tool tip. You are displaying just what on the mockup. Please fix</w:t>
+            </w:r>
+          </w:p>
+          <w:p>
+            <w:pPr>
               <w:numPr>
                 <w:ilvl w:val="0"/>
                 <w:numId w:val="18"/>
               </w:numPr>
               <w:rPr>
-                <w:rFonts w:ascii="Arial" w:hAnsi="Arial" w:cs="Arial"/>
+                <w:rFonts w:eastAsia="Times New Roman"/>
                 <w:color w:val="FF0000"/>
-                <w:sz w:val="18"/>
-                <w:szCs w:val="18"/>
-              </w:rPr>
-            </w:pPr>
-            <w:r>
-              <w:rPr>
-                <w:rFonts w:ascii="Arial" w:hAnsi="Arial" w:cs="Arial"/>
+              </w:rPr>
+            </w:pPr>
+            <w:r>
+              <w:rPr>
+                <w:rFonts w:eastAsia="Times New Roman"/>
                 <w:color w:val="FF0000"/>
-                <w:sz w:val="18"/>
-                <w:szCs w:val="18"/>
-              </w:rPr>
-              <w:t>In Chrome and IE tool tips don’t work</w:t>
-            </w:r>
-          </w:p>
-          <w:p>
-            <w:pPr>
-              <w:pStyle w:val="ListParagraph"/>
+              </w:rPr>
+              <w:t xml:space="preserve">Implement reset functionality </w:t>
+            </w:r>
+          </w:p>
+          <w:p>
+            <w:pPr>
               <w:numPr>
                 <w:ilvl w:val="0"/>
                 <w:numId w:val="18"/>
               </w:numPr>
               <w:rPr>
-                <w:rFonts w:ascii="Arial" w:hAnsi="Arial" w:cs="Arial"/>
-                <w:sz w:val="18"/>
-                <w:szCs w:val="18"/>
-              </w:rPr>
-            </w:pPr>
-            <w:r>
-              <w:rPr>
-                <w:rFonts w:ascii="Arial" w:hAnsi="Arial" w:cs="Arial"/>
+                <w:rFonts w:eastAsia="Times New Roman"/>
                 <w:color w:val="FF0000"/>
-                <w:sz w:val="18"/>
-                <w:szCs w:val="18"/>
-              </w:rPr>
-              <w:t>Only one reason in the rule (action is not created or cancelled) can be true. We need to insert it dynamically in the tool tip. You are displaying just what on the mockup. Please fix</w:t>
+              </w:rPr>
+            </w:pPr>
+            <w:r>
+              <w:rPr>
+                <w:rFonts w:ascii="Arial" w:hAnsi="Arial" w:cs="Arial"/>
+                <w:color w:val="FF0000"/>
+                <w:sz w:val="18"/>
+                <w:szCs w:val="18"/>
+              </w:rPr>
+              <w:t>grant number format is bad (Chrome), letters are bigger than numbers</w:t>
             </w:r>
           </w:p>
           <w:p>
@@ -4750,33 +5102,21 @@
                 <w:color w:val="FF0000"/>
               </w:rPr>
             </w:pPr>
+            <w:bookmarkStart w:id="0" w:name="_GoBack"/>
+            <w:bookmarkEnd w:id="0"/>
             <w:r>
               <w:rPr>
                 <w:rFonts w:eastAsia="Times New Roman"/>
                 <w:color w:val="FF0000"/>
               </w:rPr>
-              <w:t xml:space="preserve">Implement reset functionality </w:t>
-            </w:r>
-          </w:p>
-          <w:p>
-            <w:pPr>
-              <w:numPr>
-                <w:ilvl w:val="0"/>
-                <w:numId w:val="18"/>
-              </w:numPr>
+              <w:t xml:space="preserve">Add </w:t>
+            </w:r>
+            <w:r>
               <w:rPr>
                 <w:rFonts w:eastAsia="Times New Roman"/>
                 <w:color w:val="FF0000"/>
               </w:rPr>
-            </w:pPr>
-            <w:r>
-              <w:rPr>
-                <w:rFonts w:ascii="Arial" w:hAnsi="Arial" w:cs="Arial"/>
-                <w:color w:val="FF0000"/>
-                <w:sz w:val="18"/>
-                <w:szCs w:val="18"/>
-              </w:rPr>
-              <w:t>grant number format is bad (Chrome), letters are bigger than numbers</w:t>
+              <w:t>buttons at the bottom of the screen</w:t>
             </w:r>
           </w:p>
           <w:p>
@@ -4811,6 +5151,7 @@
                 <w:sz w:val="18"/>
                 <w:szCs w:val="18"/>
               </w:rPr>
+              <w:lastRenderedPageBreak/>
               <w:t>7</w:t>
             </w:r>
           </w:p>
@@ -5012,7 +5353,6 @@
                 <w:sz w:val="18"/>
                 <w:szCs w:val="18"/>
               </w:rPr>
-              <w:lastRenderedPageBreak/>
               <w:t xml:space="preserve">and Submit. </w:t>
             </w:r>
           </w:p>
@@ -5040,7 +5380,6 @@
                 <w:sz w:val="18"/>
                 <w:szCs w:val="18"/>
               </w:rPr>
-              <w:lastRenderedPageBreak/>
               <w:t>Show success message</w:t>
             </w:r>
           </w:p>
@@ -5085,7 +5424,6 @@
                 <w:sz w:val="18"/>
                 <w:szCs w:val="18"/>
               </w:rPr>
-              <w:lastRenderedPageBreak/>
               <w:t>Open the header and show that we now have submitter’s name and date</w:t>
             </w:r>
           </w:p>
@@ -5184,12 +5522,46 @@
           </w:tcPr>
           <w:p>
             <w:pPr>
-              <w:rPr>
-                <w:rFonts w:ascii="Arial" w:hAnsi="Arial" w:cs="Arial"/>
-                <w:sz w:val="18"/>
-                <w:szCs w:val="18"/>
-              </w:rPr>
-            </w:pPr>
+              <w:pStyle w:val="ListParagraph"/>
+              <w:numPr>
+                <w:ilvl w:val="0"/>
+                <w:numId w:val="9"/>
+              </w:numPr>
+              <w:rPr>
+                <w:rFonts w:ascii="Arial" w:hAnsi="Arial" w:cs="Arial"/>
+                <w:sz w:val="18"/>
+                <w:szCs w:val="18"/>
+              </w:rPr>
+            </w:pPr>
+            <w:r>
+              <w:rPr>
+                <w:rFonts w:ascii="Arial" w:hAnsi="Arial" w:cs="Arial"/>
+                <w:color w:val="FF0000"/>
+                <w:sz w:val="18"/>
+                <w:szCs w:val="18"/>
+                <w:highlight w:val="yellow"/>
+              </w:rPr>
+              <w:t>Submitted By is not populated, fix</w:t>
+            </w:r>
+            <w:r>
+              <w:rPr>
+                <w:rFonts w:ascii="Arial" w:hAnsi="Arial" w:cs="Arial"/>
+                <w:color w:val="FF0000"/>
+                <w:sz w:val="18"/>
+                <w:szCs w:val="18"/>
+              </w:rPr>
+              <w:t xml:space="preserve">. </w:t>
+            </w:r>
+            <w:r>
+              <w:rPr>
+                <w:rFonts w:ascii="Arial" w:hAnsi="Arial" w:cs="Arial"/>
+                <w:color w:val="FF0000"/>
+                <w:sz w:val="18"/>
+                <w:szCs w:val="18"/>
+                <w:highlight w:val="yellow"/>
+              </w:rPr>
+              <w:t>Often Last changes by is not populated as well (when I Submit without Save)</w:t>
+            </w:r>
           </w:p>
         </w:tc>
       </w:tr>
@@ -5528,6 +5900,7 @@
               </w:rPr>
             </w:pPr>
             <w:r>
+              <w:lastRenderedPageBreak/>
               <w:t>Grants without serial number are displayed with ‘I’ icon</w:t>
             </w:r>
           </w:p>
@@ -5600,6 +5973,7 @@
                 <w:sz w:val="18"/>
                 <w:szCs w:val="18"/>
               </w:rPr>
+              <w:lastRenderedPageBreak/>
               <w:t>Doug, please provide grant numbers</w:t>
             </w:r>
           </w:p>
@@ -5892,7 +6266,6 @@
                 <w:sz w:val="18"/>
                 <w:szCs w:val="18"/>
               </w:rPr>
-              <w:lastRenderedPageBreak/>
               <w:t xml:space="preserve">Display “G” icon for Spec, explain that now Program user will see Spec </w:t>
             </w:r>
             <w:proofErr w:type="spellStart"/>
@@ -5971,7 +6344,6 @@
                 <w:sz w:val="18"/>
                 <w:szCs w:val="18"/>
               </w:rPr>
-              <w:lastRenderedPageBreak/>
               <w:t>Fix Mechanism dropdown, it’s empty</w:t>
             </w:r>
             <w:r>
@@ -5990,17 +6362,7 @@
                 <w:sz w:val="18"/>
                 <w:szCs w:val="18"/>
               </w:rPr>
-              <w:t xml:space="preserve">DMK: Per discussion with Yakov, the mechanism list is too long.  For the immediate future, you can search mechanism(s) by entering a comma-separated list.  We will (after the demo) implement a filtering mechanism on the list </w:t>
-            </w:r>
-            <w:r>
-              <w:rPr>
-                <w:rFonts w:ascii="Arial" w:hAnsi="Arial" w:cs="Arial"/>
-                <w:color w:val="70AD47" w:themeColor="accent6"/>
-                <w:sz w:val="18"/>
-                <w:szCs w:val="18"/>
-              </w:rPr>
-              <w:lastRenderedPageBreak/>
-              <w:t>to allow them to narrow down the ones they want.</w:t>
+              <w:t>DMK: Per discussion with Yakov, the mechanism list is too long.  For the immediate future, you can search mechanism(s) by entering a comma-separated list.  We will (after the demo) implement a filtering mechanism on the list to allow them to narrow down the ones they want.</w:t>
             </w:r>
           </w:p>
           <w:p>
@@ -6012,18 +6374,21 @@
               </w:numPr>
               <w:rPr>
                 <w:rFonts w:ascii="Arial" w:hAnsi="Arial" w:cs="Arial"/>
-                <w:sz w:val="18"/>
-                <w:szCs w:val="18"/>
-              </w:rPr>
-            </w:pPr>
-            <w:r>
-              <w:rPr>
-                <w:rFonts w:ascii="Arial" w:hAnsi="Arial" w:cs="Arial"/>
                 <w:color w:val="FF0000"/>
                 <w:sz w:val="18"/>
                 <w:szCs w:val="18"/>
-              </w:rPr>
-              <w:t>Fix search by mechanism (if I enter it manually), it doesn’t work</w:t>
+                <w:highlight w:val="yellow"/>
+              </w:rPr>
+            </w:pPr>
+            <w:r>
+              <w:rPr>
+                <w:rFonts w:ascii="Arial" w:hAnsi="Arial" w:cs="Arial"/>
+                <w:color w:val="FF0000"/>
+                <w:sz w:val="18"/>
+                <w:szCs w:val="18"/>
+                <w:highlight w:val="yellow"/>
+              </w:rPr>
+              <w:t>On Program screen yellow “Processing..” message often hidden behind column header in the table (see below). Please fix</w:t>
             </w:r>
           </w:p>
           <w:p>
@@ -6037,110 +6402,36 @@
                 <w:rFonts w:ascii="Arial" w:hAnsi="Arial"/>
                 <w:color w:val="FF0000"/>
                 <w:sz w:val="18"/>
-              </w:rPr>
-            </w:pPr>
-            <w:r>
-              <w:rPr>
-                <w:rFonts w:ascii="Arial" w:hAnsi="Arial" w:cs="Arial"/>
+                <w:highlight w:val="yellow"/>
+              </w:rPr>
+            </w:pPr>
+            <w:r>
+              <w:rPr>
+                <w:rFonts w:ascii="Arial" w:hAnsi="Arial"/>
                 <w:color w:val="FF0000"/>
                 <w:sz w:val="18"/>
-                <w:szCs w:val="18"/>
-              </w:rPr>
-              <w:t>If</w:t>
-            </w:r>
-            <w:r>
-              <w:rPr>
-                <w:rFonts w:ascii="Arial" w:hAnsi="Arial" w:cs="Arial"/>
+                <w:highlight w:val="yellow"/>
+              </w:rPr>
+              <w:t>Fix the issue when I cannot find the grant on Program Search, but can on Spec search. See email thread with subject line “</w:t>
+            </w:r>
+            <w:r>
+              <w:rPr>
+                <w:rFonts w:ascii="Arial" w:hAnsi="Arial"/>
+                <w:i/>
                 <w:color w:val="FF0000"/>
                 <w:sz w:val="18"/>
-                <w:szCs w:val="18"/>
-              </w:rPr>
-              <w:t xml:space="preserve"> I </w:t>
-            </w:r>
-            <w:r>
-              <w:rPr>
-                <w:rFonts w:ascii="Arial" w:hAnsi="Arial" w:cs="Arial"/>
+                <w:highlight w:val="yellow"/>
+              </w:rPr>
+              <w:t>I can find the same grant in Spec search, but cannot find it on Program search</w:t>
+            </w:r>
+            <w:r>
+              <w:rPr>
+                <w:rFonts w:ascii="Arial" w:hAnsi="Arial"/>
                 <w:color w:val="FF0000"/>
                 <w:sz w:val="18"/>
-                <w:szCs w:val="18"/>
-              </w:rPr>
-              <w:t>switch to ‘My</w:t>
-            </w:r>
-            <w:r>
-              <w:rPr>
-                <w:rFonts w:ascii="Arial" w:hAnsi="Arial" w:cs="Arial"/>
-                <w:color w:val="FF0000"/>
-                <w:sz w:val="18"/>
-                <w:szCs w:val="18"/>
-              </w:rPr>
-              <w:t xml:space="preserve"> Cancer Activity</w:t>
-            </w:r>
-            <w:r>
-              <w:rPr>
-                <w:rFonts w:ascii="Arial" w:hAnsi="Arial" w:cs="Arial"/>
-                <w:color w:val="FF0000"/>
-                <w:sz w:val="18"/>
-                <w:szCs w:val="18"/>
-              </w:rPr>
-              <w:t xml:space="preserve">” </w:t>
-            </w:r>
-            <w:r>
-              <w:rPr>
-                <w:rFonts w:ascii="Arial" w:hAnsi="Arial" w:cs="Arial"/>
-                <w:color w:val="FF0000"/>
-                <w:sz w:val="18"/>
-                <w:szCs w:val="18"/>
-              </w:rPr>
-              <w:t xml:space="preserve">in </w:t>
-            </w:r>
-            <w:r>
-              <w:rPr>
-                <w:rFonts w:ascii="Arial" w:hAnsi="Arial" w:cs="Arial"/>
-                <w:color w:val="FF0000"/>
-                <w:sz w:val="18"/>
-                <w:szCs w:val="18"/>
-              </w:rPr>
-              <w:t xml:space="preserve">Grants from: show me only assigned activities in Cancer </w:t>
-            </w:r>
-            <w:proofErr w:type="spellStart"/>
-            <w:r>
-              <w:rPr>
-                <w:rFonts w:ascii="Arial" w:hAnsi="Arial" w:cs="Arial"/>
-                <w:color w:val="FF0000"/>
-                <w:sz w:val="18"/>
-                <w:szCs w:val="18"/>
-              </w:rPr>
-              <w:t>Activiy</w:t>
-            </w:r>
-            <w:proofErr w:type="spellEnd"/>
-            <w:r>
-              <w:rPr>
-                <w:rFonts w:ascii="Arial" w:hAnsi="Arial" w:cs="Arial"/>
-                <w:color w:val="FF0000"/>
-                <w:sz w:val="18"/>
-                <w:szCs w:val="18"/>
-              </w:rPr>
-              <w:t>(</w:t>
-            </w:r>
-            <w:proofErr w:type="spellStart"/>
-            <w:r>
-              <w:rPr>
-                <w:rFonts w:ascii="Arial" w:hAnsi="Arial" w:cs="Arial"/>
-                <w:color w:val="FF0000"/>
-                <w:sz w:val="18"/>
-                <w:szCs w:val="18"/>
-              </w:rPr>
-              <w:t>ies</w:t>
-            </w:r>
-            <w:proofErr w:type="spellEnd"/>
-            <w:r>
-              <w:rPr>
-                <w:rFonts w:ascii="Arial" w:hAnsi="Arial" w:cs="Arial"/>
-                <w:color w:val="FF0000"/>
-                <w:sz w:val="18"/>
-                <w:szCs w:val="18"/>
-              </w:rPr>
-              <w:t>) dropdown – Please fix</w:t>
+                <w:highlight w:val="yellow"/>
+              </w:rPr>
+              <w:t>…”</w:t>
             </w:r>
           </w:p>
           <w:p>
@@ -6151,10 +6442,10 @@
                 <w:numId w:val="11"/>
               </w:numPr>
               <w:rPr>
-                <w:rFonts w:ascii="Arial" w:hAnsi="Arial" w:cs="Arial"/>
+                <w:rFonts w:ascii="Arial" w:hAnsi="Arial"/>
                 <w:color w:val="FF0000"/>
                 <w:sz w:val="18"/>
-                <w:szCs w:val="18"/>
+                <w:highlight w:val="yellow"/>
               </w:rPr>
             </w:pPr>
             <w:r>
@@ -6163,8 +6454,113 @@
                 <w:color w:val="FF0000"/>
                 <w:sz w:val="18"/>
                 <w:szCs w:val="18"/>
-              </w:rPr>
-              <w:t>Make example in grant number exactly as in June Demo</w:t>
+                <w:highlight w:val="yellow"/>
+              </w:rPr>
+              <w:t>If</w:t>
+            </w:r>
+            <w:r>
+              <w:rPr>
+                <w:rFonts w:ascii="Arial" w:hAnsi="Arial" w:cs="Arial"/>
+                <w:color w:val="FF0000"/>
+                <w:sz w:val="18"/>
+                <w:szCs w:val="18"/>
+                <w:highlight w:val="yellow"/>
+              </w:rPr>
+              <w:t xml:space="preserve"> I </w:t>
+            </w:r>
+            <w:r>
+              <w:rPr>
+                <w:rFonts w:ascii="Arial" w:hAnsi="Arial" w:cs="Arial"/>
+                <w:color w:val="FF0000"/>
+                <w:sz w:val="18"/>
+                <w:szCs w:val="18"/>
+                <w:highlight w:val="yellow"/>
+              </w:rPr>
+              <w:t>switch to ‘My</w:t>
+            </w:r>
+            <w:r>
+              <w:rPr>
+                <w:rFonts w:ascii="Arial" w:hAnsi="Arial" w:cs="Arial"/>
+                <w:color w:val="FF0000"/>
+                <w:sz w:val="18"/>
+                <w:szCs w:val="18"/>
+                <w:highlight w:val="yellow"/>
+              </w:rPr>
+              <w:t xml:space="preserve"> Cancer Activity</w:t>
+            </w:r>
+            <w:r>
+              <w:rPr>
+                <w:rFonts w:ascii="Arial" w:hAnsi="Arial" w:cs="Arial"/>
+                <w:color w:val="FF0000"/>
+                <w:sz w:val="18"/>
+                <w:szCs w:val="18"/>
+                <w:highlight w:val="yellow"/>
+              </w:rPr>
+              <w:t xml:space="preserve">” </w:t>
+            </w:r>
+            <w:r>
+              <w:rPr>
+                <w:rFonts w:ascii="Arial" w:hAnsi="Arial" w:cs="Arial"/>
+                <w:color w:val="FF0000"/>
+                <w:sz w:val="18"/>
+                <w:szCs w:val="18"/>
+                <w:highlight w:val="yellow"/>
+              </w:rPr>
+              <w:t xml:space="preserve">in </w:t>
+            </w:r>
+            <w:r>
+              <w:rPr>
+                <w:rFonts w:ascii="Arial" w:hAnsi="Arial" w:cs="Arial"/>
+                <w:color w:val="FF0000"/>
+                <w:sz w:val="18"/>
+                <w:szCs w:val="18"/>
+                <w:highlight w:val="yellow"/>
+              </w:rPr>
+              <w:t xml:space="preserve">Grants from: show me only assigned activities in Cancer </w:t>
+            </w:r>
+            <w:proofErr w:type="spellStart"/>
+            <w:r>
+              <w:rPr>
+                <w:rFonts w:ascii="Arial" w:hAnsi="Arial" w:cs="Arial"/>
+                <w:color w:val="FF0000"/>
+                <w:sz w:val="18"/>
+                <w:szCs w:val="18"/>
+                <w:highlight w:val="yellow"/>
+              </w:rPr>
+              <w:t>Activiy</w:t>
+            </w:r>
+            <w:proofErr w:type="spellEnd"/>
+            <w:r>
+              <w:rPr>
+                <w:rFonts w:ascii="Arial" w:hAnsi="Arial" w:cs="Arial"/>
+                <w:color w:val="FF0000"/>
+                <w:sz w:val="18"/>
+                <w:szCs w:val="18"/>
+                <w:highlight w:val="yellow"/>
+              </w:rPr>
+              <w:t>(</w:t>
+            </w:r>
+            <w:proofErr w:type="spellStart"/>
+            <w:r>
+              <w:rPr>
+                <w:rFonts w:ascii="Arial" w:hAnsi="Arial" w:cs="Arial"/>
+                <w:color w:val="FF0000"/>
+                <w:sz w:val="18"/>
+                <w:szCs w:val="18"/>
+                <w:highlight w:val="yellow"/>
+              </w:rPr>
+              <w:t>ies</w:t>
+            </w:r>
+            <w:proofErr w:type="spellEnd"/>
+            <w:r>
+              <w:rPr>
+                <w:rFonts w:ascii="Arial" w:hAnsi="Arial" w:cs="Arial"/>
+                <w:color w:val="FF0000"/>
+                <w:sz w:val="18"/>
+                <w:szCs w:val="18"/>
+                <w:highlight w:val="yellow"/>
+              </w:rPr>
+              <w:t>) dropdown – Please fix</w:t>
             </w:r>
           </w:p>
           <w:p>
@@ -6179,6 +6575,7 @@
                 <w:color w:val="FF0000"/>
                 <w:sz w:val="18"/>
                 <w:szCs w:val="18"/>
+                <w:highlight w:val="yellow"/>
               </w:rPr>
             </w:pPr>
             <w:r>
@@ -6187,8 +6584,29 @@
                 <w:color w:val="FF0000"/>
                 <w:sz w:val="18"/>
                 <w:szCs w:val="18"/>
-              </w:rPr>
-              <w:t>IC shouldn’t be editable in grant number search (do the same as on Spec page</w:t>
+                <w:highlight w:val="yellow"/>
+              </w:rPr>
+              <w:t>Fix</w:t>
+            </w:r>
+            <w:r>
+              <w:rPr>
+                <w:rFonts w:ascii="Arial" w:hAnsi="Arial" w:cs="Arial"/>
+                <w:color w:val="FF0000"/>
+                <w:sz w:val="18"/>
+                <w:szCs w:val="18"/>
+                <w:highlight w:val="yellow"/>
+              </w:rPr>
+              <w:t xml:space="preserve"> example in grant number </w:t>
+            </w:r>
+            <w:r>
+              <w:rPr>
+                <w:rFonts w:ascii="Arial" w:hAnsi="Arial" w:cs="Arial"/>
+                <w:color w:val="FF0000"/>
+                <w:sz w:val="18"/>
+                <w:szCs w:val="18"/>
+                <w:highlight w:val="yellow"/>
+              </w:rPr>
+              <w:t>(serial number is wrong, A1 is still displayed)</w:t>
             </w:r>
           </w:p>
           <w:p>
@@ -6200,96 +6618,21 @@
               </w:numPr>
               <w:rPr>
                 <w:rFonts w:ascii="Arial" w:hAnsi="Arial" w:cs="Arial"/>
-                <w:sz w:val="18"/>
-                <w:szCs w:val="18"/>
-              </w:rPr>
-            </w:pPr>
-            <w:bookmarkStart w:id="0" w:name="_GoBack"/>
-            <w:bookmarkEnd w:id="0"/>
-            <w:r>
-              <w:rPr>
-                <w:rFonts w:ascii="Arial" w:hAnsi="Arial" w:cs="Arial"/>
                 <w:color w:val="FF0000"/>
                 <w:sz w:val="18"/>
                 <w:szCs w:val="18"/>
-              </w:rPr>
-              <w:t>Make Search work</w:t>
-            </w:r>
+                <w:highlight w:val="yellow"/>
+              </w:rPr>
+            </w:pPr>
             <w:r>
               <w:rPr>
                 <w:rFonts w:ascii="Arial" w:hAnsi="Arial" w:cs="Arial"/>
                 <w:color w:val="FF0000"/>
                 <w:sz w:val="18"/>
                 <w:szCs w:val="18"/>
-              </w:rPr>
-              <w:t xml:space="preserve">. Entered “My Cancer Activity (BP) for Yali Fu and Type 1; Did not touch </w:t>
-            </w:r>
-            <w:r>
-              <w:rPr>
-                <w:rFonts w:ascii="Arial" w:hAnsi="Arial" w:cs="Arial"/>
-                <w:color w:val="FF0000"/>
-                <w:sz w:val="18"/>
-                <w:szCs w:val="18"/>
-              </w:rPr>
-              <w:t xml:space="preserve">Cancer </w:t>
-            </w:r>
-            <w:proofErr w:type="spellStart"/>
-            <w:r>
-              <w:rPr>
-                <w:rFonts w:ascii="Arial" w:hAnsi="Arial" w:cs="Arial"/>
-                <w:color w:val="FF0000"/>
-                <w:sz w:val="18"/>
-                <w:szCs w:val="18"/>
-              </w:rPr>
-              <w:t>Activiy</w:t>
-            </w:r>
-            <w:proofErr w:type="spellEnd"/>
-            <w:r>
-              <w:rPr>
-                <w:rFonts w:ascii="Arial" w:hAnsi="Arial" w:cs="Arial"/>
-                <w:color w:val="FF0000"/>
-                <w:sz w:val="18"/>
-                <w:szCs w:val="18"/>
-              </w:rPr>
-              <w:t>(</w:t>
-            </w:r>
-            <w:proofErr w:type="spellStart"/>
-            <w:r>
-              <w:rPr>
-                <w:rFonts w:ascii="Arial" w:hAnsi="Arial" w:cs="Arial"/>
-                <w:color w:val="FF0000"/>
-                <w:sz w:val="18"/>
-                <w:szCs w:val="18"/>
-              </w:rPr>
-              <w:t>ies</w:t>
-            </w:r>
-            <w:proofErr w:type="spellEnd"/>
-            <w:r>
-              <w:rPr>
-                <w:rFonts w:ascii="Arial" w:hAnsi="Arial" w:cs="Arial"/>
-                <w:color w:val="FF0000"/>
-                <w:sz w:val="18"/>
-                <w:szCs w:val="18"/>
-              </w:rPr>
-              <w:t>)</w:t>
-            </w:r>
-            <w:r>
-              <w:rPr>
-                <w:rFonts w:ascii="Arial" w:hAnsi="Arial" w:cs="Arial"/>
-                <w:color w:val="FF0000"/>
-                <w:sz w:val="18"/>
-                <w:szCs w:val="18"/>
-              </w:rPr>
-              <w:t xml:space="preserve"> dropdown</w:t>
-            </w:r>
-            <w:r>
-              <w:rPr>
-                <w:rFonts w:ascii="Arial" w:hAnsi="Arial" w:cs="Arial"/>
-                <w:color w:val="FF0000"/>
-                <w:sz w:val="18"/>
-                <w:szCs w:val="18"/>
-              </w:rPr>
-              <w:t xml:space="preserve">. Got grants with all cancer activities </w:t>
+                <w:highlight w:val="yellow"/>
+              </w:rPr>
+              <w:t>IC shouldn’t be editable in grant number search (do the same as on Spec page</w:t>
             </w:r>
           </w:p>
           <w:p>
@@ -6301,19 +6644,94 @@
               </w:numPr>
               <w:rPr>
                 <w:rFonts w:ascii="Arial" w:hAnsi="Arial" w:cs="Arial"/>
+                <w:sz w:val="18"/>
+                <w:szCs w:val="18"/>
+                <w:highlight w:val="yellow"/>
+              </w:rPr>
+            </w:pPr>
+            <w:r>
+              <w:rPr>
+                <w:rFonts w:ascii="Arial" w:hAnsi="Arial" w:cs="Arial"/>
                 <w:color w:val="FF0000"/>
                 <w:sz w:val="18"/>
                 <w:szCs w:val="18"/>
-              </w:rPr>
-            </w:pPr>
+                <w:highlight w:val="yellow"/>
+              </w:rPr>
+              <w:t>Make Search work</w:t>
+            </w:r>
             <w:r>
               <w:rPr>
                 <w:rFonts w:ascii="Arial" w:hAnsi="Arial" w:cs="Arial"/>
                 <w:color w:val="FF0000"/>
                 <w:sz w:val="18"/>
                 <w:szCs w:val="18"/>
-              </w:rPr>
-              <w:t>Fix asterisk and thumb up logic</w:t>
+                <w:highlight w:val="yellow"/>
+              </w:rPr>
+              <w:t xml:space="preserve">. Entered “My Cancer Activity (BP) for Yali Fu and Type 1; Did not touch Cancer </w:t>
+            </w:r>
+            <w:proofErr w:type="spellStart"/>
+            <w:r>
+              <w:rPr>
+                <w:rFonts w:ascii="Arial" w:hAnsi="Arial" w:cs="Arial"/>
+                <w:color w:val="FF0000"/>
+                <w:sz w:val="18"/>
+                <w:szCs w:val="18"/>
+                <w:highlight w:val="yellow"/>
+              </w:rPr>
+              <w:t>Activiy</w:t>
+            </w:r>
+            <w:proofErr w:type="spellEnd"/>
+            <w:r>
+              <w:rPr>
+                <w:rFonts w:ascii="Arial" w:hAnsi="Arial" w:cs="Arial"/>
+                <w:color w:val="FF0000"/>
+                <w:sz w:val="18"/>
+                <w:szCs w:val="18"/>
+                <w:highlight w:val="yellow"/>
+              </w:rPr>
+              <w:t>(</w:t>
+            </w:r>
+            <w:proofErr w:type="spellStart"/>
+            <w:r>
+              <w:rPr>
+                <w:rFonts w:ascii="Arial" w:hAnsi="Arial" w:cs="Arial"/>
+                <w:color w:val="FF0000"/>
+                <w:sz w:val="18"/>
+                <w:szCs w:val="18"/>
+                <w:highlight w:val="yellow"/>
+              </w:rPr>
+              <w:t>ies</w:t>
+            </w:r>
+            <w:proofErr w:type="spellEnd"/>
+            <w:r>
+              <w:rPr>
+                <w:rFonts w:ascii="Arial" w:hAnsi="Arial" w:cs="Arial"/>
+                <w:color w:val="FF0000"/>
+                <w:sz w:val="18"/>
+                <w:szCs w:val="18"/>
+                <w:highlight w:val="yellow"/>
+              </w:rPr>
+              <w:t>)</w:t>
+            </w:r>
+            <w:r>
+              <w:rPr>
+                <w:rFonts w:ascii="Arial" w:hAnsi="Arial" w:cs="Arial"/>
+                <w:color w:val="FF0000"/>
+                <w:sz w:val="18"/>
+                <w:szCs w:val="18"/>
+                <w:highlight w:val="yellow"/>
+              </w:rPr>
+              <w:t xml:space="preserve"> dropdown</w:t>
+            </w:r>
+            <w:r>
+              <w:rPr>
+                <w:rFonts w:ascii="Arial" w:hAnsi="Arial" w:cs="Arial"/>
+                <w:color w:val="FF0000"/>
+                <w:sz w:val="18"/>
+                <w:szCs w:val="18"/>
+                <w:highlight w:val="yellow"/>
+              </w:rPr>
+              <w:t xml:space="preserve">. Got grants with all cancer activities </w:t>
             </w:r>
           </w:p>
           <w:p>
@@ -6325,18 +6743,21 @@
               </w:numPr>
               <w:rPr>
                 <w:rFonts w:ascii="Arial" w:hAnsi="Arial" w:cs="Arial"/>
-                <w:sz w:val="18"/>
-                <w:szCs w:val="18"/>
-              </w:rPr>
-            </w:pPr>
-            <w:r>
-              <w:rPr>
-                <w:rFonts w:ascii="Arial" w:hAnsi="Arial" w:cs="Arial"/>
                 <w:color w:val="FF0000"/>
                 <w:sz w:val="18"/>
                 <w:szCs w:val="18"/>
-              </w:rPr>
-              <w:t>Minor: put the space after comma between last and first name of the PI on the hitlist</w:t>
+                <w:highlight w:val="yellow"/>
+              </w:rPr>
+            </w:pPr>
+            <w:r>
+              <w:rPr>
+                <w:rFonts w:ascii="Arial" w:hAnsi="Arial" w:cs="Arial"/>
+                <w:color w:val="FF0000"/>
+                <w:sz w:val="18"/>
+                <w:szCs w:val="18"/>
+                <w:highlight w:val="yellow"/>
+              </w:rPr>
+              <w:t>Fix asterisk and thumb up logic</w:t>
             </w:r>
           </w:p>
           <w:p>
@@ -6348,19 +6769,19 @@
               </w:numPr>
               <w:rPr>
                 <w:rFonts w:ascii="Arial" w:hAnsi="Arial" w:cs="Arial"/>
+                <w:sz w:val="18"/>
+                <w:szCs w:val="18"/>
+              </w:rPr>
+            </w:pPr>
+            <w:r>
+              <w:rPr>
+                <w:rFonts w:ascii="Arial" w:hAnsi="Arial" w:cs="Arial"/>
                 <w:color w:val="FF0000"/>
                 <w:sz w:val="18"/>
                 <w:szCs w:val="18"/>
               </w:rPr>
-            </w:pPr>
-            <w:r>
-              <w:rPr>
-                <w:rFonts w:ascii="Arial" w:hAnsi="Arial" w:cs="Arial"/>
-                <w:color w:val="FF0000"/>
-                <w:sz w:val="18"/>
-                <w:szCs w:val="18"/>
-              </w:rPr>
-              <w:t>UI: search fields are misaligned</w:t>
+              <w:lastRenderedPageBreak/>
+              <w:t>Minor: put the space after comma between last and first name of the PI on the hitlist</w:t>
             </w:r>
           </w:p>
           <w:p>
@@ -6383,7 +6804,7 @@
                 <w:sz w:val="18"/>
                 <w:szCs w:val="18"/>
               </w:rPr>
-              <w:t xml:space="preserve">UI: after breaking point </w:t>
+              <w:t xml:space="preserve">UI: </w:t>
             </w:r>
             <w:r>
               <w:rPr>
@@ -6392,7 +6813,7 @@
                 <w:sz w:val="18"/>
                 <w:szCs w:val="18"/>
               </w:rPr>
-              <w:t>(see screenshot below) a) some staff goes outside of the frame; b) FY value is breaking (it shouldn’t)</w:t>
+              <w:t>grant number fields should stay together (do not move to the next line)</w:t>
             </w:r>
           </w:p>
         </w:tc>
@@ -6509,6 +6930,36 @@
                 <w:szCs w:val="18"/>
               </w:rPr>
             </w:pPr>
+            <w:r>
+              <w:rPr>
+                <w:rFonts w:ascii="Arial" w:hAnsi="Arial" w:cs="Arial"/>
+                <w:color w:val="FF0000"/>
+                <w:sz w:val="18"/>
+                <w:szCs w:val="18"/>
+                <w:highlight w:val="yellow"/>
+              </w:rPr>
+              <w:t xml:space="preserve">Double check this when you will fix </w:t>
+            </w:r>
+            <w:r>
+              <w:rPr>
+                <w:rFonts w:ascii="Arial" w:hAnsi="Arial" w:cs="Arial"/>
+                <w:color w:val="FF0000"/>
+                <w:sz w:val="18"/>
+                <w:szCs w:val="18"/>
+                <w:highlight w:val="yellow"/>
+              </w:rPr>
+              <w:t>asterisk and thumb up</w:t>
+            </w:r>
+            <w:r>
+              <w:rPr>
+                <w:rFonts w:ascii="Arial" w:hAnsi="Arial" w:cs="Arial"/>
+                <w:color w:val="FF0000"/>
+                <w:sz w:val="18"/>
+                <w:szCs w:val="18"/>
+                <w:highlight w:val="yellow"/>
+              </w:rPr>
+              <w:t xml:space="preserve"> logic</w:t>
+            </w:r>
           </w:p>
         </w:tc>
       </w:tr>
@@ -7010,7 +7461,7 @@
   <w:abstractNum w:abstractNumId="4" w15:restartNumberingAfterBreak="0">
     <w:nsid w:val="1E4B5A18"/>
     <w:multiLevelType w:val="hybridMultilevel"/>
-    <w:tmpl w:val="1C763628"/>
+    <w:tmpl w:val="D8ACB6DC"/>
     <w:lvl w:ilvl="0" w:tplc="04090001">
       <w:start w:val="1"/>
       <w:numFmt w:val="bullet"/>
@@ -7574,7 +8025,7 @@
   <w:abstractNum w:abstractNumId="9" w15:restartNumberingAfterBreak="0">
     <w:nsid w:val="32C44C63"/>
     <w:multiLevelType w:val="hybridMultilevel"/>
-    <w:tmpl w:val="90DCC60A"/>
+    <w:tmpl w:val="6EA42914"/>
     <w:lvl w:ilvl="0" w:tplc="04090001">
       <w:start w:val="1"/>
       <w:numFmt w:val="bullet"/>
@@ -7813,7 +8264,7 @@
         <w:rFonts w:ascii="Symbol" w:hAnsi="Symbol" w:hint="default"/>
       </w:rPr>
     </w:lvl>
-    <w:lvl w:ilvl="1" w:tplc="04090003" w:tentative="1">
+    <w:lvl w:ilvl="1" w:tplc="04090003">
       <w:start w:val="1"/>
       <w:numFmt w:val="bullet"/>
       <w:lvlText w:val="o"/>
@@ -7825,7 +8276,7 @@
         <w:rFonts w:ascii="Courier New" w:hAnsi="Courier New" w:cs="Courier New" w:hint="default"/>
       </w:rPr>
     </w:lvl>
-    <w:lvl w:ilvl="2" w:tplc="04090005" w:tentative="1">
+    <w:lvl w:ilvl="2" w:tplc="04090005">
       <w:start w:val="1"/>
       <w:numFmt w:val="bullet"/>
       <w:lvlText w:val=""/>
@@ -7911,6 +8362,119 @@
     </w:lvl>
   </w:abstractNum>
   <w:abstractNum w:abstractNumId="12" w15:restartNumberingAfterBreak="0">
+    <w:nsid w:val="4995164B"/>
+    <w:multiLevelType w:val="hybridMultilevel"/>
+    <w:tmpl w:val="390A9E14"/>
+    <w:lvl w:ilvl="0" w:tplc="04090001">
+      <w:start w:val="1"/>
+      <w:numFmt w:val="bullet"/>
+      <w:lvlText w:val=""/>
+      <w:lvlJc w:val="left"/>
+      <w:pPr>
+        <w:ind w:left="720" w:hanging="360"/>
+      </w:pPr>
+      <w:rPr>
+        <w:rFonts w:ascii="Symbol" w:hAnsi="Symbol" w:hint="default"/>
+      </w:rPr>
+    </w:lvl>
+    <w:lvl w:ilvl="1" w:tplc="04090003">
+      <w:start w:val="1"/>
+      <w:numFmt w:val="bullet"/>
+      <w:lvlText w:val="o"/>
+      <w:lvlJc w:val="left"/>
+      <w:pPr>
+        <w:ind w:left="1440" w:hanging="360"/>
+      </w:pPr>
+      <w:rPr>
+        <w:rFonts w:ascii="Courier New" w:hAnsi="Courier New" w:cs="Courier New" w:hint="default"/>
+      </w:rPr>
+    </w:lvl>
+    <w:lvl w:ilvl="2" w:tplc="04090005">
+      <w:start w:val="1"/>
+      <w:numFmt w:val="bullet"/>
+      <w:lvlText w:val=""/>
+      <w:lvlJc w:val="left"/>
+      <w:pPr>
+        <w:ind w:left="2160" w:hanging="360"/>
+      </w:pPr>
+      <w:rPr>
+        <w:rFonts w:ascii="Wingdings" w:hAnsi="Wingdings" w:hint="default"/>
+      </w:rPr>
+    </w:lvl>
+    <w:lvl w:ilvl="3" w:tplc="04090001" w:tentative="1">
+      <w:start w:val="1"/>
+      <w:numFmt w:val="bullet"/>
+      <w:lvlText w:val=""/>
+      <w:lvlJc w:val="left"/>
+      <w:pPr>
+        <w:ind w:left="2880" w:hanging="360"/>
+      </w:pPr>
+      <w:rPr>
+        <w:rFonts w:ascii="Symbol" w:hAnsi="Symbol" w:hint="default"/>
+      </w:rPr>
+    </w:lvl>
+    <w:lvl w:ilvl="4" w:tplc="04090003" w:tentative="1">
+      <w:start w:val="1"/>
+      <w:numFmt w:val="bullet"/>
+      <w:lvlText w:val="o"/>
+      <w:lvlJc w:val="left"/>
+      <w:pPr>
+        <w:ind w:left="3600" w:hanging="360"/>
+      </w:pPr>
+      <w:rPr>
+        <w:rFonts w:ascii="Courier New" w:hAnsi="Courier New" w:cs="Courier New" w:hint="default"/>
+      </w:rPr>
+    </w:lvl>
+    <w:lvl w:ilvl="5" w:tplc="04090005" w:tentative="1">
+      <w:start w:val="1"/>
+      <w:numFmt w:val="bullet"/>
+      <w:lvlText w:val=""/>
+      <w:lvlJc w:val="left"/>
+      <w:pPr>
+        <w:ind w:left="4320" w:hanging="360"/>
+      </w:pPr>
+      <w:rPr>
+        <w:rFonts w:ascii="Wingdings" w:hAnsi="Wingdings" w:hint="default"/>
+      </w:rPr>
+    </w:lvl>
+    <w:lvl w:ilvl="6" w:tplc="04090001" w:tentative="1">
+      <w:start w:val="1"/>
+      <w:numFmt w:val="bullet"/>
+      <w:lvlText w:val=""/>
+      <w:lvlJc w:val="left"/>
+      <w:pPr>
+        <w:ind w:left="5040" w:hanging="360"/>
+      </w:pPr>
+      <w:rPr>
+        <w:rFonts w:ascii="Symbol" w:hAnsi="Symbol" w:hint="default"/>
+      </w:rPr>
+    </w:lvl>
+    <w:lvl w:ilvl="7" w:tplc="04090003" w:tentative="1">
+      <w:start w:val="1"/>
+      <w:numFmt w:val="bullet"/>
+      <w:lvlText w:val="o"/>
+      <w:lvlJc w:val="left"/>
+      <w:pPr>
+        <w:ind w:left="5760" w:hanging="360"/>
+      </w:pPr>
+      <w:rPr>
+        <w:rFonts w:ascii="Courier New" w:hAnsi="Courier New" w:cs="Courier New" w:hint="default"/>
+      </w:rPr>
+    </w:lvl>
+    <w:lvl w:ilvl="8" w:tplc="04090005" w:tentative="1">
+      <w:start w:val="1"/>
+      <w:numFmt w:val="bullet"/>
+      <w:lvlText w:val=""/>
+      <w:lvlJc w:val="left"/>
+      <w:pPr>
+        <w:ind w:left="6480" w:hanging="360"/>
+      </w:pPr>
+      <w:rPr>
+        <w:rFonts w:ascii="Wingdings" w:hAnsi="Wingdings" w:hint="default"/>
+      </w:rPr>
+    </w:lvl>
+  </w:abstractNum>
+  <w:abstractNum w:abstractNumId="13" w15:restartNumberingAfterBreak="0">
     <w:nsid w:val="49964DE5"/>
     <w:multiLevelType w:val="hybridMultilevel"/>
     <w:tmpl w:val="01C43D40"/>
@@ -8023,7 +8587,7 @@
       </w:rPr>
     </w:lvl>
   </w:abstractNum>
-  <w:abstractNum w:abstractNumId="13" w15:restartNumberingAfterBreak="0">
+  <w:abstractNum w:abstractNumId="14" w15:restartNumberingAfterBreak="0">
     <w:nsid w:val="5441069E"/>
     <w:multiLevelType w:val="hybridMultilevel"/>
     <w:tmpl w:val="21BEFB80"/>
@@ -8112,7 +8676,7 @@
       </w:pPr>
     </w:lvl>
   </w:abstractNum>
-  <w:abstractNum w:abstractNumId="14" w15:restartNumberingAfterBreak="0">
+  <w:abstractNum w:abstractNumId="15" w15:restartNumberingAfterBreak="0">
     <w:nsid w:val="62D83CBA"/>
     <w:multiLevelType w:val="hybridMultilevel"/>
     <w:tmpl w:val="D910BE36"/>
@@ -8225,7 +8789,7 @@
       </w:rPr>
     </w:lvl>
   </w:abstractNum>
-  <w:abstractNum w:abstractNumId="15" w15:restartNumberingAfterBreak="0">
+  <w:abstractNum w:abstractNumId="16" w15:restartNumberingAfterBreak="0">
     <w:nsid w:val="633F3AE8"/>
     <w:multiLevelType w:val="hybridMultilevel"/>
     <w:tmpl w:val="3604AB12"/>
@@ -8338,7 +8902,7 @@
       </w:rPr>
     </w:lvl>
   </w:abstractNum>
-  <w:abstractNum w:abstractNumId="16" w15:restartNumberingAfterBreak="0">
+  <w:abstractNum w:abstractNumId="17" w15:restartNumberingAfterBreak="0">
     <w:nsid w:val="6D3C5BDD"/>
     <w:multiLevelType w:val="hybridMultilevel"/>
     <w:tmpl w:val="DF205042"/>
@@ -8450,7 +9014,7 @@
       </w:rPr>
     </w:lvl>
   </w:abstractNum>
-  <w:abstractNum w:abstractNumId="17" w15:restartNumberingAfterBreak="0">
+  <w:abstractNum w:abstractNumId="18" w15:restartNumberingAfterBreak="0">
     <w:nsid w:val="6F9F7D78"/>
     <w:multiLevelType w:val="hybridMultilevel"/>
     <w:tmpl w:val="764E270A"/>
@@ -8563,7 +9127,7 @@
       </w:rPr>
     </w:lvl>
   </w:abstractNum>
-  <w:abstractNum w:abstractNumId="18" w15:restartNumberingAfterBreak="0">
+  <w:abstractNum w:abstractNumId="19" w15:restartNumberingAfterBreak="0">
     <w:nsid w:val="71EE0A15"/>
     <w:multiLevelType w:val="hybridMultilevel"/>
     <w:tmpl w:val="D752E3BE"/>
@@ -8677,10 +9241,10 @@
     </w:lvl>
   </w:abstractNum>
   <w:num w:numId="1">
-    <w:abstractNumId w:val="15"/>
+    <w:abstractNumId w:val="16"/>
   </w:num>
   <w:num w:numId="2">
-    <w:abstractNumId w:val="16"/>
+    <w:abstractNumId w:val="17"/>
   </w:num>
   <w:num w:numId="3">
     <w:abstractNumId w:val="6"/>
@@ -8692,13 +9256,13 @@
     <w:abstractNumId w:val="3"/>
   </w:num>
   <w:num w:numId="6">
-    <w:abstractNumId w:val="12"/>
+    <w:abstractNumId w:val="13"/>
   </w:num>
   <w:num w:numId="7">
-    <w:abstractNumId w:val="13"/>
+    <w:abstractNumId w:val="14"/>
   </w:num>
   <w:num w:numId="8">
-    <w:abstractNumId w:val="14"/>
+    <w:abstractNumId w:val="15"/>
   </w:num>
   <w:num w:numId="9">
     <w:abstractNumId w:val="9"/>
@@ -8710,10 +9274,10 @@
     <w:abstractNumId w:val="4"/>
   </w:num>
   <w:num w:numId="12">
-    <w:abstractNumId w:val="18"/>
+    <w:abstractNumId w:val="19"/>
   </w:num>
   <w:num w:numId="13">
-    <w:abstractNumId w:val="17"/>
+    <w:abstractNumId w:val="18"/>
   </w:num>
   <w:num w:numId="14">
     <w:abstractNumId w:val="8"/>
@@ -8735,6 +9299,9 @@
   </w:num>
   <w:num w:numId="20">
     <w:abstractNumId w:val="2"/>
+  </w:num>
+  <w:num w:numId="21">
+    <w:abstractNumId w:val="12"/>
   </w:num>
 </w:numbering>
 </file>
@@ -9160,7 +9727,6 @@
   <w:style w:type="character" w:default="1" w:styleId="DefaultParagraphFont">
     <w:name w:val="Default Paragraph Font"/>
     <w:uiPriority w:val="1"/>
-    <w:semiHidden/>
     <w:unhideWhenUsed/>
   </w:style>
   <w:style w:type="table" w:default="1" w:styleId="TableNormal">

--- a/Requirements/Presentations/Plan for in-progress demo to OGA.docx
+++ b/Requirements/Presentations/Plan for in-progress demo to OGA.docx
@@ -562,7 +562,7 @@
                 <w:sz w:val="18"/>
                 <w:szCs w:val="18"/>
               </w:rPr>
-              <w:t>Show dropdowns for CA and FY</w:t>
+              <w:t xml:space="preserve">Show dropdowns for CA </w:t>
             </w:r>
           </w:p>
         </w:tc>
@@ -591,7 +591,7 @@
                 <w:sz w:val="18"/>
                 <w:szCs w:val="18"/>
               </w:rPr>
-              <w:t>On the hitlist grant number format is bad (Chrome), letters are bigger than numbers</w:t>
+              <w:t>Fix Clear button</w:t>
             </w:r>
           </w:p>
           <w:p>
@@ -603,11 +603,37 @@
               </w:numPr>
               <w:rPr>
                 <w:rFonts w:ascii="Arial" w:hAnsi="Arial" w:cs="Arial"/>
+                <w:sz w:val="18"/>
+                <w:szCs w:val="18"/>
+              </w:rPr>
+            </w:pPr>
+            <w:r>
+              <w:rPr>
+                <w:rFonts w:ascii="Arial" w:hAnsi="Arial" w:cs="Arial"/>
+                <w:color w:val="0070C0"/>
+                <w:sz w:val="18"/>
+                <w:szCs w:val="18"/>
+                <w:u w:val="single"/>
+              </w:rPr>
+              <w:t>Back to Search</w:t>
+            </w:r>
+            <w:r>
+              <w:rPr>
+                <w:rFonts w:ascii="Arial" w:hAnsi="Arial" w:cs="Arial"/>
+                <w:sz w:val="18"/>
+                <w:szCs w:val="18"/>
+              </w:rPr>
+              <w:t xml:space="preserve"> </w:t>
+            </w:r>
+            <w:r>
+              <w:rPr>
+                <w:rFonts w:ascii="Arial" w:hAnsi="Arial" w:cs="Arial"/>
                 <w:color w:val="FF0000"/>
                 <w:sz w:val="18"/>
                 <w:szCs w:val="18"/>
               </w:rPr>
-            </w:pPr>
+              <w:t xml:space="preserve">button </w:t>
+            </w:r>
             <w:r>
               <w:rPr>
                 <w:rFonts w:ascii="Arial" w:hAnsi="Arial" w:cs="Arial"/>
@@ -615,19 +641,18 @@
                 <w:sz w:val="18"/>
                 <w:szCs w:val="18"/>
               </w:rPr>
-              <w:t xml:space="preserve">Grant number in search results is still not hyperlinked (it’s already hyperlinked on </w:t>
-            </w:r>
-            <w:proofErr w:type="spellStart"/>
+              <w:t>brings to the 1</w:t>
+            </w:r>
             <w:r>
               <w:rPr>
                 <w:rFonts w:ascii="Arial" w:hAnsi="Arial" w:cs="Arial"/>
                 <w:color w:val="FF0000"/>
                 <w:sz w:val="18"/>
                 <w:szCs w:val="18"/>
-              </w:rPr>
-              <w:t>Yakov’s</w:t>
-            </w:r>
-            <w:proofErr w:type="spellEnd"/>
+                <w:vertAlign w:val="superscript"/>
+              </w:rPr>
+              <w:t>st</w:t>
+            </w:r>
             <w:r>
               <w:rPr>
                 <w:rFonts w:ascii="Arial" w:hAnsi="Arial" w:cs="Arial"/>
@@ -635,7 +660,7 @@
                 <w:sz w:val="18"/>
                 <w:szCs w:val="18"/>
               </w:rPr>
-              <w:t xml:space="preserve"> page)</w:t>
+              <w:t xml:space="preserve"> page, supposed to be the same page</w:t>
             </w:r>
           </w:p>
           <w:p>
@@ -650,7 +675,6 @@
                 <w:color w:val="FF0000"/>
                 <w:sz w:val="18"/>
                 <w:szCs w:val="18"/>
-                <w:highlight w:val="yellow"/>
               </w:rPr>
             </w:pPr>
             <w:r>
@@ -659,78 +683,8 @@
                 <w:color w:val="FF0000"/>
                 <w:sz w:val="18"/>
                 <w:szCs w:val="18"/>
-                <w:highlight w:val="yellow"/>
-              </w:rPr>
-              <w:t>Fix Clear button</w:t>
-            </w:r>
-          </w:p>
-          <w:p>
-            <w:pPr>
-              <w:pStyle w:val="ListParagraph"/>
-              <w:numPr>
-                <w:ilvl w:val="0"/>
-                <w:numId w:val="1"/>
-              </w:numPr>
-              <w:rPr>
-                <w:rFonts w:ascii="Arial" w:hAnsi="Arial" w:cs="Arial"/>
-                <w:sz w:val="18"/>
-                <w:szCs w:val="18"/>
-              </w:rPr>
-            </w:pPr>
-            <w:r>
-              <w:rPr>
-                <w:rFonts w:ascii="Arial" w:hAnsi="Arial" w:cs="Arial"/>
-                <w:color w:val="0070C0"/>
-                <w:sz w:val="18"/>
-                <w:szCs w:val="18"/>
-                <w:u w:val="single"/>
-              </w:rPr>
-              <w:t>Back to Search</w:t>
-            </w:r>
-            <w:r>
-              <w:rPr>
-                <w:rFonts w:ascii="Arial" w:hAnsi="Arial" w:cs="Arial"/>
-                <w:sz w:val="18"/>
-                <w:szCs w:val="18"/>
-              </w:rPr>
-              <w:t xml:space="preserve"> </w:t>
-            </w:r>
-            <w:r>
-              <w:rPr>
-                <w:rFonts w:ascii="Arial" w:hAnsi="Arial" w:cs="Arial"/>
-                <w:color w:val="FF0000"/>
-                <w:sz w:val="18"/>
-                <w:szCs w:val="18"/>
-              </w:rPr>
-              <w:t xml:space="preserve">button </w:t>
-            </w:r>
-            <w:r>
-              <w:rPr>
-                <w:rFonts w:ascii="Arial" w:hAnsi="Arial" w:cs="Arial"/>
-                <w:color w:val="FF0000"/>
-                <w:sz w:val="18"/>
-                <w:szCs w:val="18"/>
-              </w:rPr>
-              <w:t>brings to the 1</w:t>
-            </w:r>
-            <w:r>
-              <w:rPr>
-                <w:rFonts w:ascii="Arial" w:hAnsi="Arial" w:cs="Arial"/>
-                <w:color w:val="FF0000"/>
-                <w:sz w:val="18"/>
-                <w:szCs w:val="18"/>
-                <w:vertAlign w:val="superscript"/>
-              </w:rPr>
-              <w:t>st</w:t>
-            </w:r>
-            <w:r>
-              <w:rPr>
-                <w:rFonts w:ascii="Arial" w:hAnsi="Arial" w:cs="Arial"/>
-                <w:color w:val="FF0000"/>
-                <w:sz w:val="18"/>
-                <w:szCs w:val="18"/>
-              </w:rPr>
-              <w:t xml:space="preserve"> page, supposed to be the same page</w:t>
+              </w:rPr>
+              <w:t>Change FY from dropdown to enterable field (see requirements)</w:t>
             </w:r>
           </w:p>
           <w:p>
@@ -834,96 +788,10 @@
             <w:pPr>
               <w:rPr>
                 <w:rFonts w:ascii="Arial" w:hAnsi="Arial" w:cs="Arial"/>
-                <w:color w:val="FF0000"/>
-                <w:sz w:val="18"/>
-                <w:szCs w:val="18"/>
-              </w:rPr>
-            </w:pPr>
-            <w:r>
-              <w:rPr>
-                <w:rFonts w:ascii="Arial" w:hAnsi="Arial" w:cs="Arial"/>
-                <w:color w:val="FF0000"/>
-                <w:sz w:val="18"/>
-                <w:szCs w:val="18"/>
-              </w:rPr>
-              <w:t>Fix Clear button</w:t>
-            </w:r>
-          </w:p>
-          <w:p>
-            <w:pPr>
-              <w:rPr>
-                <w:rFonts w:ascii="Arial" w:hAnsi="Arial" w:cs="Arial"/>
-                <w:color w:val="FF0000"/>
-                <w:sz w:val="18"/>
-                <w:szCs w:val="18"/>
-              </w:rPr>
-            </w:pPr>
-          </w:p>
-          <w:p>
-            <w:pPr>
-              <w:rPr>
-                <w:rFonts w:ascii="Arial" w:hAnsi="Arial" w:cs="Arial"/>
-                <w:sz w:val="18"/>
-                <w:szCs w:val="18"/>
-              </w:rPr>
-            </w:pPr>
-            <w:r>
-              <w:rPr>
-                <w:rFonts w:ascii="Arial" w:hAnsi="Arial" w:cs="Arial"/>
-                <w:color w:val="00B050"/>
-                <w:sz w:val="18"/>
-                <w:szCs w:val="18"/>
-              </w:rPr>
-              <w:t>DMK: Done</w:t>
-            </w:r>
-            <w:r>
-              <w:rPr>
-                <w:rFonts w:ascii="Arial" w:hAnsi="Arial" w:cs="Arial"/>
-                <w:color w:val="00B050"/>
-                <w:sz w:val="18"/>
-                <w:szCs w:val="18"/>
-              </w:rPr>
-              <w:t xml:space="preserve"> </w:t>
-            </w:r>
-            <w:r>
-              <w:rPr>
-                <w:rFonts w:ascii="Arial" w:hAnsi="Arial" w:cs="Arial"/>
-                <w:color w:val="FF0000"/>
-                <w:sz w:val="18"/>
-                <w:szCs w:val="18"/>
-              </w:rPr>
-              <w:t xml:space="preserve">– </w:t>
-            </w:r>
-            <w:r>
-              <w:rPr>
-                <w:rFonts w:ascii="Arial" w:hAnsi="Arial" w:cs="Arial"/>
-                <w:color w:val="FF0000"/>
-                <w:sz w:val="18"/>
-                <w:szCs w:val="18"/>
-                <w:highlight w:val="yellow"/>
-              </w:rPr>
-              <w:t xml:space="preserve">GT: </w:t>
-            </w:r>
-            <w:r>
-              <w:rPr>
-                <w:rFonts w:ascii="Arial" w:hAnsi="Arial" w:cs="Arial"/>
-                <w:color w:val="FF0000"/>
-                <w:sz w:val="18"/>
-                <w:szCs w:val="18"/>
-                <w:highlight w:val="yellow"/>
-              </w:rPr>
-              <w:t xml:space="preserve">Clear button fix is </w:t>
-            </w:r>
-            <w:r>
-              <w:rPr>
-                <w:rFonts w:ascii="Arial" w:hAnsi="Arial" w:cs="Arial"/>
-                <w:color w:val="FF0000"/>
-                <w:sz w:val="18"/>
-                <w:szCs w:val="18"/>
-                <w:highlight w:val="yellow"/>
-              </w:rPr>
-              <w:t>not in DEV yet</w:t>
-            </w:r>
+                <w:sz w:val="18"/>
+                <w:szCs w:val="18"/>
+              </w:rPr>
+            </w:pPr>
           </w:p>
         </w:tc>
       </w:tr>
@@ -1014,7 +882,7 @@
                 <w:sz w:val="18"/>
                 <w:szCs w:val="18"/>
               </w:rPr>
-              <w:t>Not clear how it works, inconsistent</w:t>
+              <w:t>No longer needed on Spec page</w:t>
             </w:r>
           </w:p>
         </w:tc>
@@ -2006,6 +1874,96 @@
                 <w:sz w:val="18"/>
                 <w:szCs w:val="18"/>
               </w:rPr>
+              <w:instrText xml:space="preserve"> INCLUDEPICTURE  "cid:image009.png@01D2E5E5.B5B0A590" \* MERGEFORMATINET </w:instrText>
+            </w:r>
+            <w:r>
+              <w:rPr>
+                <w:rFonts w:ascii="Arial" w:hAnsi="Arial" w:cs="Arial"/>
+                <w:i/>
+                <w:color w:val="0070C0"/>
+                <w:sz w:val="18"/>
+                <w:szCs w:val="18"/>
+              </w:rPr>
+              <w:fldChar w:fldCharType="separate"/>
+            </w:r>
+            <w:r>
+              <w:rPr>
+                <w:rFonts w:ascii="Arial" w:hAnsi="Arial" w:cs="Arial"/>
+                <w:i/>
+                <w:color w:val="0070C0"/>
+                <w:sz w:val="18"/>
+                <w:szCs w:val="18"/>
+              </w:rPr>
+              <w:fldChar w:fldCharType="begin"/>
+            </w:r>
+            <w:r>
+              <w:rPr>
+                <w:rFonts w:ascii="Arial" w:hAnsi="Arial" w:cs="Arial"/>
+                <w:i/>
+                <w:color w:val="0070C0"/>
+                <w:sz w:val="18"/>
+                <w:szCs w:val="18"/>
+              </w:rPr>
+              <w:instrText xml:space="preserve"> INCLUDEPICTURE  "cid:image009.png@01D2E5E5.B5B0A590" \* MERGEFORMATINET </w:instrText>
+            </w:r>
+            <w:r>
+              <w:rPr>
+                <w:rFonts w:ascii="Arial" w:hAnsi="Arial" w:cs="Arial"/>
+                <w:i/>
+                <w:color w:val="0070C0"/>
+                <w:sz w:val="18"/>
+                <w:szCs w:val="18"/>
+              </w:rPr>
+              <w:fldChar w:fldCharType="separate"/>
+            </w:r>
+            <w:r>
+              <w:rPr>
+                <w:rFonts w:ascii="Arial" w:hAnsi="Arial" w:cs="Arial"/>
+                <w:i/>
+                <w:color w:val="0070C0"/>
+                <w:sz w:val="18"/>
+                <w:szCs w:val="18"/>
+              </w:rPr>
+              <w:fldChar w:fldCharType="begin"/>
+            </w:r>
+            <w:r>
+              <w:rPr>
+                <w:rFonts w:ascii="Arial" w:hAnsi="Arial" w:cs="Arial"/>
+                <w:i/>
+                <w:color w:val="0070C0"/>
+                <w:sz w:val="18"/>
+                <w:szCs w:val="18"/>
+              </w:rPr>
+              <w:instrText xml:space="preserve"> INCLUDEPICTURE  "cid:image009.png@01D2E5E5.B5B0A590" \* MERGEFORMATINET </w:instrText>
+            </w:r>
+            <w:r>
+              <w:rPr>
+                <w:rFonts w:ascii="Arial" w:hAnsi="Arial" w:cs="Arial"/>
+                <w:i/>
+                <w:color w:val="0070C0"/>
+                <w:sz w:val="18"/>
+                <w:szCs w:val="18"/>
+              </w:rPr>
+              <w:fldChar w:fldCharType="separate"/>
+            </w:r>
+            <w:r>
+              <w:rPr>
+                <w:rFonts w:ascii="Arial" w:hAnsi="Arial" w:cs="Arial"/>
+                <w:i/>
+                <w:color w:val="0070C0"/>
+                <w:sz w:val="18"/>
+                <w:szCs w:val="18"/>
+              </w:rPr>
+              <w:fldChar w:fldCharType="begin"/>
+            </w:r>
+            <w:r>
+              <w:rPr>
+                <w:rFonts w:ascii="Arial" w:hAnsi="Arial" w:cs="Arial"/>
+                <w:i/>
+                <w:color w:val="0070C0"/>
+                <w:sz w:val="18"/>
+                <w:szCs w:val="18"/>
+              </w:rPr>
               <w:instrText xml:space="preserve"> </w:instrText>
             </w:r>
             <w:r>
@@ -2066,10 +2024,40 @@
                   <v:path o:extrusionok="f" gradientshapeok="t" o:connecttype="rect"/>
                   <o:lock v:ext="edit" aspectratio="t"/>
                 </v:shapetype>
-                <v:shape id="_x0000_i1049" type="#_x0000_t75" style="width:14.25pt;height:14.25pt">
+                <v:shape id="_x0000_i1025" type="#_x0000_t75" style="width:14.25pt;height:14.25pt">
                   <v:imagedata r:id="rId10" r:href="rId11"/>
                 </v:shape>
               </w:pict>
+            </w:r>
+            <w:r>
+              <w:rPr>
+                <w:rFonts w:ascii="Arial" w:hAnsi="Arial" w:cs="Arial"/>
+                <w:i/>
+                <w:color w:val="0070C0"/>
+                <w:sz w:val="18"/>
+                <w:szCs w:val="18"/>
+              </w:rPr>
+              <w:fldChar w:fldCharType="end"/>
+            </w:r>
+            <w:r>
+              <w:rPr>
+                <w:rFonts w:ascii="Arial" w:hAnsi="Arial" w:cs="Arial"/>
+                <w:i/>
+                <w:color w:val="0070C0"/>
+                <w:sz w:val="18"/>
+                <w:szCs w:val="18"/>
+              </w:rPr>
+              <w:fldChar w:fldCharType="end"/>
+            </w:r>
+            <w:r>
+              <w:rPr>
+                <w:rFonts w:ascii="Arial" w:hAnsi="Arial" w:cs="Arial"/>
+                <w:i/>
+                <w:color w:val="0070C0"/>
+                <w:sz w:val="18"/>
+                <w:szCs w:val="18"/>
+              </w:rPr>
+              <w:fldChar w:fldCharType="end"/>
             </w:r>
             <w:r>
               <w:rPr>
@@ -2201,25 +2189,61 @@
                 <w:sz w:val="18"/>
                 <w:szCs w:val="18"/>
               </w:rPr>
-              <w:t xml:space="preserve">Click on question 2 (show that it shows </w:t>
-            </w:r>
-            <w:r>
-              <w:rPr>
-                <w:rFonts w:ascii="Arial" w:hAnsi="Arial" w:cs="Arial"/>
-                <w:color w:val="0070C0"/>
-                <w:sz w:val="18"/>
-                <w:szCs w:val="18"/>
-              </w:rPr>
-              <w:t>two</w:t>
-            </w:r>
-            <w:r>
-              <w:rPr>
-                <w:rFonts w:ascii="Arial" w:hAnsi="Arial" w:cs="Arial"/>
-                <w:color w:val="0070C0"/>
-                <w:sz w:val="18"/>
-                <w:szCs w:val="18"/>
-              </w:rPr>
-              <w:t xml:space="preserve"> 2.1 questions related to all options for #2), the only difference is the color</w:t>
+              <w:t xml:space="preserve">Click on question </w:t>
+            </w:r>
+            <w:r>
+              <w:rPr>
+                <w:rFonts w:ascii="Arial" w:hAnsi="Arial" w:cs="Arial"/>
+                <w:color w:val="0070C0"/>
+                <w:sz w:val="18"/>
+                <w:szCs w:val="18"/>
+              </w:rPr>
+              <w:t>1</w:t>
+            </w:r>
+            <w:r>
+              <w:rPr>
+                <w:rFonts w:ascii="Arial" w:hAnsi="Arial" w:cs="Arial"/>
+                <w:color w:val="0070C0"/>
+                <w:sz w:val="18"/>
+                <w:szCs w:val="18"/>
+              </w:rPr>
+              <w:t xml:space="preserve">2 (show that it shows </w:t>
+            </w:r>
+            <w:r>
+              <w:rPr>
+                <w:rFonts w:ascii="Arial" w:hAnsi="Arial" w:cs="Arial"/>
+                <w:color w:val="0070C0"/>
+                <w:sz w:val="18"/>
+                <w:szCs w:val="18"/>
+              </w:rPr>
+              <w:t>multiple</w:t>
+            </w:r>
+            <w:r>
+              <w:rPr>
+                <w:rFonts w:ascii="Arial" w:hAnsi="Arial" w:cs="Arial"/>
+                <w:color w:val="0070C0"/>
+                <w:sz w:val="18"/>
+                <w:szCs w:val="18"/>
+              </w:rPr>
+              <w:t xml:space="preserve"> </w:t>
+            </w:r>
+            <w:r>
+              <w:rPr>
+                <w:rFonts w:ascii="Arial" w:hAnsi="Arial" w:cs="Arial"/>
+                <w:color w:val="0070C0"/>
+                <w:sz w:val="18"/>
+                <w:szCs w:val="18"/>
+              </w:rPr>
+              <w:t>1</w:t>
+            </w:r>
+            <w:r>
+              <w:rPr>
+                <w:rFonts w:ascii="Arial" w:hAnsi="Arial" w:cs="Arial"/>
+                <w:color w:val="0070C0"/>
+                <w:sz w:val="18"/>
+                <w:szCs w:val="18"/>
+              </w:rPr>
+              <w:t>2.1 questions related to all options for #2), the only difference is the color</w:t>
             </w:r>
           </w:p>
           <w:p>
@@ -2274,16 +2298,7 @@
                 <w:sz w:val="18"/>
                 <w:szCs w:val="18"/>
               </w:rPr>
-              <w:t>button</w:t>
-            </w:r>
-            <w:r>
-              <w:rPr>
-                <w:rFonts w:ascii="Arial" w:hAnsi="Arial" w:cs="Arial"/>
-                <w:color w:val="FF0000"/>
-                <w:sz w:val="18"/>
-                <w:szCs w:val="18"/>
-              </w:rPr>
-              <w:t xml:space="preserve"> </w:t>
+              <w:t xml:space="preserve">button </w:t>
             </w:r>
             <w:r>
               <w:rPr>
@@ -2385,7 +2400,6 @@
           <w:p>
             <w:proofErr w:type="spellStart"/>
             <w:r>
-              <w:lastRenderedPageBreak/>
               <w:t>Appl_id</w:t>
             </w:r>
             <w:proofErr w:type="spellEnd"/>
@@ -2437,7 +2451,6 @@
                 <w:sz w:val="18"/>
                 <w:szCs w:val="18"/>
               </w:rPr>
-              <w:lastRenderedPageBreak/>
               <w:t>It should open correct Spec page</w:t>
             </w:r>
           </w:p>
@@ -2455,7 +2468,6 @@
                 <w:sz w:val="18"/>
                 <w:szCs w:val="18"/>
               </w:rPr>
-              <w:lastRenderedPageBreak/>
               <w:t xml:space="preserve">It’s in </w:t>
             </w:r>
             <w:r>
@@ -2540,6 +2552,7 @@
                 <w:sz w:val="18"/>
                 <w:szCs w:val="18"/>
               </w:rPr>
+              <w:lastRenderedPageBreak/>
               <w:t>Start showing expand/collapse: wor</w:t>
             </w:r>
             <w:r>
@@ -2859,7 +2872,7 @@
                 <w:sz w:val="20"/>
                 <w:szCs w:val="20"/>
               </w:rPr>
-              <w:instrText xml:space="preserve"> </w:instrText>
+              <w:instrText xml:space="preserve"> INCLUDEPICTURE  "cid:image009.png@01D2E5E5.B5B0A590" \* MERGEFORMATINET </w:instrText>
             </w:r>
             <w:r>
               <w:rPr>
@@ -2867,7 +2880,7 @@
                 <w:sz w:val="20"/>
                 <w:szCs w:val="20"/>
               </w:rPr>
-              <w:instrText>INCLUDEPICTURE  "cid:image009.png@01D2E5E5.B5B0A590" \* MERGEFORMATINET</w:instrText>
+              <w:fldChar w:fldCharType="separate"/>
             </w:r>
             <w:r>
               <w:rPr>
@@ -2875,7 +2888,7 @@
                 <w:sz w:val="20"/>
                 <w:szCs w:val="20"/>
               </w:rPr>
-              <w:instrText xml:space="preserve"> </w:instrText>
+              <w:fldChar w:fldCharType="begin"/>
             </w:r>
             <w:r>
               <w:rPr>
@@ -2883,7 +2896,7 @@
                 <w:sz w:val="20"/>
                 <w:szCs w:val="20"/>
               </w:rPr>
-              <w:fldChar w:fldCharType="separate"/>
+              <w:instrText xml:space="preserve"> INCLUDEPICTURE  "cid:image009.png@01D2E5E5.B5B0A590" \* MERGEFORMATINET </w:instrText>
             </w:r>
             <w:r>
               <w:rPr>
@@ -2891,8 +2904,80 @@
                 <w:sz w:val="20"/>
                 <w:szCs w:val="20"/>
               </w:rPr>
+              <w:fldChar w:fldCharType="separate"/>
+            </w:r>
+            <w:r>
+              <w:rPr>
+                <w:rFonts w:ascii="Arial" w:hAnsi="Arial" w:cs="Arial"/>
+                <w:sz w:val="20"/>
+                <w:szCs w:val="20"/>
+              </w:rPr>
+              <w:fldChar w:fldCharType="begin"/>
+            </w:r>
+            <w:r>
+              <w:rPr>
+                <w:rFonts w:ascii="Arial" w:hAnsi="Arial" w:cs="Arial"/>
+                <w:sz w:val="20"/>
+                <w:szCs w:val="20"/>
+              </w:rPr>
+              <w:instrText xml:space="preserve"> INCLUDEPICTURE  "cid:image009.png@01D2E5E5.B5B0A590" \* MERGEFORMATINET </w:instrText>
+            </w:r>
+            <w:r>
+              <w:rPr>
+                <w:rFonts w:ascii="Arial" w:hAnsi="Arial" w:cs="Arial"/>
+                <w:sz w:val="20"/>
+                <w:szCs w:val="20"/>
+              </w:rPr>
+              <w:fldChar w:fldCharType="separate"/>
+            </w:r>
+            <w:r>
+              <w:rPr>
+                <w:rFonts w:ascii="Arial" w:hAnsi="Arial" w:cs="Arial"/>
+                <w:sz w:val="20"/>
+                <w:szCs w:val="20"/>
+              </w:rPr>
+              <w:fldChar w:fldCharType="begin"/>
+            </w:r>
+            <w:r>
+              <w:rPr>
+                <w:rFonts w:ascii="Arial" w:hAnsi="Arial" w:cs="Arial"/>
+                <w:sz w:val="20"/>
+                <w:szCs w:val="20"/>
+              </w:rPr>
+              <w:instrText xml:space="preserve"> </w:instrText>
+            </w:r>
+            <w:r>
+              <w:rPr>
+                <w:rFonts w:ascii="Arial" w:hAnsi="Arial" w:cs="Arial"/>
+                <w:sz w:val="20"/>
+                <w:szCs w:val="20"/>
+              </w:rPr>
+              <w:instrText>INCLUDEPICTURE  "cid:image009.png@01D2E5E5.B5B0A590" \* MERGEFORMATINET</w:instrText>
+            </w:r>
+            <w:r>
+              <w:rPr>
+                <w:rFonts w:ascii="Arial" w:hAnsi="Arial" w:cs="Arial"/>
+                <w:sz w:val="20"/>
+                <w:szCs w:val="20"/>
+              </w:rPr>
+              <w:instrText xml:space="preserve"> </w:instrText>
+            </w:r>
+            <w:r>
+              <w:rPr>
+                <w:rFonts w:ascii="Arial" w:hAnsi="Arial" w:cs="Arial"/>
+                <w:sz w:val="20"/>
+                <w:szCs w:val="20"/>
+              </w:rPr>
+              <w:fldChar w:fldCharType="separate"/>
+            </w:r>
+            <w:r>
+              <w:rPr>
+                <w:rFonts w:ascii="Arial" w:hAnsi="Arial" w:cs="Arial"/>
+                <w:sz w:val="20"/>
+                <w:szCs w:val="20"/>
+              </w:rPr>
               <w:pict>
-                <v:shape id="_x0000_i1050" type="#_x0000_t75" style="width:14.25pt;height:14.25pt">
+                <v:shape id="_x0000_i1026" type="#_x0000_t75" style="width:14.25pt;height:14.25pt">
                   <v:imagedata r:id="rId10" r:href="rId13"/>
                 </v:shape>
               </w:pict>
@@ -2975,7 +3060,7 @@
                 <w:sz w:val="20"/>
                 <w:szCs w:val="20"/>
               </w:rPr>
-              <w:t>/</w:t>
+              <w:fldChar w:fldCharType="end"/>
             </w:r>
             <w:r>
               <w:rPr>
@@ -2983,7 +3068,7 @@
                 <w:sz w:val="20"/>
                 <w:szCs w:val="20"/>
               </w:rPr>
-              <w:fldChar w:fldCharType="begin"/>
+              <w:fldChar w:fldCharType="end"/>
             </w:r>
             <w:r>
               <w:rPr>
@@ -2991,7 +3076,7 @@
                 <w:sz w:val="20"/>
                 <w:szCs w:val="20"/>
               </w:rPr>
-              <w:instrText xml:space="preserve"> INCLUDEPICTURE  "cid:image010.png@01D2E5E5.B5B0A590" \* MERGEFORMATINET </w:instrText>
+              <w:fldChar w:fldCharType="end"/>
             </w:r>
             <w:r>
               <w:rPr>
@@ -2999,7 +3084,7 @@
                 <w:sz w:val="20"/>
                 <w:szCs w:val="20"/>
               </w:rPr>
-              <w:fldChar w:fldCharType="separate"/>
+              <w:t>/</w:t>
             </w:r>
             <w:r>
               <w:rPr>
@@ -3183,7 +3268,7 @@
                 <w:sz w:val="20"/>
                 <w:szCs w:val="20"/>
               </w:rPr>
-              <w:instrText xml:space="preserve"> </w:instrText>
+              <w:instrText xml:space="preserve"> INCLUDEPICTURE  "cid:image010.png@01D2E5E5.B5B0A590" \* MERGEFORMATINET </w:instrText>
             </w:r>
             <w:r>
               <w:rPr>
@@ -3191,7 +3276,7 @@
                 <w:sz w:val="20"/>
                 <w:szCs w:val="20"/>
               </w:rPr>
-              <w:instrText>INCLUDEPICTURE  "cid:image010.png@01D2E5E5.B5B0A590" \* MERGEFORMATINET</w:instrText>
+              <w:fldChar w:fldCharType="separate"/>
             </w:r>
             <w:r>
               <w:rPr>
@@ -3199,7 +3284,7 @@
                 <w:sz w:val="20"/>
                 <w:szCs w:val="20"/>
               </w:rPr>
-              <w:instrText xml:space="preserve"> </w:instrText>
+              <w:fldChar w:fldCharType="begin"/>
             </w:r>
             <w:r>
               <w:rPr>
@@ -3207,7 +3292,7 @@
                 <w:sz w:val="20"/>
                 <w:szCs w:val="20"/>
               </w:rPr>
-              <w:fldChar w:fldCharType="separate"/>
+              <w:instrText xml:space="preserve"> INCLUDEPICTURE  "cid:image010.png@01D2E5E5.B5B0A590" \* MERGEFORMATINET </w:instrText>
             </w:r>
             <w:r>
               <w:rPr>
@@ -3215,11 +3300,139 @@
                 <w:sz w:val="20"/>
                 <w:szCs w:val="20"/>
               </w:rPr>
+              <w:fldChar w:fldCharType="separate"/>
+            </w:r>
+            <w:r>
+              <w:rPr>
+                <w:rFonts w:ascii="Arial" w:hAnsi="Arial" w:cs="Arial"/>
+                <w:sz w:val="20"/>
+                <w:szCs w:val="20"/>
+              </w:rPr>
+              <w:fldChar w:fldCharType="begin"/>
+            </w:r>
+            <w:r>
+              <w:rPr>
+                <w:rFonts w:ascii="Arial" w:hAnsi="Arial" w:cs="Arial"/>
+                <w:sz w:val="20"/>
+                <w:szCs w:val="20"/>
+              </w:rPr>
+              <w:instrText xml:space="preserve"> INCLUDEPICTURE  "cid:image010.png@01D2E5E5.B5B0A590" \* MERGEFORMATINET </w:instrText>
+            </w:r>
+            <w:r>
+              <w:rPr>
+                <w:rFonts w:ascii="Arial" w:hAnsi="Arial" w:cs="Arial"/>
+                <w:sz w:val="20"/>
+                <w:szCs w:val="20"/>
+              </w:rPr>
+              <w:fldChar w:fldCharType="separate"/>
+            </w:r>
+            <w:r>
+              <w:rPr>
+                <w:rFonts w:ascii="Arial" w:hAnsi="Arial" w:cs="Arial"/>
+                <w:sz w:val="20"/>
+                <w:szCs w:val="20"/>
+              </w:rPr>
+              <w:fldChar w:fldCharType="begin"/>
+            </w:r>
+            <w:r>
+              <w:rPr>
+                <w:rFonts w:ascii="Arial" w:hAnsi="Arial" w:cs="Arial"/>
+                <w:sz w:val="20"/>
+                <w:szCs w:val="20"/>
+              </w:rPr>
+              <w:instrText xml:space="preserve"> INCLUDEPICTURE  "cid:image010.png@01D2E5E5.B5B0A590" \* MERGEFORMATINET </w:instrText>
+            </w:r>
+            <w:r>
+              <w:rPr>
+                <w:rFonts w:ascii="Arial" w:hAnsi="Arial" w:cs="Arial"/>
+                <w:sz w:val="20"/>
+                <w:szCs w:val="20"/>
+              </w:rPr>
+              <w:fldChar w:fldCharType="separate"/>
+            </w:r>
+            <w:r>
+              <w:rPr>
+                <w:rFonts w:ascii="Arial" w:hAnsi="Arial" w:cs="Arial"/>
+                <w:sz w:val="20"/>
+                <w:szCs w:val="20"/>
+              </w:rPr>
+              <w:fldChar w:fldCharType="begin"/>
+            </w:r>
+            <w:r>
+              <w:rPr>
+                <w:rFonts w:ascii="Arial" w:hAnsi="Arial" w:cs="Arial"/>
+                <w:sz w:val="20"/>
+                <w:szCs w:val="20"/>
+              </w:rPr>
+              <w:instrText xml:space="preserve"> </w:instrText>
+            </w:r>
+            <w:r>
+              <w:rPr>
+                <w:rFonts w:ascii="Arial" w:hAnsi="Arial" w:cs="Arial"/>
+                <w:sz w:val="20"/>
+                <w:szCs w:val="20"/>
+              </w:rPr>
+              <w:instrText>INCLUDEPICTURE  "cid:image010.png@01D</w:instrText>
+            </w:r>
+            <w:r>
+              <w:rPr>
+                <w:rFonts w:ascii="Arial" w:hAnsi="Arial" w:cs="Arial"/>
+                <w:sz w:val="20"/>
+                <w:szCs w:val="20"/>
+              </w:rPr>
+              <w:instrText>2E5E5.B5B0A590" \* MERGEFORMATINET</w:instrText>
+            </w:r>
+            <w:r>
+              <w:rPr>
+                <w:rFonts w:ascii="Arial" w:hAnsi="Arial" w:cs="Arial"/>
+                <w:sz w:val="20"/>
+                <w:szCs w:val="20"/>
+              </w:rPr>
+              <w:instrText xml:space="preserve"> </w:instrText>
+            </w:r>
+            <w:r>
+              <w:rPr>
+                <w:rFonts w:ascii="Arial" w:hAnsi="Arial" w:cs="Arial"/>
+                <w:sz w:val="20"/>
+                <w:szCs w:val="20"/>
+              </w:rPr>
+              <w:fldChar w:fldCharType="separate"/>
+            </w:r>
+            <w:r>
+              <w:rPr>
+                <w:rFonts w:ascii="Arial" w:hAnsi="Arial" w:cs="Arial"/>
+                <w:sz w:val="20"/>
+                <w:szCs w:val="20"/>
+              </w:rPr>
               <w:pict>
-                <v:shape id="_x0000_i1051" type="#_x0000_t75" style="width:15.1pt;height:12.05pt">
+                <v:shape id="_x0000_i1027" type="#_x0000_t75" style="width:15.1pt;height:12.05pt">
                   <v:imagedata r:id="rId14" r:href="rId15"/>
                 </v:shape>
               </w:pict>
+            </w:r>
+            <w:r>
+              <w:rPr>
+                <w:rFonts w:ascii="Arial" w:hAnsi="Arial" w:cs="Arial"/>
+                <w:sz w:val="20"/>
+                <w:szCs w:val="20"/>
+              </w:rPr>
+              <w:fldChar w:fldCharType="end"/>
+            </w:r>
+            <w:r>
+              <w:rPr>
+                <w:rFonts w:ascii="Arial" w:hAnsi="Arial" w:cs="Arial"/>
+                <w:sz w:val="20"/>
+                <w:szCs w:val="20"/>
+              </w:rPr>
+              <w:fldChar w:fldCharType="end"/>
+            </w:r>
+            <w:r>
+              <w:rPr>
+                <w:rFonts w:ascii="Arial" w:hAnsi="Arial" w:cs="Arial"/>
+                <w:sz w:val="20"/>
+                <w:szCs w:val="20"/>
+              </w:rPr>
+              <w:fldChar w:fldCharType="end"/>
             </w:r>
             <w:r>
               <w:rPr>
@@ -3596,6 +3809,96 @@
                 <w:sz w:val="18"/>
                 <w:szCs w:val="18"/>
               </w:rPr>
+              <w:instrText xml:space="preserve"> INCLUDEPICTURE  "cid:image009.png@01D2E5E5.B5B0A590" \* MERGEFORMATINET </w:instrText>
+            </w:r>
+            <w:r>
+              <w:rPr>
+                <w:rFonts w:ascii="Arial" w:hAnsi="Arial" w:cs="Arial"/>
+                <w:i/>
+                <w:color w:val="0070C0"/>
+                <w:sz w:val="18"/>
+                <w:szCs w:val="18"/>
+              </w:rPr>
+              <w:fldChar w:fldCharType="separate"/>
+            </w:r>
+            <w:r>
+              <w:rPr>
+                <w:rFonts w:ascii="Arial" w:hAnsi="Arial" w:cs="Arial"/>
+                <w:i/>
+                <w:color w:val="0070C0"/>
+                <w:sz w:val="18"/>
+                <w:szCs w:val="18"/>
+              </w:rPr>
+              <w:fldChar w:fldCharType="begin"/>
+            </w:r>
+            <w:r>
+              <w:rPr>
+                <w:rFonts w:ascii="Arial" w:hAnsi="Arial" w:cs="Arial"/>
+                <w:i/>
+                <w:color w:val="0070C0"/>
+                <w:sz w:val="18"/>
+                <w:szCs w:val="18"/>
+              </w:rPr>
+              <w:instrText xml:space="preserve"> INCLUDEPICTURE  "cid:image009.png@01D2E5E5.B5B0A590" \* MERGEFORMATINET </w:instrText>
+            </w:r>
+            <w:r>
+              <w:rPr>
+                <w:rFonts w:ascii="Arial" w:hAnsi="Arial" w:cs="Arial"/>
+                <w:i/>
+                <w:color w:val="0070C0"/>
+                <w:sz w:val="18"/>
+                <w:szCs w:val="18"/>
+              </w:rPr>
+              <w:fldChar w:fldCharType="separate"/>
+            </w:r>
+            <w:r>
+              <w:rPr>
+                <w:rFonts w:ascii="Arial" w:hAnsi="Arial" w:cs="Arial"/>
+                <w:i/>
+                <w:color w:val="0070C0"/>
+                <w:sz w:val="18"/>
+                <w:szCs w:val="18"/>
+              </w:rPr>
+              <w:fldChar w:fldCharType="begin"/>
+            </w:r>
+            <w:r>
+              <w:rPr>
+                <w:rFonts w:ascii="Arial" w:hAnsi="Arial" w:cs="Arial"/>
+                <w:i/>
+                <w:color w:val="0070C0"/>
+                <w:sz w:val="18"/>
+                <w:szCs w:val="18"/>
+              </w:rPr>
+              <w:instrText xml:space="preserve"> INCLUDEPICTURE  "cid:image009.png@01D2E5E5.B5B0A590" \* MERGEFORMATINET </w:instrText>
+            </w:r>
+            <w:r>
+              <w:rPr>
+                <w:rFonts w:ascii="Arial" w:hAnsi="Arial" w:cs="Arial"/>
+                <w:i/>
+                <w:color w:val="0070C0"/>
+                <w:sz w:val="18"/>
+                <w:szCs w:val="18"/>
+              </w:rPr>
+              <w:fldChar w:fldCharType="separate"/>
+            </w:r>
+            <w:r>
+              <w:rPr>
+                <w:rFonts w:ascii="Arial" w:hAnsi="Arial" w:cs="Arial"/>
+                <w:i/>
+                <w:color w:val="0070C0"/>
+                <w:sz w:val="18"/>
+                <w:szCs w:val="18"/>
+              </w:rPr>
+              <w:fldChar w:fldCharType="begin"/>
+            </w:r>
+            <w:r>
+              <w:rPr>
+                <w:rFonts w:ascii="Arial" w:hAnsi="Arial" w:cs="Arial"/>
+                <w:i/>
+                <w:color w:val="0070C0"/>
+                <w:sz w:val="18"/>
+                <w:szCs w:val="18"/>
+              </w:rPr>
               <w:instrText xml:space="preserve"> </w:instrText>
             </w:r>
             <w:r>
@@ -3637,7 +3940,7 @@
                 <w:szCs w:val="18"/>
               </w:rPr>
               <w:pict>
-                <v:shape id="_x0000_i1052" type="#_x0000_t75" style="width:14.25pt;height:14.25pt">
+                <v:shape id="_x0000_i1028" type="#_x0000_t75" style="width:14.25pt;height:14.25pt">
                   <v:imagedata r:id="rId10" r:href="rId16"/>
                 </v:shape>
               </w:pict>
@@ -3734,6 +4037,36 @@
             </w:r>
             <w:r>
               <w:rPr>
+                <w:rFonts w:ascii="Arial" w:hAnsi="Arial" w:cs="Arial"/>
+                <w:i/>
+                <w:color w:val="0070C0"/>
+                <w:sz w:val="18"/>
+                <w:szCs w:val="18"/>
+              </w:rPr>
+              <w:fldChar w:fldCharType="end"/>
+            </w:r>
+            <w:r>
+              <w:rPr>
+                <w:rFonts w:ascii="Arial" w:hAnsi="Arial" w:cs="Arial"/>
+                <w:i/>
+                <w:color w:val="0070C0"/>
+                <w:sz w:val="18"/>
+                <w:szCs w:val="18"/>
+              </w:rPr>
+              <w:fldChar w:fldCharType="end"/>
+            </w:r>
+            <w:r>
+              <w:rPr>
+                <w:rFonts w:ascii="Arial" w:hAnsi="Arial" w:cs="Arial"/>
+                <w:i/>
+                <w:color w:val="0070C0"/>
+                <w:sz w:val="18"/>
+                <w:szCs w:val="18"/>
+              </w:rPr>
+              <w:fldChar w:fldCharType="end"/>
+            </w:r>
+            <w:r>
+              <w:rPr>
                 <w:i/>
                 <w:color w:val="0070C0"/>
                 <w:sz w:val="18"/>
@@ -3758,7 +4091,27 @@
                 <w:szCs w:val="18"/>
                 <w:highlight w:val="yellow"/>
               </w:rPr>
-              <w:t>(question 7)</w:t>
+              <w:t xml:space="preserve">(question </w:t>
+            </w:r>
+            <w:r>
+              <w:rPr>
+                <w:i/>
+                <w:color w:val="0070C0"/>
+                <w:sz w:val="18"/>
+                <w:szCs w:val="18"/>
+                <w:highlight w:val="yellow"/>
+              </w:rPr>
+              <w:t>9.1</w:t>
+            </w:r>
+            <w:r>
+              <w:rPr>
+                <w:i/>
+                <w:color w:val="0070C0"/>
+                <w:sz w:val="18"/>
+                <w:szCs w:val="18"/>
+                <w:highlight w:val="yellow"/>
+              </w:rPr>
+              <w:t>)</w:t>
             </w:r>
             <w:r>
               <w:rPr>
@@ -3786,7 +4139,27 @@
                 <w:szCs w:val="18"/>
                 <w:highlight w:val="yellow"/>
               </w:rPr>
-              <w:t>(question 9</w:t>
+              <w:t>(</w:t>
+            </w:r>
+            <w:r>
+              <w:rPr>
+                <w:i/>
+                <w:color w:val="0070C0"/>
+                <w:sz w:val="18"/>
+                <w:szCs w:val="18"/>
+                <w:highlight w:val="yellow"/>
+              </w:rPr>
+              <w:t xml:space="preserve">question </w:t>
+            </w:r>
+            <w:r>
+              <w:rPr>
+                <w:i/>
+                <w:color w:val="0070C0"/>
+                <w:sz w:val="18"/>
+                <w:szCs w:val="18"/>
+                <w:highlight w:val="yellow"/>
+              </w:rPr>
+              <w:t>7</w:t>
             </w:r>
             <w:r>
               <w:rPr>
@@ -4267,6 +4640,96 @@
                 <w:sz w:val="18"/>
                 <w:szCs w:val="18"/>
               </w:rPr>
+              <w:instrText xml:space="preserve"> INCLUDEPICTURE  "cid:image009.png@01D2E5E5.B5B0A590" \* MERGEFORMATINET </w:instrText>
+            </w:r>
+            <w:r>
+              <w:rPr>
+                <w:rFonts w:ascii="Arial" w:hAnsi="Arial" w:cs="Arial"/>
+                <w:i/>
+                <w:color w:val="0070C0"/>
+                <w:sz w:val="18"/>
+                <w:szCs w:val="18"/>
+              </w:rPr>
+              <w:fldChar w:fldCharType="separate"/>
+            </w:r>
+            <w:r>
+              <w:rPr>
+                <w:rFonts w:ascii="Arial" w:hAnsi="Arial" w:cs="Arial"/>
+                <w:i/>
+                <w:color w:val="0070C0"/>
+                <w:sz w:val="18"/>
+                <w:szCs w:val="18"/>
+              </w:rPr>
+              <w:fldChar w:fldCharType="begin"/>
+            </w:r>
+            <w:r>
+              <w:rPr>
+                <w:rFonts w:ascii="Arial" w:hAnsi="Arial" w:cs="Arial"/>
+                <w:i/>
+                <w:color w:val="0070C0"/>
+                <w:sz w:val="18"/>
+                <w:szCs w:val="18"/>
+              </w:rPr>
+              <w:instrText xml:space="preserve"> INCLUDEPICTURE  "cid:image009.png@01D2E5E5.B5B0A590" \* MERGEFORMATINET </w:instrText>
+            </w:r>
+            <w:r>
+              <w:rPr>
+                <w:rFonts w:ascii="Arial" w:hAnsi="Arial" w:cs="Arial"/>
+                <w:i/>
+                <w:color w:val="0070C0"/>
+                <w:sz w:val="18"/>
+                <w:szCs w:val="18"/>
+              </w:rPr>
+              <w:fldChar w:fldCharType="separate"/>
+            </w:r>
+            <w:r>
+              <w:rPr>
+                <w:rFonts w:ascii="Arial" w:hAnsi="Arial" w:cs="Arial"/>
+                <w:i/>
+                <w:color w:val="0070C0"/>
+                <w:sz w:val="18"/>
+                <w:szCs w:val="18"/>
+              </w:rPr>
+              <w:fldChar w:fldCharType="begin"/>
+            </w:r>
+            <w:r>
+              <w:rPr>
+                <w:rFonts w:ascii="Arial" w:hAnsi="Arial" w:cs="Arial"/>
+                <w:i/>
+                <w:color w:val="0070C0"/>
+                <w:sz w:val="18"/>
+                <w:szCs w:val="18"/>
+              </w:rPr>
+              <w:instrText xml:space="preserve"> INCLUDEPICTURE  "cid:image009.png@01D2E5E5.B5B0A590" \* MERGEFORMATINET </w:instrText>
+            </w:r>
+            <w:r>
+              <w:rPr>
+                <w:rFonts w:ascii="Arial" w:hAnsi="Arial" w:cs="Arial"/>
+                <w:i/>
+                <w:color w:val="0070C0"/>
+                <w:sz w:val="18"/>
+                <w:szCs w:val="18"/>
+              </w:rPr>
+              <w:fldChar w:fldCharType="separate"/>
+            </w:r>
+            <w:r>
+              <w:rPr>
+                <w:rFonts w:ascii="Arial" w:hAnsi="Arial" w:cs="Arial"/>
+                <w:i/>
+                <w:color w:val="0070C0"/>
+                <w:sz w:val="18"/>
+                <w:szCs w:val="18"/>
+              </w:rPr>
+              <w:fldChar w:fldCharType="begin"/>
+            </w:r>
+            <w:r>
+              <w:rPr>
+                <w:rFonts w:ascii="Arial" w:hAnsi="Arial" w:cs="Arial"/>
+                <w:i/>
+                <w:color w:val="0070C0"/>
+                <w:sz w:val="18"/>
+                <w:szCs w:val="18"/>
+              </w:rPr>
               <w:instrText xml:space="preserve"> </w:instrText>
             </w:r>
             <w:r>
@@ -4308,7 +4771,7 @@
                 <w:szCs w:val="18"/>
               </w:rPr>
               <w:pict>
-                <v:shape id="_x0000_i1053" type="#_x0000_t75" style="width:14.25pt;height:14.25pt">
+                <v:shape id="_x0000_i1029" type="#_x0000_t75" style="width:14.25pt;height:14.25pt">
                   <v:imagedata r:id="rId10" r:href="rId17"/>
                 </v:shape>
               </w:pict>
@@ -4411,6 +4874,36 @@
                 <w:sz w:val="18"/>
                 <w:szCs w:val="18"/>
               </w:rPr>
+              <w:fldChar w:fldCharType="end"/>
+            </w:r>
+            <w:r>
+              <w:rPr>
+                <w:rFonts w:ascii="Arial" w:hAnsi="Arial" w:cs="Arial"/>
+                <w:i/>
+                <w:color w:val="0070C0"/>
+                <w:sz w:val="18"/>
+                <w:szCs w:val="18"/>
+              </w:rPr>
+              <w:fldChar w:fldCharType="end"/>
+            </w:r>
+            <w:r>
+              <w:rPr>
+                <w:rFonts w:ascii="Arial" w:hAnsi="Arial" w:cs="Arial"/>
+                <w:i/>
+                <w:color w:val="0070C0"/>
+                <w:sz w:val="18"/>
+                <w:szCs w:val="18"/>
+              </w:rPr>
+              <w:fldChar w:fldCharType="end"/>
+            </w:r>
+            <w:r>
+              <w:rPr>
+                <w:rFonts w:ascii="Arial" w:hAnsi="Arial" w:cs="Arial"/>
+                <w:i/>
+                <w:color w:val="0070C0"/>
+                <w:sz w:val="18"/>
+                <w:szCs w:val="18"/>
+              </w:rPr>
               <w:t>/</w:t>
             </w:r>
             <w:r>
@@ -4671,6 +5164,96 @@
                 <w:sz w:val="18"/>
                 <w:szCs w:val="18"/>
               </w:rPr>
+              <w:instrText xml:space="preserve"> INCLUDEPICTURE  "cid:image010.png@01D2E5E5.B5B0A590" \* MERGEFORMATINET </w:instrText>
+            </w:r>
+            <w:r>
+              <w:rPr>
+                <w:rFonts w:ascii="Arial" w:hAnsi="Arial" w:cs="Arial"/>
+                <w:i/>
+                <w:color w:val="0070C0"/>
+                <w:sz w:val="18"/>
+                <w:szCs w:val="18"/>
+              </w:rPr>
+              <w:fldChar w:fldCharType="separate"/>
+            </w:r>
+            <w:r>
+              <w:rPr>
+                <w:rFonts w:ascii="Arial" w:hAnsi="Arial" w:cs="Arial"/>
+                <w:i/>
+                <w:color w:val="0070C0"/>
+                <w:sz w:val="18"/>
+                <w:szCs w:val="18"/>
+              </w:rPr>
+              <w:fldChar w:fldCharType="begin"/>
+            </w:r>
+            <w:r>
+              <w:rPr>
+                <w:rFonts w:ascii="Arial" w:hAnsi="Arial" w:cs="Arial"/>
+                <w:i/>
+                <w:color w:val="0070C0"/>
+                <w:sz w:val="18"/>
+                <w:szCs w:val="18"/>
+              </w:rPr>
+              <w:instrText xml:space="preserve"> INCLUDEPICTURE  "cid:image010.png@01D2E5E5.B5B0A590" \* MERGEFORMATINET </w:instrText>
+            </w:r>
+            <w:r>
+              <w:rPr>
+                <w:rFonts w:ascii="Arial" w:hAnsi="Arial" w:cs="Arial"/>
+                <w:i/>
+                <w:color w:val="0070C0"/>
+                <w:sz w:val="18"/>
+                <w:szCs w:val="18"/>
+              </w:rPr>
+              <w:fldChar w:fldCharType="separate"/>
+            </w:r>
+            <w:r>
+              <w:rPr>
+                <w:rFonts w:ascii="Arial" w:hAnsi="Arial" w:cs="Arial"/>
+                <w:i/>
+                <w:color w:val="0070C0"/>
+                <w:sz w:val="18"/>
+                <w:szCs w:val="18"/>
+              </w:rPr>
+              <w:fldChar w:fldCharType="begin"/>
+            </w:r>
+            <w:r>
+              <w:rPr>
+                <w:rFonts w:ascii="Arial" w:hAnsi="Arial" w:cs="Arial"/>
+                <w:i/>
+                <w:color w:val="0070C0"/>
+                <w:sz w:val="18"/>
+                <w:szCs w:val="18"/>
+              </w:rPr>
+              <w:instrText xml:space="preserve"> INCLUDEPICTURE  "cid:image010.png@01D2E5E5.B5B0A590" \* MERGEFORMATINET </w:instrText>
+            </w:r>
+            <w:r>
+              <w:rPr>
+                <w:rFonts w:ascii="Arial" w:hAnsi="Arial" w:cs="Arial"/>
+                <w:i/>
+                <w:color w:val="0070C0"/>
+                <w:sz w:val="18"/>
+                <w:szCs w:val="18"/>
+              </w:rPr>
+              <w:fldChar w:fldCharType="separate"/>
+            </w:r>
+            <w:r>
+              <w:rPr>
+                <w:rFonts w:ascii="Arial" w:hAnsi="Arial" w:cs="Arial"/>
+                <w:i/>
+                <w:color w:val="0070C0"/>
+                <w:sz w:val="18"/>
+                <w:szCs w:val="18"/>
+              </w:rPr>
+              <w:fldChar w:fldCharType="begin"/>
+            </w:r>
+            <w:r>
+              <w:rPr>
+                <w:rFonts w:ascii="Arial" w:hAnsi="Arial" w:cs="Arial"/>
+                <w:i/>
+                <w:color w:val="0070C0"/>
+                <w:sz w:val="18"/>
+                <w:szCs w:val="18"/>
+              </w:rPr>
               <w:instrText xml:space="preserve"> </w:instrText>
             </w:r>
             <w:r>
@@ -4712,7 +5295,7 @@
                 <w:szCs w:val="18"/>
               </w:rPr>
               <w:pict>
-                <v:shape id="_x0000_i1054" type="#_x0000_t75" style="width:15.1pt;height:12.05pt">
+                <v:shape id="_x0000_i1030" type="#_x0000_t75" style="width:15.1pt;height:12.05pt">
                   <v:imagedata r:id="rId14" r:href="rId18"/>
                 </v:shape>
               </w:pict>
@@ -4815,6 +5398,36 @@
                 <w:sz w:val="18"/>
                 <w:szCs w:val="18"/>
               </w:rPr>
+              <w:fldChar w:fldCharType="end"/>
+            </w:r>
+            <w:r>
+              <w:rPr>
+                <w:rFonts w:ascii="Arial" w:hAnsi="Arial" w:cs="Arial"/>
+                <w:i/>
+                <w:color w:val="0070C0"/>
+                <w:sz w:val="18"/>
+                <w:szCs w:val="18"/>
+              </w:rPr>
+              <w:fldChar w:fldCharType="end"/>
+            </w:r>
+            <w:r>
+              <w:rPr>
+                <w:rFonts w:ascii="Arial" w:hAnsi="Arial" w:cs="Arial"/>
+                <w:i/>
+                <w:color w:val="0070C0"/>
+                <w:sz w:val="18"/>
+                <w:szCs w:val="18"/>
+              </w:rPr>
+              <w:fldChar w:fldCharType="end"/>
+            </w:r>
+            <w:r>
+              <w:rPr>
+                <w:rFonts w:ascii="Arial" w:hAnsi="Arial" w:cs="Arial"/>
+                <w:i/>
+                <w:color w:val="0070C0"/>
+                <w:sz w:val="18"/>
+                <w:szCs w:val="18"/>
+              </w:rPr>
               <w:t xml:space="preserve">, </w:t>
             </w:r>
             <w:r>
@@ -4824,7 +5437,7 @@
                 <w:sz w:val="18"/>
                 <w:szCs w:val="18"/>
               </w:rPr>
-              <w:t xml:space="preserve">then the system will display/hide the next level of sub-question(s) for all top-level </w:t>
+              <w:t xml:space="preserve">then the system will display/hide the next level of sub-question(s) for all top-level answer options. The system should NOT provide ability to edit sub-question(s) and their comments/attachments that belongs to </w:t>
             </w:r>
             <w:r>
               <w:rPr>
@@ -4834,7 +5447,7 @@
                 <w:szCs w:val="18"/>
               </w:rPr>
               <w:lastRenderedPageBreak/>
-              <w:t>answer options. The system should NOT provide ability to edit sub-question(s) and their comments/attachments that belongs to the not-selected answer option of the parent.</w:t>
+              <w:t>the not-selected answer option of the parent.</w:t>
             </w:r>
             <w:r>
               <w:rPr>
@@ -4863,47 +5476,7 @@
                 <w:szCs w:val="18"/>
                 <w:highlight w:val="yellow"/>
               </w:rPr>
-              <w:t>1</w:t>
-            </w:r>
-            <w:r>
-              <w:rPr>
-                <w:i/>
-                <w:color w:val="0070C0"/>
-                <w:sz w:val="18"/>
-                <w:szCs w:val="18"/>
-                <w:highlight w:val="yellow"/>
-              </w:rPr>
-              <w:t>9</w:t>
-            </w:r>
-            <w:r>
-              <w:rPr>
-                <w:i/>
-                <w:color w:val="0070C0"/>
-                <w:sz w:val="18"/>
-                <w:szCs w:val="18"/>
-                <w:highlight w:val="yellow"/>
-              </w:rPr>
-              <w:t>, good example has man</w:t>
-            </w:r>
-            <w:r>
-              <w:rPr>
-                <w:i/>
-                <w:color w:val="0070C0"/>
-                <w:sz w:val="18"/>
-                <w:szCs w:val="18"/>
-                <w:highlight w:val="yellow"/>
-              </w:rPr>
-              <w:t>y</w:t>
-            </w:r>
-            <w:r>
-              <w:rPr>
-                <w:i/>
-                <w:color w:val="0070C0"/>
-                <w:sz w:val="18"/>
-                <w:szCs w:val="18"/>
-                <w:highlight w:val="yellow"/>
-              </w:rPr>
-              <w:t xml:space="preserve"> sub-question</w:t>
+              <w:t>4</w:t>
             </w:r>
             <w:r>
               <w:rPr>
@@ -4957,7 +5530,7 @@
                 <w:szCs w:val="18"/>
                 <w:highlight w:val="yellow"/>
               </w:rPr>
-              <w:t xml:space="preserve">play with question </w:t>
+              <w:t xml:space="preserve">play with </w:t>
             </w:r>
             <w:r>
               <w:rPr>
@@ -4967,7 +5540,17 @@
                 <w:szCs w:val="18"/>
                 <w:highlight w:val="yellow"/>
               </w:rPr>
-              <w:t>9</w:t>
+              <w:t xml:space="preserve">question </w:t>
+            </w:r>
+            <w:r>
+              <w:rPr>
+                <w:i/>
+                <w:color w:val="0070C0"/>
+                <w:sz w:val="18"/>
+                <w:szCs w:val="18"/>
+                <w:highlight w:val="yellow"/>
+              </w:rPr>
+              <w:t>4</w:t>
             </w:r>
             <w:r>
               <w:rPr>
@@ -5039,16 +5622,7 @@
                 <w:szCs w:val="18"/>
               </w:rPr>
               <w:lastRenderedPageBreak/>
-              <w:t xml:space="preserve">Only one reason in the rule (action is not created or cancelled) can be true. We </w:t>
-            </w:r>
-            <w:r>
-              <w:rPr>
-                <w:rFonts w:ascii="Arial" w:hAnsi="Arial" w:cs="Arial"/>
-                <w:color w:val="FF0000"/>
-                <w:sz w:val="18"/>
-                <w:szCs w:val="18"/>
-              </w:rPr>
-              <w:t>need to insert it dynamically in the tool tip. You are displaying just what on the mockup. Please fix</w:t>
+              <w:t>Only one reason in the rule (action is not created or cancelled) can be true. We need to insert it dynamically in the tool tip. You are displaying just what on the mockup. Please fix</w:t>
             </w:r>
           </w:p>
           <w:p>
@@ -5057,72 +5631,6 @@
                 <w:ilvl w:val="0"/>
                 <w:numId w:val="18"/>
               </w:numPr>
-              <w:rPr>
-                <w:rFonts w:eastAsia="Times New Roman"/>
-                <w:color w:val="FF0000"/>
-              </w:rPr>
-            </w:pPr>
-            <w:r>
-              <w:rPr>
-                <w:rFonts w:eastAsia="Times New Roman"/>
-                <w:color w:val="FF0000"/>
-              </w:rPr>
-              <w:t xml:space="preserve">Implement reset functionality </w:t>
-            </w:r>
-          </w:p>
-          <w:p>
-            <w:pPr>
-              <w:numPr>
-                <w:ilvl w:val="0"/>
-                <w:numId w:val="18"/>
-              </w:numPr>
-              <w:rPr>
-                <w:rFonts w:eastAsia="Times New Roman"/>
-                <w:color w:val="FF0000"/>
-              </w:rPr>
-            </w:pPr>
-            <w:r>
-              <w:rPr>
-                <w:rFonts w:ascii="Arial" w:hAnsi="Arial" w:cs="Arial"/>
-                <w:color w:val="FF0000"/>
-                <w:sz w:val="18"/>
-                <w:szCs w:val="18"/>
-              </w:rPr>
-              <w:t>grant number format is bad (Chrome), letters are bigger than numbers</w:t>
-            </w:r>
-          </w:p>
-          <w:p>
-            <w:pPr>
-              <w:numPr>
-                <w:ilvl w:val="0"/>
-                <w:numId w:val="18"/>
-              </w:numPr>
-              <w:rPr>
-                <w:rFonts w:eastAsia="Times New Roman"/>
-                <w:color w:val="FF0000"/>
-              </w:rPr>
-            </w:pPr>
-            <w:bookmarkStart w:id="0" w:name="_GoBack"/>
-            <w:bookmarkEnd w:id="0"/>
-            <w:r>
-              <w:rPr>
-                <w:rFonts w:eastAsia="Times New Roman"/>
-                <w:color w:val="FF0000"/>
-              </w:rPr>
-              <w:t xml:space="preserve">Add </w:t>
-            </w:r>
-            <w:r>
-              <w:rPr>
-                <w:rFonts w:eastAsia="Times New Roman"/>
-                <w:color w:val="FF0000"/>
-              </w:rPr>
-              <w:t>buttons at the bottom of the screen</w:t>
-            </w:r>
-          </w:p>
-          <w:p>
-            <w:pPr>
-              <w:pStyle w:val="ListParagraph"/>
-              <w:ind w:left="770"/>
               <w:rPr>
                 <w:rFonts w:ascii="Arial" w:hAnsi="Arial" w:cs="Arial"/>
                 <w:sz w:val="18"/>
@@ -5522,46 +6030,13 @@
           </w:tcPr>
           <w:p>
             <w:pPr>
-              <w:pStyle w:val="ListParagraph"/>
-              <w:numPr>
-                <w:ilvl w:val="0"/>
-                <w:numId w:val="9"/>
-              </w:numPr>
-              <w:rPr>
-                <w:rFonts w:ascii="Arial" w:hAnsi="Arial" w:cs="Arial"/>
-                <w:sz w:val="18"/>
-                <w:szCs w:val="18"/>
-              </w:rPr>
-            </w:pPr>
-            <w:r>
-              <w:rPr>
-                <w:rFonts w:ascii="Arial" w:hAnsi="Arial" w:cs="Arial"/>
-                <w:color w:val="FF0000"/>
-                <w:sz w:val="18"/>
-                <w:szCs w:val="18"/>
-                <w:highlight w:val="yellow"/>
-              </w:rPr>
-              <w:t>Submitted By is not populated, fix</w:t>
-            </w:r>
-            <w:r>
-              <w:rPr>
-                <w:rFonts w:ascii="Arial" w:hAnsi="Arial" w:cs="Arial"/>
-                <w:color w:val="FF0000"/>
-                <w:sz w:val="18"/>
-                <w:szCs w:val="18"/>
-              </w:rPr>
-              <w:t xml:space="preserve">. </w:t>
-            </w:r>
-            <w:r>
-              <w:rPr>
-                <w:rFonts w:ascii="Arial" w:hAnsi="Arial" w:cs="Arial"/>
-                <w:color w:val="FF0000"/>
-                <w:sz w:val="18"/>
-                <w:szCs w:val="18"/>
-                <w:highlight w:val="yellow"/>
-              </w:rPr>
-              <w:t>Often Last changes by is not populated as well (when I Submit without Save)</w:t>
-            </w:r>
+              <w:ind w:left="360"/>
+              <w:rPr>
+                <w:rFonts w:ascii="Arial" w:hAnsi="Arial" w:cs="Arial"/>
+                <w:sz w:val="18"/>
+                <w:szCs w:val="18"/>
+              </w:rPr>
+            </w:pPr>
           </w:p>
         </w:tc>
       </w:tr>
@@ -5900,7 +6375,6 @@
               </w:rPr>
             </w:pPr>
             <w:r>
-              <w:lastRenderedPageBreak/>
               <w:t>Grants without serial number are displayed with ‘I’ icon</w:t>
             </w:r>
           </w:p>
@@ -5918,6 +6392,7 @@
               </w:rPr>
             </w:pPr>
             <w:r>
+              <w:lastRenderedPageBreak/>
               <w:t xml:space="preserve">Grants where AWARD type of action is not created in GPMATS are displayed. Program GS will have ‘G’ icon; </w:t>
             </w:r>
             <w:r>
@@ -6333,19 +6808,11 @@
               </w:numPr>
               <w:rPr>
                 <w:rFonts w:ascii="Arial" w:hAnsi="Arial" w:cs="Arial"/>
-                <w:sz w:val="18"/>
-                <w:szCs w:val="18"/>
-              </w:rPr>
-            </w:pPr>
-            <w:r>
-              <w:rPr>
-                <w:rFonts w:ascii="Arial" w:hAnsi="Arial" w:cs="Arial"/>
                 <w:color w:val="FF0000"/>
                 <w:sz w:val="18"/>
                 <w:szCs w:val="18"/>
               </w:rPr>
-              <w:t>Fix Mechanism dropdown, it’s empty</w:t>
-            </w:r>
+            </w:pPr>
             <w:r>
               <w:rPr>
                 <w:rFonts w:ascii="Arial" w:hAnsi="Arial" w:cs="Arial"/>
@@ -6353,16 +6820,7 @@
                 <w:sz w:val="18"/>
                 <w:szCs w:val="18"/>
               </w:rPr>
-              <w:br/>
-            </w:r>
-            <w:r>
-              <w:rPr>
-                <w:rFonts w:ascii="Arial" w:hAnsi="Arial" w:cs="Arial"/>
-                <w:color w:val="70AD47" w:themeColor="accent6"/>
-                <w:sz w:val="18"/>
-                <w:szCs w:val="18"/>
-              </w:rPr>
-              <w:t>DMK: Per discussion with Yakov, the mechanism list is too long.  For the immediate future, you can search mechanism(s) by entering a comma-separated list.  We will (after the demo) implement a filtering mechanism on the list to allow them to narrow down the ones they want.</w:t>
+              <w:t>Implement changes for FY</w:t>
             </w:r>
           </w:p>
           <w:p>
@@ -6377,7 +6835,6 @@
                 <w:color w:val="FF0000"/>
                 <w:sz w:val="18"/>
                 <w:szCs w:val="18"/>
-                <w:highlight w:val="yellow"/>
               </w:rPr>
             </w:pPr>
             <w:r>
@@ -6386,9 +6843,23 @@
                 <w:color w:val="FF0000"/>
                 <w:sz w:val="18"/>
                 <w:szCs w:val="18"/>
-                <w:highlight w:val="yellow"/>
-              </w:rPr>
-              <w:t>On Program screen yellow “Processing..” message often hidden behind column header in the table (see below). Please fix</w:t>
+              </w:rPr>
+              <w:t xml:space="preserve">Implement changes for </w:t>
+            </w:r>
+            <w:r>
+              <w:rPr>
+                <w:color w:val="FF0000"/>
+              </w:rPr>
+              <w:t>Reset to Default Search</w:t>
+            </w:r>
+            <w:r>
+              <w:rPr>
+                <w:rFonts w:ascii="Arial" w:hAnsi="Arial" w:cs="Arial"/>
+                <w:color w:val="FF0000"/>
+                <w:sz w:val="18"/>
+                <w:szCs w:val="18"/>
+              </w:rPr>
+              <w:t xml:space="preserve"> </w:t>
             </w:r>
           </w:p>
           <w:p>
@@ -6399,39 +6870,48 @@
                 <w:numId w:val="11"/>
               </w:numPr>
               <w:rPr>
-                <w:rFonts w:ascii="Arial" w:hAnsi="Arial"/>
+                <w:rFonts w:ascii="Arial" w:hAnsi="Arial" w:cs="Arial"/>
+                <w:sz w:val="18"/>
+                <w:szCs w:val="18"/>
+              </w:rPr>
+            </w:pPr>
+            <w:r>
+              <w:rPr>
+                <w:rFonts w:ascii="Arial" w:hAnsi="Arial" w:cs="Arial"/>
                 <w:color w:val="FF0000"/>
                 <w:sz w:val="18"/>
-                <w:highlight w:val="yellow"/>
-              </w:rPr>
-            </w:pPr>
-            <w:r>
-              <w:rPr>
-                <w:rFonts w:ascii="Arial" w:hAnsi="Arial"/>
+                <w:szCs w:val="18"/>
+              </w:rPr>
+              <w:t>Fix Mechanism dropdown, it’s empty</w:t>
+            </w:r>
+            <w:r>
+              <w:rPr>
+                <w:rFonts w:ascii="Arial" w:hAnsi="Arial" w:cs="Arial"/>
                 <w:color w:val="FF0000"/>
                 <w:sz w:val="18"/>
-                <w:highlight w:val="yellow"/>
-              </w:rPr>
-              <w:t>Fix the issue when I cannot find the grant on Program Search, but can on Spec search. See email thread with subject line “</w:t>
-            </w:r>
-            <w:r>
-              <w:rPr>
-                <w:rFonts w:ascii="Arial" w:hAnsi="Arial"/>
-                <w:i/>
-                <w:color w:val="FF0000"/>
-                <w:sz w:val="18"/>
-                <w:highlight w:val="yellow"/>
-              </w:rPr>
-              <w:t>I can find the same grant in Spec search, but cannot find it on Program search</w:t>
-            </w:r>
-            <w:r>
-              <w:rPr>
-                <w:rFonts w:ascii="Arial" w:hAnsi="Arial"/>
-                <w:color w:val="FF0000"/>
-                <w:sz w:val="18"/>
-                <w:highlight w:val="yellow"/>
-              </w:rPr>
-              <w:t>…”</w:t>
+                <w:szCs w:val="18"/>
+              </w:rPr>
+              <w:br/>
+            </w:r>
+            <w:r>
+              <w:rPr>
+                <w:rFonts w:ascii="Arial" w:hAnsi="Arial" w:cs="Arial"/>
+                <w:color w:val="70AD47" w:themeColor="accent6"/>
+                <w:sz w:val="18"/>
+                <w:szCs w:val="18"/>
+              </w:rPr>
+              <w:t>DMK: Per discussion with Yakov, the mechanism list is</w:t>
+            </w:r>
+            <w:bookmarkStart w:id="0" w:name="_GoBack"/>
+            <w:bookmarkEnd w:id="0"/>
+            <w:r>
+              <w:rPr>
+                <w:rFonts w:ascii="Arial" w:hAnsi="Arial" w:cs="Arial"/>
+                <w:color w:val="70AD47" w:themeColor="accent6"/>
+                <w:sz w:val="18"/>
+                <w:szCs w:val="18"/>
+              </w:rPr>
+              <w:t xml:space="preserve"> too long.  For the immediate future, you can search mechanism(s) by entering a comma-separated list.  We will (after the demo) implement a filtering mechanism on the list to allow them to narrow down the ones they want.</w:t>
             </w:r>
           </w:p>
           <w:p>
@@ -6442,10 +6922,10 @@
                 <w:numId w:val="11"/>
               </w:numPr>
               <w:rPr>
-                <w:rFonts w:ascii="Arial" w:hAnsi="Arial"/>
+                <w:rFonts w:ascii="Arial" w:hAnsi="Arial" w:cs="Arial"/>
                 <w:color w:val="FF0000"/>
                 <w:sz w:val="18"/>
-                <w:highlight w:val="yellow"/>
+                <w:szCs w:val="18"/>
               </w:rPr>
             </w:pPr>
             <w:r>
@@ -6454,113 +6934,8 @@
                 <w:color w:val="FF0000"/>
                 <w:sz w:val="18"/>
                 <w:szCs w:val="18"/>
-                <w:highlight w:val="yellow"/>
-              </w:rPr>
-              <w:t>If</w:t>
-            </w:r>
-            <w:r>
-              <w:rPr>
-                <w:rFonts w:ascii="Arial" w:hAnsi="Arial" w:cs="Arial"/>
-                <w:color w:val="FF0000"/>
-                <w:sz w:val="18"/>
-                <w:szCs w:val="18"/>
-                <w:highlight w:val="yellow"/>
-              </w:rPr>
-              <w:t xml:space="preserve"> I </w:t>
-            </w:r>
-            <w:r>
-              <w:rPr>
-                <w:rFonts w:ascii="Arial" w:hAnsi="Arial" w:cs="Arial"/>
-                <w:color w:val="FF0000"/>
-                <w:sz w:val="18"/>
-                <w:szCs w:val="18"/>
-                <w:highlight w:val="yellow"/>
-              </w:rPr>
-              <w:t>switch to ‘My</w:t>
-            </w:r>
-            <w:r>
-              <w:rPr>
-                <w:rFonts w:ascii="Arial" w:hAnsi="Arial" w:cs="Arial"/>
-                <w:color w:val="FF0000"/>
-                <w:sz w:val="18"/>
-                <w:szCs w:val="18"/>
-                <w:highlight w:val="yellow"/>
-              </w:rPr>
-              <w:t xml:space="preserve"> Cancer Activity</w:t>
-            </w:r>
-            <w:r>
-              <w:rPr>
-                <w:rFonts w:ascii="Arial" w:hAnsi="Arial" w:cs="Arial"/>
-                <w:color w:val="FF0000"/>
-                <w:sz w:val="18"/>
-                <w:szCs w:val="18"/>
-                <w:highlight w:val="yellow"/>
-              </w:rPr>
-              <w:t xml:space="preserve">” </w:t>
-            </w:r>
-            <w:r>
-              <w:rPr>
-                <w:rFonts w:ascii="Arial" w:hAnsi="Arial" w:cs="Arial"/>
-                <w:color w:val="FF0000"/>
-                <w:sz w:val="18"/>
-                <w:szCs w:val="18"/>
-                <w:highlight w:val="yellow"/>
-              </w:rPr>
-              <w:t xml:space="preserve">in </w:t>
-            </w:r>
-            <w:r>
-              <w:rPr>
-                <w:rFonts w:ascii="Arial" w:hAnsi="Arial" w:cs="Arial"/>
-                <w:color w:val="FF0000"/>
-                <w:sz w:val="18"/>
-                <w:szCs w:val="18"/>
-                <w:highlight w:val="yellow"/>
-              </w:rPr>
-              <w:t xml:space="preserve">Grants from: show me only assigned activities in Cancer </w:t>
-            </w:r>
-            <w:proofErr w:type="spellStart"/>
-            <w:r>
-              <w:rPr>
-                <w:rFonts w:ascii="Arial" w:hAnsi="Arial" w:cs="Arial"/>
-                <w:color w:val="FF0000"/>
-                <w:sz w:val="18"/>
-                <w:szCs w:val="18"/>
-                <w:highlight w:val="yellow"/>
-              </w:rPr>
-              <w:t>Activiy</w:t>
-            </w:r>
-            <w:proofErr w:type="spellEnd"/>
-            <w:r>
-              <w:rPr>
-                <w:rFonts w:ascii="Arial" w:hAnsi="Arial" w:cs="Arial"/>
-                <w:color w:val="FF0000"/>
-                <w:sz w:val="18"/>
-                <w:szCs w:val="18"/>
-                <w:highlight w:val="yellow"/>
-              </w:rPr>
-              <w:t>(</w:t>
-            </w:r>
-            <w:proofErr w:type="spellStart"/>
-            <w:r>
-              <w:rPr>
-                <w:rFonts w:ascii="Arial" w:hAnsi="Arial" w:cs="Arial"/>
-                <w:color w:val="FF0000"/>
-                <w:sz w:val="18"/>
-                <w:szCs w:val="18"/>
-                <w:highlight w:val="yellow"/>
-              </w:rPr>
-              <w:t>ies</w:t>
-            </w:r>
-            <w:proofErr w:type="spellEnd"/>
-            <w:r>
-              <w:rPr>
-                <w:rFonts w:ascii="Arial" w:hAnsi="Arial" w:cs="Arial"/>
-                <w:color w:val="FF0000"/>
-                <w:sz w:val="18"/>
-                <w:szCs w:val="18"/>
-                <w:highlight w:val="yellow"/>
-              </w:rPr>
-              <w:t>) dropdown – Please fix</w:t>
+              </w:rPr>
+              <w:t>Yellow Processing is still hidden</w:t>
             </w:r>
           </w:p>
           <w:p>
@@ -6571,10 +6946,9 @@
                 <w:numId w:val="11"/>
               </w:numPr>
               <w:rPr>
-                <w:rFonts w:ascii="Arial" w:hAnsi="Arial" w:cs="Arial"/>
+                <w:rFonts w:ascii="Arial" w:hAnsi="Arial"/>
                 <w:color w:val="FF0000"/>
                 <w:sz w:val="18"/>
-                <w:szCs w:val="18"/>
                 <w:highlight w:val="yellow"/>
               </w:rPr>
             </w:pPr>
@@ -6586,7 +6960,7 @@
                 <w:szCs w:val="18"/>
                 <w:highlight w:val="yellow"/>
               </w:rPr>
-              <w:t>Fix</w:t>
+              <w:t>If</w:t>
             </w:r>
             <w:r>
               <w:rPr>
@@ -6596,7 +6970,7 @@
                 <w:szCs w:val="18"/>
                 <w:highlight w:val="yellow"/>
               </w:rPr>
-              <w:t xml:space="preserve"> example in grant number </w:t>
+              <w:t xml:space="preserve"> I </w:t>
             </w:r>
             <w:r>
               <w:rPr>
@@ -6606,7 +6980,91 @@
                 <w:szCs w:val="18"/>
                 <w:highlight w:val="yellow"/>
               </w:rPr>
-              <w:t>(serial number is wrong, A1 is still displayed)</w:t>
+              <w:t>switch to ‘My</w:t>
+            </w:r>
+            <w:r>
+              <w:rPr>
+                <w:rFonts w:ascii="Arial" w:hAnsi="Arial" w:cs="Arial"/>
+                <w:color w:val="FF0000"/>
+                <w:sz w:val="18"/>
+                <w:szCs w:val="18"/>
+                <w:highlight w:val="yellow"/>
+              </w:rPr>
+              <w:t xml:space="preserve"> Cancer Activity</w:t>
+            </w:r>
+            <w:r>
+              <w:rPr>
+                <w:rFonts w:ascii="Arial" w:hAnsi="Arial" w:cs="Arial"/>
+                <w:color w:val="FF0000"/>
+                <w:sz w:val="18"/>
+                <w:szCs w:val="18"/>
+                <w:highlight w:val="yellow"/>
+              </w:rPr>
+              <w:t xml:space="preserve">” </w:t>
+            </w:r>
+            <w:r>
+              <w:rPr>
+                <w:rFonts w:ascii="Arial" w:hAnsi="Arial" w:cs="Arial"/>
+                <w:color w:val="FF0000"/>
+                <w:sz w:val="18"/>
+                <w:szCs w:val="18"/>
+                <w:highlight w:val="yellow"/>
+              </w:rPr>
+              <w:t xml:space="preserve">in </w:t>
+            </w:r>
+            <w:r>
+              <w:rPr>
+                <w:rFonts w:ascii="Arial" w:hAnsi="Arial" w:cs="Arial"/>
+                <w:color w:val="FF0000"/>
+                <w:sz w:val="18"/>
+                <w:szCs w:val="18"/>
+                <w:highlight w:val="yellow"/>
+              </w:rPr>
+              <w:t xml:space="preserve">Grants from: show me only assigned activities in Cancer </w:t>
+            </w:r>
+            <w:proofErr w:type="spellStart"/>
+            <w:r>
+              <w:rPr>
+                <w:rFonts w:ascii="Arial" w:hAnsi="Arial" w:cs="Arial"/>
+                <w:color w:val="FF0000"/>
+                <w:sz w:val="18"/>
+                <w:szCs w:val="18"/>
+                <w:highlight w:val="yellow"/>
+              </w:rPr>
+              <w:t>Activiy</w:t>
+            </w:r>
+            <w:proofErr w:type="spellEnd"/>
+            <w:r>
+              <w:rPr>
+                <w:rFonts w:ascii="Arial" w:hAnsi="Arial" w:cs="Arial"/>
+                <w:color w:val="FF0000"/>
+                <w:sz w:val="18"/>
+                <w:szCs w:val="18"/>
+                <w:highlight w:val="yellow"/>
+              </w:rPr>
+              <w:t>(</w:t>
+            </w:r>
+            <w:proofErr w:type="spellStart"/>
+            <w:r>
+              <w:rPr>
+                <w:rFonts w:ascii="Arial" w:hAnsi="Arial" w:cs="Arial"/>
+                <w:color w:val="FF0000"/>
+                <w:sz w:val="18"/>
+                <w:szCs w:val="18"/>
+                <w:highlight w:val="yellow"/>
+              </w:rPr>
+              <w:t>ies</w:t>
+            </w:r>
+            <w:proofErr w:type="spellEnd"/>
+            <w:r>
+              <w:rPr>
+                <w:rFonts w:ascii="Arial" w:hAnsi="Arial" w:cs="Arial"/>
+                <w:color w:val="FF0000"/>
+                <w:sz w:val="18"/>
+                <w:szCs w:val="18"/>
+                <w:highlight w:val="yellow"/>
+              </w:rPr>
+              <w:t>) dropdown – Please fix</w:t>
             </w:r>
           </w:p>
           <w:p>
@@ -6617,22 +7075,20 @@
                 <w:numId w:val="11"/>
               </w:numPr>
               <w:rPr>
-                <w:rFonts w:ascii="Arial" w:hAnsi="Arial" w:cs="Arial"/>
+                <w:rFonts w:ascii="Arial" w:hAnsi="Arial"/>
                 <w:color w:val="FF0000"/>
                 <w:sz w:val="18"/>
-                <w:szCs w:val="18"/>
                 <w:highlight w:val="yellow"/>
               </w:rPr>
             </w:pPr>
             <w:r>
               <w:rPr>
-                <w:rFonts w:ascii="Arial" w:hAnsi="Arial" w:cs="Arial"/>
+                <w:rFonts w:ascii="Arial" w:hAnsi="Arial"/>
                 <w:color w:val="FF0000"/>
                 <w:sz w:val="18"/>
-                <w:szCs w:val="18"/>
                 <w:highlight w:val="yellow"/>
               </w:rPr>
-              <w:t>IC shouldn’t be editable in grant number search (do the same as on Spec page</w:t>
+              <w:t>On PD Search Cancer activity dropdown is still not working for Portfolio option.</w:t>
             </w:r>
           </w:p>
           <w:p>
@@ -6644,6 +7100,7 @@
               </w:numPr>
               <w:rPr>
                 <w:rFonts w:ascii="Arial" w:hAnsi="Arial" w:cs="Arial"/>
+                <w:color w:val="FF0000"/>
                 <w:sz w:val="18"/>
                 <w:szCs w:val="18"/>
                 <w:highlight w:val="yellow"/>
@@ -6657,7 +7114,7 @@
                 <w:szCs w:val="18"/>
                 <w:highlight w:val="yellow"/>
               </w:rPr>
-              <w:t>Make Search work</w:t>
+              <w:t>Fix</w:t>
             </w:r>
             <w:r>
               <w:rPr>
@@ -6667,9 +7124,8 @@
                 <w:szCs w:val="18"/>
                 <w:highlight w:val="yellow"/>
               </w:rPr>
-              <w:t xml:space="preserve">. Entered “My Cancer Activity (BP) for Yali Fu and Type 1; Did not touch Cancer </w:t>
-            </w:r>
-            <w:proofErr w:type="spellStart"/>
+              <w:t xml:space="preserve"> example in grant number </w:t>
+            </w:r>
             <w:r>
               <w:rPr>
                 <w:rFonts w:ascii="Arial" w:hAnsi="Arial" w:cs="Arial"/>
@@ -6678,60 +7134,7 @@
                 <w:szCs w:val="18"/>
                 <w:highlight w:val="yellow"/>
               </w:rPr>
-              <w:t>Activiy</w:t>
-            </w:r>
-            <w:proofErr w:type="spellEnd"/>
-            <w:r>
-              <w:rPr>
-                <w:rFonts w:ascii="Arial" w:hAnsi="Arial" w:cs="Arial"/>
-                <w:color w:val="FF0000"/>
-                <w:sz w:val="18"/>
-                <w:szCs w:val="18"/>
-                <w:highlight w:val="yellow"/>
-              </w:rPr>
-              <w:t>(</w:t>
-            </w:r>
-            <w:proofErr w:type="spellStart"/>
-            <w:r>
-              <w:rPr>
-                <w:rFonts w:ascii="Arial" w:hAnsi="Arial" w:cs="Arial"/>
-                <w:color w:val="FF0000"/>
-                <w:sz w:val="18"/>
-                <w:szCs w:val="18"/>
-                <w:highlight w:val="yellow"/>
-              </w:rPr>
-              <w:t>ies</w:t>
-            </w:r>
-            <w:proofErr w:type="spellEnd"/>
-            <w:r>
-              <w:rPr>
-                <w:rFonts w:ascii="Arial" w:hAnsi="Arial" w:cs="Arial"/>
-                <w:color w:val="FF0000"/>
-                <w:sz w:val="18"/>
-                <w:szCs w:val="18"/>
-                <w:highlight w:val="yellow"/>
-              </w:rPr>
-              <w:t>)</w:t>
-            </w:r>
-            <w:r>
-              <w:rPr>
-                <w:rFonts w:ascii="Arial" w:hAnsi="Arial" w:cs="Arial"/>
-                <w:color w:val="FF0000"/>
-                <w:sz w:val="18"/>
-                <w:szCs w:val="18"/>
-                <w:highlight w:val="yellow"/>
-              </w:rPr>
-              <w:t xml:space="preserve"> dropdown</w:t>
-            </w:r>
-            <w:r>
-              <w:rPr>
-                <w:rFonts w:ascii="Arial" w:hAnsi="Arial" w:cs="Arial"/>
-                <w:color w:val="FF0000"/>
-                <w:sz w:val="18"/>
-                <w:szCs w:val="18"/>
-                <w:highlight w:val="yellow"/>
-              </w:rPr>
-              <w:t xml:space="preserve">. Got grants with all cancer activities </w:t>
+              <w:t>(serial number is wrong, A1 is still displayed)</w:t>
             </w:r>
           </w:p>
           <w:p>
@@ -6757,7 +7160,7 @@
                 <w:szCs w:val="18"/>
                 <w:highlight w:val="yellow"/>
               </w:rPr>
-              <w:t>Fix asterisk and thumb up logic</w:t>
+              <w:t>IC shouldn’t be editable in grant number search (do the same as on Spec page</w:t>
             </w:r>
           </w:p>
           <w:p>
@@ -6771,6 +7174,7 @@
                 <w:rFonts w:ascii="Arial" w:hAnsi="Arial" w:cs="Arial"/>
                 <w:sz w:val="18"/>
                 <w:szCs w:val="18"/>
+                <w:highlight w:val="yellow"/>
               </w:rPr>
             </w:pPr>
             <w:r>
@@ -6779,8 +7183,131 @@
                 <w:color w:val="FF0000"/>
                 <w:sz w:val="18"/>
                 <w:szCs w:val="18"/>
-              </w:rPr>
-              <w:lastRenderedPageBreak/>
+                <w:highlight w:val="yellow"/>
+              </w:rPr>
+              <w:t>Make Search work</w:t>
+            </w:r>
+            <w:r>
+              <w:rPr>
+                <w:rFonts w:ascii="Arial" w:hAnsi="Arial" w:cs="Arial"/>
+                <w:color w:val="FF0000"/>
+                <w:sz w:val="18"/>
+                <w:szCs w:val="18"/>
+                <w:highlight w:val="yellow"/>
+              </w:rPr>
+              <w:t xml:space="preserve">. Entered “My Cancer Activity (BP) for Yali Fu and Type 1; Did not touch Cancer </w:t>
+            </w:r>
+            <w:proofErr w:type="spellStart"/>
+            <w:r>
+              <w:rPr>
+                <w:rFonts w:ascii="Arial" w:hAnsi="Arial" w:cs="Arial"/>
+                <w:color w:val="FF0000"/>
+                <w:sz w:val="18"/>
+                <w:szCs w:val="18"/>
+                <w:highlight w:val="yellow"/>
+              </w:rPr>
+              <w:t>Activiy</w:t>
+            </w:r>
+            <w:proofErr w:type="spellEnd"/>
+            <w:r>
+              <w:rPr>
+                <w:rFonts w:ascii="Arial" w:hAnsi="Arial" w:cs="Arial"/>
+                <w:color w:val="FF0000"/>
+                <w:sz w:val="18"/>
+                <w:szCs w:val="18"/>
+                <w:highlight w:val="yellow"/>
+              </w:rPr>
+              <w:t>(</w:t>
+            </w:r>
+            <w:proofErr w:type="spellStart"/>
+            <w:r>
+              <w:rPr>
+                <w:rFonts w:ascii="Arial" w:hAnsi="Arial" w:cs="Arial"/>
+                <w:color w:val="FF0000"/>
+                <w:sz w:val="18"/>
+                <w:szCs w:val="18"/>
+                <w:highlight w:val="yellow"/>
+              </w:rPr>
+              <w:t>ies</w:t>
+            </w:r>
+            <w:proofErr w:type="spellEnd"/>
+            <w:r>
+              <w:rPr>
+                <w:rFonts w:ascii="Arial" w:hAnsi="Arial" w:cs="Arial"/>
+                <w:color w:val="FF0000"/>
+                <w:sz w:val="18"/>
+                <w:szCs w:val="18"/>
+                <w:highlight w:val="yellow"/>
+              </w:rPr>
+              <w:t>)</w:t>
+            </w:r>
+            <w:r>
+              <w:rPr>
+                <w:rFonts w:ascii="Arial" w:hAnsi="Arial" w:cs="Arial"/>
+                <w:color w:val="FF0000"/>
+                <w:sz w:val="18"/>
+                <w:szCs w:val="18"/>
+                <w:highlight w:val="yellow"/>
+              </w:rPr>
+              <w:t xml:space="preserve"> dropdown</w:t>
+            </w:r>
+            <w:r>
+              <w:rPr>
+                <w:rFonts w:ascii="Arial" w:hAnsi="Arial" w:cs="Arial"/>
+                <w:color w:val="FF0000"/>
+                <w:sz w:val="18"/>
+                <w:szCs w:val="18"/>
+                <w:highlight w:val="yellow"/>
+              </w:rPr>
+              <w:t xml:space="preserve">. Got grants with all cancer activities </w:t>
+            </w:r>
+          </w:p>
+          <w:p>
+            <w:pPr>
+              <w:pStyle w:val="ListParagraph"/>
+              <w:numPr>
+                <w:ilvl w:val="0"/>
+                <w:numId w:val="11"/>
+              </w:numPr>
+              <w:rPr>
+                <w:rFonts w:ascii="Arial" w:hAnsi="Arial" w:cs="Arial"/>
+                <w:color w:val="FF0000"/>
+                <w:sz w:val="18"/>
+                <w:szCs w:val="18"/>
+                <w:highlight w:val="yellow"/>
+              </w:rPr>
+            </w:pPr>
+            <w:r>
+              <w:rPr>
+                <w:rFonts w:ascii="Arial" w:hAnsi="Arial" w:cs="Arial"/>
+                <w:color w:val="FF0000"/>
+                <w:sz w:val="18"/>
+                <w:szCs w:val="18"/>
+                <w:highlight w:val="yellow"/>
+              </w:rPr>
+              <w:t>Fix asterisk and thumb up logic</w:t>
+            </w:r>
+          </w:p>
+          <w:p>
+            <w:pPr>
+              <w:pStyle w:val="ListParagraph"/>
+              <w:numPr>
+                <w:ilvl w:val="0"/>
+                <w:numId w:val="11"/>
+              </w:numPr>
+              <w:rPr>
+                <w:rFonts w:ascii="Arial" w:hAnsi="Arial" w:cs="Arial"/>
+                <w:sz w:val="18"/>
+                <w:szCs w:val="18"/>
+              </w:rPr>
+            </w:pPr>
+            <w:r>
+              <w:rPr>
+                <w:rFonts w:ascii="Arial" w:hAnsi="Arial" w:cs="Arial"/>
+                <w:color w:val="FF0000"/>
+                <w:sz w:val="18"/>
+                <w:szCs w:val="18"/>
+              </w:rPr>
               <w:t>Minor: put the space after comma between last and first name of the PI on the hitlist</w:t>
             </w:r>
           </w:p>
@@ -6938,27 +7465,7 @@
                 <w:szCs w:val="18"/>
                 <w:highlight w:val="yellow"/>
               </w:rPr>
-              <w:t xml:space="preserve">Double check this when you will fix </w:t>
-            </w:r>
-            <w:r>
-              <w:rPr>
-                <w:rFonts w:ascii="Arial" w:hAnsi="Arial" w:cs="Arial"/>
-                <w:color w:val="FF0000"/>
-                <w:sz w:val="18"/>
-                <w:szCs w:val="18"/>
-                <w:highlight w:val="yellow"/>
-              </w:rPr>
-              <w:t>asterisk and thumb up</w:t>
-            </w:r>
-            <w:r>
-              <w:rPr>
-                <w:rFonts w:ascii="Arial" w:hAnsi="Arial" w:cs="Arial"/>
-                <w:color w:val="FF0000"/>
-                <w:sz w:val="18"/>
-                <w:szCs w:val="18"/>
-                <w:highlight w:val="yellow"/>
-              </w:rPr>
-              <w:t xml:space="preserve"> logic</w:t>
+              <w:t>Double check this when you will fix asterisk and thumb up logic</w:t>
             </w:r>
           </w:p>
         </w:tc>
